--- a/Documentation/Project Management Information.docx
+++ b/Documentation/Project Management Information.docx
@@ -1,6 +1,6 @@
 
 <file path=word/document.xml><?xml version="1.0" encoding="utf-8"?>
-<w:document xmlns:wpc="http://schemas.microsoft.com/office/word/2010/wordprocessingCanvas" xmlns:mc="http://schemas.openxmlformats.org/markup-compatibility/2006" xmlns:o="urn:schemas-microsoft-com:office:office" xmlns:r="http://schemas.openxmlformats.org/officeDocument/2006/relationships" xmlns:m="http://schemas.openxmlformats.org/officeDocument/2006/math" xmlns:v="urn:schemas-microsoft-com:vml" xmlns:wp14="http://schemas.microsoft.com/office/word/2010/wordprocessingDrawing" xmlns:wp="http://schemas.openxmlformats.org/drawingml/2006/wordprocessingDrawing" xmlns:w10="urn:schemas-microsoft-com:office:word" xmlns:w="http://schemas.openxmlformats.org/wordprocessingml/2006/main" xmlns:w14="http://schemas.microsoft.com/office/word/2010/wordml" xmlns:w15="http://schemas.microsoft.com/office/word/2012/wordml" xmlns:wpg="http://schemas.microsoft.com/office/word/2010/wordprocessingGroup" xmlns:wpi="http://schemas.microsoft.com/office/word/2010/wordprocessingInk" xmlns:wne="http://schemas.microsoft.com/office/word/2006/wordml" xmlns:wps="http://schemas.microsoft.com/office/word/2010/wordprocessingShape" mc:Ignorable="w14 w15 wp14">
+<w:document xmlns:wpc="http://schemas.microsoft.com/office/word/2010/wordprocessingCanvas" xmlns:mc="http://schemas.openxmlformats.org/markup-compatibility/2006" xmlns:o="urn:schemas-microsoft-com:office:office" xmlns:r="http://schemas.openxmlformats.org/officeDocument/2006/relationships" xmlns:m="http://schemas.openxmlformats.org/officeDocument/2006/math" xmlns:v="urn:schemas-microsoft-com:vml" xmlns:wp14="http://schemas.microsoft.com/office/word/2010/wordprocessingDrawing" xmlns:wp="http://schemas.openxmlformats.org/drawingml/2006/wordprocessingDrawing" xmlns:w10="urn:schemas-microsoft-com:office:word" xmlns:w="http://schemas.openxmlformats.org/wordprocessingml/2006/main" xmlns:w14="http://schemas.microsoft.com/office/word/2010/wordml" xmlns:wpg="http://schemas.microsoft.com/office/word/2010/wordprocessingGroup" xmlns:wpi="http://schemas.microsoft.com/office/word/2010/wordprocessingInk" xmlns:wne="http://schemas.microsoft.com/office/word/2006/wordml" xmlns:wps="http://schemas.microsoft.com/office/word/2010/wordprocessingShape" mc:Ignorable="w14 wp14">
   <w:body>
     <w:sdt>
       <w:sdtPr>
@@ -10,6 +10,7 @@
           <w:docPartUnique/>
         </w:docPartObj>
       </w:sdtPr>
+      <w:sdtEndPr/>
       <w:sdtContent>
         <w:p>
           <w:pPr>
@@ -32,7 +33,7 @@
             <w:tblLook w:val="04A0" w:firstRow="1" w:lastRow="0" w:firstColumn="1" w:lastColumn="0" w:noHBand="0" w:noVBand="1"/>
           </w:tblPr>
           <w:tblGrid>
-            <w:gridCol w:w="7209"/>
+            <w:gridCol w:w="7405"/>
           </w:tblGrid>
           <w:tr>
             <w:sdt>
@@ -50,6 +51,7 @@
                 <w:dataBinding w:prefixMappings="xmlns:ns0='http://schemas.openxmlformats.org/officeDocument/2006/extended-properties'" w:xpath="/ns0:Properties[1]/ns0:Company[1]" w:storeItemID="{6668398D-A668-4E3E-A5EB-62B293D839F1}"/>
                 <w:text/>
               </w:sdtPr>
+              <w:sdtEndPr/>
               <w:sdtContent>
                 <w:tc>
                   <w:tcPr>
@@ -102,6 +104,7 @@
                   <w:dataBinding w:prefixMappings="xmlns:ns0='http://schemas.openxmlformats.org/package/2006/metadata/core-properties' xmlns:ns1='http://purl.org/dc/elements/1.1/'" w:xpath="/ns0:coreProperties[1]/ns1:title[1]" w:storeItemID="{6C3C8BC8-F283-45AE-878A-BAB7291924A1}"/>
                   <w:text/>
                 </w:sdtPr>
+                <w:sdtEndPr/>
                 <w:sdtContent>
                   <w:p>
                     <w:pPr>
@@ -143,6 +146,7 @@
                 <w:dataBinding w:prefixMappings="xmlns:ns0='http://schemas.openxmlformats.org/package/2006/metadata/core-properties' xmlns:ns1='http://purl.org/dc/elements/1.1/'" w:xpath="/ns0:coreProperties[1]/ns1:subject[1]" w:storeItemID="{6C3C8BC8-F283-45AE-878A-BAB7291924A1}"/>
                 <w:text/>
               </w:sdtPr>
+              <w:sdtEndPr/>
               <w:sdtContent>
                 <w:tc>
                   <w:tcPr>
@@ -183,7 +187,7 @@
             <w:tblLook w:val="04A0" w:firstRow="1" w:lastRow="0" w:firstColumn="1" w:lastColumn="0" w:noHBand="0" w:noVBand="1"/>
           </w:tblPr>
           <w:tblGrid>
-            <w:gridCol w:w="6963"/>
+            <w:gridCol w:w="7140"/>
           </w:tblGrid>
           <w:tr>
             <w:tc>
@@ -205,6 +209,7 @@
                     <w:szCs w:val="28"/>
                   </w:rPr>
                 </w:pPr>
+                <w:proofErr w:type="spellStart"/>
                 <w:r>
                   <w:rPr>
                     <w:rFonts w:ascii="Times New Roman" w:hAnsi="Times New Roman" w:cs="Times New Roman"/>
@@ -212,8 +217,69 @@
                     <w:szCs w:val="28"/>
                     <w:lang w:val="en-ZA"/>
                   </w:rPr>
-                  <w:t>Zenadia Groenewald, Bernhard Muller, Lecton Ramasila</w:t>
+                  <w:t>Zenadia</w:t>
                 </w:r>
+                <w:proofErr w:type="spellEnd"/>
+                <w:r>
+                  <w:rPr>
+                    <w:rFonts w:ascii="Times New Roman" w:hAnsi="Times New Roman" w:cs="Times New Roman"/>
+                    <w:sz w:val="28"/>
+                    <w:szCs w:val="28"/>
+                    <w:lang w:val="en-ZA"/>
+                  </w:rPr>
+                  <w:t xml:space="preserve"> </w:t>
+                </w:r>
+                <w:proofErr w:type="spellStart"/>
+                <w:r>
+                  <w:rPr>
+                    <w:rFonts w:ascii="Times New Roman" w:hAnsi="Times New Roman" w:cs="Times New Roman"/>
+                    <w:sz w:val="28"/>
+                    <w:szCs w:val="28"/>
+                    <w:lang w:val="en-ZA"/>
+                  </w:rPr>
+                  <w:t>Groenewald</w:t>
+                </w:r>
+                <w:proofErr w:type="spellEnd"/>
+                <w:r>
+                  <w:rPr>
+                    <w:rFonts w:ascii="Times New Roman" w:hAnsi="Times New Roman" w:cs="Times New Roman"/>
+                    <w:sz w:val="28"/>
+                    <w:szCs w:val="28"/>
+                    <w:lang w:val="en-ZA"/>
+                  </w:rPr>
+                  <w:t xml:space="preserve">, Bernhard Muller, </w:t>
+                </w:r>
+                <w:proofErr w:type="spellStart"/>
+                <w:r>
+                  <w:rPr>
+                    <w:rFonts w:ascii="Times New Roman" w:hAnsi="Times New Roman" w:cs="Times New Roman"/>
+                    <w:sz w:val="28"/>
+                    <w:szCs w:val="28"/>
+                    <w:lang w:val="en-ZA"/>
+                  </w:rPr>
+                  <w:t>Lecton</w:t>
+                </w:r>
+                <w:proofErr w:type="spellEnd"/>
+                <w:r>
+                  <w:rPr>
+                    <w:rFonts w:ascii="Times New Roman" w:hAnsi="Times New Roman" w:cs="Times New Roman"/>
+                    <w:sz w:val="28"/>
+                    <w:szCs w:val="28"/>
+                    <w:lang w:val="en-ZA"/>
+                  </w:rPr>
+                  <w:t xml:space="preserve"> </w:t>
+                </w:r>
+                <w:proofErr w:type="spellStart"/>
+                <w:r>
+                  <w:rPr>
+                    <w:rFonts w:ascii="Times New Roman" w:hAnsi="Times New Roman" w:cs="Times New Roman"/>
+                    <w:sz w:val="28"/>
+                    <w:szCs w:val="28"/>
+                    <w:lang w:val="en-ZA"/>
+                  </w:rPr>
+                  <w:t>Ramasila</w:t>
+                </w:r>
+                <w:proofErr w:type="spellEnd"/>
               </w:p>
               <w:sdt>
                 <w:sdtPr>
@@ -236,6 +302,7 @@
                     <w:calendar w:val="gregorian"/>
                   </w:date>
                 </w:sdtPr>
+                <w:sdtEndPr/>
                 <w:sdtContent>
                   <w:p>
                     <w:pPr>
@@ -278,7 +345,6 @@
         </w:tbl>
         <w:p>
           <w:r>
-            <w:lastRenderedPageBreak/>
             <w:br w:type="page"/>
           </w:r>
         </w:p>
@@ -318,7 +384,25 @@
           <w:sz w:val="24"/>
           <w:szCs w:val="24"/>
         </w:rPr>
-        <w:t>This document serves as an explanation of the software development process undertaken in the creation of the Stream2Me project, as well as how it was implemented; this document also includes information pertaining to the profiles of team members, plans for issue management, information about the project’s status over the course of the development process, the functionality that the team was unable to implement, and finally the discussion of the main risks and challenges faced in the development of the StreamMe project.</w:t>
+        <w:t xml:space="preserve">This document serves as an explanation of the software development process undertaken in the creation of the Stream2Me project, as well as how it was implemented; this document also includes information pertaining to the profiles of team members, plans for issue management, information about the project’s status over the course of the development process, the functionality that the team was unable to implement, and finally the discussion of the main risks and challenges faced in the development of the </w:t>
+      </w:r>
+      <w:proofErr w:type="spellStart"/>
+      <w:r>
+        <w:rPr>
+          <w:rFonts w:ascii="Times New Roman" w:hAnsi="Times New Roman" w:cs="Times New Roman"/>
+          <w:sz w:val="24"/>
+          <w:szCs w:val="24"/>
+        </w:rPr>
+        <w:t>StreamMe</w:t>
+      </w:r>
+      <w:proofErr w:type="spellEnd"/>
+      <w:r>
+        <w:rPr>
+          <w:rFonts w:ascii="Times New Roman" w:hAnsi="Times New Roman" w:cs="Times New Roman"/>
+          <w:sz w:val="24"/>
+          <w:szCs w:val="24"/>
+        </w:rPr>
+        <w:t xml:space="preserve"> project.</w:t>
       </w:r>
     </w:p>
     <w:p>
@@ -424,7 +508,25 @@
           <w:sz w:val="24"/>
           <w:szCs w:val="24"/>
         </w:rPr>
-        <w:t xml:space="preserve">This particular method also allowed for on-the-fly development and fixing of individual modules and features; further aided by the use of version control by the GitHub repository. </w:t>
+        <w:t xml:space="preserve">This particular method also allowed for on-the-fly development and fixing of individual modules and features; further aided by the use of version control by the </w:t>
+      </w:r>
+      <w:proofErr w:type="spellStart"/>
+      <w:r>
+        <w:rPr>
+          <w:rFonts w:ascii="Times New Roman" w:hAnsi="Times New Roman" w:cs="Times New Roman"/>
+          <w:sz w:val="24"/>
+          <w:szCs w:val="24"/>
+        </w:rPr>
+        <w:t>GitHub</w:t>
+      </w:r>
+      <w:proofErr w:type="spellEnd"/>
+      <w:r>
+        <w:rPr>
+          <w:rFonts w:ascii="Times New Roman" w:hAnsi="Times New Roman" w:cs="Times New Roman"/>
+          <w:sz w:val="24"/>
+          <w:szCs w:val="24"/>
+        </w:rPr>
+        <w:t xml:space="preserve"> repository. </w:t>
       </w:r>
     </w:p>
     <w:p>
@@ -587,7 +689,6 @@
           <w:szCs w:val="28"/>
           <w:u w:val="single"/>
         </w:rPr>
-        <w:lastRenderedPageBreak/>
         <w:t>Team p</w:t>
       </w:r>
       <w:r>
@@ -614,7 +715,25 @@
           <w:sz w:val="24"/>
           <w:szCs w:val="24"/>
         </w:rPr>
-        <w:t>The profile of the team and each of the member is as follows:</w:t>
+        <w:t xml:space="preserve">The profile of the team and each of the </w:t>
+      </w:r>
+      <w:proofErr w:type="gramStart"/>
+      <w:r>
+        <w:rPr>
+          <w:rFonts w:ascii="Times New Roman" w:hAnsi="Times New Roman" w:cs="Times New Roman"/>
+          <w:sz w:val="24"/>
+          <w:szCs w:val="24"/>
+        </w:rPr>
+        <w:t>member</w:t>
+      </w:r>
+      <w:proofErr w:type="gramEnd"/>
+      <w:r>
+        <w:rPr>
+          <w:rFonts w:ascii="Times New Roman" w:hAnsi="Times New Roman" w:cs="Times New Roman"/>
+          <w:sz w:val="24"/>
+          <w:szCs w:val="24"/>
+        </w:rPr>
+        <w:t xml:space="preserve"> is as follows:</w:t>
       </w:r>
     </w:p>
     <w:p>
@@ -631,6 +750,7 @@
           <w:sz w:val="24"/>
           <w:szCs w:val="24"/>
         </w:rPr>
+        <w:lastRenderedPageBreak/>
         <w:t>Bernhard M</w:t>
       </w:r>
       <w:r>
@@ -979,14 +1099,34 @@
           <w:szCs w:val="24"/>
         </w:rPr>
       </w:pPr>
-      <w:r>
-        <w:rPr>
-          <w:rFonts w:ascii="Times New Roman" w:hAnsi="Times New Roman" w:cs="Times New Roman"/>
-          <w:sz w:val="24"/>
-          <w:szCs w:val="24"/>
-        </w:rPr>
-        <w:t>Zenadia Groenewald</w:t>
-      </w:r>
+      <w:proofErr w:type="spellStart"/>
+      <w:r>
+        <w:rPr>
+          <w:rFonts w:ascii="Times New Roman" w:hAnsi="Times New Roman" w:cs="Times New Roman"/>
+          <w:sz w:val="24"/>
+          <w:szCs w:val="24"/>
+        </w:rPr>
+        <w:t>Zenadia</w:t>
+      </w:r>
+      <w:proofErr w:type="spellEnd"/>
+      <w:r>
+        <w:rPr>
+          <w:rFonts w:ascii="Times New Roman" w:hAnsi="Times New Roman" w:cs="Times New Roman"/>
+          <w:sz w:val="24"/>
+          <w:szCs w:val="24"/>
+        </w:rPr>
+        <w:t xml:space="preserve"> </w:t>
+      </w:r>
+      <w:proofErr w:type="spellStart"/>
+      <w:r>
+        <w:rPr>
+          <w:rFonts w:ascii="Times New Roman" w:hAnsi="Times New Roman" w:cs="Times New Roman"/>
+          <w:sz w:val="24"/>
+          <w:szCs w:val="24"/>
+        </w:rPr>
+        <w:t>Groenewald</w:t>
+      </w:r>
+      <w:proofErr w:type="spellEnd"/>
       <w:r>
         <w:rPr>
           <w:rFonts w:ascii="Times New Roman" w:hAnsi="Times New Roman" w:cs="Times New Roman"/>
@@ -1056,6 +1196,7 @@
                 <w:szCs w:val="24"/>
               </w:rPr>
             </w:pPr>
+            <w:proofErr w:type="spellStart"/>
             <w:r>
               <w:rPr>
                 <w:rFonts w:ascii="Times New Roman" w:hAnsi="Times New Roman" w:cs="Times New Roman"/>
@@ -1065,6 +1206,7 @@
               </w:rPr>
               <w:t>Zenadia</w:t>
             </w:r>
+            <w:proofErr w:type="spellEnd"/>
           </w:p>
         </w:tc>
       </w:tr>
@@ -1117,6 +1259,7 @@
                 <w:szCs w:val="24"/>
               </w:rPr>
             </w:pPr>
+            <w:proofErr w:type="spellStart"/>
             <w:r>
               <w:rPr>
                 <w:rFonts w:ascii="Times New Roman" w:hAnsi="Times New Roman" w:cs="Times New Roman"/>
@@ -1125,6 +1268,7 @@
               </w:rPr>
               <w:t>Groenewald</w:t>
             </w:r>
+            <w:proofErr w:type="spellEnd"/>
           </w:p>
         </w:tc>
       </w:tr>
@@ -1317,13 +1461,41 @@
           <w:szCs w:val="24"/>
         </w:rPr>
       </w:pPr>
-      <w:r>
-        <w:rPr>
-          <w:rFonts w:ascii="Times New Roman" w:hAnsi="Times New Roman" w:cs="Times New Roman"/>
-          <w:sz w:val="24"/>
-          <w:szCs w:val="24"/>
-        </w:rPr>
-        <w:t>Lecton Ramasila:</w:t>
+      <w:proofErr w:type="spellStart"/>
+      <w:r>
+        <w:rPr>
+          <w:rFonts w:ascii="Times New Roman" w:hAnsi="Times New Roman" w:cs="Times New Roman"/>
+          <w:sz w:val="24"/>
+          <w:szCs w:val="24"/>
+        </w:rPr>
+        <w:t>Lecton</w:t>
+      </w:r>
+      <w:proofErr w:type="spellEnd"/>
+      <w:r>
+        <w:rPr>
+          <w:rFonts w:ascii="Times New Roman" w:hAnsi="Times New Roman" w:cs="Times New Roman"/>
+          <w:sz w:val="24"/>
+          <w:szCs w:val="24"/>
+        </w:rPr>
+        <w:t xml:space="preserve"> </w:t>
+      </w:r>
+      <w:proofErr w:type="spellStart"/>
+      <w:r>
+        <w:rPr>
+          <w:rFonts w:ascii="Times New Roman" w:hAnsi="Times New Roman" w:cs="Times New Roman"/>
+          <w:sz w:val="24"/>
+          <w:szCs w:val="24"/>
+        </w:rPr>
+        <w:t>Ramasila</w:t>
+      </w:r>
+      <w:proofErr w:type="spellEnd"/>
+      <w:r>
+        <w:rPr>
+          <w:rFonts w:ascii="Times New Roman" w:hAnsi="Times New Roman" w:cs="Times New Roman"/>
+          <w:sz w:val="24"/>
+          <w:szCs w:val="24"/>
+        </w:rPr>
+        <w:t>:</w:t>
       </w:r>
     </w:p>
     <w:tbl>
@@ -1386,6 +1558,7 @@
                 <w:szCs w:val="24"/>
               </w:rPr>
             </w:pPr>
+            <w:proofErr w:type="spellStart"/>
             <w:r>
               <w:rPr>
                 <w:rFonts w:ascii="Times New Roman" w:hAnsi="Times New Roman" w:cs="Times New Roman"/>
@@ -1395,6 +1568,7 @@
               </w:rPr>
               <w:t>Lecton</w:t>
             </w:r>
+            <w:proofErr w:type="spellEnd"/>
           </w:p>
         </w:tc>
       </w:tr>
@@ -1447,6 +1621,7 @@
                 <w:szCs w:val="24"/>
               </w:rPr>
             </w:pPr>
+            <w:proofErr w:type="spellStart"/>
             <w:r>
               <w:rPr>
                 <w:rFonts w:ascii="Times New Roman" w:hAnsi="Times New Roman" w:cs="Times New Roman"/>
@@ -1455,6 +1630,7 @@
               </w:rPr>
               <w:t>Ramasila</w:t>
             </w:r>
+            <w:proofErr w:type="spellEnd"/>
           </w:p>
         </w:tc>
       </w:tr>
@@ -1588,7 +1764,33 @@
                 <w:sz w:val="24"/>
                 <w:szCs w:val="24"/>
               </w:rPr>
-              <w:t>Mobile application, interface design, front-end functionality, back-end functionality.</w:t>
+              <w:t>Mobile application, interface design, front-end functionality, back-end functionality</w:t>
+            </w:r>
+            <w:r>
+              <w:rPr>
+                <w:rFonts w:ascii="Times New Roman" w:hAnsi="Times New Roman" w:cs="Times New Roman"/>
+                <w:sz w:val="24"/>
+                <w:szCs w:val="24"/>
+              </w:rPr>
+              <w:t xml:space="preserve">, </w:t>
+            </w:r>
+            <w:r>
+              <w:rPr>
+                <w:rFonts w:ascii="Times New Roman" w:hAnsi="Times New Roman" w:cs="Times New Roman"/>
+                <w:sz w:val="24"/>
+                <w:szCs w:val="24"/>
+              </w:rPr>
+              <w:t>database</w:t>
+            </w:r>
+            <w:bookmarkStart w:id="0" w:name="_GoBack"/>
+            <w:bookmarkEnd w:id="0"/>
+            <w:r>
+              <w:rPr>
+                <w:rFonts w:ascii="Times New Roman" w:hAnsi="Times New Roman" w:cs="Times New Roman"/>
+                <w:sz w:val="24"/>
+                <w:szCs w:val="24"/>
+              </w:rPr>
+              <w:t>.</w:t>
             </w:r>
           </w:p>
           <w:p>
@@ -1728,7 +1930,25 @@
           <w:sz w:val="24"/>
           <w:szCs w:val="24"/>
         </w:rPr>
-        <w:t xml:space="preserve">, the team looks at which branch of the project on the repository is furthest ahead and, depending on the issue, consult whoever has the most expertise and/or knowledge about that specific problem. </w:t>
+        <w:t xml:space="preserve">, the team looks at which branch of the project on the repository is furthest ahead and, depending on the </w:t>
+      </w:r>
+      <w:proofErr w:type="gramStart"/>
+      <w:r>
+        <w:rPr>
+          <w:rFonts w:ascii="Times New Roman" w:hAnsi="Times New Roman" w:cs="Times New Roman"/>
+          <w:sz w:val="24"/>
+          <w:szCs w:val="24"/>
+        </w:rPr>
+        <w:t>issue,</w:t>
+      </w:r>
+      <w:proofErr w:type="gramEnd"/>
+      <w:r>
+        <w:rPr>
+          <w:rFonts w:ascii="Times New Roman" w:hAnsi="Times New Roman" w:cs="Times New Roman"/>
+          <w:sz w:val="24"/>
+          <w:szCs w:val="24"/>
+        </w:rPr>
+        <w:t xml:space="preserve"> consult whoever has the most expertise and/or knowledge about that specific problem. </w:t>
       </w:r>
     </w:p>
     <w:p>
@@ -1845,7 +2065,6 @@
           <w:szCs w:val="28"/>
           <w:u w:val="single"/>
         </w:rPr>
-        <w:lastRenderedPageBreak/>
         <w:t>Project status o</w:t>
       </w:r>
       <w:r>
@@ -1893,7 +2112,26 @@
           <w:sz w:val="24"/>
           <w:szCs w:val="24"/>
         </w:rPr>
-        <w:t>The project’s status and progress is monitored with the assistance of the GitHub repository, which provides version control and also allows one to extrapolate various statistics and effectively monitor a project’s progress.</w:t>
+        <w:lastRenderedPageBreak/>
+        <w:t xml:space="preserve">The project’s status and progress is monitored with the assistance of the </w:t>
+      </w:r>
+      <w:proofErr w:type="spellStart"/>
+      <w:r>
+        <w:rPr>
+          <w:rFonts w:ascii="Times New Roman" w:hAnsi="Times New Roman" w:cs="Times New Roman"/>
+          <w:sz w:val="24"/>
+          <w:szCs w:val="24"/>
+        </w:rPr>
+        <w:t>GitHub</w:t>
+      </w:r>
+      <w:proofErr w:type="spellEnd"/>
+      <w:r>
+        <w:rPr>
+          <w:rFonts w:ascii="Times New Roman" w:hAnsi="Times New Roman" w:cs="Times New Roman"/>
+          <w:sz w:val="24"/>
+          <w:szCs w:val="24"/>
+        </w:rPr>
+        <w:t xml:space="preserve"> repository, which provides version control and also allows one to extrapolate various statistics and effectively monitor a project’s progress.</w:t>
       </w:r>
     </w:p>
     <w:p>
@@ -2146,7 +2384,25 @@
           <w:sz w:val="24"/>
           <w:szCs w:val="24"/>
         </w:rPr>
-        <w:t>Another challenge faced was that of constructing the program into a simple executable application – predominantly because build technologies such as Maven and Gradle did not support many of the features we had included in the project, such as the use of JOGL (Java OpenGL)</w:t>
+        <w:t xml:space="preserve">Another challenge faced was that of constructing the program into a simple executable application – predominantly because build technologies such as Maven and </w:t>
+      </w:r>
+      <w:proofErr w:type="spellStart"/>
+      <w:r>
+        <w:rPr>
+          <w:rFonts w:ascii="Times New Roman" w:hAnsi="Times New Roman" w:cs="Times New Roman"/>
+          <w:sz w:val="24"/>
+          <w:szCs w:val="24"/>
+        </w:rPr>
+        <w:t>Gradle</w:t>
+      </w:r>
+      <w:proofErr w:type="spellEnd"/>
+      <w:r>
+        <w:rPr>
+          <w:rFonts w:ascii="Times New Roman" w:hAnsi="Times New Roman" w:cs="Times New Roman"/>
+          <w:sz w:val="24"/>
+          <w:szCs w:val="24"/>
+        </w:rPr>
+        <w:t xml:space="preserve"> did not support many of the features we had included in the project, such as the use of JOGL (Java OpenGL)</w:t>
       </w:r>
       <w:r>
         <w:rPr>
@@ -2170,7 +2426,25 @@
           <w:sz w:val="24"/>
           <w:szCs w:val="24"/>
         </w:rPr>
-        <w:t xml:space="preserve"> This forced the project to be built from an IDE (namely NetBeans), which is not an ideal solution.</w:t>
+        <w:t xml:space="preserve"> This forced the project to be built from an IDE (namely </w:t>
+      </w:r>
+      <w:proofErr w:type="spellStart"/>
+      <w:r>
+        <w:rPr>
+          <w:rFonts w:ascii="Times New Roman" w:hAnsi="Times New Roman" w:cs="Times New Roman"/>
+          <w:sz w:val="24"/>
+          <w:szCs w:val="24"/>
+        </w:rPr>
+        <w:t>NetBeans</w:t>
+      </w:r>
+      <w:proofErr w:type="spellEnd"/>
+      <w:r>
+        <w:rPr>
+          <w:rFonts w:ascii="Times New Roman" w:hAnsi="Times New Roman" w:cs="Times New Roman"/>
+          <w:sz w:val="24"/>
+          <w:szCs w:val="24"/>
+        </w:rPr>
+        <w:t>), which is not an ideal solution.</w:t>
       </w:r>
     </w:p>
     <w:p>
@@ -2187,27 +2461,34 @@
           <w:sz w:val="24"/>
           <w:szCs w:val="24"/>
         </w:rPr>
-        <w:t xml:space="preserve">The largest challenge was creating a project from a seemingly modest set of specifications and transforming it into something significant and relevant in our field of study. Because the restrictions on the project had already limited it in many way, it was challenging to create it in a way that made it noteworthy and </w:t>
-      </w:r>
-      <w:r>
-        <w:rPr>
-          <w:rFonts w:ascii="Times New Roman" w:hAnsi="Times New Roman" w:cs="Times New Roman"/>
-          <w:sz w:val="24"/>
-          <w:szCs w:val="24"/>
-        </w:rPr>
-        <w:t xml:space="preserve">still performed as required. The restrictions, however, also allowed the project to become more relevant in the field of computer science, mostly </w:t>
-      </w:r>
-      <w:r>
-        <w:rPr>
-          <w:rFonts w:ascii="Times New Roman" w:hAnsi="Times New Roman" w:cs="Times New Roman"/>
-          <w:sz w:val="24"/>
-          <w:szCs w:val="24"/>
-        </w:rPr>
-        <w:lastRenderedPageBreak/>
-        <w:t>because of the functionality that had to be written from scratch and the complexity of the system as a whole.</w:t>
-      </w:r>
-      <w:bookmarkStart w:id="0" w:name="_GoBack"/>
-      <w:bookmarkEnd w:id="0"/>
+        <w:t xml:space="preserve">The largest challenge was creating a project from a seemingly modest set of specifications and transforming it into something significant and relevant in our field of study. Because the restrictions on the project had already limited it in </w:t>
+      </w:r>
+      <w:proofErr w:type="gramStart"/>
+      <w:r>
+        <w:rPr>
+          <w:rFonts w:ascii="Times New Roman" w:hAnsi="Times New Roman" w:cs="Times New Roman"/>
+          <w:sz w:val="24"/>
+          <w:szCs w:val="24"/>
+        </w:rPr>
+        <w:t>many way</w:t>
+      </w:r>
+      <w:proofErr w:type="gramEnd"/>
+      <w:r>
+        <w:rPr>
+          <w:rFonts w:ascii="Times New Roman" w:hAnsi="Times New Roman" w:cs="Times New Roman"/>
+          <w:sz w:val="24"/>
+          <w:szCs w:val="24"/>
+        </w:rPr>
+        <w:t xml:space="preserve">, it was challenging to create it in a way that made it noteworthy and </w:t>
+      </w:r>
+      <w:r>
+        <w:rPr>
+          <w:rFonts w:ascii="Times New Roman" w:hAnsi="Times New Roman" w:cs="Times New Roman"/>
+          <w:sz w:val="24"/>
+          <w:szCs w:val="24"/>
+        </w:rPr>
+        <w:t>still performed as required. The restrictions, however, also allowed the project to become more relevant in the field of computer science, mostly because of the functionality that had to be written from scratch and the complexity of the system as a whole.</w:t>
+      </w:r>
     </w:p>
     <w:p>
       <w:pPr>
@@ -2232,7 +2513,7 @@
 </file>
 
 <file path=word/numbering.xml><?xml version="1.0" encoding="utf-8"?>
-<w:numbering xmlns:wpc="http://schemas.microsoft.com/office/word/2010/wordprocessingCanvas" xmlns:mc="http://schemas.openxmlformats.org/markup-compatibility/2006" xmlns:o="urn:schemas-microsoft-com:office:office" xmlns:r="http://schemas.openxmlformats.org/officeDocument/2006/relationships" xmlns:m="http://schemas.openxmlformats.org/officeDocument/2006/math" xmlns:v="urn:schemas-microsoft-com:vml" xmlns:wp14="http://schemas.microsoft.com/office/word/2010/wordprocessingDrawing" xmlns:wp="http://schemas.openxmlformats.org/drawingml/2006/wordprocessingDrawing" xmlns:w10="urn:schemas-microsoft-com:office:word" xmlns:w="http://schemas.openxmlformats.org/wordprocessingml/2006/main" xmlns:w14="http://schemas.microsoft.com/office/word/2010/wordml" xmlns:w15="http://schemas.microsoft.com/office/word/2012/wordml" xmlns:wpg="http://schemas.microsoft.com/office/word/2010/wordprocessingGroup" xmlns:wpi="http://schemas.microsoft.com/office/word/2010/wordprocessingInk" xmlns:wne="http://schemas.microsoft.com/office/word/2006/wordml" xmlns:wps="http://schemas.microsoft.com/office/word/2010/wordprocessingShape" mc:Ignorable="w14 w15 wp14">
+<w:numbering xmlns:wpc="http://schemas.microsoft.com/office/word/2010/wordprocessingCanvas" xmlns:mc="http://schemas.openxmlformats.org/markup-compatibility/2006" xmlns:o="urn:schemas-microsoft-com:office:office" xmlns:r="http://schemas.openxmlformats.org/officeDocument/2006/relationships" xmlns:m="http://schemas.openxmlformats.org/officeDocument/2006/math" xmlns:v="urn:schemas-microsoft-com:vml" xmlns:wp14="http://schemas.microsoft.com/office/word/2010/wordprocessingDrawing" xmlns:wp="http://schemas.openxmlformats.org/drawingml/2006/wordprocessingDrawing" xmlns:w10="urn:schemas-microsoft-com:office:word" xmlns:w="http://schemas.openxmlformats.org/wordprocessingml/2006/main" xmlns:w14="http://schemas.microsoft.com/office/word/2010/wordml" xmlns:wpg="http://schemas.microsoft.com/office/word/2010/wordprocessingGroup" xmlns:wpi="http://schemas.microsoft.com/office/word/2010/wordprocessingInk" xmlns:wne="http://schemas.microsoft.com/office/word/2006/wordml" xmlns:wps="http://schemas.microsoft.com/office/word/2010/wordprocessingShape" mc:Ignorable="w14 wp14">
   <w:abstractNum w:abstractNumId="0">
     <w:nsid w:val="24DC3D8E"/>
     <w:multiLevelType w:val="hybridMultilevel"/>
@@ -2469,7 +2750,7 @@
 </file>
 
 <file path=word/styles.xml><?xml version="1.0" encoding="utf-8"?>
-<w:styles xmlns:mc="http://schemas.openxmlformats.org/markup-compatibility/2006" xmlns:r="http://schemas.openxmlformats.org/officeDocument/2006/relationships" xmlns:w="http://schemas.openxmlformats.org/wordprocessingml/2006/main" xmlns:w14="http://schemas.microsoft.com/office/word/2010/wordml" xmlns:w15="http://schemas.microsoft.com/office/word/2012/wordml" mc:Ignorable="w14 w15">
+<w:styles xmlns:mc="http://schemas.openxmlformats.org/markup-compatibility/2006" xmlns:r="http://schemas.openxmlformats.org/officeDocument/2006/relationships" xmlns:w="http://schemas.openxmlformats.org/wordprocessingml/2006/main" xmlns:w14="http://schemas.microsoft.com/office/word/2010/wordml" mc:Ignorable="w14">
   <w:docDefaults>
     <w:rPrDefault>
       <w:rPr>
@@ -2485,378 +2766,144 @@
       </w:pPr>
     </w:pPrDefault>
   </w:docDefaults>
-  <w:latentStyles w:defLockedState="0" w:defUIPriority="99" w:defSemiHidden="0" w:defUnhideWhenUsed="0" w:defQFormat="0" w:count="371">
-    <w:lsdException w:name="Normal" w:uiPriority="0" w:qFormat="1"/>
-    <w:lsdException w:name="heading 1" w:uiPriority="9" w:qFormat="1"/>
-    <w:lsdException w:name="heading 2" w:semiHidden="1" w:uiPriority="9" w:unhideWhenUsed="1" w:qFormat="1"/>
-    <w:lsdException w:name="heading 3" w:semiHidden="1" w:uiPriority="9" w:unhideWhenUsed="1" w:qFormat="1"/>
-    <w:lsdException w:name="heading 4" w:semiHidden="1" w:uiPriority="9" w:unhideWhenUsed="1" w:qFormat="1"/>
-    <w:lsdException w:name="heading 5" w:semiHidden="1" w:uiPriority="9" w:unhideWhenUsed="1" w:qFormat="1"/>
-    <w:lsdException w:name="heading 6" w:semiHidden="1" w:uiPriority="9" w:unhideWhenUsed="1" w:qFormat="1"/>
-    <w:lsdException w:name="heading 7" w:semiHidden="1" w:uiPriority="9" w:unhideWhenUsed="1" w:qFormat="1"/>
-    <w:lsdException w:name="heading 8" w:semiHidden="1" w:uiPriority="9" w:unhideWhenUsed="1" w:qFormat="1"/>
-    <w:lsdException w:name="heading 9" w:semiHidden="1" w:uiPriority="9" w:unhideWhenUsed="1" w:qFormat="1"/>
-    <w:lsdException w:name="index 1" w:semiHidden="1" w:unhideWhenUsed="1"/>
-    <w:lsdException w:name="index 2" w:semiHidden="1" w:unhideWhenUsed="1"/>
-    <w:lsdException w:name="index 3" w:semiHidden="1" w:unhideWhenUsed="1"/>
-    <w:lsdException w:name="index 4" w:semiHidden="1" w:unhideWhenUsed="1"/>
-    <w:lsdException w:name="index 5" w:semiHidden="1" w:unhideWhenUsed="1"/>
-    <w:lsdException w:name="index 6" w:semiHidden="1" w:unhideWhenUsed="1"/>
-    <w:lsdException w:name="index 7" w:semiHidden="1" w:unhideWhenUsed="1"/>
-    <w:lsdException w:name="index 8" w:semiHidden="1" w:unhideWhenUsed="1"/>
-    <w:lsdException w:name="index 9" w:semiHidden="1" w:unhideWhenUsed="1"/>
-    <w:lsdException w:name="toc 1" w:semiHidden="1" w:uiPriority="39" w:unhideWhenUsed="1"/>
-    <w:lsdException w:name="toc 2" w:semiHidden="1" w:uiPriority="39" w:unhideWhenUsed="1"/>
-    <w:lsdException w:name="toc 3" w:semiHidden="1" w:uiPriority="39" w:unhideWhenUsed="1"/>
-    <w:lsdException w:name="toc 4" w:semiHidden="1" w:uiPriority="39" w:unhideWhenUsed="1"/>
-    <w:lsdException w:name="toc 5" w:semiHidden="1" w:uiPriority="39" w:unhideWhenUsed="1"/>
-    <w:lsdException w:name="toc 6" w:semiHidden="1" w:uiPriority="39" w:unhideWhenUsed="1"/>
-    <w:lsdException w:name="toc 7" w:semiHidden="1" w:uiPriority="39" w:unhideWhenUsed="1"/>
-    <w:lsdException w:name="toc 8" w:semiHidden="1" w:uiPriority="39" w:unhideWhenUsed="1"/>
-    <w:lsdException w:name="toc 9" w:semiHidden="1" w:uiPriority="39" w:unhideWhenUsed="1"/>
-    <w:lsdException w:name="Normal Indent" w:semiHidden="1" w:unhideWhenUsed="1"/>
-    <w:lsdException w:name="footnote text" w:semiHidden="1" w:unhideWhenUsed="1"/>
-    <w:lsdException w:name="annotation text" w:semiHidden="1" w:unhideWhenUsed="1"/>
-    <w:lsdException w:name="header" w:semiHidden="1" w:unhideWhenUsed="1"/>
-    <w:lsdException w:name="footer" w:semiHidden="1" w:unhideWhenUsed="1"/>
-    <w:lsdException w:name="index heading" w:semiHidden="1" w:unhideWhenUsed="1"/>
-    <w:lsdException w:name="caption" w:semiHidden="1" w:uiPriority="35" w:unhideWhenUsed="1" w:qFormat="1"/>
-    <w:lsdException w:name="table of figures" w:semiHidden="1" w:unhideWhenUsed="1"/>
-    <w:lsdException w:name="envelope address" w:semiHidden="1" w:unhideWhenUsed="1"/>
-    <w:lsdException w:name="envelope return" w:semiHidden="1" w:unhideWhenUsed="1"/>
-    <w:lsdException w:name="footnote reference" w:semiHidden="1" w:unhideWhenUsed="1"/>
-    <w:lsdException w:name="annotation reference" w:semiHidden="1" w:unhideWhenUsed="1"/>
-    <w:lsdException w:name="line number" w:semiHidden="1" w:unhideWhenUsed="1"/>
-    <w:lsdException w:name="page number" w:semiHidden="1" w:unhideWhenUsed="1"/>
-    <w:lsdException w:name="endnote reference" w:semiHidden="1" w:unhideWhenUsed="1"/>
-    <w:lsdException w:name="endnote text" w:semiHidden="1" w:unhideWhenUsed="1"/>
-    <w:lsdException w:name="table of authorities" w:semiHidden="1" w:unhideWhenUsed="1"/>
-    <w:lsdException w:name="macro" w:semiHidden="1" w:unhideWhenUsed="1"/>
-    <w:lsdException w:name="toa heading" w:semiHidden="1" w:unhideWhenUsed="1"/>
-    <w:lsdException w:name="List" w:semiHidden="1" w:unhideWhenUsed="1"/>
-    <w:lsdException w:name="List Bullet" w:semiHidden="1" w:unhideWhenUsed="1"/>
-    <w:lsdException w:name="List Number" w:semiHidden="1" w:unhideWhenUsed="1"/>
-    <w:lsdException w:name="List 2" w:semiHidden="1" w:unhideWhenUsed="1"/>
-    <w:lsdException w:name="List 3" w:semiHidden="1" w:unhideWhenUsed="1"/>
-    <w:lsdException w:name="List 4" w:semiHidden="1" w:unhideWhenUsed="1"/>
-    <w:lsdException w:name="List 5" w:semiHidden="1" w:unhideWhenUsed="1"/>
-    <w:lsdException w:name="List Bullet 2" w:semiHidden="1" w:unhideWhenUsed="1"/>
-    <w:lsdException w:name="List Bullet 3" w:semiHidden="1" w:unhideWhenUsed="1"/>
-    <w:lsdException w:name="List Bullet 4" w:semiHidden="1" w:unhideWhenUsed="1"/>
-    <w:lsdException w:name="List Bullet 5" w:semiHidden="1" w:unhideWhenUsed="1"/>
-    <w:lsdException w:name="List Number 2" w:semiHidden="1" w:unhideWhenUsed="1"/>
-    <w:lsdException w:name="List Number 3" w:semiHidden="1" w:unhideWhenUsed="1"/>
-    <w:lsdException w:name="List Number 4" w:semiHidden="1" w:unhideWhenUsed="1"/>
-    <w:lsdException w:name="List Number 5" w:semiHidden="1" w:unhideWhenUsed="1"/>
-    <w:lsdException w:name="Title" w:uiPriority="10" w:qFormat="1"/>
-    <w:lsdException w:name="Closing" w:semiHidden="1" w:unhideWhenUsed="1"/>
-    <w:lsdException w:name="Signature" w:semiHidden="1" w:unhideWhenUsed="1"/>
-    <w:lsdException w:name="Default Paragraph Font" w:semiHidden="1" w:uiPriority="1" w:unhideWhenUsed="1"/>
-    <w:lsdException w:name="Body Text" w:semiHidden="1" w:unhideWhenUsed="1"/>
-    <w:lsdException w:name="Body Text Indent" w:semiHidden="1" w:unhideWhenUsed="1"/>
-    <w:lsdException w:name="List Continue" w:semiHidden="1" w:unhideWhenUsed="1"/>
-    <w:lsdException w:name="List Continue 2" w:semiHidden="1" w:unhideWhenUsed="1"/>
-    <w:lsdException w:name="List Continue 3" w:semiHidden="1" w:unhideWhenUsed="1"/>
-    <w:lsdException w:name="List Continue 4" w:semiHidden="1" w:unhideWhenUsed="1"/>
-    <w:lsdException w:name="List Continue 5" w:semiHidden="1" w:unhideWhenUsed="1"/>
-    <w:lsdException w:name="Message Header" w:semiHidden="1" w:unhideWhenUsed="1"/>
-    <w:lsdException w:name="Subtitle" w:uiPriority="11" w:qFormat="1"/>
-    <w:lsdException w:name="Salutation" w:semiHidden="1" w:unhideWhenUsed="1"/>
-    <w:lsdException w:name="Date" w:semiHidden="1" w:unhideWhenUsed="1"/>
-    <w:lsdException w:name="Body Text First Indent" w:semiHidden="1" w:unhideWhenUsed="1"/>
-    <w:lsdException w:name="Body Text First Indent 2" w:semiHidden="1" w:unhideWhenUsed="1"/>
-    <w:lsdException w:name="Note Heading" w:semiHidden="1" w:unhideWhenUsed="1"/>
-    <w:lsdException w:name="Body Text 2" w:semiHidden="1" w:unhideWhenUsed="1"/>
-    <w:lsdException w:name="Body Text 3" w:semiHidden="1" w:unhideWhenUsed="1"/>
-    <w:lsdException w:name="Body Text Indent 2" w:semiHidden="1" w:unhideWhenUsed="1"/>
-    <w:lsdException w:name="Body Text Indent 3" w:semiHidden="1" w:unhideWhenUsed="1"/>
-    <w:lsdException w:name="Block Text" w:semiHidden="1" w:unhideWhenUsed="1"/>
-    <w:lsdException w:name="Hyperlink" w:semiHidden="1" w:unhideWhenUsed="1"/>
-    <w:lsdException w:name="FollowedHyperlink" w:semiHidden="1" w:unhideWhenUsed="1"/>
-    <w:lsdException w:name="Strong" w:uiPriority="22" w:qFormat="1"/>
-    <w:lsdException w:name="Emphasis" w:uiPriority="20" w:qFormat="1"/>
-    <w:lsdException w:name="Document Map" w:semiHidden="1" w:unhideWhenUsed="1"/>
-    <w:lsdException w:name="Plain Text" w:semiHidden="1" w:unhideWhenUsed="1"/>
-    <w:lsdException w:name="E-mail Signature" w:semiHidden="1" w:unhideWhenUsed="1"/>
-    <w:lsdException w:name="HTML Top of Form" w:semiHidden="1" w:unhideWhenUsed="1"/>
-    <w:lsdException w:name="HTML Bottom of Form" w:semiHidden="1" w:unhideWhenUsed="1"/>
-    <w:lsdException w:name="Normal (Web)" w:semiHidden="1" w:unhideWhenUsed="1"/>
-    <w:lsdException w:name="HTML Acronym" w:semiHidden="1" w:unhideWhenUsed="1"/>
-    <w:lsdException w:name="HTML Address" w:semiHidden="1" w:unhideWhenUsed="1"/>
-    <w:lsdException w:name="HTML Cite" w:semiHidden="1" w:unhideWhenUsed="1"/>
-    <w:lsdException w:name="HTML Code" w:semiHidden="1" w:unhideWhenUsed="1"/>
-    <w:lsdException w:name="HTML Definition" w:semiHidden="1" w:unhideWhenUsed="1"/>
-    <w:lsdException w:name="HTML Keyboard" w:semiHidden="1" w:unhideWhenUsed="1"/>
-    <w:lsdException w:name="HTML Preformatted" w:semiHidden="1" w:unhideWhenUsed="1"/>
-    <w:lsdException w:name="HTML Sample" w:semiHidden="1" w:unhideWhenUsed="1"/>
-    <w:lsdException w:name="HTML Typewriter" w:semiHidden="1" w:unhideWhenUsed="1"/>
-    <w:lsdException w:name="HTML Variable" w:semiHidden="1" w:unhideWhenUsed="1"/>
-    <w:lsdException w:name="Normal Table" w:semiHidden="1" w:unhideWhenUsed="1"/>
-    <w:lsdException w:name="annotation subject" w:semiHidden="1" w:unhideWhenUsed="1"/>
-    <w:lsdException w:name="No List" w:semiHidden="1" w:unhideWhenUsed="1"/>
-    <w:lsdException w:name="Outline List 1" w:semiHidden="1" w:unhideWhenUsed="1"/>
-    <w:lsdException w:name="Outline List 2" w:semiHidden="1" w:unhideWhenUsed="1"/>
-    <w:lsdException w:name="Outline List 3" w:semiHidden="1" w:unhideWhenUsed="1"/>
-    <w:lsdException w:name="Table Simple 1" w:semiHidden="1" w:unhideWhenUsed="1"/>
-    <w:lsdException w:name="Table Simple 2" w:semiHidden="1" w:unhideWhenUsed="1"/>
-    <w:lsdException w:name="Table Simple 3" w:semiHidden="1" w:unhideWhenUsed="1"/>
-    <w:lsdException w:name="Table Classic 1" w:semiHidden="1" w:unhideWhenUsed="1"/>
-    <w:lsdException w:name="Table Classic 2" w:semiHidden="1" w:unhideWhenUsed="1"/>
-    <w:lsdException w:name="Table Classic 3" w:semiHidden="1" w:unhideWhenUsed="1"/>
-    <w:lsdException w:name="Table Classic 4" w:semiHidden="1" w:unhideWhenUsed="1"/>
-    <w:lsdException w:name="Table Colorful 1" w:semiHidden="1" w:unhideWhenUsed="1"/>
-    <w:lsdException w:name="Table Colorful 2" w:semiHidden="1" w:unhideWhenUsed="1"/>
-    <w:lsdException w:name="Table Colorful 3" w:semiHidden="1" w:unhideWhenUsed="1"/>
-    <w:lsdException w:name="Table Columns 1" w:semiHidden="1" w:unhideWhenUsed="1"/>
-    <w:lsdException w:name="Table Columns 2" w:semiHidden="1" w:unhideWhenUsed="1"/>
-    <w:lsdException w:name="Table Columns 3" w:semiHidden="1" w:unhideWhenUsed="1"/>
-    <w:lsdException w:name="Table Columns 4" w:semiHidden="1" w:unhideWhenUsed="1"/>
-    <w:lsdException w:name="Table Columns 5" w:semiHidden="1" w:unhideWhenUsed="1"/>
-    <w:lsdException w:name="Table Grid 1" w:semiHidden="1" w:unhideWhenUsed="1"/>
-    <w:lsdException w:name="Table Grid 2" w:semiHidden="1" w:unhideWhenUsed="1"/>
-    <w:lsdException w:name="Table Grid 3" w:semiHidden="1" w:unhideWhenUsed="1"/>
-    <w:lsdException w:name="Table Grid 4" w:semiHidden="1" w:unhideWhenUsed="1"/>
-    <w:lsdException w:name="Table Grid 5" w:semiHidden="1" w:unhideWhenUsed="1"/>
-    <w:lsdException w:name="Table Grid 6" w:semiHidden="1" w:unhideWhenUsed="1"/>
-    <w:lsdException w:name="Table Grid 7" w:semiHidden="1" w:unhideWhenUsed="1"/>
-    <w:lsdException w:name="Table Grid 8" w:semiHidden="1" w:unhideWhenUsed="1"/>
-    <w:lsdException w:name="Table List 1" w:semiHidden="1" w:unhideWhenUsed="1"/>
-    <w:lsdException w:name="Table List 2" w:semiHidden="1" w:unhideWhenUsed="1"/>
-    <w:lsdException w:name="Table List 3" w:semiHidden="1" w:unhideWhenUsed="1"/>
-    <w:lsdException w:name="Table List 4" w:semiHidden="1" w:unhideWhenUsed="1"/>
-    <w:lsdException w:name="Table List 5" w:semiHidden="1" w:unhideWhenUsed="1"/>
-    <w:lsdException w:name="Table List 6" w:semiHidden="1" w:unhideWhenUsed="1"/>
-    <w:lsdException w:name="Table List 7" w:semiHidden="1" w:unhideWhenUsed="1"/>
-    <w:lsdException w:name="Table List 8" w:semiHidden="1" w:unhideWhenUsed="1"/>
-    <w:lsdException w:name="Table 3D effects 1" w:semiHidden="1" w:unhideWhenUsed="1"/>
-    <w:lsdException w:name="Table 3D effects 2" w:semiHidden="1" w:unhideWhenUsed="1"/>
-    <w:lsdException w:name="Table 3D effects 3" w:semiHidden="1" w:unhideWhenUsed="1"/>
-    <w:lsdException w:name="Table Contemporary" w:semiHidden="1" w:unhideWhenUsed="1"/>
-    <w:lsdException w:name="Table Elegant" w:semiHidden="1" w:unhideWhenUsed="1"/>
-    <w:lsdException w:name="Table Professional" w:semiHidden="1" w:unhideWhenUsed="1"/>
-    <w:lsdException w:name="Table Subtle 1" w:semiHidden="1" w:unhideWhenUsed="1"/>
-    <w:lsdException w:name="Table Subtle 2" w:semiHidden="1" w:unhideWhenUsed="1"/>
-    <w:lsdException w:name="Table Web 1" w:semiHidden="1" w:unhideWhenUsed="1"/>
-    <w:lsdException w:name="Table Web 2" w:semiHidden="1" w:unhideWhenUsed="1"/>
-    <w:lsdException w:name="Table Web 3" w:semiHidden="1" w:unhideWhenUsed="1"/>
-    <w:lsdException w:name="Balloon Text" w:semiHidden="1" w:unhideWhenUsed="1"/>
-    <w:lsdException w:name="Table Grid" w:uiPriority="39"/>
-    <w:lsdException w:name="Table Theme" w:semiHidden="1" w:unhideWhenUsed="1"/>
-    <w:lsdException w:name="Placeholder Text" w:semiHidden="1"/>
-    <w:lsdException w:name="No Spacing" w:uiPriority="1" w:qFormat="1"/>
-    <w:lsdException w:name="Light Shading" w:uiPriority="60"/>
-    <w:lsdException w:name="Light List" w:uiPriority="61"/>
-    <w:lsdException w:name="Light Grid" w:uiPriority="62"/>
-    <w:lsdException w:name="Medium Shading 1" w:uiPriority="63"/>
-    <w:lsdException w:name="Medium Shading 2" w:uiPriority="64"/>
-    <w:lsdException w:name="Medium List 1" w:uiPriority="65"/>
-    <w:lsdException w:name="Medium List 2" w:uiPriority="66"/>
-    <w:lsdException w:name="Medium Grid 1" w:uiPriority="67"/>
-    <w:lsdException w:name="Medium Grid 2" w:uiPriority="68"/>
-    <w:lsdException w:name="Medium Grid 3" w:uiPriority="69"/>
-    <w:lsdException w:name="Dark List" w:uiPriority="70"/>
-    <w:lsdException w:name="Colorful Shading" w:uiPriority="71"/>
-    <w:lsdException w:name="Colorful List" w:uiPriority="72"/>
-    <w:lsdException w:name="Colorful Grid" w:uiPriority="73"/>
-    <w:lsdException w:name="Light Shading Accent 1" w:uiPriority="60"/>
-    <w:lsdException w:name="Light List Accent 1" w:uiPriority="61"/>
-    <w:lsdException w:name="Light Grid Accent 1" w:uiPriority="62"/>
-    <w:lsdException w:name="Medium Shading 1 Accent 1" w:uiPriority="63"/>
-    <w:lsdException w:name="Medium Shading 2 Accent 1" w:uiPriority="64"/>
-    <w:lsdException w:name="Medium List 1 Accent 1" w:uiPriority="65"/>
-    <w:lsdException w:name="Revision" w:semiHidden="1"/>
-    <w:lsdException w:name="List Paragraph" w:uiPriority="34" w:qFormat="1"/>
-    <w:lsdException w:name="Quote" w:uiPriority="29" w:qFormat="1"/>
-    <w:lsdException w:name="Intense Quote" w:uiPriority="30" w:qFormat="1"/>
-    <w:lsdException w:name="Medium List 2 Accent 1" w:uiPriority="66"/>
-    <w:lsdException w:name="Medium Grid 1 Accent 1" w:uiPriority="67"/>
-    <w:lsdException w:name="Medium Grid 2 Accent 1" w:uiPriority="68"/>
-    <w:lsdException w:name="Medium Grid 3 Accent 1" w:uiPriority="69"/>
-    <w:lsdException w:name="Dark List Accent 1" w:uiPriority="70"/>
-    <w:lsdException w:name="Colorful Shading Accent 1" w:uiPriority="71"/>
-    <w:lsdException w:name="Colorful List Accent 1" w:uiPriority="72"/>
-    <w:lsdException w:name="Colorful Grid Accent 1" w:uiPriority="73"/>
-    <w:lsdException w:name="Light Shading Accent 2" w:uiPriority="60"/>
-    <w:lsdException w:name="Light List Accent 2" w:uiPriority="61"/>
-    <w:lsdException w:name="Light Grid Accent 2" w:uiPriority="62"/>
-    <w:lsdException w:name="Medium Shading 1 Accent 2" w:uiPriority="63"/>
-    <w:lsdException w:name="Medium Shading 2 Accent 2" w:uiPriority="64"/>
-    <w:lsdException w:name="Medium List 1 Accent 2" w:uiPriority="65"/>
-    <w:lsdException w:name="Medium List 2 Accent 2" w:uiPriority="66"/>
-    <w:lsdException w:name="Medium Grid 1 Accent 2" w:uiPriority="67"/>
-    <w:lsdException w:name="Medium Grid 2 Accent 2" w:uiPriority="68"/>
-    <w:lsdException w:name="Medium Grid 3 Accent 2" w:uiPriority="69"/>
-    <w:lsdException w:name="Dark List Accent 2" w:uiPriority="70"/>
-    <w:lsdException w:name="Colorful Shading Accent 2" w:uiPriority="71"/>
-    <w:lsdException w:name="Colorful List Accent 2" w:uiPriority="72"/>
-    <w:lsdException w:name="Colorful Grid Accent 2" w:uiPriority="73"/>
-    <w:lsdException w:name="Light Shading Accent 3" w:uiPriority="60"/>
-    <w:lsdException w:name="Light List Accent 3" w:uiPriority="61"/>
-    <w:lsdException w:name="Light Grid Accent 3" w:uiPriority="62"/>
-    <w:lsdException w:name="Medium Shading 1 Accent 3" w:uiPriority="63"/>
-    <w:lsdException w:name="Medium Shading 2 Accent 3" w:uiPriority="64"/>
-    <w:lsdException w:name="Medium List 1 Accent 3" w:uiPriority="65"/>
-    <w:lsdException w:name="Medium List 2 Accent 3" w:uiPriority="66"/>
-    <w:lsdException w:name="Medium Grid 1 Accent 3" w:uiPriority="67"/>
-    <w:lsdException w:name="Medium Grid 2 Accent 3" w:uiPriority="68"/>
-    <w:lsdException w:name="Medium Grid 3 Accent 3" w:uiPriority="69"/>
-    <w:lsdException w:name="Dark List Accent 3" w:uiPriority="70"/>
-    <w:lsdException w:name="Colorful Shading Accent 3" w:uiPriority="71"/>
-    <w:lsdException w:name="Colorful List Accent 3" w:uiPriority="72"/>
-    <w:lsdException w:name="Colorful Grid Accent 3" w:uiPriority="73"/>
-    <w:lsdException w:name="Light Shading Accent 4" w:uiPriority="60"/>
-    <w:lsdException w:name="Light List Accent 4" w:uiPriority="61"/>
-    <w:lsdException w:name="Light Grid Accent 4" w:uiPriority="62"/>
-    <w:lsdException w:name="Medium Shading 1 Accent 4" w:uiPriority="63"/>
-    <w:lsdException w:name="Medium Shading 2 Accent 4" w:uiPriority="64"/>
-    <w:lsdException w:name="Medium List 1 Accent 4" w:uiPriority="65"/>
-    <w:lsdException w:name="Medium List 2 Accent 4" w:uiPriority="66"/>
-    <w:lsdException w:name="Medium Grid 1 Accent 4" w:uiPriority="67"/>
-    <w:lsdException w:name="Medium Grid 2 Accent 4" w:uiPriority="68"/>
-    <w:lsdException w:name="Medium Grid 3 Accent 4" w:uiPriority="69"/>
-    <w:lsdException w:name="Dark List Accent 4" w:uiPriority="70"/>
-    <w:lsdException w:name="Colorful Shading Accent 4" w:uiPriority="71"/>
-    <w:lsdException w:name="Colorful List Accent 4" w:uiPriority="72"/>
-    <w:lsdException w:name="Colorful Grid Accent 4" w:uiPriority="73"/>
-    <w:lsdException w:name="Light Shading Accent 5" w:uiPriority="60"/>
-    <w:lsdException w:name="Light List Accent 5" w:uiPriority="61"/>
-    <w:lsdException w:name="Light Grid Accent 5" w:uiPriority="62"/>
-    <w:lsdException w:name="Medium Shading 1 Accent 5" w:uiPriority="63"/>
-    <w:lsdException w:name="Medium Shading 2 Accent 5" w:uiPriority="64"/>
-    <w:lsdException w:name="Medium List 1 Accent 5" w:uiPriority="65"/>
-    <w:lsdException w:name="Medium List 2 Accent 5" w:uiPriority="66"/>
-    <w:lsdException w:name="Medium Grid 1 Accent 5" w:uiPriority="67"/>
-    <w:lsdException w:name="Medium Grid 2 Accent 5" w:uiPriority="68"/>
-    <w:lsdException w:name="Medium Grid 3 Accent 5" w:uiPriority="69"/>
-    <w:lsdException w:name="Dark List Accent 5" w:uiPriority="70"/>
-    <w:lsdException w:name="Colorful Shading Accent 5" w:uiPriority="71"/>
-    <w:lsdException w:name="Colorful List Accent 5" w:uiPriority="72"/>
-    <w:lsdException w:name="Colorful Grid Accent 5" w:uiPriority="73"/>
-    <w:lsdException w:name="Light Shading Accent 6" w:uiPriority="60"/>
-    <w:lsdException w:name="Light List Accent 6" w:uiPriority="61"/>
-    <w:lsdException w:name="Light Grid Accent 6" w:uiPriority="62"/>
-    <w:lsdException w:name="Medium Shading 1 Accent 6" w:uiPriority="63"/>
-    <w:lsdException w:name="Medium Shading 2 Accent 6" w:uiPriority="64"/>
-    <w:lsdException w:name="Medium List 1 Accent 6" w:uiPriority="65"/>
-    <w:lsdException w:name="Medium List 2 Accent 6" w:uiPriority="66"/>
-    <w:lsdException w:name="Medium Grid 1 Accent 6" w:uiPriority="67"/>
-    <w:lsdException w:name="Medium Grid 2 Accent 6" w:uiPriority="68"/>
-    <w:lsdException w:name="Medium Grid 3 Accent 6" w:uiPriority="69"/>
-    <w:lsdException w:name="Dark List Accent 6" w:uiPriority="70"/>
-    <w:lsdException w:name="Colorful Shading Accent 6" w:uiPriority="71"/>
-    <w:lsdException w:name="Colorful List Accent 6" w:uiPriority="72"/>
-    <w:lsdException w:name="Colorful Grid Accent 6" w:uiPriority="73"/>
-    <w:lsdException w:name="Subtle Emphasis" w:uiPriority="19" w:qFormat="1"/>
-    <w:lsdException w:name="Intense Emphasis" w:uiPriority="21" w:qFormat="1"/>
-    <w:lsdException w:name="Subtle Reference" w:uiPriority="31" w:qFormat="1"/>
-    <w:lsdException w:name="Intense Reference" w:uiPriority="32" w:qFormat="1"/>
-    <w:lsdException w:name="Book Title" w:uiPriority="33" w:qFormat="1"/>
-    <w:lsdException w:name="Bibliography" w:semiHidden="1" w:uiPriority="37" w:unhideWhenUsed="1"/>
-    <w:lsdException w:name="TOC Heading" w:semiHidden="1" w:uiPriority="39" w:unhideWhenUsed="1" w:qFormat="1"/>
-    <w:lsdException w:name="Plain Table 1" w:uiPriority="41"/>
-    <w:lsdException w:name="Plain Table 2" w:uiPriority="42"/>
-    <w:lsdException w:name="Plain Table 3" w:uiPriority="43"/>
-    <w:lsdException w:name="Plain Table 4" w:uiPriority="44"/>
-    <w:lsdException w:name="Plain Table 5" w:uiPriority="45"/>
-    <w:lsdException w:name="Grid Table Light" w:uiPriority="40"/>
-    <w:lsdException w:name="Grid Table 1 Light" w:uiPriority="46"/>
-    <w:lsdException w:name="Grid Table 2" w:uiPriority="47"/>
-    <w:lsdException w:name="Grid Table 3" w:uiPriority="48"/>
-    <w:lsdException w:name="Grid Table 4" w:uiPriority="49"/>
-    <w:lsdException w:name="Grid Table 5 Dark" w:uiPriority="50"/>
-    <w:lsdException w:name="Grid Table 6 Colorful" w:uiPriority="51"/>
-    <w:lsdException w:name="Grid Table 7 Colorful" w:uiPriority="52"/>
-    <w:lsdException w:name="Grid Table 1 Light Accent 1" w:uiPriority="46"/>
-    <w:lsdException w:name="Grid Table 2 Accent 1" w:uiPriority="47"/>
-    <w:lsdException w:name="Grid Table 3 Accent 1" w:uiPriority="48"/>
-    <w:lsdException w:name="Grid Table 4 Accent 1" w:uiPriority="49"/>
-    <w:lsdException w:name="Grid Table 5 Dark Accent 1" w:uiPriority="50"/>
-    <w:lsdException w:name="Grid Table 6 Colorful Accent 1" w:uiPriority="51"/>
-    <w:lsdException w:name="Grid Table 7 Colorful Accent 1" w:uiPriority="52"/>
-    <w:lsdException w:name="Grid Table 1 Light Accent 2" w:uiPriority="46"/>
-    <w:lsdException w:name="Grid Table 2 Accent 2" w:uiPriority="47"/>
-    <w:lsdException w:name="Grid Table 3 Accent 2" w:uiPriority="48"/>
-    <w:lsdException w:name="Grid Table 4 Accent 2" w:uiPriority="49"/>
-    <w:lsdException w:name="Grid Table 5 Dark Accent 2" w:uiPriority="50"/>
-    <w:lsdException w:name="Grid Table 6 Colorful Accent 2" w:uiPriority="51"/>
-    <w:lsdException w:name="Grid Table 7 Colorful Accent 2" w:uiPriority="52"/>
-    <w:lsdException w:name="Grid Table 1 Light Accent 3" w:uiPriority="46"/>
-    <w:lsdException w:name="Grid Table 2 Accent 3" w:uiPriority="47"/>
-    <w:lsdException w:name="Grid Table 3 Accent 3" w:uiPriority="48"/>
-    <w:lsdException w:name="Grid Table 4 Accent 3" w:uiPriority="49"/>
-    <w:lsdException w:name="Grid Table 5 Dark Accent 3" w:uiPriority="50"/>
-    <w:lsdException w:name="Grid Table 6 Colorful Accent 3" w:uiPriority="51"/>
-    <w:lsdException w:name="Grid Table 7 Colorful Accent 3" w:uiPriority="52"/>
-    <w:lsdException w:name="Grid Table 1 Light Accent 4" w:uiPriority="46"/>
-    <w:lsdException w:name="Grid Table 2 Accent 4" w:uiPriority="47"/>
-    <w:lsdException w:name="Grid Table 3 Accent 4" w:uiPriority="48"/>
-    <w:lsdException w:name="Grid Table 4 Accent 4" w:uiPriority="49"/>
-    <w:lsdException w:name="Grid Table 5 Dark Accent 4" w:uiPriority="50"/>
-    <w:lsdException w:name="Grid Table 6 Colorful Accent 4" w:uiPriority="51"/>
-    <w:lsdException w:name="Grid Table 7 Colorful Accent 4" w:uiPriority="52"/>
-    <w:lsdException w:name="Grid Table 1 Light Accent 5" w:uiPriority="46"/>
-    <w:lsdException w:name="Grid Table 2 Accent 5" w:uiPriority="47"/>
-    <w:lsdException w:name="Grid Table 3 Accent 5" w:uiPriority="48"/>
-    <w:lsdException w:name="Grid Table 4 Accent 5" w:uiPriority="49"/>
-    <w:lsdException w:name="Grid Table 5 Dark Accent 5" w:uiPriority="50"/>
-    <w:lsdException w:name="Grid Table 6 Colorful Accent 5" w:uiPriority="51"/>
-    <w:lsdException w:name="Grid Table 7 Colorful Accent 5" w:uiPriority="52"/>
-    <w:lsdException w:name="Grid Table 1 Light Accent 6" w:uiPriority="46"/>
-    <w:lsdException w:name="Grid Table 2 Accent 6" w:uiPriority="47"/>
-    <w:lsdException w:name="Grid Table 3 Accent 6" w:uiPriority="48"/>
-    <w:lsdException w:name="Grid Table 4 Accent 6" w:uiPriority="49"/>
-    <w:lsdException w:name="Grid Table 5 Dark Accent 6" w:uiPriority="50"/>
-    <w:lsdException w:name="Grid Table 6 Colorful Accent 6" w:uiPriority="51"/>
-    <w:lsdException w:name="Grid Table 7 Colorful Accent 6" w:uiPriority="52"/>
-    <w:lsdException w:name="List Table 1 Light" w:uiPriority="46"/>
-    <w:lsdException w:name="List Table 2" w:uiPriority="47"/>
-    <w:lsdException w:name="List Table 3" w:uiPriority="48"/>
-    <w:lsdException w:name="List Table 4" w:uiPriority="49"/>
-    <w:lsdException w:name="List Table 5 Dark" w:uiPriority="50"/>
-    <w:lsdException w:name="List Table 6 Colorful" w:uiPriority="51"/>
-    <w:lsdException w:name="List Table 7 Colorful" w:uiPriority="52"/>
-    <w:lsdException w:name="List Table 1 Light Accent 1" w:uiPriority="46"/>
-    <w:lsdException w:name="List Table 2 Accent 1" w:uiPriority="47"/>
-    <w:lsdException w:name="List Table 3 Accent 1" w:uiPriority="48"/>
-    <w:lsdException w:name="List Table 4 Accent 1" w:uiPriority="49"/>
-    <w:lsdException w:name="List Table 5 Dark Accent 1" w:uiPriority="50"/>
-    <w:lsdException w:name="List Table 6 Colorful Accent 1" w:uiPriority="51"/>
-    <w:lsdException w:name="List Table 7 Colorful Accent 1" w:uiPriority="52"/>
-    <w:lsdException w:name="List Table 1 Light Accent 2" w:uiPriority="46"/>
-    <w:lsdException w:name="List Table 2 Accent 2" w:uiPriority="47"/>
-    <w:lsdException w:name="List Table 3 Accent 2" w:uiPriority="48"/>
-    <w:lsdException w:name="List Table 4 Accent 2" w:uiPriority="49"/>
-    <w:lsdException w:name="List Table 5 Dark Accent 2" w:uiPriority="50"/>
-    <w:lsdException w:name="List Table 6 Colorful Accent 2" w:uiPriority="51"/>
-    <w:lsdException w:name="List Table 7 Colorful Accent 2" w:uiPriority="52"/>
-    <w:lsdException w:name="List Table 1 Light Accent 3" w:uiPriority="46"/>
-    <w:lsdException w:name="List Table 2 Accent 3" w:uiPriority="47"/>
-    <w:lsdException w:name="List Table 3 Accent 3" w:uiPriority="48"/>
-    <w:lsdException w:name="List Table 4 Accent 3" w:uiPriority="49"/>
-    <w:lsdException w:name="List Table 5 Dark Accent 3" w:uiPriority="50"/>
-    <w:lsdException w:name="List Table 6 Colorful Accent 3" w:uiPriority="51"/>
-    <w:lsdException w:name="List Table 7 Colorful Accent 3" w:uiPriority="52"/>
-    <w:lsdException w:name="List Table 1 Light Accent 4" w:uiPriority="46"/>
-    <w:lsdException w:name="List Table 2 Accent 4" w:uiPriority="47"/>
-    <w:lsdException w:name="List Table 3 Accent 4" w:uiPriority="48"/>
-    <w:lsdException w:name="List Table 4 Accent 4" w:uiPriority="49"/>
-    <w:lsdException w:name="List Table 5 Dark Accent 4" w:uiPriority="50"/>
-    <w:lsdException w:name="List Table 6 Colorful Accent 4" w:uiPriority="51"/>
-    <w:lsdException w:name="List Table 7 Colorful Accent 4" w:uiPriority="52"/>
-    <w:lsdException w:name="List Table 1 Light Accent 5" w:uiPriority="46"/>
-    <w:lsdException w:name="List Table 2 Accent 5" w:uiPriority="47"/>
-    <w:lsdException w:name="List Table 3 Accent 5" w:uiPriority="48"/>
-    <w:lsdException w:name="List Table 4 Accent 5" w:uiPriority="49"/>
-    <w:lsdException w:name="List Table 5 Dark Accent 5" w:uiPriority="50"/>
-    <w:lsdException w:name="List Table 6 Colorful Accent 5" w:uiPriority="51"/>
-    <w:lsdException w:name="List Table 7 Colorful Accent 5" w:uiPriority="52"/>
-    <w:lsdException w:name="List Table 1 Light Accent 6" w:uiPriority="46"/>
-    <w:lsdException w:name="List Table 2 Accent 6" w:uiPriority="47"/>
-    <w:lsdException w:name="List Table 3 Accent 6" w:uiPriority="48"/>
-    <w:lsdException w:name="List Table 4 Accent 6" w:uiPriority="49"/>
-    <w:lsdException w:name="List Table 5 Dark Accent 6" w:uiPriority="50"/>
-    <w:lsdException w:name="List Table 6 Colorful Accent 6" w:uiPriority="51"/>
-    <w:lsdException w:name="List Table 7 Colorful Accent 6" w:uiPriority="52"/>
+  <w:latentStyles w:defLockedState="0" w:defUIPriority="99" w:defSemiHidden="1" w:defUnhideWhenUsed="1" w:defQFormat="0" w:count="267">
+    <w:lsdException w:name="Normal" w:semiHidden="0" w:uiPriority="0" w:unhideWhenUsed="0" w:qFormat="1"/>
+    <w:lsdException w:name="heading 1" w:semiHidden="0" w:uiPriority="9" w:unhideWhenUsed="0" w:qFormat="1"/>
+    <w:lsdException w:name="heading 2" w:uiPriority="9" w:qFormat="1"/>
+    <w:lsdException w:name="heading 3" w:uiPriority="9" w:qFormat="1"/>
+    <w:lsdException w:name="heading 4" w:uiPriority="9" w:qFormat="1"/>
+    <w:lsdException w:name="heading 5" w:uiPriority="9" w:qFormat="1"/>
+    <w:lsdException w:name="heading 6" w:uiPriority="9" w:qFormat="1"/>
+    <w:lsdException w:name="heading 7" w:uiPriority="9" w:qFormat="1"/>
+    <w:lsdException w:name="heading 8" w:uiPriority="9" w:qFormat="1"/>
+    <w:lsdException w:name="heading 9" w:uiPriority="9" w:qFormat="1"/>
+    <w:lsdException w:name="toc 1" w:uiPriority="39"/>
+    <w:lsdException w:name="toc 2" w:uiPriority="39"/>
+    <w:lsdException w:name="toc 3" w:uiPriority="39"/>
+    <w:lsdException w:name="toc 4" w:uiPriority="39"/>
+    <w:lsdException w:name="toc 5" w:uiPriority="39"/>
+    <w:lsdException w:name="toc 6" w:uiPriority="39"/>
+    <w:lsdException w:name="toc 7" w:uiPriority="39"/>
+    <w:lsdException w:name="toc 8" w:uiPriority="39"/>
+    <w:lsdException w:name="toc 9" w:uiPriority="39"/>
+    <w:lsdException w:name="caption" w:uiPriority="35" w:qFormat="1"/>
+    <w:lsdException w:name="Title" w:semiHidden="0" w:uiPriority="10" w:unhideWhenUsed="0" w:qFormat="1"/>
+    <w:lsdException w:name="Default Paragraph Font" w:uiPriority="1"/>
+    <w:lsdException w:name="Subtitle" w:semiHidden="0" w:uiPriority="11" w:unhideWhenUsed="0" w:qFormat="1"/>
+    <w:lsdException w:name="Strong" w:semiHidden="0" w:uiPriority="22" w:unhideWhenUsed="0" w:qFormat="1"/>
+    <w:lsdException w:name="Emphasis" w:semiHidden="0" w:uiPriority="20" w:unhideWhenUsed="0" w:qFormat="1"/>
+    <w:lsdException w:name="Table Grid" w:semiHidden="0" w:uiPriority="39" w:unhideWhenUsed="0"/>
+    <w:lsdException w:name="Placeholder Text" w:unhideWhenUsed="0"/>
+    <w:lsdException w:name="No Spacing" w:semiHidden="0" w:uiPriority="1" w:unhideWhenUsed="0" w:qFormat="1"/>
+    <w:lsdException w:name="Light Shading" w:semiHidden="0" w:uiPriority="60" w:unhideWhenUsed="0"/>
+    <w:lsdException w:name="Light List" w:semiHidden="0" w:uiPriority="61" w:unhideWhenUsed="0"/>
+    <w:lsdException w:name="Light Grid" w:semiHidden="0" w:uiPriority="62" w:unhideWhenUsed="0"/>
+    <w:lsdException w:name="Medium Shading 1" w:semiHidden="0" w:uiPriority="63" w:unhideWhenUsed="0"/>
+    <w:lsdException w:name="Medium Shading 2" w:semiHidden="0" w:uiPriority="64" w:unhideWhenUsed="0"/>
+    <w:lsdException w:name="Medium List 1" w:semiHidden="0" w:uiPriority="65" w:unhideWhenUsed="0"/>
+    <w:lsdException w:name="Medium List 2" w:semiHidden="0" w:uiPriority="66" w:unhideWhenUsed="0"/>
+    <w:lsdException w:name="Medium Grid 1" w:semiHidden="0" w:uiPriority="67" w:unhideWhenUsed="0"/>
+    <w:lsdException w:name="Medium Grid 2" w:semiHidden="0" w:uiPriority="68" w:unhideWhenUsed="0"/>
+    <w:lsdException w:name="Medium Grid 3" w:semiHidden="0" w:uiPriority="69" w:unhideWhenUsed="0"/>
+    <w:lsdException w:name="Dark List" w:semiHidden="0" w:uiPriority="70" w:unhideWhenUsed="0"/>
+    <w:lsdException w:name="Colorful Shading" w:semiHidden="0" w:uiPriority="71" w:unhideWhenUsed="0"/>
+    <w:lsdException w:name="Colorful List" w:semiHidden="0" w:uiPriority="72" w:unhideWhenUsed="0"/>
+    <w:lsdException w:name="Colorful Grid" w:semiHidden="0" w:uiPriority="73" w:unhideWhenUsed="0"/>
+    <w:lsdException w:name="Light Shading Accent 1" w:semiHidden="0" w:uiPriority="60" w:unhideWhenUsed="0"/>
+    <w:lsdException w:name="Light List Accent 1" w:semiHidden="0" w:uiPriority="61" w:unhideWhenUsed="0"/>
+    <w:lsdException w:name="Light Grid Accent 1" w:semiHidden="0" w:uiPriority="62" w:unhideWhenUsed="0"/>
+    <w:lsdException w:name="Medium Shading 1 Accent 1" w:semiHidden="0" w:uiPriority="63" w:unhideWhenUsed="0"/>
+    <w:lsdException w:name="Medium Shading 2 Accent 1" w:semiHidden="0" w:uiPriority="64" w:unhideWhenUsed="0"/>
+    <w:lsdException w:name="Medium List 1 Accent 1" w:semiHidden="0" w:uiPriority="65" w:unhideWhenUsed="0"/>
+    <w:lsdException w:name="Revision" w:unhideWhenUsed="0"/>
+    <w:lsdException w:name="List Paragraph" w:semiHidden="0" w:uiPriority="34" w:unhideWhenUsed="0" w:qFormat="1"/>
+    <w:lsdException w:name="Quote" w:semiHidden="0" w:uiPriority="29" w:unhideWhenUsed="0" w:qFormat="1"/>
+    <w:lsdException w:name="Intense Quote" w:semiHidden="0" w:uiPriority="30" w:unhideWhenUsed="0" w:qFormat="1"/>
+    <w:lsdException w:name="Medium List 2 Accent 1" w:semiHidden="0" w:uiPriority="66" w:unhideWhenUsed="0"/>
+    <w:lsdException w:name="Medium Grid 1 Accent 1" w:semiHidden="0" w:uiPriority="67" w:unhideWhenUsed="0"/>
+    <w:lsdException w:name="Medium Grid 2 Accent 1" w:semiHidden="0" w:uiPriority="68" w:unhideWhenUsed="0"/>
+    <w:lsdException w:name="Medium Grid 3 Accent 1" w:semiHidden="0" w:uiPriority="69" w:unhideWhenUsed="0"/>
+    <w:lsdException w:name="Dark List Accent 1" w:semiHidden="0" w:uiPriority="70" w:unhideWhenUsed="0"/>
+    <w:lsdException w:name="Colorful Shading Accent 1" w:semiHidden="0" w:uiPriority="71" w:unhideWhenUsed="0"/>
+    <w:lsdException w:name="Colorful List Accent 1" w:semiHidden="0" w:uiPriority="72" w:unhideWhenUsed="0"/>
+    <w:lsdException w:name="Colorful Grid Accent 1" w:semiHidden="0" w:uiPriority="73" w:unhideWhenUsed="0"/>
+    <w:lsdException w:name="Light Shading Accent 2" w:semiHidden="0" w:uiPriority="60" w:unhideWhenUsed="0"/>
+    <w:lsdException w:name="Light List Accent 2" w:semiHidden="0" w:uiPriority="61" w:unhideWhenUsed="0"/>
+    <w:lsdException w:name="Light Grid Accent 2" w:semiHidden="0" w:uiPriority="62" w:unhideWhenUsed="0"/>
+    <w:lsdException w:name="Medium Shading 1 Accent 2" w:semiHidden="0" w:uiPriority="63" w:unhideWhenUsed="0"/>
+    <w:lsdException w:name="Medium Shading 2 Accent 2" w:semiHidden="0" w:uiPriority="64" w:unhideWhenUsed="0"/>
+    <w:lsdException w:name="Medium List 1 Accent 2" w:semiHidden="0" w:uiPriority="65" w:unhideWhenUsed="0"/>
+    <w:lsdException w:name="Medium List 2 Accent 2" w:semiHidden="0" w:uiPriority="66" w:unhideWhenUsed="0"/>
+    <w:lsdException w:name="Medium Grid 1 Accent 2" w:semiHidden="0" w:uiPriority="67" w:unhideWhenUsed="0"/>
+    <w:lsdException w:name="Medium Grid 2 Accent 2" w:semiHidden="0" w:uiPriority="68" w:unhideWhenUsed="0"/>
+    <w:lsdException w:name="Medium Grid 3 Accent 2" w:semiHidden="0" w:uiPriority="69" w:unhideWhenUsed="0"/>
+    <w:lsdException w:name="Dark List Accent 2" w:semiHidden="0" w:uiPriority="70" w:unhideWhenUsed="0"/>
+    <w:lsdException w:name="Colorful Shading Accent 2" w:semiHidden="0" w:uiPriority="71" w:unhideWhenUsed="0"/>
+    <w:lsdException w:name="Colorful List Accent 2" w:semiHidden="0" w:uiPriority="72" w:unhideWhenUsed="0"/>
+    <w:lsdException w:name="Colorful Grid Accent 2" w:semiHidden="0" w:uiPriority="73" w:unhideWhenUsed="0"/>
+    <w:lsdException w:name="Light Shading Accent 3" w:semiHidden="0" w:uiPriority="60" w:unhideWhenUsed="0"/>
+    <w:lsdException w:name="Light List Accent 3" w:semiHidden="0" w:uiPriority="61" w:unhideWhenUsed="0"/>
+    <w:lsdException w:name="Light Grid Accent 3" w:semiHidden="0" w:uiPriority="62" w:unhideWhenUsed="0"/>
+    <w:lsdException w:name="Medium Shading 1 Accent 3" w:semiHidden="0" w:uiPriority="63" w:unhideWhenUsed="0"/>
+    <w:lsdException w:name="Medium Shading 2 Accent 3" w:semiHidden="0" w:uiPriority="64" w:unhideWhenUsed="0"/>
+    <w:lsdException w:name="Medium List 1 Accent 3" w:semiHidden="0" w:uiPriority="65" w:unhideWhenUsed="0"/>
+    <w:lsdException w:name="Medium List 2 Accent 3" w:semiHidden="0" w:uiPriority="66" w:unhideWhenUsed="0"/>
+    <w:lsdException w:name="Medium Grid 1 Accent 3" w:semiHidden="0" w:uiPriority="67" w:unhideWhenUsed="0"/>
+    <w:lsdException w:name="Medium Grid 2 Accent 3" w:semiHidden="0" w:uiPriority="68" w:unhideWhenUsed="0"/>
+    <w:lsdException w:name="Medium Grid 3 Accent 3" w:semiHidden="0" w:uiPriority="69" w:unhideWhenUsed="0"/>
+    <w:lsdException w:name="Dark List Accent 3" w:semiHidden="0" w:uiPriority="70" w:unhideWhenUsed="0"/>
+    <w:lsdException w:name="Colorful Shading Accent 3" w:semiHidden="0" w:uiPriority="71" w:unhideWhenUsed="0"/>
+    <w:lsdException w:name="Colorful List Accent 3" w:semiHidden="0" w:uiPriority="72" w:unhideWhenUsed="0"/>
+    <w:lsdException w:name="Colorful Grid Accent 3" w:semiHidden="0" w:uiPriority="73" w:unhideWhenUsed="0"/>
+    <w:lsdException w:name="Light Shading Accent 4" w:semiHidden="0" w:uiPriority="60" w:unhideWhenUsed="0"/>
+    <w:lsdException w:name="Light List Accent 4" w:semiHidden="0" w:uiPriority="61" w:unhideWhenUsed="0"/>
+    <w:lsdException w:name="Light Grid Accent 4" w:semiHidden="0" w:uiPriority="62" w:unhideWhenUsed="0"/>
+    <w:lsdException w:name="Medium Shading 1 Accent 4" w:semiHidden="0" w:uiPriority="63" w:unhideWhenUsed="0"/>
+    <w:lsdException w:name="Medium Shading 2 Accent 4" w:semiHidden="0" w:uiPriority="64" w:unhideWhenUsed="0"/>
+    <w:lsdException w:name="Medium List 1 Accent 4" w:semiHidden="0" w:uiPriority="65" w:unhideWhenUsed="0"/>
+    <w:lsdException w:name="Medium List 2 Accent 4" w:semiHidden="0" w:uiPriority="66" w:unhideWhenUsed="0"/>
+    <w:lsdException w:name="Medium Grid 1 Accent 4" w:semiHidden="0" w:uiPriority="67" w:unhideWhenUsed="0"/>
+    <w:lsdException w:name="Medium Grid 2 Accent 4" w:semiHidden="0" w:uiPriority="68" w:unhideWhenUsed="0"/>
+    <w:lsdException w:name="Medium Grid 3 Accent 4" w:semiHidden="0" w:uiPriority="69" w:unhideWhenUsed="0"/>
+    <w:lsdException w:name="Dark List Accent 4" w:semiHidden="0" w:uiPriority="70" w:unhideWhenUsed="0"/>
+    <w:lsdException w:name="Colorful Shading Accent 4" w:semiHidden="0" w:uiPriority="71" w:unhideWhenUsed="0"/>
+    <w:lsdException w:name="Colorful List Accent 4" w:semiHidden="0" w:uiPriority="72" w:unhideWhenUsed="0"/>
+    <w:lsdException w:name="Colorful Grid Accent 4" w:semiHidden="0" w:uiPriority="73" w:unhideWhenUsed="0"/>
+    <w:lsdException w:name="Light Shading Accent 5" w:semiHidden="0" w:uiPriority="60" w:unhideWhenUsed="0"/>
+    <w:lsdException w:name="Light List Accent 5" w:semiHidden="0" w:uiPriority="61" w:unhideWhenUsed="0"/>
+    <w:lsdException w:name="Light Grid Accent 5" w:semiHidden="0" w:uiPriority="62" w:unhideWhenUsed="0"/>
+    <w:lsdException w:name="Medium Shading 1 Accent 5" w:semiHidden="0" w:uiPriority="63" w:unhideWhenUsed="0"/>
+    <w:lsdException w:name="Medium Shading 2 Accent 5" w:semiHidden="0" w:uiPriority="64" w:unhideWhenUsed="0"/>
+    <w:lsdException w:name="Medium List 1 Accent 5" w:semiHidden="0" w:uiPriority="65" w:unhideWhenUsed="0"/>
+    <w:lsdException w:name="Medium List 2 Accent 5" w:semiHidden="0" w:uiPriority="66" w:unhideWhenUsed="0"/>
+    <w:lsdException w:name="Medium Grid 1 Accent 5" w:semiHidden="0" w:uiPriority="67" w:unhideWhenUsed="0"/>
+    <w:lsdException w:name="Medium Grid 2 Accent 5" w:semiHidden="0" w:uiPriority="68" w:unhideWhenUsed="0"/>
+    <w:lsdException w:name="Medium Grid 3 Accent 5" w:semiHidden="0" w:uiPriority="69" w:unhideWhenUsed="0"/>
+    <w:lsdException w:name="Dark List Accent 5" w:semiHidden="0" w:uiPriority="70" w:unhideWhenUsed="0"/>
+    <w:lsdException w:name="Colorful Shading Accent 5" w:semiHidden="0" w:uiPriority="71" w:unhideWhenUsed="0"/>
+    <w:lsdException w:name="Colorful List Accent 5" w:semiHidden="0" w:uiPriority="72" w:unhideWhenUsed="0"/>
+    <w:lsdException w:name="Colorful Grid Accent 5" w:semiHidden="0" w:uiPriority="73" w:unhideWhenUsed="0"/>
+    <w:lsdException w:name="Light Shading Accent 6" w:semiHidden="0" w:uiPriority="60" w:unhideWhenUsed="0"/>
+    <w:lsdException w:name="Light List Accent 6" w:semiHidden="0" w:uiPriority="61" w:unhideWhenUsed="0"/>
+    <w:lsdException w:name="Light Grid Accent 6" w:semiHidden="0" w:uiPriority="62" w:unhideWhenUsed="0"/>
+    <w:lsdException w:name="Medium Shading 1 Accent 6" w:semiHidden="0" w:uiPriority="63" w:unhideWhenUsed="0"/>
+    <w:lsdException w:name="Medium Shading 2 Accent 6" w:semiHidden="0" w:uiPriority="64" w:unhideWhenUsed="0"/>
+    <w:lsdException w:name="Medium List 1 Accent 6" w:semiHidden="0" w:uiPriority="65" w:unhideWhenUsed="0"/>
+    <w:lsdException w:name="Medium List 2 Accent 6" w:semiHidden="0" w:uiPriority="66" w:unhideWhenUsed="0"/>
+    <w:lsdException w:name="Medium Grid 1 Accent 6" w:semiHidden="0" w:uiPriority="67" w:unhideWhenUsed="0"/>
+    <w:lsdException w:name="Medium Grid 2 Accent 6" w:semiHidden="0" w:uiPriority="68" w:unhideWhenUsed="0"/>
+    <w:lsdException w:name="Medium Grid 3 Accent 6" w:semiHidden="0" w:uiPriority="69" w:unhideWhenUsed="0"/>
+    <w:lsdException w:name="Dark List Accent 6" w:semiHidden="0" w:uiPriority="70" w:unhideWhenUsed="0"/>
+    <w:lsdException w:name="Colorful Shading Accent 6" w:semiHidden="0" w:uiPriority="71" w:unhideWhenUsed="0"/>
+    <w:lsdException w:name="Colorful List Accent 6" w:semiHidden="0" w:uiPriority="72" w:unhideWhenUsed="0"/>
+    <w:lsdException w:name="Colorful Grid Accent 6" w:semiHidden="0" w:uiPriority="73" w:unhideWhenUsed="0"/>
+    <w:lsdException w:name="Subtle Emphasis" w:semiHidden="0" w:uiPriority="19" w:unhideWhenUsed="0" w:qFormat="1"/>
+    <w:lsdException w:name="Intense Emphasis" w:semiHidden="0" w:uiPriority="21" w:unhideWhenUsed="0" w:qFormat="1"/>
+    <w:lsdException w:name="Subtle Reference" w:semiHidden="0" w:uiPriority="31" w:unhideWhenUsed="0" w:qFormat="1"/>
+    <w:lsdException w:name="Intense Reference" w:semiHidden="0" w:uiPriority="32" w:unhideWhenUsed="0" w:qFormat="1"/>
+    <w:lsdException w:name="Book Title" w:semiHidden="0" w:uiPriority="33" w:unhideWhenUsed="0" w:qFormat="1"/>
+    <w:lsdException w:name="Bibliography" w:uiPriority="37"/>
+    <w:lsdException w:name="TOC Heading" w:uiPriority="39" w:qFormat="1"/>
   </w:latentStyles>
   <w:style w:type="paragraph" w:default="1" w:styleId="Normal">
     <w:name w:val="Normal"/>
@@ -2925,7 +2972,7 @@
       <w:contextualSpacing/>
     </w:pPr>
   </w:style>
-  <w:style w:type="table" w:styleId="PlainTable4">
+  <w:style w:type="table" w:customStyle="1" w:styleId="PlainTable4">
     <w:name w:val="Plain Table 4"/>
     <w:basedOn w:val="TableNormal"/>
     <w:uiPriority w:val="44"/>
@@ -2981,11 +3028,353 @@
       </w:tcPr>
     </w:tblStylePr>
   </w:style>
+  <w:style w:type="paragraph" w:styleId="BalloonText">
+    <w:name w:val="Balloon Text"/>
+    <w:basedOn w:val="Normal"/>
+    <w:link w:val="BalloonTextChar"/>
+    <w:uiPriority w:val="99"/>
+    <w:semiHidden/>
+    <w:unhideWhenUsed/>
+    <w:rsid w:val="00CB072C"/>
+    <w:pPr>
+      <w:spacing w:after="0" w:line="240" w:lineRule="auto"/>
+    </w:pPr>
+    <w:rPr>
+      <w:rFonts w:ascii="Tahoma" w:hAnsi="Tahoma" w:cs="Tahoma"/>
+      <w:sz w:val="16"/>
+      <w:szCs w:val="16"/>
+    </w:rPr>
+  </w:style>
+  <w:style w:type="character" w:customStyle="1" w:styleId="BalloonTextChar">
+    <w:name w:val="Balloon Text Char"/>
+    <w:basedOn w:val="DefaultParagraphFont"/>
+    <w:link w:val="BalloonText"/>
+    <w:uiPriority w:val="99"/>
+    <w:semiHidden/>
+    <w:rsid w:val="00CB072C"/>
+    <w:rPr>
+      <w:rFonts w:ascii="Tahoma" w:hAnsi="Tahoma" w:cs="Tahoma"/>
+      <w:sz w:val="16"/>
+      <w:szCs w:val="16"/>
+    </w:rPr>
+  </w:style>
+</w:styles>
+</file>
+
+<file path=word/stylesWithEffects.xml><?xml version="1.0" encoding="utf-8"?>
+<w:styles xmlns:wpc="http://schemas.microsoft.com/office/word/2010/wordprocessingCanvas" xmlns:mc="http://schemas.openxmlformats.org/markup-compatibility/2006" xmlns:o="urn:schemas-microsoft-com:office:office" xmlns:r="http://schemas.openxmlformats.org/officeDocument/2006/relationships" xmlns:m="http://schemas.openxmlformats.org/officeDocument/2006/math" xmlns:v="urn:schemas-microsoft-com:vml" xmlns:wp14="http://schemas.microsoft.com/office/word/2010/wordprocessingDrawing" xmlns:wp="http://schemas.openxmlformats.org/drawingml/2006/wordprocessingDrawing" xmlns:w10="urn:schemas-microsoft-com:office:word" xmlns:w="http://schemas.openxmlformats.org/wordprocessingml/2006/main" xmlns:w14="http://schemas.microsoft.com/office/word/2010/wordml" xmlns:wpg="http://schemas.microsoft.com/office/word/2010/wordprocessingGroup" xmlns:wpi="http://schemas.microsoft.com/office/word/2010/wordprocessingInk" xmlns:wne="http://schemas.microsoft.com/office/word/2006/wordml" xmlns:wps="http://schemas.microsoft.com/office/word/2010/wordprocessingShape" mc:Ignorable="w14 wp14">
+  <w:docDefaults>
+    <w:rPrDefault>
+      <w:rPr>
+        <w:rFonts w:asciiTheme="minorHAnsi" w:eastAsiaTheme="minorHAnsi" w:hAnsiTheme="minorHAnsi" w:cstheme="minorBidi"/>
+        <w:sz w:val="22"/>
+        <w:szCs w:val="22"/>
+        <w:lang w:val="en-ZA" w:eastAsia="en-US" w:bidi="ar-SA"/>
+      </w:rPr>
+    </w:rPrDefault>
+    <w:pPrDefault>
+      <w:pPr>
+        <w:spacing w:after="160" w:line="259" w:lineRule="auto"/>
+      </w:pPr>
+    </w:pPrDefault>
+  </w:docDefaults>
+  <w:latentStyles w:defLockedState="0" w:defUIPriority="99" w:defSemiHidden="1" w:defUnhideWhenUsed="1" w:defQFormat="0" w:count="267">
+    <w:lsdException w:name="Normal" w:semiHidden="0" w:uiPriority="0" w:unhideWhenUsed="0" w:qFormat="1"/>
+    <w:lsdException w:name="heading 1" w:semiHidden="0" w:uiPriority="9" w:unhideWhenUsed="0" w:qFormat="1"/>
+    <w:lsdException w:name="heading 2" w:uiPriority="9" w:qFormat="1"/>
+    <w:lsdException w:name="heading 3" w:uiPriority="9" w:qFormat="1"/>
+    <w:lsdException w:name="heading 4" w:uiPriority="9" w:qFormat="1"/>
+    <w:lsdException w:name="heading 5" w:uiPriority="9" w:qFormat="1"/>
+    <w:lsdException w:name="heading 6" w:uiPriority="9" w:qFormat="1"/>
+    <w:lsdException w:name="heading 7" w:uiPriority="9" w:qFormat="1"/>
+    <w:lsdException w:name="heading 8" w:uiPriority="9" w:qFormat="1"/>
+    <w:lsdException w:name="heading 9" w:uiPriority="9" w:qFormat="1"/>
+    <w:lsdException w:name="toc 1" w:uiPriority="39"/>
+    <w:lsdException w:name="toc 2" w:uiPriority="39"/>
+    <w:lsdException w:name="toc 3" w:uiPriority="39"/>
+    <w:lsdException w:name="toc 4" w:uiPriority="39"/>
+    <w:lsdException w:name="toc 5" w:uiPriority="39"/>
+    <w:lsdException w:name="toc 6" w:uiPriority="39"/>
+    <w:lsdException w:name="toc 7" w:uiPriority="39"/>
+    <w:lsdException w:name="toc 8" w:uiPriority="39"/>
+    <w:lsdException w:name="toc 9" w:uiPriority="39"/>
+    <w:lsdException w:name="caption" w:uiPriority="35" w:qFormat="1"/>
+    <w:lsdException w:name="Title" w:semiHidden="0" w:uiPriority="10" w:unhideWhenUsed="0" w:qFormat="1"/>
+    <w:lsdException w:name="Default Paragraph Font" w:uiPriority="1"/>
+    <w:lsdException w:name="Subtitle" w:semiHidden="0" w:uiPriority="11" w:unhideWhenUsed="0" w:qFormat="1"/>
+    <w:lsdException w:name="Strong" w:semiHidden="0" w:uiPriority="22" w:unhideWhenUsed="0" w:qFormat="1"/>
+    <w:lsdException w:name="Emphasis" w:semiHidden="0" w:uiPriority="20" w:unhideWhenUsed="0" w:qFormat="1"/>
+    <w:lsdException w:name="Table Grid" w:semiHidden="0" w:uiPriority="39" w:unhideWhenUsed="0"/>
+    <w:lsdException w:name="Placeholder Text" w:unhideWhenUsed="0"/>
+    <w:lsdException w:name="No Spacing" w:semiHidden="0" w:uiPriority="1" w:unhideWhenUsed="0" w:qFormat="1"/>
+    <w:lsdException w:name="Light Shading" w:semiHidden="0" w:uiPriority="60" w:unhideWhenUsed="0"/>
+    <w:lsdException w:name="Light List" w:semiHidden="0" w:uiPriority="61" w:unhideWhenUsed="0"/>
+    <w:lsdException w:name="Light Grid" w:semiHidden="0" w:uiPriority="62" w:unhideWhenUsed="0"/>
+    <w:lsdException w:name="Medium Shading 1" w:semiHidden="0" w:uiPriority="63" w:unhideWhenUsed="0"/>
+    <w:lsdException w:name="Medium Shading 2" w:semiHidden="0" w:uiPriority="64" w:unhideWhenUsed="0"/>
+    <w:lsdException w:name="Medium List 1" w:semiHidden="0" w:uiPriority="65" w:unhideWhenUsed="0"/>
+    <w:lsdException w:name="Medium List 2" w:semiHidden="0" w:uiPriority="66" w:unhideWhenUsed="0"/>
+    <w:lsdException w:name="Medium Grid 1" w:semiHidden="0" w:uiPriority="67" w:unhideWhenUsed="0"/>
+    <w:lsdException w:name="Medium Grid 2" w:semiHidden="0" w:uiPriority="68" w:unhideWhenUsed="0"/>
+    <w:lsdException w:name="Medium Grid 3" w:semiHidden="0" w:uiPriority="69" w:unhideWhenUsed="0"/>
+    <w:lsdException w:name="Dark List" w:semiHidden="0" w:uiPriority="70" w:unhideWhenUsed="0"/>
+    <w:lsdException w:name="Colorful Shading" w:semiHidden="0" w:uiPriority="71" w:unhideWhenUsed="0"/>
+    <w:lsdException w:name="Colorful List" w:semiHidden="0" w:uiPriority="72" w:unhideWhenUsed="0"/>
+    <w:lsdException w:name="Colorful Grid" w:semiHidden="0" w:uiPriority="73" w:unhideWhenUsed="0"/>
+    <w:lsdException w:name="Light Shading Accent 1" w:semiHidden="0" w:uiPriority="60" w:unhideWhenUsed="0"/>
+    <w:lsdException w:name="Light List Accent 1" w:semiHidden="0" w:uiPriority="61" w:unhideWhenUsed="0"/>
+    <w:lsdException w:name="Light Grid Accent 1" w:semiHidden="0" w:uiPriority="62" w:unhideWhenUsed="0"/>
+    <w:lsdException w:name="Medium Shading 1 Accent 1" w:semiHidden="0" w:uiPriority="63" w:unhideWhenUsed="0"/>
+    <w:lsdException w:name="Medium Shading 2 Accent 1" w:semiHidden="0" w:uiPriority="64" w:unhideWhenUsed="0"/>
+    <w:lsdException w:name="Medium List 1 Accent 1" w:semiHidden="0" w:uiPriority="65" w:unhideWhenUsed="0"/>
+    <w:lsdException w:name="Revision" w:unhideWhenUsed="0"/>
+    <w:lsdException w:name="List Paragraph" w:semiHidden="0" w:uiPriority="34" w:unhideWhenUsed="0" w:qFormat="1"/>
+    <w:lsdException w:name="Quote" w:semiHidden="0" w:uiPriority="29" w:unhideWhenUsed="0" w:qFormat="1"/>
+    <w:lsdException w:name="Intense Quote" w:semiHidden="0" w:uiPriority="30" w:unhideWhenUsed="0" w:qFormat="1"/>
+    <w:lsdException w:name="Medium List 2 Accent 1" w:semiHidden="0" w:uiPriority="66" w:unhideWhenUsed="0"/>
+    <w:lsdException w:name="Medium Grid 1 Accent 1" w:semiHidden="0" w:uiPriority="67" w:unhideWhenUsed="0"/>
+    <w:lsdException w:name="Medium Grid 2 Accent 1" w:semiHidden="0" w:uiPriority="68" w:unhideWhenUsed="0"/>
+    <w:lsdException w:name="Medium Grid 3 Accent 1" w:semiHidden="0" w:uiPriority="69" w:unhideWhenUsed="0"/>
+    <w:lsdException w:name="Dark List Accent 1" w:semiHidden="0" w:uiPriority="70" w:unhideWhenUsed="0"/>
+    <w:lsdException w:name="Colorful Shading Accent 1" w:semiHidden="0" w:uiPriority="71" w:unhideWhenUsed="0"/>
+    <w:lsdException w:name="Colorful List Accent 1" w:semiHidden="0" w:uiPriority="72" w:unhideWhenUsed="0"/>
+    <w:lsdException w:name="Colorful Grid Accent 1" w:semiHidden="0" w:uiPriority="73" w:unhideWhenUsed="0"/>
+    <w:lsdException w:name="Light Shading Accent 2" w:semiHidden="0" w:uiPriority="60" w:unhideWhenUsed="0"/>
+    <w:lsdException w:name="Light List Accent 2" w:semiHidden="0" w:uiPriority="61" w:unhideWhenUsed="0"/>
+    <w:lsdException w:name="Light Grid Accent 2" w:semiHidden="0" w:uiPriority="62" w:unhideWhenUsed="0"/>
+    <w:lsdException w:name="Medium Shading 1 Accent 2" w:semiHidden="0" w:uiPriority="63" w:unhideWhenUsed="0"/>
+    <w:lsdException w:name="Medium Shading 2 Accent 2" w:semiHidden="0" w:uiPriority="64" w:unhideWhenUsed="0"/>
+    <w:lsdException w:name="Medium List 1 Accent 2" w:semiHidden="0" w:uiPriority="65" w:unhideWhenUsed="0"/>
+    <w:lsdException w:name="Medium List 2 Accent 2" w:semiHidden="0" w:uiPriority="66" w:unhideWhenUsed="0"/>
+    <w:lsdException w:name="Medium Grid 1 Accent 2" w:semiHidden="0" w:uiPriority="67" w:unhideWhenUsed="0"/>
+    <w:lsdException w:name="Medium Grid 2 Accent 2" w:semiHidden="0" w:uiPriority="68" w:unhideWhenUsed="0"/>
+    <w:lsdException w:name="Medium Grid 3 Accent 2" w:semiHidden="0" w:uiPriority="69" w:unhideWhenUsed="0"/>
+    <w:lsdException w:name="Dark List Accent 2" w:semiHidden="0" w:uiPriority="70" w:unhideWhenUsed="0"/>
+    <w:lsdException w:name="Colorful Shading Accent 2" w:semiHidden="0" w:uiPriority="71" w:unhideWhenUsed="0"/>
+    <w:lsdException w:name="Colorful List Accent 2" w:semiHidden="0" w:uiPriority="72" w:unhideWhenUsed="0"/>
+    <w:lsdException w:name="Colorful Grid Accent 2" w:semiHidden="0" w:uiPriority="73" w:unhideWhenUsed="0"/>
+    <w:lsdException w:name="Light Shading Accent 3" w:semiHidden="0" w:uiPriority="60" w:unhideWhenUsed="0"/>
+    <w:lsdException w:name="Light List Accent 3" w:semiHidden="0" w:uiPriority="61" w:unhideWhenUsed="0"/>
+    <w:lsdException w:name="Light Grid Accent 3" w:semiHidden="0" w:uiPriority="62" w:unhideWhenUsed="0"/>
+    <w:lsdException w:name="Medium Shading 1 Accent 3" w:semiHidden="0" w:uiPriority="63" w:unhideWhenUsed="0"/>
+    <w:lsdException w:name="Medium Shading 2 Accent 3" w:semiHidden="0" w:uiPriority="64" w:unhideWhenUsed="0"/>
+    <w:lsdException w:name="Medium List 1 Accent 3" w:semiHidden="0" w:uiPriority="65" w:unhideWhenUsed="0"/>
+    <w:lsdException w:name="Medium List 2 Accent 3" w:semiHidden="0" w:uiPriority="66" w:unhideWhenUsed="0"/>
+    <w:lsdException w:name="Medium Grid 1 Accent 3" w:semiHidden="0" w:uiPriority="67" w:unhideWhenUsed="0"/>
+    <w:lsdException w:name="Medium Grid 2 Accent 3" w:semiHidden="0" w:uiPriority="68" w:unhideWhenUsed="0"/>
+    <w:lsdException w:name="Medium Grid 3 Accent 3" w:semiHidden="0" w:uiPriority="69" w:unhideWhenUsed="0"/>
+    <w:lsdException w:name="Dark List Accent 3" w:semiHidden="0" w:uiPriority="70" w:unhideWhenUsed="0"/>
+    <w:lsdException w:name="Colorful Shading Accent 3" w:semiHidden="0" w:uiPriority="71" w:unhideWhenUsed="0"/>
+    <w:lsdException w:name="Colorful List Accent 3" w:semiHidden="0" w:uiPriority="72" w:unhideWhenUsed="0"/>
+    <w:lsdException w:name="Colorful Grid Accent 3" w:semiHidden="0" w:uiPriority="73" w:unhideWhenUsed="0"/>
+    <w:lsdException w:name="Light Shading Accent 4" w:semiHidden="0" w:uiPriority="60" w:unhideWhenUsed="0"/>
+    <w:lsdException w:name="Light List Accent 4" w:semiHidden="0" w:uiPriority="61" w:unhideWhenUsed="0"/>
+    <w:lsdException w:name="Light Grid Accent 4" w:semiHidden="0" w:uiPriority="62" w:unhideWhenUsed="0"/>
+    <w:lsdException w:name="Medium Shading 1 Accent 4" w:semiHidden="0" w:uiPriority="63" w:unhideWhenUsed="0"/>
+    <w:lsdException w:name="Medium Shading 2 Accent 4" w:semiHidden="0" w:uiPriority="64" w:unhideWhenUsed="0"/>
+    <w:lsdException w:name="Medium List 1 Accent 4" w:semiHidden="0" w:uiPriority="65" w:unhideWhenUsed="0"/>
+    <w:lsdException w:name="Medium List 2 Accent 4" w:semiHidden="0" w:uiPriority="66" w:unhideWhenUsed="0"/>
+    <w:lsdException w:name="Medium Grid 1 Accent 4" w:semiHidden="0" w:uiPriority="67" w:unhideWhenUsed="0"/>
+    <w:lsdException w:name="Medium Grid 2 Accent 4" w:semiHidden="0" w:uiPriority="68" w:unhideWhenUsed="0"/>
+    <w:lsdException w:name="Medium Grid 3 Accent 4" w:semiHidden="0" w:uiPriority="69" w:unhideWhenUsed="0"/>
+    <w:lsdException w:name="Dark List Accent 4" w:semiHidden="0" w:uiPriority="70" w:unhideWhenUsed="0"/>
+    <w:lsdException w:name="Colorful Shading Accent 4" w:semiHidden="0" w:uiPriority="71" w:unhideWhenUsed="0"/>
+    <w:lsdException w:name="Colorful List Accent 4" w:semiHidden="0" w:uiPriority="72" w:unhideWhenUsed="0"/>
+    <w:lsdException w:name="Colorful Grid Accent 4" w:semiHidden="0" w:uiPriority="73" w:unhideWhenUsed="0"/>
+    <w:lsdException w:name="Light Shading Accent 5" w:semiHidden="0" w:uiPriority="60" w:unhideWhenUsed="0"/>
+    <w:lsdException w:name="Light List Accent 5" w:semiHidden="0" w:uiPriority="61" w:unhideWhenUsed="0"/>
+    <w:lsdException w:name="Light Grid Accent 5" w:semiHidden="0" w:uiPriority="62" w:unhideWhenUsed="0"/>
+    <w:lsdException w:name="Medium Shading 1 Accent 5" w:semiHidden="0" w:uiPriority="63" w:unhideWhenUsed="0"/>
+    <w:lsdException w:name="Medium Shading 2 Accent 5" w:semiHidden="0" w:uiPriority="64" w:unhideWhenUsed="0"/>
+    <w:lsdException w:name="Medium List 1 Accent 5" w:semiHidden="0" w:uiPriority="65" w:unhideWhenUsed="0"/>
+    <w:lsdException w:name="Medium List 2 Accent 5" w:semiHidden="0" w:uiPriority="66" w:unhideWhenUsed="0"/>
+    <w:lsdException w:name="Medium Grid 1 Accent 5" w:semiHidden="0" w:uiPriority="67" w:unhideWhenUsed="0"/>
+    <w:lsdException w:name="Medium Grid 2 Accent 5" w:semiHidden="0" w:uiPriority="68" w:unhideWhenUsed="0"/>
+    <w:lsdException w:name="Medium Grid 3 Accent 5" w:semiHidden="0" w:uiPriority="69" w:unhideWhenUsed="0"/>
+    <w:lsdException w:name="Dark List Accent 5" w:semiHidden="0" w:uiPriority="70" w:unhideWhenUsed="0"/>
+    <w:lsdException w:name="Colorful Shading Accent 5" w:semiHidden="0" w:uiPriority="71" w:unhideWhenUsed="0"/>
+    <w:lsdException w:name="Colorful List Accent 5" w:semiHidden="0" w:uiPriority="72" w:unhideWhenUsed="0"/>
+    <w:lsdException w:name="Colorful Grid Accent 5" w:semiHidden="0" w:uiPriority="73" w:unhideWhenUsed="0"/>
+    <w:lsdException w:name="Light Shading Accent 6" w:semiHidden="0" w:uiPriority="60" w:unhideWhenUsed="0"/>
+    <w:lsdException w:name="Light List Accent 6" w:semiHidden="0" w:uiPriority="61" w:unhideWhenUsed="0"/>
+    <w:lsdException w:name="Light Grid Accent 6" w:semiHidden="0" w:uiPriority="62" w:unhideWhenUsed="0"/>
+    <w:lsdException w:name="Medium Shading 1 Accent 6" w:semiHidden="0" w:uiPriority="63" w:unhideWhenUsed="0"/>
+    <w:lsdException w:name="Medium Shading 2 Accent 6" w:semiHidden="0" w:uiPriority="64" w:unhideWhenUsed="0"/>
+    <w:lsdException w:name="Medium List 1 Accent 6" w:semiHidden="0" w:uiPriority="65" w:unhideWhenUsed="0"/>
+    <w:lsdException w:name="Medium List 2 Accent 6" w:semiHidden="0" w:uiPriority="66" w:unhideWhenUsed="0"/>
+    <w:lsdException w:name="Medium Grid 1 Accent 6" w:semiHidden="0" w:uiPriority="67" w:unhideWhenUsed="0"/>
+    <w:lsdException w:name="Medium Grid 2 Accent 6" w:semiHidden="0" w:uiPriority="68" w:unhideWhenUsed="0"/>
+    <w:lsdException w:name="Medium Grid 3 Accent 6" w:semiHidden="0" w:uiPriority="69" w:unhideWhenUsed="0"/>
+    <w:lsdException w:name="Dark List Accent 6" w:semiHidden="0" w:uiPriority="70" w:unhideWhenUsed="0"/>
+    <w:lsdException w:name="Colorful Shading Accent 6" w:semiHidden="0" w:uiPriority="71" w:unhideWhenUsed="0"/>
+    <w:lsdException w:name="Colorful List Accent 6" w:semiHidden="0" w:uiPriority="72" w:unhideWhenUsed="0"/>
+    <w:lsdException w:name="Colorful Grid Accent 6" w:semiHidden="0" w:uiPriority="73" w:unhideWhenUsed="0"/>
+    <w:lsdException w:name="Subtle Emphasis" w:semiHidden="0" w:uiPriority="19" w:unhideWhenUsed="0" w:qFormat="1"/>
+    <w:lsdException w:name="Intense Emphasis" w:semiHidden="0" w:uiPriority="21" w:unhideWhenUsed="0" w:qFormat="1"/>
+    <w:lsdException w:name="Subtle Reference" w:semiHidden="0" w:uiPriority="31" w:unhideWhenUsed="0" w:qFormat="1"/>
+    <w:lsdException w:name="Intense Reference" w:semiHidden="0" w:uiPriority="32" w:unhideWhenUsed="0" w:qFormat="1"/>
+    <w:lsdException w:name="Book Title" w:semiHidden="0" w:uiPriority="33" w:unhideWhenUsed="0" w:qFormat="1"/>
+    <w:lsdException w:name="Bibliography" w:uiPriority="37"/>
+    <w:lsdException w:name="TOC Heading" w:uiPriority="39" w:qFormat="1"/>
+  </w:latentStyles>
+  <w:style w:type="paragraph" w:default="1" w:styleId="Normal">
+    <w:name w:val="Normal"/>
+    <w:qFormat/>
+  </w:style>
+  <w:style w:type="character" w:default="1" w:styleId="DefaultParagraphFont">
+    <w:name w:val="Default Paragraph Font"/>
+    <w:uiPriority w:val="1"/>
+    <w:semiHidden/>
+    <w:unhideWhenUsed/>
+  </w:style>
+  <w:style w:type="table" w:default="1" w:styleId="TableNormal">
+    <w:name w:val="Normal Table"/>
+    <w:uiPriority w:val="99"/>
+    <w:semiHidden/>
+    <w:unhideWhenUsed/>
+    <w:tblPr>
+      <w:tblInd w:w="0" w:type="dxa"/>
+      <w:tblCellMar>
+        <w:top w:w="0" w:type="dxa"/>
+        <w:left w:w="108" w:type="dxa"/>
+        <w:bottom w:w="0" w:type="dxa"/>
+        <w:right w:w="108" w:type="dxa"/>
+      </w:tblCellMar>
+    </w:tblPr>
+  </w:style>
+  <w:style w:type="numbering" w:default="1" w:styleId="NoList">
+    <w:name w:val="No List"/>
+    <w:uiPriority w:val="99"/>
+    <w:semiHidden/>
+    <w:unhideWhenUsed/>
+  </w:style>
+  <w:style w:type="paragraph" w:styleId="NoSpacing">
+    <w:name w:val="No Spacing"/>
+    <w:link w:val="NoSpacingChar"/>
+    <w:uiPriority w:val="1"/>
+    <w:qFormat/>
+    <w:rsid w:val="00ED6ACD"/>
+    <w:pPr>
+      <w:spacing w:after="0" w:line="240" w:lineRule="auto"/>
+    </w:pPr>
+    <w:rPr>
+      <w:rFonts w:eastAsiaTheme="minorEastAsia"/>
+      <w:lang w:val="en-US"/>
+    </w:rPr>
+  </w:style>
+  <w:style w:type="character" w:customStyle="1" w:styleId="NoSpacingChar">
+    <w:name w:val="No Spacing Char"/>
+    <w:basedOn w:val="DefaultParagraphFont"/>
+    <w:link w:val="NoSpacing"/>
+    <w:uiPriority w:val="1"/>
+    <w:rsid w:val="00ED6ACD"/>
+    <w:rPr>
+      <w:rFonts w:eastAsiaTheme="minorEastAsia"/>
+      <w:lang w:val="en-US"/>
+    </w:rPr>
+  </w:style>
+  <w:style w:type="paragraph" w:styleId="ListParagraph">
+    <w:name w:val="List Paragraph"/>
+    <w:basedOn w:val="Normal"/>
+    <w:uiPriority w:val="34"/>
+    <w:qFormat/>
+    <w:rsid w:val="00FB3764"/>
+    <w:pPr>
+      <w:ind w:left="720"/>
+      <w:contextualSpacing/>
+    </w:pPr>
+  </w:style>
+  <w:style w:type="table" w:customStyle="1" w:styleId="PlainTable4">
+    <w:name w:val="Plain Table 4"/>
+    <w:basedOn w:val="TableNormal"/>
+    <w:uiPriority w:val="44"/>
+    <w:rsid w:val="00DA0724"/>
+    <w:pPr>
+      <w:spacing w:after="0" w:line="240" w:lineRule="auto"/>
+    </w:pPr>
+    <w:tblPr>
+      <w:tblStyleRowBandSize w:val="1"/>
+      <w:tblStyleColBandSize w:val="1"/>
+      <w:tblInd w:w="0" w:type="dxa"/>
+      <w:tblCellMar>
+        <w:top w:w="0" w:type="dxa"/>
+        <w:left w:w="108" w:type="dxa"/>
+        <w:bottom w:w="0" w:type="dxa"/>
+        <w:right w:w="108" w:type="dxa"/>
+      </w:tblCellMar>
+    </w:tblPr>
+    <w:tblStylePr w:type="firstRow">
+      <w:rPr>
+        <w:b/>
+        <w:bCs/>
+      </w:rPr>
+    </w:tblStylePr>
+    <w:tblStylePr w:type="lastRow">
+      <w:rPr>
+        <w:b/>
+        <w:bCs/>
+      </w:rPr>
+    </w:tblStylePr>
+    <w:tblStylePr w:type="firstCol">
+      <w:rPr>
+        <w:b/>
+        <w:bCs/>
+      </w:rPr>
+    </w:tblStylePr>
+    <w:tblStylePr w:type="lastCol">
+      <w:rPr>
+        <w:b/>
+        <w:bCs/>
+      </w:rPr>
+    </w:tblStylePr>
+    <w:tblStylePr w:type="band1Vert">
+      <w:tblPr/>
+      <w:tcPr>
+        <w:shd w:val="clear" w:color="auto" w:fill="F2F2F2" w:themeFill="background1" w:themeFillShade="F2"/>
+      </w:tcPr>
+    </w:tblStylePr>
+    <w:tblStylePr w:type="band1Horz">
+      <w:tblPr/>
+      <w:tcPr>
+        <w:shd w:val="clear" w:color="auto" w:fill="F2F2F2" w:themeFill="background1" w:themeFillShade="F2"/>
+      </w:tcPr>
+    </w:tblStylePr>
+  </w:style>
+  <w:style w:type="paragraph" w:styleId="BalloonText">
+    <w:name w:val="Balloon Text"/>
+    <w:basedOn w:val="Normal"/>
+    <w:link w:val="BalloonTextChar"/>
+    <w:uiPriority w:val="99"/>
+    <w:semiHidden/>
+    <w:unhideWhenUsed/>
+    <w:rsid w:val="00CB072C"/>
+    <w:pPr>
+      <w:spacing w:after="0" w:line="240" w:lineRule="auto"/>
+    </w:pPr>
+    <w:rPr>
+      <w:rFonts w:ascii="Tahoma" w:hAnsi="Tahoma" w:cs="Tahoma"/>
+      <w:sz w:val="16"/>
+      <w:szCs w:val="16"/>
+    </w:rPr>
+  </w:style>
+  <w:style w:type="character" w:customStyle="1" w:styleId="BalloonTextChar">
+    <w:name w:val="Balloon Text Char"/>
+    <w:basedOn w:val="DefaultParagraphFont"/>
+    <w:link w:val="BalloonText"/>
+    <w:uiPriority w:val="99"/>
+    <w:semiHidden/>
+    <w:rsid w:val="00CB072C"/>
+    <w:rPr>
+      <w:rFonts w:ascii="Tahoma" w:hAnsi="Tahoma" w:cs="Tahoma"/>
+      <w:sz w:val="16"/>
+      <w:szCs w:val="16"/>
+    </w:rPr>
+  </w:style>
 </w:styles>
 </file>
 
 <file path=word/glossary/document.xml><?xml version="1.0" encoding="utf-8"?>
-<w:glossaryDocument xmlns:wpc="http://schemas.microsoft.com/office/word/2010/wordprocessingCanvas" xmlns:mc="http://schemas.openxmlformats.org/markup-compatibility/2006" xmlns:o="urn:schemas-microsoft-com:office:office" xmlns:r="http://schemas.openxmlformats.org/officeDocument/2006/relationships" xmlns:m="http://schemas.openxmlformats.org/officeDocument/2006/math" xmlns:v="urn:schemas-microsoft-com:vml" xmlns:wp14="http://schemas.microsoft.com/office/word/2010/wordprocessingDrawing" xmlns:wp="http://schemas.openxmlformats.org/drawingml/2006/wordprocessingDrawing" xmlns:w10="urn:schemas-microsoft-com:office:word" xmlns:w="http://schemas.openxmlformats.org/wordprocessingml/2006/main" xmlns:w14="http://schemas.microsoft.com/office/word/2010/wordml" xmlns:w15="http://schemas.microsoft.com/office/word/2012/wordml" xmlns:wpg="http://schemas.microsoft.com/office/word/2010/wordprocessingGroup" xmlns:wpi="http://schemas.microsoft.com/office/word/2010/wordprocessingInk" xmlns:wne="http://schemas.microsoft.com/office/word/2006/wordml" xmlns:wps="http://schemas.microsoft.com/office/word/2010/wordprocessingShape" mc:Ignorable="w14 w15 wp14">
+<w:glossaryDocument xmlns:wpc="http://schemas.microsoft.com/office/word/2010/wordprocessingCanvas" xmlns:mc="http://schemas.openxmlformats.org/markup-compatibility/2006" xmlns:o="urn:schemas-microsoft-com:office:office" xmlns:r="http://schemas.openxmlformats.org/officeDocument/2006/relationships" xmlns:m="http://schemas.openxmlformats.org/officeDocument/2006/math" xmlns:v="urn:schemas-microsoft-com:vml" xmlns:wp14="http://schemas.microsoft.com/office/word/2010/wordprocessingDrawing" xmlns:wp="http://schemas.openxmlformats.org/drawingml/2006/wordprocessingDrawing" xmlns:w10="urn:schemas-microsoft-com:office:word" xmlns:w="http://schemas.openxmlformats.org/wordprocessingml/2006/main" xmlns:w14="http://schemas.microsoft.com/office/word/2010/wordml" xmlns:wpg="http://schemas.microsoft.com/office/word/2010/wordprocessingGroup" xmlns:wpi="http://schemas.microsoft.com/office/word/2010/wordprocessingInk" xmlns:wne="http://schemas.microsoft.com/office/word/2006/wordml" xmlns:wps="http://schemas.microsoft.com/office/word/2010/wordprocessingShape" mc:Ignorable="w14 wp14">
   <w:docParts>
     <w:docPart>
       <w:docPartPr>
@@ -3009,7 +3398,7 @@
           </w:pPr>
           <w:r>
             <w:rPr>
-              <w:color w:val="2E74B5" w:themeColor="accent1" w:themeShade="BF"/>
+              <w:color w:val="365F91" w:themeColor="accent1" w:themeShade="BF"/>
               <w:sz w:val="24"/>
               <w:szCs w:val="24"/>
             </w:rPr>
@@ -3041,7 +3430,7 @@
           <w:r>
             <w:rPr>
               <w:rFonts w:asciiTheme="majorHAnsi" w:eastAsiaTheme="majorEastAsia" w:hAnsiTheme="majorHAnsi" w:cstheme="majorBidi"/>
-              <w:color w:val="5B9BD5" w:themeColor="accent1"/>
+              <w:color w:val="4F81BD" w:themeColor="accent1"/>
               <w:sz w:val="88"/>
               <w:szCs w:val="88"/>
             </w:rPr>
@@ -3072,42 +3461,11 @@
           </w:pPr>
           <w:r>
             <w:rPr>
-              <w:color w:val="2E74B5" w:themeColor="accent1" w:themeShade="BF"/>
+              <w:color w:val="365F91" w:themeColor="accent1" w:themeShade="BF"/>
               <w:sz w:val="24"/>
               <w:szCs w:val="24"/>
             </w:rPr>
             <w:t>[Document subtitle]</w:t>
-          </w:r>
-        </w:p>
-      </w:docPartBody>
-    </w:docPart>
-    <w:docPart>
-      <w:docPartPr>
-        <w:name w:val="532F50ED308C4DAAB2A1B2366FCFFD94"/>
-        <w:category>
-          <w:name w:val="General"/>
-          <w:gallery w:val="placeholder"/>
-        </w:category>
-        <w:types>
-          <w:type w:val="bbPlcHdr"/>
-        </w:types>
-        <w:behaviors>
-          <w:behavior w:val="content"/>
-        </w:behaviors>
-        <w:guid w:val="{8806471B-1421-4C7A-AC01-FD4ADDFC6F0F}"/>
-      </w:docPartPr>
-      <w:docPartBody>
-        <w:p>
-          <w:pPr>
-            <w:pStyle w:val="532F50ED308C4DAAB2A1B2366FCFFD94"/>
-          </w:pPr>
-          <w:r>
-            <w:rPr>
-              <w:color w:val="5B9BD5" w:themeColor="accent1"/>
-              <w:sz w:val="28"/>
-              <w:szCs w:val="28"/>
-            </w:rPr>
-            <w:t>[Date]</w:t>
           </w:r>
         </w:p>
       </w:docPartBody>
@@ -3117,7 +3475,7 @@
 </file>
 
 <file path=word/glossary/fontTable.xml><?xml version="1.0" encoding="utf-8"?>
-<w:fonts xmlns:mc="http://schemas.openxmlformats.org/markup-compatibility/2006" xmlns:r="http://schemas.openxmlformats.org/officeDocument/2006/relationships" xmlns:w="http://schemas.openxmlformats.org/wordprocessingml/2006/main" xmlns:w14="http://schemas.microsoft.com/office/word/2010/wordml" xmlns:w15="http://schemas.microsoft.com/office/word/2012/wordml" mc:Ignorable="w14 w15">
+<w:fonts xmlns:mc="http://schemas.openxmlformats.org/markup-compatibility/2006" xmlns:r="http://schemas.openxmlformats.org/officeDocument/2006/relationships" xmlns:w="http://schemas.openxmlformats.org/wordprocessingml/2006/main" xmlns:w14="http://schemas.microsoft.com/office/word/2010/wordml" mc:Ignorable="w14">
   <w:font w:name="Symbol">
     <w:panose1 w:val="05050102010706020507"/>
     <w:charset w:val="02"/>
@@ -3153,6 +3511,13 @@
     <w:pitch w:val="variable"/>
     <w:sig w:usb0="E00002FF" w:usb1="4000ACFF" w:usb2="00000001" w:usb3="00000000" w:csb0="0000019F" w:csb1="00000000"/>
   </w:font>
+  <w:font w:name="Tahoma">
+    <w:panose1 w:val="020B0604030504040204"/>
+    <w:charset w:val="00"/>
+    <w:family w:val="swiss"/>
+    <w:pitch w:val="variable"/>
+    <w:sig w:usb0="E1002EFF" w:usb1="C000605B" w:usb2="00000029" w:usb3="00000000" w:csb0="000101FF" w:csb1="00000000"/>
+  </w:font>
   <w:font w:name="Calibri Light">
     <w:panose1 w:val="020F0302020204030204"/>
     <w:charset w:val="00"/>
@@ -3160,25 +3525,33 @@
     <w:pitch w:val="variable"/>
     <w:sig w:usb0="A00002EF" w:usb1="4000207B" w:usb2="00000000" w:usb3="00000000" w:csb0="0000019F" w:csb1="00000000"/>
   </w:font>
+  <w:font w:name="Cambria">
+    <w:panose1 w:val="02040503050406030204"/>
+    <w:charset w:val="00"/>
+    <w:family w:val="roman"/>
+    <w:pitch w:val="variable"/>
+    <w:sig w:usb0="E00002FF" w:usb1="400004FF" w:usb2="00000000" w:usb3="00000000" w:csb0="0000019F" w:csb1="00000000"/>
+  </w:font>
 </w:fonts>
 </file>
 
 <file path=word/glossary/settings.xml><?xml version="1.0" encoding="utf-8"?>
-<w:settings xmlns:mc="http://schemas.openxmlformats.org/markup-compatibility/2006" xmlns:o="urn:schemas-microsoft-com:office:office" xmlns:r="http://schemas.openxmlformats.org/officeDocument/2006/relationships" xmlns:m="http://schemas.openxmlformats.org/officeDocument/2006/math" xmlns:v="urn:schemas-microsoft-com:vml" xmlns:w10="urn:schemas-microsoft-com:office:word" xmlns:w="http://schemas.openxmlformats.org/wordprocessingml/2006/main" xmlns:w14="http://schemas.microsoft.com/office/word/2010/wordml" xmlns:w15="http://schemas.microsoft.com/office/word/2012/wordml" xmlns:sl="http://schemas.openxmlformats.org/schemaLibrary/2006/main" mc:Ignorable="w14 w15">
+<w:settings xmlns:mc="http://schemas.openxmlformats.org/markup-compatibility/2006" xmlns:o="urn:schemas-microsoft-com:office:office" xmlns:r="http://schemas.openxmlformats.org/officeDocument/2006/relationships" xmlns:m="http://schemas.openxmlformats.org/officeDocument/2006/math" xmlns:v="urn:schemas-microsoft-com:vml" xmlns:w10="urn:schemas-microsoft-com:office:word" xmlns:w="http://schemas.openxmlformats.org/wordprocessingml/2006/main" xmlns:w14="http://schemas.microsoft.com/office/word/2010/wordml" xmlns:sl="http://schemas.openxmlformats.org/schemaLibrary/2006/main" mc:Ignorable="w14">
   <w:view w:val="normal"/>
   <w:defaultTabStop w:val="720"/>
   <w:characterSpacingControl w:val="doNotCompress"/>
   <w:compat>
     <w:useFELayout/>
-    <w:compatSetting w:name="compatibilityMode" w:uri="http://schemas.microsoft.com/office/word" w:val="15"/>
+    <w:compatSetting w:name="compatibilityMode" w:uri="http://schemas.microsoft.com/office/word" w:val="14"/>
     <w:compatSetting w:name="overrideTableStyleFontSizeAndJustification" w:uri="http://schemas.microsoft.com/office/word" w:val="1"/>
     <w:compatSetting w:name="enableOpenTypeFeatures" w:uri="http://schemas.microsoft.com/office/word" w:val="1"/>
     <w:compatSetting w:name="doNotFlipMirrorIndents" w:uri="http://schemas.microsoft.com/office/word" w:val="1"/>
-    <w:compatSetting w:name="differentiateMultirowTableHeaders" w:uri="http://schemas.microsoft.com/office/word" w:val="1"/>
   </w:compat>
   <w:rsids>
     <w:rsidRoot w:val="00801F6A"/>
+    <w:rsid w:val="0020776F"/>
     <w:rsid w:val="00801F6A"/>
+    <w:rsid w:val="00A4655C"/>
     <w:rsid w:val="00BE6E82"/>
   </w:rsids>
   <m:mathPr>
@@ -3198,12 +3571,11 @@
   <w:clrSchemeMapping w:bg1="light1" w:t1="dark1" w:bg2="light2" w:t2="dark2" w:accent1="accent1" w:accent2="accent2" w:accent3="accent3" w:accent4="accent4" w:accent5="accent5" w:accent6="accent6" w:hyperlink="hyperlink" w:followedHyperlink="followedHyperlink"/>
   <w:decimalSymbol w:val="."/>
   <w:listSeparator w:val=","/>
-  <w15:chartTrackingRefBased/>
 </w:settings>
 </file>
 
 <file path=word/glossary/styles.xml><?xml version="1.0" encoding="utf-8"?>
-<w:styles xmlns:mc="http://schemas.openxmlformats.org/markup-compatibility/2006" xmlns:r="http://schemas.openxmlformats.org/officeDocument/2006/relationships" xmlns:w="http://schemas.openxmlformats.org/wordprocessingml/2006/main" xmlns:w14="http://schemas.microsoft.com/office/word/2010/wordml" xmlns:w15="http://schemas.microsoft.com/office/word/2012/wordml" mc:Ignorable="w14 w15">
+<w:styles xmlns:mc="http://schemas.openxmlformats.org/markup-compatibility/2006" xmlns:r="http://schemas.openxmlformats.org/officeDocument/2006/relationships" xmlns:w="http://schemas.openxmlformats.org/wordprocessingml/2006/main" xmlns:w14="http://schemas.microsoft.com/office/word/2010/wordml" mc:Ignorable="w14">
   <w:docDefaults>
     <w:rPrDefault>
       <w:rPr>
@@ -3219,378 +3591,354 @@
       </w:pPr>
     </w:pPrDefault>
   </w:docDefaults>
-  <w:latentStyles w:defLockedState="0" w:defUIPriority="99" w:defSemiHidden="0" w:defUnhideWhenUsed="0" w:defQFormat="0" w:count="371">
-    <w:lsdException w:name="Normal" w:uiPriority="0" w:qFormat="1"/>
-    <w:lsdException w:name="heading 1" w:uiPriority="9" w:qFormat="1"/>
-    <w:lsdException w:name="heading 2" w:semiHidden="1" w:uiPriority="9" w:unhideWhenUsed="1" w:qFormat="1"/>
-    <w:lsdException w:name="heading 3" w:semiHidden="1" w:uiPriority="9" w:unhideWhenUsed="1" w:qFormat="1"/>
-    <w:lsdException w:name="heading 4" w:semiHidden="1" w:uiPriority="9" w:unhideWhenUsed="1" w:qFormat="1"/>
-    <w:lsdException w:name="heading 5" w:semiHidden="1" w:uiPriority="9" w:unhideWhenUsed="1" w:qFormat="1"/>
-    <w:lsdException w:name="heading 6" w:semiHidden="1" w:uiPriority="9" w:unhideWhenUsed="1" w:qFormat="1"/>
-    <w:lsdException w:name="heading 7" w:semiHidden="1" w:uiPriority="9" w:unhideWhenUsed="1" w:qFormat="1"/>
-    <w:lsdException w:name="heading 8" w:semiHidden="1" w:uiPriority="9" w:unhideWhenUsed="1" w:qFormat="1"/>
-    <w:lsdException w:name="heading 9" w:semiHidden="1" w:uiPriority="9" w:unhideWhenUsed="1" w:qFormat="1"/>
-    <w:lsdException w:name="index 1" w:semiHidden="1" w:unhideWhenUsed="1"/>
-    <w:lsdException w:name="index 2" w:semiHidden="1" w:unhideWhenUsed="1"/>
-    <w:lsdException w:name="index 3" w:semiHidden="1" w:unhideWhenUsed="1"/>
-    <w:lsdException w:name="index 4" w:semiHidden="1" w:unhideWhenUsed="1"/>
-    <w:lsdException w:name="index 5" w:semiHidden="1" w:unhideWhenUsed="1"/>
-    <w:lsdException w:name="index 6" w:semiHidden="1" w:unhideWhenUsed="1"/>
-    <w:lsdException w:name="index 7" w:semiHidden="1" w:unhideWhenUsed="1"/>
-    <w:lsdException w:name="index 8" w:semiHidden="1" w:unhideWhenUsed="1"/>
-    <w:lsdException w:name="index 9" w:semiHidden="1" w:unhideWhenUsed="1"/>
-    <w:lsdException w:name="toc 1" w:semiHidden="1" w:uiPriority="39" w:unhideWhenUsed="1"/>
-    <w:lsdException w:name="toc 2" w:semiHidden="1" w:uiPriority="39" w:unhideWhenUsed="1"/>
-    <w:lsdException w:name="toc 3" w:semiHidden="1" w:uiPriority="39" w:unhideWhenUsed="1"/>
-    <w:lsdException w:name="toc 4" w:semiHidden="1" w:uiPriority="39" w:unhideWhenUsed="1"/>
-    <w:lsdException w:name="toc 5" w:semiHidden="1" w:uiPriority="39" w:unhideWhenUsed="1"/>
-    <w:lsdException w:name="toc 6" w:semiHidden="1" w:uiPriority="39" w:unhideWhenUsed="1"/>
-    <w:lsdException w:name="toc 7" w:semiHidden="1" w:uiPriority="39" w:unhideWhenUsed="1"/>
-    <w:lsdException w:name="toc 8" w:semiHidden="1" w:uiPriority="39" w:unhideWhenUsed="1"/>
-    <w:lsdException w:name="toc 9" w:semiHidden="1" w:uiPriority="39" w:unhideWhenUsed="1"/>
-    <w:lsdException w:name="Normal Indent" w:semiHidden="1" w:unhideWhenUsed="1"/>
-    <w:lsdException w:name="footnote text" w:semiHidden="1" w:unhideWhenUsed="1"/>
-    <w:lsdException w:name="annotation text" w:semiHidden="1" w:unhideWhenUsed="1"/>
-    <w:lsdException w:name="header" w:semiHidden="1" w:unhideWhenUsed="1"/>
-    <w:lsdException w:name="footer" w:semiHidden="1" w:unhideWhenUsed="1"/>
-    <w:lsdException w:name="index heading" w:semiHidden="1" w:unhideWhenUsed="1"/>
-    <w:lsdException w:name="caption" w:semiHidden="1" w:uiPriority="35" w:unhideWhenUsed="1" w:qFormat="1"/>
-    <w:lsdException w:name="table of figures" w:semiHidden="1" w:unhideWhenUsed="1"/>
-    <w:lsdException w:name="envelope address" w:semiHidden="1" w:unhideWhenUsed="1"/>
-    <w:lsdException w:name="envelope return" w:semiHidden="1" w:unhideWhenUsed="1"/>
-    <w:lsdException w:name="footnote reference" w:semiHidden="1" w:unhideWhenUsed="1"/>
-    <w:lsdException w:name="annotation reference" w:semiHidden="1" w:unhideWhenUsed="1"/>
-    <w:lsdException w:name="line number" w:semiHidden="1" w:unhideWhenUsed="1"/>
-    <w:lsdException w:name="page number" w:semiHidden="1" w:unhideWhenUsed="1"/>
-    <w:lsdException w:name="endnote reference" w:semiHidden="1" w:unhideWhenUsed="1"/>
-    <w:lsdException w:name="endnote text" w:semiHidden="1" w:unhideWhenUsed="1"/>
-    <w:lsdException w:name="table of authorities" w:semiHidden="1" w:unhideWhenUsed="1"/>
-    <w:lsdException w:name="macro" w:semiHidden="1" w:unhideWhenUsed="1"/>
-    <w:lsdException w:name="toa heading" w:semiHidden="1" w:unhideWhenUsed="1"/>
-    <w:lsdException w:name="List" w:semiHidden="1" w:unhideWhenUsed="1"/>
-    <w:lsdException w:name="List Bullet" w:semiHidden="1" w:unhideWhenUsed="1"/>
-    <w:lsdException w:name="List Number" w:semiHidden="1" w:unhideWhenUsed="1"/>
-    <w:lsdException w:name="List 2" w:semiHidden="1" w:unhideWhenUsed="1"/>
-    <w:lsdException w:name="List 3" w:semiHidden="1" w:unhideWhenUsed="1"/>
-    <w:lsdException w:name="List 4" w:semiHidden="1" w:unhideWhenUsed="1"/>
-    <w:lsdException w:name="List 5" w:semiHidden="1" w:unhideWhenUsed="1"/>
-    <w:lsdException w:name="List Bullet 2" w:semiHidden="1" w:unhideWhenUsed="1"/>
-    <w:lsdException w:name="List Bullet 3" w:semiHidden="1" w:unhideWhenUsed="1"/>
-    <w:lsdException w:name="List Bullet 4" w:semiHidden="1" w:unhideWhenUsed="1"/>
-    <w:lsdException w:name="List Bullet 5" w:semiHidden="1" w:unhideWhenUsed="1"/>
-    <w:lsdException w:name="List Number 2" w:semiHidden="1" w:unhideWhenUsed="1"/>
-    <w:lsdException w:name="List Number 3" w:semiHidden="1" w:unhideWhenUsed="1"/>
-    <w:lsdException w:name="List Number 4" w:semiHidden="1" w:unhideWhenUsed="1"/>
-    <w:lsdException w:name="List Number 5" w:semiHidden="1" w:unhideWhenUsed="1"/>
-    <w:lsdException w:name="Title" w:uiPriority="10" w:qFormat="1"/>
-    <w:lsdException w:name="Closing" w:semiHidden="1" w:unhideWhenUsed="1"/>
-    <w:lsdException w:name="Signature" w:semiHidden="1" w:unhideWhenUsed="1"/>
-    <w:lsdException w:name="Default Paragraph Font" w:semiHidden="1" w:uiPriority="1" w:unhideWhenUsed="1"/>
-    <w:lsdException w:name="Body Text" w:semiHidden="1" w:unhideWhenUsed="1"/>
-    <w:lsdException w:name="Body Text Indent" w:semiHidden="1" w:unhideWhenUsed="1"/>
-    <w:lsdException w:name="List Continue" w:semiHidden="1" w:unhideWhenUsed="1"/>
-    <w:lsdException w:name="List Continue 2" w:semiHidden="1" w:unhideWhenUsed="1"/>
-    <w:lsdException w:name="List Continue 3" w:semiHidden="1" w:unhideWhenUsed="1"/>
-    <w:lsdException w:name="List Continue 4" w:semiHidden="1" w:unhideWhenUsed="1"/>
-    <w:lsdException w:name="List Continue 5" w:semiHidden="1" w:unhideWhenUsed="1"/>
-    <w:lsdException w:name="Message Header" w:semiHidden="1" w:unhideWhenUsed="1"/>
-    <w:lsdException w:name="Subtitle" w:uiPriority="11" w:qFormat="1"/>
-    <w:lsdException w:name="Salutation" w:semiHidden="1" w:unhideWhenUsed="1"/>
-    <w:lsdException w:name="Date" w:semiHidden="1" w:unhideWhenUsed="1"/>
-    <w:lsdException w:name="Body Text First Indent" w:semiHidden="1" w:unhideWhenUsed="1"/>
-    <w:lsdException w:name="Body Text First Indent 2" w:semiHidden="1" w:unhideWhenUsed="1"/>
-    <w:lsdException w:name="Note Heading" w:semiHidden="1" w:unhideWhenUsed="1"/>
-    <w:lsdException w:name="Body Text 2" w:semiHidden="1" w:unhideWhenUsed="1"/>
-    <w:lsdException w:name="Body Text 3" w:semiHidden="1" w:unhideWhenUsed="1"/>
-    <w:lsdException w:name="Body Text Indent 2" w:semiHidden="1" w:unhideWhenUsed="1"/>
-    <w:lsdException w:name="Body Text Indent 3" w:semiHidden="1" w:unhideWhenUsed="1"/>
-    <w:lsdException w:name="Block Text" w:semiHidden="1" w:unhideWhenUsed="1"/>
-    <w:lsdException w:name="Hyperlink" w:semiHidden="1" w:unhideWhenUsed="1"/>
-    <w:lsdException w:name="FollowedHyperlink" w:semiHidden="1" w:unhideWhenUsed="1"/>
-    <w:lsdException w:name="Strong" w:uiPriority="22" w:qFormat="1"/>
-    <w:lsdException w:name="Emphasis" w:uiPriority="20" w:qFormat="1"/>
-    <w:lsdException w:name="Document Map" w:semiHidden="1" w:unhideWhenUsed="1"/>
-    <w:lsdException w:name="Plain Text" w:semiHidden="1" w:unhideWhenUsed="1"/>
-    <w:lsdException w:name="E-mail Signature" w:semiHidden="1" w:unhideWhenUsed="1"/>
-    <w:lsdException w:name="HTML Top of Form" w:semiHidden="1" w:unhideWhenUsed="1"/>
-    <w:lsdException w:name="HTML Bottom of Form" w:semiHidden="1" w:unhideWhenUsed="1"/>
-    <w:lsdException w:name="Normal (Web)" w:semiHidden="1" w:unhideWhenUsed="1"/>
-    <w:lsdException w:name="HTML Acronym" w:semiHidden="1" w:unhideWhenUsed="1"/>
-    <w:lsdException w:name="HTML Address" w:semiHidden="1" w:unhideWhenUsed="1"/>
-    <w:lsdException w:name="HTML Cite" w:semiHidden="1" w:unhideWhenUsed="1"/>
-    <w:lsdException w:name="HTML Code" w:semiHidden="1" w:unhideWhenUsed="1"/>
-    <w:lsdException w:name="HTML Definition" w:semiHidden="1" w:unhideWhenUsed="1"/>
-    <w:lsdException w:name="HTML Keyboard" w:semiHidden="1" w:unhideWhenUsed="1"/>
-    <w:lsdException w:name="HTML Preformatted" w:semiHidden="1" w:unhideWhenUsed="1"/>
-    <w:lsdException w:name="HTML Sample" w:semiHidden="1" w:unhideWhenUsed="1"/>
-    <w:lsdException w:name="HTML Typewriter" w:semiHidden="1" w:unhideWhenUsed="1"/>
-    <w:lsdException w:name="HTML Variable" w:semiHidden="1" w:unhideWhenUsed="1"/>
-    <w:lsdException w:name="Normal Table" w:semiHidden="1" w:unhideWhenUsed="1"/>
-    <w:lsdException w:name="annotation subject" w:semiHidden="1" w:unhideWhenUsed="1"/>
-    <w:lsdException w:name="No List" w:semiHidden="1" w:unhideWhenUsed="1"/>
-    <w:lsdException w:name="Outline List 1" w:semiHidden="1" w:unhideWhenUsed="1"/>
-    <w:lsdException w:name="Outline List 2" w:semiHidden="1" w:unhideWhenUsed="1"/>
-    <w:lsdException w:name="Outline List 3" w:semiHidden="1" w:unhideWhenUsed="1"/>
-    <w:lsdException w:name="Table Simple 1" w:semiHidden="1" w:unhideWhenUsed="1"/>
-    <w:lsdException w:name="Table Simple 2" w:semiHidden="1" w:unhideWhenUsed="1"/>
-    <w:lsdException w:name="Table Simple 3" w:semiHidden="1" w:unhideWhenUsed="1"/>
-    <w:lsdException w:name="Table Classic 1" w:semiHidden="1" w:unhideWhenUsed="1"/>
-    <w:lsdException w:name="Table Classic 2" w:semiHidden="1" w:unhideWhenUsed="1"/>
-    <w:lsdException w:name="Table Classic 3" w:semiHidden="1" w:unhideWhenUsed="1"/>
-    <w:lsdException w:name="Table Classic 4" w:semiHidden="1" w:unhideWhenUsed="1"/>
-    <w:lsdException w:name="Table Colorful 1" w:semiHidden="1" w:unhideWhenUsed="1"/>
-    <w:lsdException w:name="Table Colorful 2" w:semiHidden="1" w:unhideWhenUsed="1"/>
-    <w:lsdException w:name="Table Colorful 3" w:semiHidden="1" w:unhideWhenUsed="1"/>
-    <w:lsdException w:name="Table Columns 1" w:semiHidden="1" w:unhideWhenUsed="1"/>
-    <w:lsdException w:name="Table Columns 2" w:semiHidden="1" w:unhideWhenUsed="1"/>
-    <w:lsdException w:name="Table Columns 3" w:semiHidden="1" w:unhideWhenUsed="1"/>
-    <w:lsdException w:name="Table Columns 4" w:semiHidden="1" w:unhideWhenUsed="1"/>
-    <w:lsdException w:name="Table Columns 5" w:semiHidden="1" w:unhideWhenUsed="1"/>
-    <w:lsdException w:name="Table Grid 1" w:semiHidden="1" w:unhideWhenUsed="1"/>
-    <w:lsdException w:name="Table Grid 2" w:semiHidden="1" w:unhideWhenUsed="1"/>
-    <w:lsdException w:name="Table Grid 3" w:semiHidden="1" w:unhideWhenUsed="1"/>
-    <w:lsdException w:name="Table Grid 4" w:semiHidden="1" w:unhideWhenUsed="1"/>
-    <w:lsdException w:name="Table Grid 5" w:semiHidden="1" w:unhideWhenUsed="1"/>
-    <w:lsdException w:name="Table Grid 6" w:semiHidden="1" w:unhideWhenUsed="1"/>
-    <w:lsdException w:name="Table Grid 7" w:semiHidden="1" w:unhideWhenUsed="1"/>
-    <w:lsdException w:name="Table Grid 8" w:semiHidden="1" w:unhideWhenUsed="1"/>
-    <w:lsdException w:name="Table List 1" w:semiHidden="1" w:unhideWhenUsed="1"/>
-    <w:lsdException w:name="Table List 2" w:semiHidden="1" w:unhideWhenUsed="1"/>
-    <w:lsdException w:name="Table List 3" w:semiHidden="1" w:unhideWhenUsed="1"/>
-    <w:lsdException w:name="Table List 4" w:semiHidden="1" w:unhideWhenUsed="1"/>
-    <w:lsdException w:name="Table List 5" w:semiHidden="1" w:unhideWhenUsed="1"/>
-    <w:lsdException w:name="Table List 6" w:semiHidden="1" w:unhideWhenUsed="1"/>
-    <w:lsdException w:name="Table List 7" w:semiHidden="1" w:unhideWhenUsed="1"/>
-    <w:lsdException w:name="Table List 8" w:semiHidden="1" w:unhideWhenUsed="1"/>
-    <w:lsdException w:name="Table 3D effects 1" w:semiHidden="1" w:unhideWhenUsed="1"/>
-    <w:lsdException w:name="Table 3D effects 2" w:semiHidden="1" w:unhideWhenUsed="1"/>
-    <w:lsdException w:name="Table 3D effects 3" w:semiHidden="1" w:unhideWhenUsed="1"/>
-    <w:lsdException w:name="Table Contemporary" w:semiHidden="1" w:unhideWhenUsed="1"/>
-    <w:lsdException w:name="Table Elegant" w:semiHidden="1" w:unhideWhenUsed="1"/>
-    <w:lsdException w:name="Table Professional" w:semiHidden="1" w:unhideWhenUsed="1"/>
-    <w:lsdException w:name="Table Subtle 1" w:semiHidden="1" w:unhideWhenUsed="1"/>
-    <w:lsdException w:name="Table Subtle 2" w:semiHidden="1" w:unhideWhenUsed="1"/>
-    <w:lsdException w:name="Table Web 1" w:semiHidden="1" w:unhideWhenUsed="1"/>
-    <w:lsdException w:name="Table Web 2" w:semiHidden="1" w:unhideWhenUsed="1"/>
-    <w:lsdException w:name="Table Web 3" w:semiHidden="1" w:unhideWhenUsed="1"/>
-    <w:lsdException w:name="Balloon Text" w:semiHidden="1" w:unhideWhenUsed="1"/>
-    <w:lsdException w:name="Table Grid" w:uiPriority="39"/>
-    <w:lsdException w:name="Table Theme" w:semiHidden="1" w:unhideWhenUsed="1"/>
-    <w:lsdException w:name="Placeholder Text" w:semiHidden="1"/>
-    <w:lsdException w:name="No Spacing" w:uiPriority="1" w:qFormat="1"/>
-    <w:lsdException w:name="Light Shading" w:uiPriority="60"/>
-    <w:lsdException w:name="Light List" w:uiPriority="61"/>
-    <w:lsdException w:name="Light Grid" w:uiPriority="62"/>
-    <w:lsdException w:name="Medium Shading 1" w:uiPriority="63"/>
-    <w:lsdException w:name="Medium Shading 2" w:uiPriority="64"/>
-    <w:lsdException w:name="Medium List 1" w:uiPriority="65"/>
-    <w:lsdException w:name="Medium List 2" w:uiPriority="66"/>
-    <w:lsdException w:name="Medium Grid 1" w:uiPriority="67"/>
-    <w:lsdException w:name="Medium Grid 2" w:uiPriority="68"/>
-    <w:lsdException w:name="Medium Grid 3" w:uiPriority="69"/>
-    <w:lsdException w:name="Dark List" w:uiPriority="70"/>
-    <w:lsdException w:name="Colorful Shading" w:uiPriority="71"/>
-    <w:lsdException w:name="Colorful List" w:uiPriority="72"/>
-    <w:lsdException w:name="Colorful Grid" w:uiPriority="73"/>
-    <w:lsdException w:name="Light Shading Accent 1" w:uiPriority="60"/>
-    <w:lsdException w:name="Light List Accent 1" w:uiPriority="61"/>
-    <w:lsdException w:name="Light Grid Accent 1" w:uiPriority="62"/>
-    <w:lsdException w:name="Medium Shading 1 Accent 1" w:uiPriority="63"/>
-    <w:lsdException w:name="Medium Shading 2 Accent 1" w:uiPriority="64"/>
-    <w:lsdException w:name="Medium List 1 Accent 1" w:uiPriority="65"/>
-    <w:lsdException w:name="Revision" w:semiHidden="1"/>
-    <w:lsdException w:name="List Paragraph" w:uiPriority="34" w:qFormat="1"/>
-    <w:lsdException w:name="Quote" w:uiPriority="29" w:qFormat="1"/>
-    <w:lsdException w:name="Intense Quote" w:uiPriority="30" w:qFormat="1"/>
-    <w:lsdException w:name="Medium List 2 Accent 1" w:uiPriority="66"/>
-    <w:lsdException w:name="Medium Grid 1 Accent 1" w:uiPriority="67"/>
-    <w:lsdException w:name="Medium Grid 2 Accent 1" w:uiPriority="68"/>
-    <w:lsdException w:name="Medium Grid 3 Accent 1" w:uiPriority="69"/>
-    <w:lsdException w:name="Dark List Accent 1" w:uiPriority="70"/>
-    <w:lsdException w:name="Colorful Shading Accent 1" w:uiPriority="71"/>
-    <w:lsdException w:name="Colorful List Accent 1" w:uiPriority="72"/>
-    <w:lsdException w:name="Colorful Grid Accent 1" w:uiPriority="73"/>
-    <w:lsdException w:name="Light Shading Accent 2" w:uiPriority="60"/>
-    <w:lsdException w:name="Light List Accent 2" w:uiPriority="61"/>
-    <w:lsdException w:name="Light Grid Accent 2" w:uiPriority="62"/>
-    <w:lsdException w:name="Medium Shading 1 Accent 2" w:uiPriority="63"/>
-    <w:lsdException w:name="Medium Shading 2 Accent 2" w:uiPriority="64"/>
-    <w:lsdException w:name="Medium List 1 Accent 2" w:uiPriority="65"/>
-    <w:lsdException w:name="Medium List 2 Accent 2" w:uiPriority="66"/>
-    <w:lsdException w:name="Medium Grid 1 Accent 2" w:uiPriority="67"/>
-    <w:lsdException w:name="Medium Grid 2 Accent 2" w:uiPriority="68"/>
-    <w:lsdException w:name="Medium Grid 3 Accent 2" w:uiPriority="69"/>
-    <w:lsdException w:name="Dark List Accent 2" w:uiPriority="70"/>
-    <w:lsdException w:name="Colorful Shading Accent 2" w:uiPriority="71"/>
-    <w:lsdException w:name="Colorful List Accent 2" w:uiPriority="72"/>
-    <w:lsdException w:name="Colorful Grid Accent 2" w:uiPriority="73"/>
-    <w:lsdException w:name="Light Shading Accent 3" w:uiPriority="60"/>
-    <w:lsdException w:name="Light List Accent 3" w:uiPriority="61"/>
-    <w:lsdException w:name="Light Grid Accent 3" w:uiPriority="62"/>
-    <w:lsdException w:name="Medium Shading 1 Accent 3" w:uiPriority="63"/>
-    <w:lsdException w:name="Medium Shading 2 Accent 3" w:uiPriority="64"/>
-    <w:lsdException w:name="Medium List 1 Accent 3" w:uiPriority="65"/>
-    <w:lsdException w:name="Medium List 2 Accent 3" w:uiPriority="66"/>
-    <w:lsdException w:name="Medium Grid 1 Accent 3" w:uiPriority="67"/>
-    <w:lsdException w:name="Medium Grid 2 Accent 3" w:uiPriority="68"/>
-    <w:lsdException w:name="Medium Grid 3 Accent 3" w:uiPriority="69"/>
-    <w:lsdException w:name="Dark List Accent 3" w:uiPriority="70"/>
-    <w:lsdException w:name="Colorful Shading Accent 3" w:uiPriority="71"/>
-    <w:lsdException w:name="Colorful List Accent 3" w:uiPriority="72"/>
-    <w:lsdException w:name="Colorful Grid Accent 3" w:uiPriority="73"/>
-    <w:lsdException w:name="Light Shading Accent 4" w:uiPriority="60"/>
-    <w:lsdException w:name="Light List Accent 4" w:uiPriority="61"/>
-    <w:lsdException w:name="Light Grid Accent 4" w:uiPriority="62"/>
-    <w:lsdException w:name="Medium Shading 1 Accent 4" w:uiPriority="63"/>
-    <w:lsdException w:name="Medium Shading 2 Accent 4" w:uiPriority="64"/>
-    <w:lsdException w:name="Medium List 1 Accent 4" w:uiPriority="65"/>
-    <w:lsdException w:name="Medium List 2 Accent 4" w:uiPriority="66"/>
-    <w:lsdException w:name="Medium Grid 1 Accent 4" w:uiPriority="67"/>
-    <w:lsdException w:name="Medium Grid 2 Accent 4" w:uiPriority="68"/>
-    <w:lsdException w:name="Medium Grid 3 Accent 4" w:uiPriority="69"/>
-    <w:lsdException w:name="Dark List Accent 4" w:uiPriority="70"/>
-    <w:lsdException w:name="Colorful Shading Accent 4" w:uiPriority="71"/>
-    <w:lsdException w:name="Colorful List Accent 4" w:uiPriority="72"/>
-    <w:lsdException w:name="Colorful Grid Accent 4" w:uiPriority="73"/>
-    <w:lsdException w:name="Light Shading Accent 5" w:uiPriority="60"/>
-    <w:lsdException w:name="Light List Accent 5" w:uiPriority="61"/>
-    <w:lsdException w:name="Light Grid Accent 5" w:uiPriority="62"/>
-    <w:lsdException w:name="Medium Shading 1 Accent 5" w:uiPriority="63"/>
-    <w:lsdException w:name="Medium Shading 2 Accent 5" w:uiPriority="64"/>
-    <w:lsdException w:name="Medium List 1 Accent 5" w:uiPriority="65"/>
-    <w:lsdException w:name="Medium List 2 Accent 5" w:uiPriority="66"/>
-    <w:lsdException w:name="Medium Grid 1 Accent 5" w:uiPriority="67"/>
-    <w:lsdException w:name="Medium Grid 2 Accent 5" w:uiPriority="68"/>
-    <w:lsdException w:name="Medium Grid 3 Accent 5" w:uiPriority="69"/>
-    <w:lsdException w:name="Dark List Accent 5" w:uiPriority="70"/>
-    <w:lsdException w:name="Colorful Shading Accent 5" w:uiPriority="71"/>
-    <w:lsdException w:name="Colorful List Accent 5" w:uiPriority="72"/>
-    <w:lsdException w:name="Colorful Grid Accent 5" w:uiPriority="73"/>
-    <w:lsdException w:name="Light Shading Accent 6" w:uiPriority="60"/>
-    <w:lsdException w:name="Light List Accent 6" w:uiPriority="61"/>
-    <w:lsdException w:name="Light Grid Accent 6" w:uiPriority="62"/>
-    <w:lsdException w:name="Medium Shading 1 Accent 6" w:uiPriority="63"/>
-    <w:lsdException w:name="Medium Shading 2 Accent 6" w:uiPriority="64"/>
-    <w:lsdException w:name="Medium List 1 Accent 6" w:uiPriority="65"/>
-    <w:lsdException w:name="Medium List 2 Accent 6" w:uiPriority="66"/>
-    <w:lsdException w:name="Medium Grid 1 Accent 6" w:uiPriority="67"/>
-    <w:lsdException w:name="Medium Grid 2 Accent 6" w:uiPriority="68"/>
-    <w:lsdException w:name="Medium Grid 3 Accent 6" w:uiPriority="69"/>
-    <w:lsdException w:name="Dark List Accent 6" w:uiPriority="70"/>
-    <w:lsdException w:name="Colorful Shading Accent 6" w:uiPriority="71"/>
-    <w:lsdException w:name="Colorful List Accent 6" w:uiPriority="72"/>
-    <w:lsdException w:name="Colorful Grid Accent 6" w:uiPriority="73"/>
-    <w:lsdException w:name="Subtle Emphasis" w:uiPriority="19" w:qFormat="1"/>
-    <w:lsdException w:name="Intense Emphasis" w:uiPriority="21" w:qFormat="1"/>
-    <w:lsdException w:name="Subtle Reference" w:uiPriority="31" w:qFormat="1"/>
-    <w:lsdException w:name="Intense Reference" w:uiPriority="32" w:qFormat="1"/>
-    <w:lsdException w:name="Book Title" w:uiPriority="33" w:qFormat="1"/>
-    <w:lsdException w:name="Bibliography" w:semiHidden="1" w:uiPriority="37" w:unhideWhenUsed="1"/>
-    <w:lsdException w:name="TOC Heading" w:semiHidden="1" w:uiPriority="39" w:unhideWhenUsed="1" w:qFormat="1"/>
-    <w:lsdException w:name="Plain Table 1" w:uiPriority="41"/>
-    <w:lsdException w:name="Plain Table 2" w:uiPriority="42"/>
-    <w:lsdException w:name="Plain Table 3" w:uiPriority="43"/>
-    <w:lsdException w:name="Plain Table 4" w:uiPriority="44"/>
-    <w:lsdException w:name="Plain Table 5" w:uiPriority="45"/>
-    <w:lsdException w:name="Grid Table Light" w:uiPriority="40"/>
-    <w:lsdException w:name="Grid Table 1 Light" w:uiPriority="46"/>
-    <w:lsdException w:name="Grid Table 2" w:uiPriority="47"/>
-    <w:lsdException w:name="Grid Table 3" w:uiPriority="48"/>
-    <w:lsdException w:name="Grid Table 4" w:uiPriority="49"/>
-    <w:lsdException w:name="Grid Table 5 Dark" w:uiPriority="50"/>
-    <w:lsdException w:name="Grid Table 6 Colorful" w:uiPriority="51"/>
-    <w:lsdException w:name="Grid Table 7 Colorful" w:uiPriority="52"/>
-    <w:lsdException w:name="Grid Table 1 Light Accent 1" w:uiPriority="46"/>
-    <w:lsdException w:name="Grid Table 2 Accent 1" w:uiPriority="47"/>
-    <w:lsdException w:name="Grid Table 3 Accent 1" w:uiPriority="48"/>
-    <w:lsdException w:name="Grid Table 4 Accent 1" w:uiPriority="49"/>
-    <w:lsdException w:name="Grid Table 5 Dark Accent 1" w:uiPriority="50"/>
-    <w:lsdException w:name="Grid Table 6 Colorful Accent 1" w:uiPriority="51"/>
-    <w:lsdException w:name="Grid Table 7 Colorful Accent 1" w:uiPriority="52"/>
-    <w:lsdException w:name="Grid Table 1 Light Accent 2" w:uiPriority="46"/>
-    <w:lsdException w:name="Grid Table 2 Accent 2" w:uiPriority="47"/>
-    <w:lsdException w:name="Grid Table 3 Accent 2" w:uiPriority="48"/>
-    <w:lsdException w:name="Grid Table 4 Accent 2" w:uiPriority="49"/>
-    <w:lsdException w:name="Grid Table 5 Dark Accent 2" w:uiPriority="50"/>
-    <w:lsdException w:name="Grid Table 6 Colorful Accent 2" w:uiPriority="51"/>
-    <w:lsdException w:name="Grid Table 7 Colorful Accent 2" w:uiPriority="52"/>
-    <w:lsdException w:name="Grid Table 1 Light Accent 3" w:uiPriority="46"/>
-    <w:lsdException w:name="Grid Table 2 Accent 3" w:uiPriority="47"/>
-    <w:lsdException w:name="Grid Table 3 Accent 3" w:uiPriority="48"/>
-    <w:lsdException w:name="Grid Table 4 Accent 3" w:uiPriority="49"/>
-    <w:lsdException w:name="Grid Table 5 Dark Accent 3" w:uiPriority="50"/>
-    <w:lsdException w:name="Grid Table 6 Colorful Accent 3" w:uiPriority="51"/>
-    <w:lsdException w:name="Grid Table 7 Colorful Accent 3" w:uiPriority="52"/>
-    <w:lsdException w:name="Grid Table 1 Light Accent 4" w:uiPriority="46"/>
-    <w:lsdException w:name="Grid Table 2 Accent 4" w:uiPriority="47"/>
-    <w:lsdException w:name="Grid Table 3 Accent 4" w:uiPriority="48"/>
-    <w:lsdException w:name="Grid Table 4 Accent 4" w:uiPriority="49"/>
-    <w:lsdException w:name="Grid Table 5 Dark Accent 4" w:uiPriority="50"/>
-    <w:lsdException w:name="Grid Table 6 Colorful Accent 4" w:uiPriority="51"/>
-    <w:lsdException w:name="Grid Table 7 Colorful Accent 4" w:uiPriority="52"/>
-    <w:lsdException w:name="Grid Table 1 Light Accent 5" w:uiPriority="46"/>
-    <w:lsdException w:name="Grid Table 2 Accent 5" w:uiPriority="47"/>
-    <w:lsdException w:name="Grid Table 3 Accent 5" w:uiPriority="48"/>
-    <w:lsdException w:name="Grid Table 4 Accent 5" w:uiPriority="49"/>
-    <w:lsdException w:name="Grid Table 5 Dark Accent 5" w:uiPriority="50"/>
-    <w:lsdException w:name="Grid Table 6 Colorful Accent 5" w:uiPriority="51"/>
-    <w:lsdException w:name="Grid Table 7 Colorful Accent 5" w:uiPriority="52"/>
-    <w:lsdException w:name="Grid Table 1 Light Accent 6" w:uiPriority="46"/>
-    <w:lsdException w:name="Grid Table 2 Accent 6" w:uiPriority="47"/>
-    <w:lsdException w:name="Grid Table 3 Accent 6" w:uiPriority="48"/>
-    <w:lsdException w:name="Grid Table 4 Accent 6" w:uiPriority="49"/>
-    <w:lsdException w:name="Grid Table 5 Dark Accent 6" w:uiPriority="50"/>
-    <w:lsdException w:name="Grid Table 6 Colorful Accent 6" w:uiPriority="51"/>
-    <w:lsdException w:name="Grid Table 7 Colorful Accent 6" w:uiPriority="52"/>
-    <w:lsdException w:name="List Table 1 Light" w:uiPriority="46"/>
-    <w:lsdException w:name="List Table 2" w:uiPriority="47"/>
-    <w:lsdException w:name="List Table 3" w:uiPriority="48"/>
-    <w:lsdException w:name="List Table 4" w:uiPriority="49"/>
-    <w:lsdException w:name="List Table 5 Dark" w:uiPriority="50"/>
-    <w:lsdException w:name="List Table 6 Colorful" w:uiPriority="51"/>
-    <w:lsdException w:name="List Table 7 Colorful" w:uiPriority="52"/>
-    <w:lsdException w:name="List Table 1 Light Accent 1" w:uiPriority="46"/>
-    <w:lsdException w:name="List Table 2 Accent 1" w:uiPriority="47"/>
-    <w:lsdException w:name="List Table 3 Accent 1" w:uiPriority="48"/>
-    <w:lsdException w:name="List Table 4 Accent 1" w:uiPriority="49"/>
-    <w:lsdException w:name="List Table 5 Dark Accent 1" w:uiPriority="50"/>
-    <w:lsdException w:name="List Table 6 Colorful Accent 1" w:uiPriority="51"/>
-    <w:lsdException w:name="List Table 7 Colorful Accent 1" w:uiPriority="52"/>
-    <w:lsdException w:name="List Table 1 Light Accent 2" w:uiPriority="46"/>
-    <w:lsdException w:name="List Table 2 Accent 2" w:uiPriority="47"/>
-    <w:lsdException w:name="List Table 3 Accent 2" w:uiPriority="48"/>
-    <w:lsdException w:name="List Table 4 Accent 2" w:uiPriority="49"/>
-    <w:lsdException w:name="List Table 5 Dark Accent 2" w:uiPriority="50"/>
-    <w:lsdException w:name="List Table 6 Colorful Accent 2" w:uiPriority="51"/>
-    <w:lsdException w:name="List Table 7 Colorful Accent 2" w:uiPriority="52"/>
-    <w:lsdException w:name="List Table 1 Light Accent 3" w:uiPriority="46"/>
-    <w:lsdException w:name="List Table 2 Accent 3" w:uiPriority="47"/>
-    <w:lsdException w:name="List Table 3 Accent 3" w:uiPriority="48"/>
-    <w:lsdException w:name="List Table 4 Accent 3" w:uiPriority="49"/>
-    <w:lsdException w:name="List Table 5 Dark Accent 3" w:uiPriority="50"/>
-    <w:lsdException w:name="List Table 6 Colorful Accent 3" w:uiPriority="51"/>
-    <w:lsdException w:name="List Table 7 Colorful Accent 3" w:uiPriority="52"/>
-    <w:lsdException w:name="List Table 1 Light Accent 4" w:uiPriority="46"/>
-    <w:lsdException w:name="List Table 2 Accent 4" w:uiPriority="47"/>
-    <w:lsdException w:name="List Table 3 Accent 4" w:uiPriority="48"/>
-    <w:lsdException w:name="List Table 4 Accent 4" w:uiPriority="49"/>
-    <w:lsdException w:name="List Table 5 Dark Accent 4" w:uiPriority="50"/>
-    <w:lsdException w:name="List Table 6 Colorful Accent 4" w:uiPriority="51"/>
-    <w:lsdException w:name="List Table 7 Colorful Accent 4" w:uiPriority="52"/>
-    <w:lsdException w:name="List Table 1 Light Accent 5" w:uiPriority="46"/>
-    <w:lsdException w:name="List Table 2 Accent 5" w:uiPriority="47"/>
-    <w:lsdException w:name="List Table 3 Accent 5" w:uiPriority="48"/>
-    <w:lsdException w:name="List Table 4 Accent 5" w:uiPriority="49"/>
-    <w:lsdException w:name="List Table 5 Dark Accent 5" w:uiPriority="50"/>
-    <w:lsdException w:name="List Table 6 Colorful Accent 5" w:uiPriority="51"/>
-    <w:lsdException w:name="List Table 7 Colorful Accent 5" w:uiPriority="52"/>
-    <w:lsdException w:name="List Table 1 Light Accent 6" w:uiPriority="46"/>
-    <w:lsdException w:name="List Table 2 Accent 6" w:uiPriority="47"/>
-    <w:lsdException w:name="List Table 3 Accent 6" w:uiPriority="48"/>
-    <w:lsdException w:name="List Table 4 Accent 6" w:uiPriority="49"/>
-    <w:lsdException w:name="List Table 5 Dark Accent 6" w:uiPriority="50"/>
-    <w:lsdException w:name="List Table 6 Colorful Accent 6" w:uiPriority="51"/>
-    <w:lsdException w:name="List Table 7 Colorful Accent 6" w:uiPriority="52"/>
+  <w:latentStyles w:defLockedState="0" w:defUIPriority="99" w:defSemiHidden="1" w:defUnhideWhenUsed="1" w:defQFormat="0" w:count="267">
+    <w:lsdException w:name="Normal" w:semiHidden="0" w:uiPriority="0" w:unhideWhenUsed="0" w:qFormat="1"/>
+    <w:lsdException w:name="heading 1" w:semiHidden="0" w:uiPriority="9" w:unhideWhenUsed="0" w:qFormat="1"/>
+    <w:lsdException w:name="heading 2" w:uiPriority="9" w:qFormat="1"/>
+    <w:lsdException w:name="heading 3" w:uiPriority="9" w:qFormat="1"/>
+    <w:lsdException w:name="heading 4" w:uiPriority="9" w:qFormat="1"/>
+    <w:lsdException w:name="heading 5" w:uiPriority="9" w:qFormat="1"/>
+    <w:lsdException w:name="heading 6" w:uiPriority="9" w:qFormat="1"/>
+    <w:lsdException w:name="heading 7" w:uiPriority="9" w:qFormat="1"/>
+    <w:lsdException w:name="heading 8" w:uiPriority="9" w:qFormat="1"/>
+    <w:lsdException w:name="heading 9" w:uiPriority="9" w:qFormat="1"/>
+    <w:lsdException w:name="toc 1" w:uiPriority="39"/>
+    <w:lsdException w:name="toc 2" w:uiPriority="39"/>
+    <w:lsdException w:name="toc 3" w:uiPriority="39"/>
+    <w:lsdException w:name="toc 4" w:uiPriority="39"/>
+    <w:lsdException w:name="toc 5" w:uiPriority="39"/>
+    <w:lsdException w:name="toc 6" w:uiPriority="39"/>
+    <w:lsdException w:name="toc 7" w:uiPriority="39"/>
+    <w:lsdException w:name="toc 8" w:uiPriority="39"/>
+    <w:lsdException w:name="toc 9" w:uiPriority="39"/>
+    <w:lsdException w:name="caption" w:uiPriority="35" w:qFormat="1"/>
+    <w:lsdException w:name="Title" w:semiHidden="0" w:uiPriority="10" w:unhideWhenUsed="0" w:qFormat="1"/>
+    <w:lsdException w:name="Default Paragraph Font" w:uiPriority="1"/>
+    <w:lsdException w:name="Subtitle" w:semiHidden="0" w:uiPriority="11" w:unhideWhenUsed="0" w:qFormat="1"/>
+    <w:lsdException w:name="Strong" w:semiHidden="0" w:uiPriority="22" w:unhideWhenUsed="0" w:qFormat="1"/>
+    <w:lsdException w:name="Emphasis" w:semiHidden="0" w:uiPriority="20" w:unhideWhenUsed="0" w:qFormat="1"/>
+    <w:lsdException w:name="Table Grid" w:semiHidden="0" w:uiPriority="39" w:unhideWhenUsed="0"/>
+    <w:lsdException w:name="Placeholder Text" w:unhideWhenUsed="0"/>
+    <w:lsdException w:name="No Spacing" w:semiHidden="0" w:uiPriority="1" w:unhideWhenUsed="0" w:qFormat="1"/>
+    <w:lsdException w:name="Light Shading" w:semiHidden="0" w:uiPriority="60" w:unhideWhenUsed="0"/>
+    <w:lsdException w:name="Light List" w:semiHidden="0" w:uiPriority="61" w:unhideWhenUsed="0"/>
+    <w:lsdException w:name="Light Grid" w:semiHidden="0" w:uiPriority="62" w:unhideWhenUsed="0"/>
+    <w:lsdException w:name="Medium Shading 1" w:semiHidden="0" w:uiPriority="63" w:unhideWhenUsed="0"/>
+    <w:lsdException w:name="Medium Shading 2" w:semiHidden="0" w:uiPriority="64" w:unhideWhenUsed="0"/>
+    <w:lsdException w:name="Medium List 1" w:semiHidden="0" w:uiPriority="65" w:unhideWhenUsed="0"/>
+    <w:lsdException w:name="Medium List 2" w:semiHidden="0" w:uiPriority="66" w:unhideWhenUsed="0"/>
+    <w:lsdException w:name="Medium Grid 1" w:semiHidden="0" w:uiPriority="67" w:unhideWhenUsed="0"/>
+    <w:lsdException w:name="Medium Grid 2" w:semiHidden="0" w:uiPriority="68" w:unhideWhenUsed="0"/>
+    <w:lsdException w:name="Medium Grid 3" w:semiHidden="0" w:uiPriority="69" w:unhideWhenUsed="0"/>
+    <w:lsdException w:name="Dark List" w:semiHidden="0" w:uiPriority="70" w:unhideWhenUsed="0"/>
+    <w:lsdException w:name="Colorful Shading" w:semiHidden="0" w:uiPriority="71" w:unhideWhenUsed="0"/>
+    <w:lsdException w:name="Colorful List" w:semiHidden="0" w:uiPriority="72" w:unhideWhenUsed="0"/>
+    <w:lsdException w:name="Colorful Grid" w:semiHidden="0" w:uiPriority="73" w:unhideWhenUsed="0"/>
+    <w:lsdException w:name="Light Shading Accent 1" w:semiHidden="0" w:uiPriority="60" w:unhideWhenUsed="0"/>
+    <w:lsdException w:name="Light List Accent 1" w:semiHidden="0" w:uiPriority="61" w:unhideWhenUsed="0"/>
+    <w:lsdException w:name="Light Grid Accent 1" w:semiHidden="0" w:uiPriority="62" w:unhideWhenUsed="0"/>
+    <w:lsdException w:name="Medium Shading 1 Accent 1" w:semiHidden="0" w:uiPriority="63" w:unhideWhenUsed="0"/>
+    <w:lsdException w:name="Medium Shading 2 Accent 1" w:semiHidden="0" w:uiPriority="64" w:unhideWhenUsed="0"/>
+    <w:lsdException w:name="Medium List 1 Accent 1" w:semiHidden="0" w:uiPriority="65" w:unhideWhenUsed="0"/>
+    <w:lsdException w:name="Revision" w:unhideWhenUsed="0"/>
+    <w:lsdException w:name="List Paragraph" w:semiHidden="0" w:uiPriority="34" w:unhideWhenUsed="0" w:qFormat="1"/>
+    <w:lsdException w:name="Quote" w:semiHidden="0" w:uiPriority="29" w:unhideWhenUsed="0" w:qFormat="1"/>
+    <w:lsdException w:name="Intense Quote" w:semiHidden="0" w:uiPriority="30" w:unhideWhenUsed="0" w:qFormat="1"/>
+    <w:lsdException w:name="Medium List 2 Accent 1" w:semiHidden="0" w:uiPriority="66" w:unhideWhenUsed="0"/>
+    <w:lsdException w:name="Medium Grid 1 Accent 1" w:semiHidden="0" w:uiPriority="67" w:unhideWhenUsed="0"/>
+    <w:lsdException w:name="Medium Grid 2 Accent 1" w:semiHidden="0" w:uiPriority="68" w:unhideWhenUsed="0"/>
+    <w:lsdException w:name="Medium Grid 3 Accent 1" w:semiHidden="0" w:uiPriority="69" w:unhideWhenUsed="0"/>
+    <w:lsdException w:name="Dark List Accent 1" w:semiHidden="0" w:uiPriority="70" w:unhideWhenUsed="0"/>
+    <w:lsdException w:name="Colorful Shading Accent 1" w:semiHidden="0" w:uiPriority="71" w:unhideWhenUsed="0"/>
+    <w:lsdException w:name="Colorful List Accent 1" w:semiHidden="0" w:uiPriority="72" w:unhideWhenUsed="0"/>
+    <w:lsdException w:name="Colorful Grid Accent 1" w:semiHidden="0" w:uiPriority="73" w:unhideWhenUsed="0"/>
+    <w:lsdException w:name="Light Shading Accent 2" w:semiHidden="0" w:uiPriority="60" w:unhideWhenUsed="0"/>
+    <w:lsdException w:name="Light List Accent 2" w:semiHidden="0" w:uiPriority="61" w:unhideWhenUsed="0"/>
+    <w:lsdException w:name="Light Grid Accent 2" w:semiHidden="0" w:uiPriority="62" w:unhideWhenUsed="0"/>
+    <w:lsdException w:name="Medium Shading 1 Accent 2" w:semiHidden="0" w:uiPriority="63" w:unhideWhenUsed="0"/>
+    <w:lsdException w:name="Medium Shading 2 Accent 2" w:semiHidden="0" w:uiPriority="64" w:unhideWhenUsed="0"/>
+    <w:lsdException w:name="Medium List 1 Accent 2" w:semiHidden="0" w:uiPriority="65" w:unhideWhenUsed="0"/>
+    <w:lsdException w:name="Medium List 2 Accent 2" w:semiHidden="0" w:uiPriority="66" w:unhideWhenUsed="0"/>
+    <w:lsdException w:name="Medium Grid 1 Accent 2" w:semiHidden="0" w:uiPriority="67" w:unhideWhenUsed="0"/>
+    <w:lsdException w:name="Medium Grid 2 Accent 2" w:semiHidden="0" w:uiPriority="68" w:unhideWhenUsed="0"/>
+    <w:lsdException w:name="Medium Grid 3 Accent 2" w:semiHidden="0" w:uiPriority="69" w:unhideWhenUsed="0"/>
+    <w:lsdException w:name="Dark List Accent 2" w:semiHidden="0" w:uiPriority="70" w:unhideWhenUsed="0"/>
+    <w:lsdException w:name="Colorful Shading Accent 2" w:semiHidden="0" w:uiPriority="71" w:unhideWhenUsed="0"/>
+    <w:lsdException w:name="Colorful List Accent 2" w:semiHidden="0" w:uiPriority="72" w:unhideWhenUsed="0"/>
+    <w:lsdException w:name="Colorful Grid Accent 2" w:semiHidden="0" w:uiPriority="73" w:unhideWhenUsed="0"/>
+    <w:lsdException w:name="Light Shading Accent 3" w:semiHidden="0" w:uiPriority="60" w:unhideWhenUsed="0"/>
+    <w:lsdException w:name="Light List Accent 3" w:semiHidden="0" w:uiPriority="61" w:unhideWhenUsed="0"/>
+    <w:lsdException w:name="Light Grid Accent 3" w:semiHidden="0" w:uiPriority="62" w:unhideWhenUsed="0"/>
+    <w:lsdException w:name="Medium Shading 1 Accent 3" w:semiHidden="0" w:uiPriority="63" w:unhideWhenUsed="0"/>
+    <w:lsdException w:name="Medium Shading 2 Accent 3" w:semiHidden="0" w:uiPriority="64" w:unhideWhenUsed="0"/>
+    <w:lsdException w:name="Medium List 1 Accent 3" w:semiHidden="0" w:uiPriority="65" w:unhideWhenUsed="0"/>
+    <w:lsdException w:name="Medium List 2 Accent 3" w:semiHidden="0" w:uiPriority="66" w:unhideWhenUsed="0"/>
+    <w:lsdException w:name="Medium Grid 1 Accent 3" w:semiHidden="0" w:uiPriority="67" w:unhideWhenUsed="0"/>
+    <w:lsdException w:name="Medium Grid 2 Accent 3" w:semiHidden="0" w:uiPriority="68" w:unhideWhenUsed="0"/>
+    <w:lsdException w:name="Medium Grid 3 Accent 3" w:semiHidden="0" w:uiPriority="69" w:unhideWhenUsed="0"/>
+    <w:lsdException w:name="Dark List Accent 3" w:semiHidden="0" w:uiPriority="70" w:unhideWhenUsed="0"/>
+    <w:lsdException w:name="Colorful Shading Accent 3" w:semiHidden="0" w:uiPriority="71" w:unhideWhenUsed="0"/>
+    <w:lsdException w:name="Colorful List Accent 3" w:semiHidden="0" w:uiPriority="72" w:unhideWhenUsed="0"/>
+    <w:lsdException w:name="Colorful Grid Accent 3" w:semiHidden="0" w:uiPriority="73" w:unhideWhenUsed="0"/>
+    <w:lsdException w:name="Light Shading Accent 4" w:semiHidden="0" w:uiPriority="60" w:unhideWhenUsed="0"/>
+    <w:lsdException w:name="Light List Accent 4" w:semiHidden="0" w:uiPriority="61" w:unhideWhenUsed="0"/>
+    <w:lsdException w:name="Light Grid Accent 4" w:semiHidden="0" w:uiPriority="62" w:unhideWhenUsed="0"/>
+    <w:lsdException w:name="Medium Shading 1 Accent 4" w:semiHidden="0" w:uiPriority="63" w:unhideWhenUsed="0"/>
+    <w:lsdException w:name="Medium Shading 2 Accent 4" w:semiHidden="0" w:uiPriority="64" w:unhideWhenUsed="0"/>
+    <w:lsdException w:name="Medium List 1 Accent 4" w:semiHidden="0" w:uiPriority="65" w:unhideWhenUsed="0"/>
+    <w:lsdException w:name="Medium List 2 Accent 4" w:semiHidden="0" w:uiPriority="66" w:unhideWhenUsed="0"/>
+    <w:lsdException w:name="Medium Grid 1 Accent 4" w:semiHidden="0" w:uiPriority="67" w:unhideWhenUsed="0"/>
+    <w:lsdException w:name="Medium Grid 2 Accent 4" w:semiHidden="0" w:uiPriority="68" w:unhideWhenUsed="0"/>
+    <w:lsdException w:name="Medium Grid 3 Accent 4" w:semiHidden="0" w:uiPriority="69" w:unhideWhenUsed="0"/>
+    <w:lsdException w:name="Dark List Accent 4" w:semiHidden="0" w:uiPriority="70" w:unhideWhenUsed="0"/>
+    <w:lsdException w:name="Colorful Shading Accent 4" w:semiHidden="0" w:uiPriority="71" w:unhideWhenUsed="0"/>
+    <w:lsdException w:name="Colorful List Accent 4" w:semiHidden="0" w:uiPriority="72" w:unhideWhenUsed="0"/>
+    <w:lsdException w:name="Colorful Grid Accent 4" w:semiHidden="0" w:uiPriority="73" w:unhideWhenUsed="0"/>
+    <w:lsdException w:name="Light Shading Accent 5" w:semiHidden="0" w:uiPriority="60" w:unhideWhenUsed="0"/>
+    <w:lsdException w:name="Light List Accent 5" w:semiHidden="0" w:uiPriority="61" w:unhideWhenUsed="0"/>
+    <w:lsdException w:name="Light Grid Accent 5" w:semiHidden="0" w:uiPriority="62" w:unhideWhenUsed="0"/>
+    <w:lsdException w:name="Medium Shading 1 Accent 5" w:semiHidden="0" w:uiPriority="63" w:unhideWhenUsed="0"/>
+    <w:lsdException w:name="Medium Shading 2 Accent 5" w:semiHidden="0" w:uiPriority="64" w:unhideWhenUsed="0"/>
+    <w:lsdException w:name="Medium List 1 Accent 5" w:semiHidden="0" w:uiPriority="65" w:unhideWhenUsed="0"/>
+    <w:lsdException w:name="Medium List 2 Accent 5" w:semiHidden="0" w:uiPriority="66" w:unhideWhenUsed="0"/>
+    <w:lsdException w:name="Medium Grid 1 Accent 5" w:semiHidden="0" w:uiPriority="67" w:unhideWhenUsed="0"/>
+    <w:lsdException w:name="Medium Grid 2 Accent 5" w:semiHidden="0" w:uiPriority="68" w:unhideWhenUsed="0"/>
+    <w:lsdException w:name="Medium Grid 3 Accent 5" w:semiHidden="0" w:uiPriority="69" w:unhideWhenUsed="0"/>
+    <w:lsdException w:name="Dark List Accent 5" w:semiHidden="0" w:uiPriority="70" w:unhideWhenUsed="0"/>
+    <w:lsdException w:name="Colorful Shading Accent 5" w:semiHidden="0" w:uiPriority="71" w:unhideWhenUsed="0"/>
+    <w:lsdException w:name="Colorful List Accent 5" w:semiHidden="0" w:uiPriority="72" w:unhideWhenUsed="0"/>
+    <w:lsdException w:name="Colorful Grid Accent 5" w:semiHidden="0" w:uiPriority="73" w:unhideWhenUsed="0"/>
+    <w:lsdException w:name="Light Shading Accent 6" w:semiHidden="0" w:uiPriority="60" w:unhideWhenUsed="0"/>
+    <w:lsdException w:name="Light List Accent 6" w:semiHidden="0" w:uiPriority="61" w:unhideWhenUsed="0"/>
+    <w:lsdException w:name="Light Grid Accent 6" w:semiHidden="0" w:uiPriority="62" w:unhideWhenUsed="0"/>
+    <w:lsdException w:name="Medium Shading 1 Accent 6" w:semiHidden="0" w:uiPriority="63" w:unhideWhenUsed="0"/>
+    <w:lsdException w:name="Medium Shading 2 Accent 6" w:semiHidden="0" w:uiPriority="64" w:unhideWhenUsed="0"/>
+    <w:lsdException w:name="Medium List 1 Accent 6" w:semiHidden="0" w:uiPriority="65" w:unhideWhenUsed="0"/>
+    <w:lsdException w:name="Medium List 2 Accent 6" w:semiHidden="0" w:uiPriority="66" w:unhideWhenUsed="0"/>
+    <w:lsdException w:name="Medium Grid 1 Accent 6" w:semiHidden="0" w:uiPriority="67" w:unhideWhenUsed="0"/>
+    <w:lsdException w:name="Medium Grid 2 Accent 6" w:semiHidden="0" w:uiPriority="68" w:unhideWhenUsed="0"/>
+    <w:lsdException w:name="Medium Grid 3 Accent 6" w:semiHidden="0" w:uiPriority="69" w:unhideWhenUsed="0"/>
+    <w:lsdException w:name="Dark List Accent 6" w:semiHidden="0" w:uiPriority="70" w:unhideWhenUsed="0"/>
+    <w:lsdException w:name="Colorful Shading Accent 6" w:semiHidden="0" w:uiPriority="71" w:unhideWhenUsed="0"/>
+    <w:lsdException w:name="Colorful List Accent 6" w:semiHidden="0" w:uiPriority="72" w:unhideWhenUsed="0"/>
+    <w:lsdException w:name="Colorful Grid Accent 6" w:semiHidden="0" w:uiPriority="73" w:unhideWhenUsed="0"/>
+    <w:lsdException w:name="Subtle Emphasis" w:semiHidden="0" w:uiPriority="19" w:unhideWhenUsed="0" w:qFormat="1"/>
+    <w:lsdException w:name="Intense Emphasis" w:semiHidden="0" w:uiPriority="21" w:unhideWhenUsed="0" w:qFormat="1"/>
+    <w:lsdException w:name="Subtle Reference" w:semiHidden="0" w:uiPriority="31" w:unhideWhenUsed="0" w:qFormat="1"/>
+    <w:lsdException w:name="Intense Reference" w:semiHidden="0" w:uiPriority="32" w:unhideWhenUsed="0" w:qFormat="1"/>
+    <w:lsdException w:name="Book Title" w:semiHidden="0" w:uiPriority="33" w:unhideWhenUsed="0" w:qFormat="1"/>
+    <w:lsdException w:name="Bibliography" w:uiPriority="37"/>
+    <w:lsdException w:name="TOC Heading" w:uiPriority="39" w:qFormat="1"/>
+  </w:latentStyles>
+  <w:style w:type="paragraph" w:default="1" w:styleId="Normal">
+    <w:name w:val="Normal"/>
+    <w:qFormat/>
+  </w:style>
+  <w:style w:type="character" w:default="1" w:styleId="DefaultParagraphFont">
+    <w:name w:val="Default Paragraph Font"/>
+    <w:uiPriority w:val="1"/>
+    <w:semiHidden/>
+    <w:unhideWhenUsed/>
+  </w:style>
+  <w:style w:type="table" w:default="1" w:styleId="TableNormal">
+    <w:name w:val="Normal Table"/>
+    <w:uiPriority w:val="99"/>
+    <w:semiHidden/>
+    <w:unhideWhenUsed/>
+    <w:tblPr>
+      <w:tblInd w:w="0" w:type="dxa"/>
+      <w:tblCellMar>
+        <w:top w:w="0" w:type="dxa"/>
+        <w:left w:w="108" w:type="dxa"/>
+        <w:bottom w:w="0" w:type="dxa"/>
+        <w:right w:w="108" w:type="dxa"/>
+      </w:tblCellMar>
+    </w:tblPr>
+  </w:style>
+  <w:style w:type="numbering" w:default="1" w:styleId="NoList">
+    <w:name w:val="No List"/>
+    <w:uiPriority w:val="99"/>
+    <w:semiHidden/>
+    <w:unhideWhenUsed/>
+  </w:style>
+  <w:style w:type="paragraph" w:customStyle="1" w:styleId="531E8E43595748A596B1E5A514BDC8C1">
+    <w:name w:val="531E8E43595748A596B1E5A514BDC8C1"/>
+    <w:rsid w:val="00801F6A"/>
+  </w:style>
+  <w:style w:type="paragraph" w:customStyle="1" w:styleId="68E530F9B41A413084E3B29D4570A265">
+    <w:name w:val="68E530F9B41A413084E3B29D4570A265"/>
+    <w:rsid w:val="00801F6A"/>
+  </w:style>
+  <w:style w:type="paragraph" w:customStyle="1" w:styleId="2E4938EB20694DA4A857152B14C344FC">
+    <w:name w:val="2E4938EB20694DA4A857152B14C344FC"/>
+    <w:rsid w:val="00801F6A"/>
+  </w:style>
+  <w:style w:type="paragraph" w:customStyle="1" w:styleId="8A18419D58B6480B880A5F429B192E22">
+    <w:name w:val="8A18419D58B6480B880A5F429B192E22"/>
+    <w:rsid w:val="00801F6A"/>
+  </w:style>
+  <w:style w:type="paragraph" w:customStyle="1" w:styleId="532F50ED308C4DAAB2A1B2366FCFFD94">
+    <w:name w:val="532F50ED308C4DAAB2A1B2366FCFFD94"/>
+    <w:rsid w:val="00801F6A"/>
+  </w:style>
+</w:styles>
+</file>
+
+<file path=word/glossary/stylesWithEffects.xml><?xml version="1.0" encoding="utf-8"?>
+<w:styles xmlns:wpc="http://schemas.microsoft.com/office/word/2010/wordprocessingCanvas" xmlns:mc="http://schemas.openxmlformats.org/markup-compatibility/2006" xmlns:o="urn:schemas-microsoft-com:office:office" xmlns:r="http://schemas.openxmlformats.org/officeDocument/2006/relationships" xmlns:m="http://schemas.openxmlformats.org/officeDocument/2006/math" xmlns:v="urn:schemas-microsoft-com:vml" xmlns:wp14="http://schemas.microsoft.com/office/word/2010/wordprocessingDrawing" xmlns:wp="http://schemas.openxmlformats.org/drawingml/2006/wordprocessingDrawing" xmlns:w10="urn:schemas-microsoft-com:office:word" xmlns:w="http://schemas.openxmlformats.org/wordprocessingml/2006/main" xmlns:w14="http://schemas.microsoft.com/office/word/2010/wordml" xmlns:wpg="http://schemas.microsoft.com/office/word/2010/wordprocessingGroup" xmlns:wpi="http://schemas.microsoft.com/office/word/2010/wordprocessingInk" xmlns:wne="http://schemas.microsoft.com/office/word/2006/wordml" xmlns:wps="http://schemas.microsoft.com/office/word/2010/wordprocessingShape" mc:Ignorable="w14 wp14">
+  <w:docDefaults>
+    <w:rPrDefault>
+      <w:rPr>
+        <w:rFonts w:asciiTheme="minorHAnsi" w:eastAsiaTheme="minorEastAsia" w:hAnsiTheme="minorHAnsi" w:cstheme="minorBidi"/>
+        <w:sz w:val="22"/>
+        <w:szCs w:val="22"/>
+        <w:lang w:val="en-ZA" w:eastAsia="en-ZA" w:bidi="ar-SA"/>
+      </w:rPr>
+    </w:rPrDefault>
+    <w:pPrDefault>
+      <w:pPr>
+        <w:spacing w:after="160" w:line="259" w:lineRule="auto"/>
+      </w:pPr>
+    </w:pPrDefault>
+  </w:docDefaults>
+  <w:latentStyles w:defLockedState="0" w:defUIPriority="99" w:defSemiHidden="1" w:defUnhideWhenUsed="1" w:defQFormat="0" w:count="267">
+    <w:lsdException w:name="Normal" w:semiHidden="0" w:uiPriority="0" w:unhideWhenUsed="0" w:qFormat="1"/>
+    <w:lsdException w:name="heading 1" w:semiHidden="0" w:uiPriority="9" w:unhideWhenUsed="0" w:qFormat="1"/>
+    <w:lsdException w:name="heading 2" w:uiPriority="9" w:qFormat="1"/>
+    <w:lsdException w:name="heading 3" w:uiPriority="9" w:qFormat="1"/>
+    <w:lsdException w:name="heading 4" w:uiPriority="9" w:qFormat="1"/>
+    <w:lsdException w:name="heading 5" w:uiPriority="9" w:qFormat="1"/>
+    <w:lsdException w:name="heading 6" w:uiPriority="9" w:qFormat="1"/>
+    <w:lsdException w:name="heading 7" w:uiPriority="9" w:qFormat="1"/>
+    <w:lsdException w:name="heading 8" w:uiPriority="9" w:qFormat="1"/>
+    <w:lsdException w:name="heading 9" w:uiPriority="9" w:qFormat="1"/>
+    <w:lsdException w:name="toc 1" w:uiPriority="39"/>
+    <w:lsdException w:name="toc 2" w:uiPriority="39"/>
+    <w:lsdException w:name="toc 3" w:uiPriority="39"/>
+    <w:lsdException w:name="toc 4" w:uiPriority="39"/>
+    <w:lsdException w:name="toc 5" w:uiPriority="39"/>
+    <w:lsdException w:name="toc 6" w:uiPriority="39"/>
+    <w:lsdException w:name="toc 7" w:uiPriority="39"/>
+    <w:lsdException w:name="toc 8" w:uiPriority="39"/>
+    <w:lsdException w:name="toc 9" w:uiPriority="39"/>
+    <w:lsdException w:name="caption" w:uiPriority="35" w:qFormat="1"/>
+    <w:lsdException w:name="Title" w:semiHidden="0" w:uiPriority="10" w:unhideWhenUsed="0" w:qFormat="1"/>
+    <w:lsdException w:name="Default Paragraph Font" w:uiPriority="1"/>
+    <w:lsdException w:name="Subtitle" w:semiHidden="0" w:uiPriority="11" w:unhideWhenUsed="0" w:qFormat="1"/>
+    <w:lsdException w:name="Strong" w:semiHidden="0" w:uiPriority="22" w:unhideWhenUsed="0" w:qFormat="1"/>
+    <w:lsdException w:name="Emphasis" w:semiHidden="0" w:uiPriority="20" w:unhideWhenUsed="0" w:qFormat="1"/>
+    <w:lsdException w:name="Table Grid" w:semiHidden="0" w:uiPriority="39" w:unhideWhenUsed="0"/>
+    <w:lsdException w:name="Placeholder Text" w:unhideWhenUsed="0"/>
+    <w:lsdException w:name="No Spacing" w:semiHidden="0" w:uiPriority="1" w:unhideWhenUsed="0" w:qFormat="1"/>
+    <w:lsdException w:name="Light Shading" w:semiHidden="0" w:uiPriority="60" w:unhideWhenUsed="0"/>
+    <w:lsdException w:name="Light List" w:semiHidden="0" w:uiPriority="61" w:unhideWhenUsed="0"/>
+    <w:lsdException w:name="Light Grid" w:semiHidden="0" w:uiPriority="62" w:unhideWhenUsed="0"/>
+    <w:lsdException w:name="Medium Shading 1" w:semiHidden="0" w:uiPriority="63" w:unhideWhenUsed="0"/>
+    <w:lsdException w:name="Medium Shading 2" w:semiHidden="0" w:uiPriority="64" w:unhideWhenUsed="0"/>
+    <w:lsdException w:name="Medium List 1" w:semiHidden="0" w:uiPriority="65" w:unhideWhenUsed="0"/>
+    <w:lsdException w:name="Medium List 2" w:semiHidden="0" w:uiPriority="66" w:unhideWhenUsed="0"/>
+    <w:lsdException w:name="Medium Grid 1" w:semiHidden="0" w:uiPriority="67" w:unhideWhenUsed="0"/>
+    <w:lsdException w:name="Medium Grid 2" w:semiHidden="0" w:uiPriority="68" w:unhideWhenUsed="0"/>
+    <w:lsdException w:name="Medium Grid 3" w:semiHidden="0" w:uiPriority="69" w:unhideWhenUsed="0"/>
+    <w:lsdException w:name="Dark List" w:semiHidden="0" w:uiPriority="70" w:unhideWhenUsed="0"/>
+    <w:lsdException w:name="Colorful Shading" w:semiHidden="0" w:uiPriority="71" w:unhideWhenUsed="0"/>
+    <w:lsdException w:name="Colorful List" w:semiHidden="0" w:uiPriority="72" w:unhideWhenUsed="0"/>
+    <w:lsdException w:name="Colorful Grid" w:semiHidden="0" w:uiPriority="73" w:unhideWhenUsed="0"/>
+    <w:lsdException w:name="Light Shading Accent 1" w:semiHidden="0" w:uiPriority="60" w:unhideWhenUsed="0"/>
+    <w:lsdException w:name="Light List Accent 1" w:semiHidden="0" w:uiPriority="61" w:unhideWhenUsed="0"/>
+    <w:lsdException w:name="Light Grid Accent 1" w:semiHidden="0" w:uiPriority="62" w:unhideWhenUsed="0"/>
+    <w:lsdException w:name="Medium Shading 1 Accent 1" w:semiHidden="0" w:uiPriority="63" w:unhideWhenUsed="0"/>
+    <w:lsdException w:name="Medium Shading 2 Accent 1" w:semiHidden="0" w:uiPriority="64" w:unhideWhenUsed="0"/>
+    <w:lsdException w:name="Medium List 1 Accent 1" w:semiHidden="0" w:uiPriority="65" w:unhideWhenUsed="0"/>
+    <w:lsdException w:name="Revision" w:unhideWhenUsed="0"/>
+    <w:lsdException w:name="List Paragraph" w:semiHidden="0" w:uiPriority="34" w:unhideWhenUsed="0" w:qFormat="1"/>
+    <w:lsdException w:name="Quote" w:semiHidden="0" w:uiPriority="29" w:unhideWhenUsed="0" w:qFormat="1"/>
+    <w:lsdException w:name="Intense Quote" w:semiHidden="0" w:uiPriority="30" w:unhideWhenUsed="0" w:qFormat="1"/>
+    <w:lsdException w:name="Medium List 2 Accent 1" w:semiHidden="0" w:uiPriority="66" w:unhideWhenUsed="0"/>
+    <w:lsdException w:name="Medium Grid 1 Accent 1" w:semiHidden="0" w:uiPriority="67" w:unhideWhenUsed="0"/>
+    <w:lsdException w:name="Medium Grid 2 Accent 1" w:semiHidden="0" w:uiPriority="68" w:unhideWhenUsed="0"/>
+    <w:lsdException w:name="Medium Grid 3 Accent 1" w:semiHidden="0" w:uiPriority="69" w:unhideWhenUsed="0"/>
+    <w:lsdException w:name="Dark List Accent 1" w:semiHidden="0" w:uiPriority="70" w:unhideWhenUsed="0"/>
+    <w:lsdException w:name="Colorful Shading Accent 1" w:semiHidden="0" w:uiPriority="71" w:unhideWhenUsed="0"/>
+    <w:lsdException w:name="Colorful List Accent 1" w:semiHidden="0" w:uiPriority="72" w:unhideWhenUsed="0"/>
+    <w:lsdException w:name="Colorful Grid Accent 1" w:semiHidden="0" w:uiPriority="73" w:unhideWhenUsed="0"/>
+    <w:lsdException w:name="Light Shading Accent 2" w:semiHidden="0" w:uiPriority="60" w:unhideWhenUsed="0"/>
+    <w:lsdException w:name="Light List Accent 2" w:semiHidden="0" w:uiPriority="61" w:unhideWhenUsed="0"/>
+    <w:lsdException w:name="Light Grid Accent 2" w:semiHidden="0" w:uiPriority="62" w:unhideWhenUsed="0"/>
+    <w:lsdException w:name="Medium Shading 1 Accent 2" w:semiHidden="0" w:uiPriority="63" w:unhideWhenUsed="0"/>
+    <w:lsdException w:name="Medium Shading 2 Accent 2" w:semiHidden="0" w:uiPriority="64" w:unhideWhenUsed="0"/>
+    <w:lsdException w:name="Medium List 1 Accent 2" w:semiHidden="0" w:uiPriority="65" w:unhideWhenUsed="0"/>
+    <w:lsdException w:name="Medium List 2 Accent 2" w:semiHidden="0" w:uiPriority="66" w:unhideWhenUsed="0"/>
+    <w:lsdException w:name="Medium Grid 1 Accent 2" w:semiHidden="0" w:uiPriority="67" w:unhideWhenUsed="0"/>
+    <w:lsdException w:name="Medium Grid 2 Accent 2" w:semiHidden="0" w:uiPriority="68" w:unhideWhenUsed="0"/>
+    <w:lsdException w:name="Medium Grid 3 Accent 2" w:semiHidden="0" w:uiPriority="69" w:unhideWhenUsed="0"/>
+    <w:lsdException w:name="Dark List Accent 2" w:semiHidden="0" w:uiPriority="70" w:unhideWhenUsed="0"/>
+    <w:lsdException w:name="Colorful Shading Accent 2" w:semiHidden="0" w:uiPriority="71" w:unhideWhenUsed="0"/>
+    <w:lsdException w:name="Colorful List Accent 2" w:semiHidden="0" w:uiPriority="72" w:unhideWhenUsed="0"/>
+    <w:lsdException w:name="Colorful Grid Accent 2" w:semiHidden="0" w:uiPriority="73" w:unhideWhenUsed="0"/>
+    <w:lsdException w:name="Light Shading Accent 3" w:semiHidden="0" w:uiPriority="60" w:unhideWhenUsed="0"/>
+    <w:lsdException w:name="Light List Accent 3" w:semiHidden="0" w:uiPriority="61" w:unhideWhenUsed="0"/>
+    <w:lsdException w:name="Light Grid Accent 3" w:semiHidden="0" w:uiPriority="62" w:unhideWhenUsed="0"/>
+    <w:lsdException w:name="Medium Shading 1 Accent 3" w:semiHidden="0" w:uiPriority="63" w:unhideWhenUsed="0"/>
+    <w:lsdException w:name="Medium Shading 2 Accent 3" w:semiHidden="0" w:uiPriority="64" w:unhideWhenUsed="0"/>
+    <w:lsdException w:name="Medium List 1 Accent 3" w:semiHidden="0" w:uiPriority="65" w:unhideWhenUsed="0"/>
+    <w:lsdException w:name="Medium List 2 Accent 3" w:semiHidden="0" w:uiPriority="66" w:unhideWhenUsed="0"/>
+    <w:lsdException w:name="Medium Grid 1 Accent 3" w:semiHidden="0" w:uiPriority="67" w:unhideWhenUsed="0"/>
+    <w:lsdException w:name="Medium Grid 2 Accent 3" w:semiHidden="0" w:uiPriority="68" w:unhideWhenUsed="0"/>
+    <w:lsdException w:name="Medium Grid 3 Accent 3" w:semiHidden="0" w:uiPriority="69" w:unhideWhenUsed="0"/>
+    <w:lsdException w:name="Dark List Accent 3" w:semiHidden="0" w:uiPriority="70" w:unhideWhenUsed="0"/>
+    <w:lsdException w:name="Colorful Shading Accent 3" w:semiHidden="0" w:uiPriority="71" w:unhideWhenUsed="0"/>
+    <w:lsdException w:name="Colorful List Accent 3" w:semiHidden="0" w:uiPriority="72" w:unhideWhenUsed="0"/>
+    <w:lsdException w:name="Colorful Grid Accent 3" w:semiHidden="0" w:uiPriority="73" w:unhideWhenUsed="0"/>
+    <w:lsdException w:name="Light Shading Accent 4" w:semiHidden="0" w:uiPriority="60" w:unhideWhenUsed="0"/>
+    <w:lsdException w:name="Light List Accent 4" w:semiHidden="0" w:uiPriority="61" w:unhideWhenUsed="0"/>
+    <w:lsdException w:name="Light Grid Accent 4" w:semiHidden="0" w:uiPriority="62" w:unhideWhenUsed="0"/>
+    <w:lsdException w:name="Medium Shading 1 Accent 4" w:semiHidden="0" w:uiPriority="63" w:unhideWhenUsed="0"/>
+    <w:lsdException w:name="Medium Shading 2 Accent 4" w:semiHidden="0" w:uiPriority="64" w:unhideWhenUsed="0"/>
+    <w:lsdException w:name="Medium List 1 Accent 4" w:semiHidden="0" w:uiPriority="65" w:unhideWhenUsed="0"/>
+    <w:lsdException w:name="Medium List 2 Accent 4" w:semiHidden="0" w:uiPriority="66" w:unhideWhenUsed="0"/>
+    <w:lsdException w:name="Medium Grid 1 Accent 4" w:semiHidden="0" w:uiPriority="67" w:unhideWhenUsed="0"/>
+    <w:lsdException w:name="Medium Grid 2 Accent 4" w:semiHidden="0" w:uiPriority="68" w:unhideWhenUsed="0"/>
+    <w:lsdException w:name="Medium Grid 3 Accent 4" w:semiHidden="0" w:uiPriority="69" w:unhideWhenUsed="0"/>
+    <w:lsdException w:name="Dark List Accent 4" w:semiHidden="0" w:uiPriority="70" w:unhideWhenUsed="0"/>
+    <w:lsdException w:name="Colorful Shading Accent 4" w:semiHidden="0" w:uiPriority="71" w:unhideWhenUsed="0"/>
+    <w:lsdException w:name="Colorful List Accent 4" w:semiHidden="0" w:uiPriority="72" w:unhideWhenUsed="0"/>
+    <w:lsdException w:name="Colorful Grid Accent 4" w:semiHidden="0" w:uiPriority="73" w:unhideWhenUsed="0"/>
+    <w:lsdException w:name="Light Shading Accent 5" w:semiHidden="0" w:uiPriority="60" w:unhideWhenUsed="0"/>
+    <w:lsdException w:name="Light List Accent 5" w:semiHidden="0" w:uiPriority="61" w:unhideWhenUsed="0"/>
+    <w:lsdException w:name="Light Grid Accent 5" w:semiHidden="0" w:uiPriority="62" w:unhideWhenUsed="0"/>
+    <w:lsdException w:name="Medium Shading 1 Accent 5" w:semiHidden="0" w:uiPriority="63" w:unhideWhenUsed="0"/>
+    <w:lsdException w:name="Medium Shading 2 Accent 5" w:semiHidden="0" w:uiPriority="64" w:unhideWhenUsed="0"/>
+    <w:lsdException w:name="Medium List 1 Accent 5" w:semiHidden="0" w:uiPriority="65" w:unhideWhenUsed="0"/>
+    <w:lsdException w:name="Medium List 2 Accent 5" w:semiHidden="0" w:uiPriority="66" w:unhideWhenUsed="0"/>
+    <w:lsdException w:name="Medium Grid 1 Accent 5" w:semiHidden="0" w:uiPriority="67" w:unhideWhenUsed="0"/>
+    <w:lsdException w:name="Medium Grid 2 Accent 5" w:semiHidden="0" w:uiPriority="68" w:unhideWhenUsed="0"/>
+    <w:lsdException w:name="Medium Grid 3 Accent 5" w:semiHidden="0" w:uiPriority="69" w:unhideWhenUsed="0"/>
+    <w:lsdException w:name="Dark List Accent 5" w:semiHidden="0" w:uiPriority="70" w:unhideWhenUsed="0"/>
+    <w:lsdException w:name="Colorful Shading Accent 5" w:semiHidden="0" w:uiPriority="71" w:unhideWhenUsed="0"/>
+    <w:lsdException w:name="Colorful List Accent 5" w:semiHidden="0" w:uiPriority="72" w:unhideWhenUsed="0"/>
+    <w:lsdException w:name="Colorful Grid Accent 5" w:semiHidden="0" w:uiPriority="73" w:unhideWhenUsed="0"/>
+    <w:lsdException w:name="Light Shading Accent 6" w:semiHidden="0" w:uiPriority="60" w:unhideWhenUsed="0"/>
+    <w:lsdException w:name="Light List Accent 6" w:semiHidden="0" w:uiPriority="61" w:unhideWhenUsed="0"/>
+    <w:lsdException w:name="Light Grid Accent 6" w:semiHidden="0" w:uiPriority="62" w:unhideWhenUsed="0"/>
+    <w:lsdException w:name="Medium Shading 1 Accent 6" w:semiHidden="0" w:uiPriority="63" w:unhideWhenUsed="0"/>
+    <w:lsdException w:name="Medium Shading 2 Accent 6" w:semiHidden="0" w:uiPriority="64" w:unhideWhenUsed="0"/>
+    <w:lsdException w:name="Medium List 1 Accent 6" w:semiHidden="0" w:uiPriority="65" w:unhideWhenUsed="0"/>
+    <w:lsdException w:name="Medium List 2 Accent 6" w:semiHidden="0" w:uiPriority="66" w:unhideWhenUsed="0"/>
+    <w:lsdException w:name="Medium Grid 1 Accent 6" w:semiHidden="0" w:uiPriority="67" w:unhideWhenUsed="0"/>
+    <w:lsdException w:name="Medium Grid 2 Accent 6" w:semiHidden="0" w:uiPriority="68" w:unhideWhenUsed="0"/>
+    <w:lsdException w:name="Medium Grid 3 Accent 6" w:semiHidden="0" w:uiPriority="69" w:unhideWhenUsed="0"/>
+    <w:lsdException w:name="Dark List Accent 6" w:semiHidden="0" w:uiPriority="70" w:unhideWhenUsed="0"/>
+    <w:lsdException w:name="Colorful Shading Accent 6" w:semiHidden="0" w:uiPriority="71" w:unhideWhenUsed="0"/>
+    <w:lsdException w:name="Colorful List Accent 6" w:semiHidden="0" w:uiPriority="72" w:unhideWhenUsed="0"/>
+    <w:lsdException w:name="Colorful Grid Accent 6" w:semiHidden="0" w:uiPriority="73" w:unhideWhenUsed="0"/>
+    <w:lsdException w:name="Subtle Emphasis" w:semiHidden="0" w:uiPriority="19" w:unhideWhenUsed="0" w:qFormat="1"/>
+    <w:lsdException w:name="Intense Emphasis" w:semiHidden="0" w:uiPriority="21" w:unhideWhenUsed="0" w:qFormat="1"/>
+    <w:lsdException w:name="Subtle Reference" w:semiHidden="0" w:uiPriority="31" w:unhideWhenUsed="0" w:qFormat="1"/>
+    <w:lsdException w:name="Intense Reference" w:semiHidden="0" w:uiPriority="32" w:unhideWhenUsed="0" w:qFormat="1"/>
+    <w:lsdException w:name="Book Title" w:semiHidden="0" w:uiPriority="33" w:unhideWhenUsed="0" w:qFormat="1"/>
+    <w:lsdException w:name="Bibliography" w:uiPriority="37"/>
+    <w:lsdException w:name="TOC Heading" w:uiPriority="39" w:qFormat="1"/>
   </w:latentStyles>
   <w:style w:type="paragraph" w:default="1" w:styleId="Normal">
     <w:name w:val="Normal"/>
@@ -3647,7 +3995,7 @@
 </file>
 
 <file path=word/glossary/webSettings.xml><?xml version="1.0" encoding="utf-8"?>
-<w:webSettings xmlns:mc="http://schemas.openxmlformats.org/markup-compatibility/2006" xmlns:r="http://schemas.openxmlformats.org/officeDocument/2006/relationships" xmlns:w="http://schemas.openxmlformats.org/wordprocessingml/2006/main" xmlns:w14="http://schemas.microsoft.com/office/word/2010/wordml" xmlns:w15="http://schemas.microsoft.com/office/word/2012/wordml" mc:Ignorable="w14 w15">
+<w:webSettings xmlns:mc="http://schemas.openxmlformats.org/markup-compatibility/2006" xmlns:r="http://schemas.openxmlformats.org/officeDocument/2006/relationships" xmlns:w="http://schemas.openxmlformats.org/wordprocessingml/2006/main" xmlns:w14="http://schemas.microsoft.com/office/word/2010/wordml" mc:Ignorable="w14">
   <w:optimizeForBrowser/>
   <w:allowPNG/>
 </w:webSettings>
@@ -3696,7 +4044,7 @@
     </a:clrScheme>
     <a:fontScheme name="Office">
       <a:majorFont>
-        <a:latin typeface="Calibri Light" panose="020F0302020204030204"/>
+        <a:latin typeface="Calibri Light"/>
         <a:ea typeface=""/>
         <a:cs typeface=""/>
         <a:font script="Jpan" typeface="ＭＳ ゴシック"/>
@@ -3731,7 +4079,7 @@
         <a:font script="Geor" typeface="Sylfaen"/>
       </a:majorFont>
       <a:minorFont>
-        <a:latin typeface="Calibri" panose="020F0502020204030204"/>
+        <a:latin typeface="Calibri"/>
         <a:ea typeface=""/>
         <a:cs typeface=""/>
         <a:font script="Jpan" typeface="ＭＳ 明朝"/>
@@ -3908,7 +4256,7 @@
   <a:extraClrSchemeLst/>
   <a:extLst>
     <a:ext uri="{05A4C25C-085E-4340-85A3-A5531E510DB2}">
-      <thm15:themeFamily xmlns:thm15="http://schemas.microsoft.com/office/thememl/2012/main" name="Office Theme" id="{62F939B6-93AF-4DB8-9C6B-D6C7DFDC589F}" vid="{4A3C46E8-61CC-4603-A589-7422A47A8E4A}"/>
+      <thm15:themeFamily xmlns:thm15="http://schemas.microsoft.com/office/thememl/2012/main" xmlns="" name="Office Theme" id="{62F939B6-93AF-4DB8-9C6B-D6C7DFDC589F}" vid="{4A3C46E8-61CC-4603-A589-7422A47A8E4A}"/>
     </a:ext>
   </a:extLst>
 </a:theme>

--- a/Documentation/Project Management Information.docx
+++ b/Documentation/Project Management Information.docx
@@ -1,6 +1,6 @@
 
 <file path=word/document.xml><?xml version="1.0" encoding="utf-8"?>
-<w:document xmlns:wpc="http://schemas.microsoft.com/office/word/2010/wordprocessingCanvas" xmlns:mc="http://schemas.openxmlformats.org/markup-compatibility/2006" xmlns:o="urn:schemas-microsoft-com:office:office" xmlns:r="http://schemas.openxmlformats.org/officeDocument/2006/relationships" xmlns:m="http://schemas.openxmlformats.org/officeDocument/2006/math" xmlns:v="urn:schemas-microsoft-com:vml" xmlns:wp14="http://schemas.microsoft.com/office/word/2010/wordprocessingDrawing" xmlns:wp="http://schemas.openxmlformats.org/drawingml/2006/wordprocessingDrawing" xmlns:w10="urn:schemas-microsoft-com:office:word" xmlns:w="http://schemas.openxmlformats.org/wordprocessingml/2006/main" xmlns:w14="http://schemas.microsoft.com/office/word/2010/wordml" xmlns:wpg="http://schemas.microsoft.com/office/word/2010/wordprocessingGroup" xmlns:wpi="http://schemas.microsoft.com/office/word/2010/wordprocessingInk" xmlns:wne="http://schemas.microsoft.com/office/word/2006/wordml" xmlns:wps="http://schemas.microsoft.com/office/word/2010/wordprocessingShape" mc:Ignorable="w14 wp14">
+<w:document xmlns:wpc="http://schemas.microsoft.com/office/word/2010/wordprocessingCanvas" xmlns:mc="http://schemas.openxmlformats.org/markup-compatibility/2006" xmlns:o="urn:schemas-microsoft-com:office:office" xmlns:r="http://schemas.openxmlformats.org/officeDocument/2006/relationships" xmlns:m="http://schemas.openxmlformats.org/officeDocument/2006/math" xmlns:v="urn:schemas-microsoft-com:vml" xmlns:wp14="http://schemas.microsoft.com/office/word/2010/wordprocessingDrawing" xmlns:wp="http://schemas.openxmlformats.org/drawingml/2006/wordprocessingDrawing" xmlns:w10="urn:schemas-microsoft-com:office:word" xmlns:w="http://schemas.openxmlformats.org/wordprocessingml/2006/main" xmlns:w14="http://schemas.microsoft.com/office/word/2010/wordml" xmlns:w15="http://schemas.microsoft.com/office/word/2012/wordml" xmlns:wpg="http://schemas.microsoft.com/office/word/2010/wordprocessingGroup" xmlns:wpi="http://schemas.microsoft.com/office/word/2010/wordprocessingInk" xmlns:wne="http://schemas.microsoft.com/office/word/2006/wordml" xmlns:wps="http://schemas.microsoft.com/office/word/2010/wordprocessingShape" mc:Ignorable="w14 w15 wp14">
   <w:body>
     <w:sdt>
       <w:sdtPr>
@@ -33,7 +33,7 @@
             <w:tblLook w:val="04A0" w:firstRow="1" w:lastRow="0" w:firstColumn="1" w:lastColumn="0" w:noHBand="0" w:noVBand="1"/>
           </w:tblPr>
           <w:tblGrid>
-            <w:gridCol w:w="7405"/>
+            <w:gridCol w:w="7209"/>
           </w:tblGrid>
           <w:tr>
             <w:sdt>
@@ -187,7 +187,7 @@
             <w:tblLook w:val="04A0" w:firstRow="1" w:lastRow="0" w:firstColumn="1" w:lastColumn="0" w:noHBand="0" w:noVBand="1"/>
           </w:tblPr>
           <w:tblGrid>
-            <w:gridCol w:w="7140"/>
+            <w:gridCol w:w="6963"/>
           </w:tblGrid>
           <w:tr>
             <w:tc>
@@ -209,7 +209,6 @@
                     <w:szCs w:val="28"/>
                   </w:rPr>
                 </w:pPr>
-                <w:proofErr w:type="spellStart"/>
                 <w:r>
                   <w:rPr>
                     <w:rFonts w:ascii="Times New Roman" w:hAnsi="Times New Roman" w:cs="Times New Roman"/>
@@ -217,69 +216,8 @@
                     <w:szCs w:val="28"/>
                     <w:lang w:val="en-ZA"/>
                   </w:rPr>
-                  <w:t>Zenadia</w:t>
+                  <w:t>Zenadia Groenewald, Bernhard Muller, Lecton Ramasila</w:t>
                 </w:r>
-                <w:proofErr w:type="spellEnd"/>
-                <w:r>
-                  <w:rPr>
-                    <w:rFonts w:ascii="Times New Roman" w:hAnsi="Times New Roman" w:cs="Times New Roman"/>
-                    <w:sz w:val="28"/>
-                    <w:szCs w:val="28"/>
-                    <w:lang w:val="en-ZA"/>
-                  </w:rPr>
-                  <w:t xml:space="preserve"> </w:t>
-                </w:r>
-                <w:proofErr w:type="spellStart"/>
-                <w:r>
-                  <w:rPr>
-                    <w:rFonts w:ascii="Times New Roman" w:hAnsi="Times New Roman" w:cs="Times New Roman"/>
-                    <w:sz w:val="28"/>
-                    <w:szCs w:val="28"/>
-                    <w:lang w:val="en-ZA"/>
-                  </w:rPr>
-                  <w:t>Groenewald</w:t>
-                </w:r>
-                <w:proofErr w:type="spellEnd"/>
-                <w:r>
-                  <w:rPr>
-                    <w:rFonts w:ascii="Times New Roman" w:hAnsi="Times New Roman" w:cs="Times New Roman"/>
-                    <w:sz w:val="28"/>
-                    <w:szCs w:val="28"/>
-                    <w:lang w:val="en-ZA"/>
-                  </w:rPr>
-                  <w:t xml:space="preserve">, Bernhard Muller, </w:t>
-                </w:r>
-                <w:proofErr w:type="spellStart"/>
-                <w:r>
-                  <w:rPr>
-                    <w:rFonts w:ascii="Times New Roman" w:hAnsi="Times New Roman" w:cs="Times New Roman"/>
-                    <w:sz w:val="28"/>
-                    <w:szCs w:val="28"/>
-                    <w:lang w:val="en-ZA"/>
-                  </w:rPr>
-                  <w:t>Lecton</w:t>
-                </w:r>
-                <w:proofErr w:type="spellEnd"/>
-                <w:r>
-                  <w:rPr>
-                    <w:rFonts w:ascii="Times New Roman" w:hAnsi="Times New Roman" w:cs="Times New Roman"/>
-                    <w:sz w:val="28"/>
-                    <w:szCs w:val="28"/>
-                    <w:lang w:val="en-ZA"/>
-                  </w:rPr>
-                  <w:t xml:space="preserve"> </w:t>
-                </w:r>
-                <w:proofErr w:type="spellStart"/>
-                <w:r>
-                  <w:rPr>
-                    <w:rFonts w:ascii="Times New Roman" w:hAnsi="Times New Roman" w:cs="Times New Roman"/>
-                    <w:sz w:val="28"/>
-                    <w:szCs w:val="28"/>
-                    <w:lang w:val="en-ZA"/>
-                  </w:rPr>
-                  <w:t>Ramasila</w:t>
-                </w:r>
-                <w:proofErr w:type="spellEnd"/>
               </w:p>
               <w:sdt>
                 <w:sdtPr>
@@ -345,6 +283,7 @@
         </w:tbl>
         <w:p>
           <w:r>
+            <w:lastRenderedPageBreak/>
             <w:br w:type="page"/>
           </w:r>
         </w:p>
@@ -384,25 +323,7 @@
           <w:sz w:val="24"/>
           <w:szCs w:val="24"/>
         </w:rPr>
-        <w:t xml:space="preserve">This document serves as an explanation of the software development process undertaken in the creation of the Stream2Me project, as well as how it was implemented; this document also includes information pertaining to the profiles of team members, plans for issue management, information about the project’s status over the course of the development process, the functionality that the team was unable to implement, and finally the discussion of the main risks and challenges faced in the development of the </w:t>
-      </w:r>
-      <w:proofErr w:type="spellStart"/>
-      <w:r>
-        <w:rPr>
-          <w:rFonts w:ascii="Times New Roman" w:hAnsi="Times New Roman" w:cs="Times New Roman"/>
-          <w:sz w:val="24"/>
-          <w:szCs w:val="24"/>
-        </w:rPr>
-        <w:t>StreamMe</w:t>
-      </w:r>
-      <w:proofErr w:type="spellEnd"/>
-      <w:r>
-        <w:rPr>
-          <w:rFonts w:ascii="Times New Roman" w:hAnsi="Times New Roman" w:cs="Times New Roman"/>
-          <w:sz w:val="24"/>
-          <w:szCs w:val="24"/>
-        </w:rPr>
-        <w:t xml:space="preserve"> project.</w:t>
+        <w:t>This document serves as an explanation of the software development process undertaken in the creation of the Stream2Me project, as well as how it was implemented; this document also includes information pertaining to the profiles of team members, plans for issue management, information about the project’s status over the course of the development process, the functionality that the team was unable to implement, and finally the discussion of the main risks and challenges faced in the development of the StreamMe project.</w:t>
       </w:r>
     </w:p>
     <w:p>
@@ -508,25 +429,7 @@
           <w:sz w:val="24"/>
           <w:szCs w:val="24"/>
         </w:rPr>
-        <w:t xml:space="preserve">This particular method also allowed for on-the-fly development and fixing of individual modules and features; further aided by the use of version control by the </w:t>
-      </w:r>
-      <w:proofErr w:type="spellStart"/>
-      <w:r>
-        <w:rPr>
-          <w:rFonts w:ascii="Times New Roman" w:hAnsi="Times New Roman" w:cs="Times New Roman"/>
-          <w:sz w:val="24"/>
-          <w:szCs w:val="24"/>
-        </w:rPr>
-        <w:t>GitHub</w:t>
-      </w:r>
-      <w:proofErr w:type="spellEnd"/>
-      <w:r>
-        <w:rPr>
-          <w:rFonts w:ascii="Times New Roman" w:hAnsi="Times New Roman" w:cs="Times New Roman"/>
-          <w:sz w:val="24"/>
-          <w:szCs w:val="24"/>
-        </w:rPr>
-        <w:t xml:space="preserve"> repository. </w:t>
+        <w:t xml:space="preserve">This particular method also allowed for on-the-fly development and fixing of individual modules and features; further aided by the use of version control by the GitHub repository. </w:t>
       </w:r>
     </w:p>
     <w:p>
@@ -689,6 +592,7 @@
           <w:szCs w:val="28"/>
           <w:u w:val="single"/>
         </w:rPr>
+        <w:lastRenderedPageBreak/>
         <w:t>Team p</w:t>
       </w:r>
       <w:r>
@@ -715,25 +619,7 @@
           <w:sz w:val="24"/>
           <w:szCs w:val="24"/>
         </w:rPr>
-        <w:t xml:space="preserve">The profile of the team and each of the </w:t>
-      </w:r>
-      <w:proofErr w:type="gramStart"/>
-      <w:r>
-        <w:rPr>
-          <w:rFonts w:ascii="Times New Roman" w:hAnsi="Times New Roman" w:cs="Times New Roman"/>
-          <w:sz w:val="24"/>
-          <w:szCs w:val="24"/>
-        </w:rPr>
-        <w:t>member</w:t>
-      </w:r>
-      <w:proofErr w:type="gramEnd"/>
-      <w:r>
-        <w:rPr>
-          <w:rFonts w:ascii="Times New Roman" w:hAnsi="Times New Roman" w:cs="Times New Roman"/>
-          <w:sz w:val="24"/>
-          <w:szCs w:val="24"/>
-        </w:rPr>
-        <w:t xml:space="preserve"> is as follows:</w:t>
+        <w:t>The profile of the team and each of the member is as follows:</w:t>
       </w:r>
     </w:p>
     <w:p>
@@ -750,7 +636,6 @@
           <w:sz w:val="24"/>
           <w:szCs w:val="24"/>
         </w:rPr>
-        <w:lastRenderedPageBreak/>
         <w:t>Bernhard M</w:t>
       </w:r>
       <w:r>
@@ -1024,7 +909,39 @@
                 <w:sz w:val="24"/>
                 <w:szCs w:val="24"/>
               </w:rPr>
-              <w:t>Desktop application, security layer, back-end</w:t>
+              <w:t>Desktop application,</w:t>
+            </w:r>
+            <w:r>
+              <w:rPr>
+                <w:rFonts w:ascii="Times New Roman" w:hAnsi="Times New Roman" w:cs="Times New Roman"/>
+                <w:sz w:val="24"/>
+                <w:szCs w:val="24"/>
+              </w:rPr>
+              <w:t xml:space="preserve"> Mobile application,</w:t>
+            </w:r>
+            <w:r>
+              <w:rPr>
+                <w:rFonts w:ascii="Times New Roman" w:hAnsi="Times New Roman" w:cs="Times New Roman"/>
+                <w:sz w:val="24"/>
+                <w:szCs w:val="24"/>
+              </w:rPr>
+              <w:t xml:space="preserve"> </w:t>
+            </w:r>
+            <w:r>
+              <w:rPr>
+                <w:rFonts w:ascii="Times New Roman" w:hAnsi="Times New Roman" w:cs="Times New Roman"/>
+                <w:sz w:val="24"/>
+                <w:szCs w:val="24"/>
+              </w:rPr>
+              <w:t xml:space="preserve">Server application, </w:t>
+            </w:r>
+            <w:r>
+              <w:rPr>
+                <w:rFonts w:ascii="Times New Roman" w:hAnsi="Times New Roman" w:cs="Times New Roman"/>
+                <w:sz w:val="24"/>
+                <w:szCs w:val="24"/>
+              </w:rPr>
+              <w:t>security layer, back-end</w:t>
             </w:r>
             <w:r>
               <w:rPr>
@@ -1040,7 +957,23 @@
                 <w:sz w:val="24"/>
                 <w:szCs w:val="24"/>
               </w:rPr>
-              <w:t>, front-end</w:t>
+              <w:t>,</w:t>
+            </w:r>
+            <w:r>
+              <w:rPr>
+                <w:rFonts w:ascii="Times New Roman" w:hAnsi="Times New Roman" w:cs="Times New Roman"/>
+                <w:sz w:val="24"/>
+                <w:szCs w:val="24"/>
+              </w:rPr>
+              <w:t xml:space="preserve"> database, interface design,</w:t>
+            </w:r>
+            <w:r>
+              <w:rPr>
+                <w:rFonts w:ascii="Times New Roman" w:hAnsi="Times New Roman" w:cs="Times New Roman"/>
+                <w:sz w:val="24"/>
+                <w:szCs w:val="24"/>
+              </w:rPr>
+              <w:t xml:space="preserve"> front-end</w:t>
             </w:r>
             <w:r>
               <w:rPr>
@@ -1049,6 +982,14 @@
                 <w:szCs w:val="24"/>
               </w:rPr>
               <w:t xml:space="preserve"> functionality</w:t>
+            </w:r>
+            <w:r>
+              <w:rPr>
+                <w:rFonts w:ascii="Times New Roman" w:hAnsi="Times New Roman" w:cs="Times New Roman"/>
+                <w:sz w:val="24"/>
+                <w:szCs w:val="24"/>
+              </w:rPr>
+              <w:t>, documentation</w:t>
             </w:r>
             <w:r>
               <w:rPr>
@@ -1099,34 +1040,14 @@
           <w:szCs w:val="24"/>
         </w:rPr>
       </w:pPr>
-      <w:proofErr w:type="spellStart"/>
-      <w:r>
-        <w:rPr>
-          <w:rFonts w:ascii="Times New Roman" w:hAnsi="Times New Roman" w:cs="Times New Roman"/>
-          <w:sz w:val="24"/>
-          <w:szCs w:val="24"/>
-        </w:rPr>
-        <w:t>Zenadia</w:t>
-      </w:r>
-      <w:proofErr w:type="spellEnd"/>
-      <w:r>
-        <w:rPr>
-          <w:rFonts w:ascii="Times New Roman" w:hAnsi="Times New Roman" w:cs="Times New Roman"/>
-          <w:sz w:val="24"/>
-          <w:szCs w:val="24"/>
-        </w:rPr>
-        <w:t xml:space="preserve"> </w:t>
-      </w:r>
-      <w:proofErr w:type="spellStart"/>
-      <w:r>
-        <w:rPr>
-          <w:rFonts w:ascii="Times New Roman" w:hAnsi="Times New Roman" w:cs="Times New Roman"/>
-          <w:sz w:val="24"/>
-          <w:szCs w:val="24"/>
-        </w:rPr>
-        <w:t>Groenewald</w:t>
-      </w:r>
-      <w:proofErr w:type="spellEnd"/>
+      <w:r>
+        <w:rPr>
+          <w:rFonts w:ascii="Times New Roman" w:hAnsi="Times New Roman" w:cs="Times New Roman"/>
+          <w:sz w:val="24"/>
+          <w:szCs w:val="24"/>
+        </w:rPr>
+        <w:t>Zenadia Groenewald</w:t>
+      </w:r>
       <w:r>
         <w:rPr>
           <w:rFonts w:ascii="Times New Roman" w:hAnsi="Times New Roman" w:cs="Times New Roman"/>
@@ -1196,7 +1117,6 @@
                 <w:szCs w:val="24"/>
               </w:rPr>
             </w:pPr>
-            <w:proofErr w:type="spellStart"/>
             <w:r>
               <w:rPr>
                 <w:rFonts w:ascii="Times New Roman" w:hAnsi="Times New Roman" w:cs="Times New Roman"/>
@@ -1206,7 +1126,6 @@
               </w:rPr>
               <w:t>Zenadia</w:t>
             </w:r>
-            <w:proofErr w:type="spellEnd"/>
           </w:p>
         </w:tc>
       </w:tr>
@@ -1259,7 +1178,6 @@
                 <w:szCs w:val="24"/>
               </w:rPr>
             </w:pPr>
-            <w:proofErr w:type="spellStart"/>
             <w:r>
               <w:rPr>
                 <w:rFonts w:ascii="Times New Roman" w:hAnsi="Times New Roman" w:cs="Times New Roman"/>
@@ -1268,7 +1186,6 @@
               </w:rPr>
               <w:t>Groenewald</w:t>
             </w:r>
-            <w:proofErr w:type="spellEnd"/>
           </w:p>
         </w:tc>
       </w:tr>
@@ -1410,7 +1327,49 @@
                 <w:sz w:val="24"/>
                 <w:szCs w:val="24"/>
               </w:rPr>
-              <w:t>, documentation</w:t>
+              <w:t xml:space="preserve">, </w:t>
+            </w:r>
+            <w:r>
+              <w:rPr>
+                <w:rFonts w:ascii="Times New Roman" w:hAnsi="Times New Roman" w:cs="Times New Roman"/>
+                <w:sz w:val="24"/>
+                <w:szCs w:val="24"/>
+              </w:rPr>
+              <w:t xml:space="preserve">OpenGL </w:t>
+            </w:r>
+            <w:r>
+              <w:rPr>
+                <w:rFonts w:ascii="Times New Roman" w:hAnsi="Times New Roman" w:cs="Times New Roman"/>
+                <w:sz w:val="24"/>
+                <w:szCs w:val="24"/>
+              </w:rPr>
+              <w:t>windows</w:t>
+            </w:r>
+            <w:bookmarkStart w:id="0" w:name="_GoBack"/>
+            <w:bookmarkEnd w:id="0"/>
+            <w:r>
+              <w:rPr>
+                <w:rFonts w:ascii="Times New Roman" w:hAnsi="Times New Roman" w:cs="Times New Roman"/>
+                <w:sz w:val="24"/>
+                <w:szCs w:val="24"/>
+              </w:rPr>
+              <w:t xml:space="preserve"> rendering</w:t>
+            </w:r>
+            <w:r>
+              <w:rPr>
+                <w:rFonts w:ascii="Times New Roman" w:hAnsi="Times New Roman" w:cs="Times New Roman"/>
+                <w:sz w:val="24"/>
+                <w:szCs w:val="24"/>
+              </w:rPr>
+              <w:t xml:space="preserve">, </w:t>
+            </w:r>
+            <w:r>
+              <w:rPr>
+                <w:rFonts w:ascii="Times New Roman" w:hAnsi="Times New Roman" w:cs="Times New Roman"/>
+                <w:sz w:val="24"/>
+                <w:szCs w:val="24"/>
+              </w:rPr>
+              <w:t>documentation</w:t>
             </w:r>
             <w:r>
               <w:rPr>
@@ -1461,41 +1420,13 @@
           <w:szCs w:val="24"/>
         </w:rPr>
       </w:pPr>
-      <w:proofErr w:type="spellStart"/>
-      <w:r>
-        <w:rPr>
-          <w:rFonts w:ascii="Times New Roman" w:hAnsi="Times New Roman" w:cs="Times New Roman"/>
-          <w:sz w:val="24"/>
-          <w:szCs w:val="24"/>
-        </w:rPr>
-        <w:t>Lecton</w:t>
-      </w:r>
-      <w:proofErr w:type="spellEnd"/>
-      <w:r>
-        <w:rPr>
-          <w:rFonts w:ascii="Times New Roman" w:hAnsi="Times New Roman" w:cs="Times New Roman"/>
-          <w:sz w:val="24"/>
-          <w:szCs w:val="24"/>
-        </w:rPr>
-        <w:t xml:space="preserve"> </w:t>
-      </w:r>
-      <w:proofErr w:type="spellStart"/>
-      <w:r>
-        <w:rPr>
-          <w:rFonts w:ascii="Times New Roman" w:hAnsi="Times New Roman" w:cs="Times New Roman"/>
-          <w:sz w:val="24"/>
-          <w:szCs w:val="24"/>
-        </w:rPr>
-        <w:t>Ramasila</w:t>
-      </w:r>
-      <w:proofErr w:type="spellEnd"/>
-      <w:r>
-        <w:rPr>
-          <w:rFonts w:ascii="Times New Roman" w:hAnsi="Times New Roman" w:cs="Times New Roman"/>
-          <w:sz w:val="24"/>
-          <w:szCs w:val="24"/>
-        </w:rPr>
-        <w:t>:</w:t>
+      <w:r>
+        <w:rPr>
+          <w:rFonts w:ascii="Times New Roman" w:hAnsi="Times New Roman" w:cs="Times New Roman"/>
+          <w:sz w:val="24"/>
+          <w:szCs w:val="24"/>
+        </w:rPr>
+        <w:t>Lecton Ramasila:</w:t>
       </w:r>
     </w:p>
     <w:tbl>
@@ -1558,7 +1489,6 @@
                 <w:szCs w:val="24"/>
               </w:rPr>
             </w:pPr>
-            <w:proofErr w:type="spellStart"/>
             <w:r>
               <w:rPr>
                 <w:rFonts w:ascii="Times New Roman" w:hAnsi="Times New Roman" w:cs="Times New Roman"/>
@@ -1568,7 +1498,6 @@
               </w:rPr>
               <w:t>Lecton</w:t>
             </w:r>
-            <w:proofErr w:type="spellEnd"/>
           </w:p>
         </w:tc>
       </w:tr>
@@ -1621,7 +1550,6 @@
                 <w:szCs w:val="24"/>
               </w:rPr>
             </w:pPr>
-            <w:proofErr w:type="spellStart"/>
             <w:r>
               <w:rPr>
                 <w:rFonts w:ascii="Times New Roman" w:hAnsi="Times New Roman" w:cs="Times New Roman"/>
@@ -1630,7 +1558,6 @@
               </w:rPr>
               <w:t>Ramasila</w:t>
             </w:r>
-            <w:proofErr w:type="spellEnd"/>
           </w:p>
         </w:tc>
       </w:tr>
@@ -1764,26 +1691,80 @@
                 <w:sz w:val="24"/>
                 <w:szCs w:val="24"/>
               </w:rPr>
-              <w:t>Mobile application, interface design, front-end functionality, back-end functionality</w:t>
-            </w:r>
-            <w:r>
-              <w:rPr>
-                <w:rFonts w:ascii="Times New Roman" w:hAnsi="Times New Roman" w:cs="Times New Roman"/>
-                <w:sz w:val="24"/>
-                <w:szCs w:val="24"/>
-              </w:rPr>
-              <w:t xml:space="preserve">, </w:t>
-            </w:r>
-            <w:r>
-              <w:rPr>
-                <w:rFonts w:ascii="Times New Roman" w:hAnsi="Times New Roman" w:cs="Times New Roman"/>
-                <w:sz w:val="24"/>
-                <w:szCs w:val="24"/>
-              </w:rPr>
-              <w:t>database</w:t>
-            </w:r>
-            <w:bookmarkStart w:id="0" w:name="_GoBack"/>
-            <w:bookmarkEnd w:id="0"/>
+              <w:t>Mobile application,</w:t>
+            </w:r>
+            <w:r>
+              <w:rPr>
+                <w:rFonts w:ascii="Times New Roman" w:hAnsi="Times New Roman" w:cs="Times New Roman"/>
+                <w:sz w:val="24"/>
+                <w:szCs w:val="24"/>
+              </w:rPr>
+              <w:t xml:space="preserve"> Desktop application,</w:t>
+            </w:r>
+            <w:r>
+              <w:rPr>
+                <w:rFonts w:ascii="Times New Roman" w:hAnsi="Times New Roman" w:cs="Times New Roman"/>
+                <w:sz w:val="24"/>
+                <w:szCs w:val="24"/>
+              </w:rPr>
+              <w:t xml:space="preserve"> front-end functionality</w:t>
+            </w:r>
+            <w:r>
+              <w:rPr>
+                <w:rFonts w:ascii="Times New Roman" w:hAnsi="Times New Roman" w:cs="Times New Roman"/>
+                <w:sz w:val="24"/>
+                <w:szCs w:val="24"/>
+              </w:rPr>
+              <w:t>, database</w:t>
+            </w:r>
+            <w:r>
+              <w:rPr>
+                <w:rFonts w:ascii="Times New Roman" w:hAnsi="Times New Roman" w:cs="Times New Roman"/>
+                <w:sz w:val="24"/>
+                <w:szCs w:val="24"/>
+              </w:rPr>
+              <w:t>, back-end functionality</w:t>
+            </w:r>
+            <w:r>
+              <w:rPr>
+                <w:rFonts w:ascii="Times New Roman" w:hAnsi="Times New Roman" w:cs="Times New Roman"/>
+                <w:sz w:val="24"/>
+                <w:szCs w:val="24"/>
+              </w:rPr>
+              <w:t>,</w:t>
+            </w:r>
+            <w:r>
+              <w:rPr>
+                <w:rFonts w:ascii="Times New Roman" w:hAnsi="Times New Roman" w:cs="Times New Roman"/>
+                <w:sz w:val="24"/>
+                <w:szCs w:val="24"/>
+              </w:rPr>
+              <w:t xml:space="preserve"> front-end functionality,</w:t>
+            </w:r>
+            <w:r>
+              <w:rPr>
+                <w:rFonts w:ascii="Times New Roman" w:hAnsi="Times New Roman" w:cs="Times New Roman"/>
+                <w:sz w:val="24"/>
+                <w:szCs w:val="24"/>
+              </w:rPr>
+              <w:t xml:space="preserve"> </w:t>
+            </w:r>
+            <w:r>
+              <w:rPr>
+                <w:rFonts w:ascii="Times New Roman" w:hAnsi="Times New Roman" w:cs="Times New Roman"/>
+                <w:sz w:val="24"/>
+                <w:szCs w:val="24"/>
+              </w:rPr>
+              <w:t xml:space="preserve">OpenGL android rendering, </w:t>
+            </w:r>
+            <w:r>
+              <w:rPr>
+                <w:rFonts w:ascii="Times New Roman" w:hAnsi="Times New Roman" w:cs="Times New Roman"/>
+                <w:sz w:val="24"/>
+                <w:szCs w:val="24"/>
+              </w:rPr>
+              <w:t>documentation</w:t>
+            </w:r>
             <w:r>
               <w:rPr>
                 <w:rFonts w:ascii="Times New Roman" w:hAnsi="Times New Roman" w:cs="Times New Roman"/>
@@ -1930,25 +1911,7 @@
           <w:sz w:val="24"/>
           <w:szCs w:val="24"/>
         </w:rPr>
-        <w:t xml:space="preserve">, the team looks at which branch of the project on the repository is furthest ahead and, depending on the </w:t>
-      </w:r>
-      <w:proofErr w:type="gramStart"/>
-      <w:r>
-        <w:rPr>
-          <w:rFonts w:ascii="Times New Roman" w:hAnsi="Times New Roman" w:cs="Times New Roman"/>
-          <w:sz w:val="24"/>
-          <w:szCs w:val="24"/>
-        </w:rPr>
-        <w:t>issue,</w:t>
-      </w:r>
-      <w:proofErr w:type="gramEnd"/>
-      <w:r>
-        <w:rPr>
-          <w:rFonts w:ascii="Times New Roman" w:hAnsi="Times New Roman" w:cs="Times New Roman"/>
-          <w:sz w:val="24"/>
-          <w:szCs w:val="24"/>
-        </w:rPr>
-        <w:t xml:space="preserve"> consult whoever has the most expertise and/or knowledge about that specific problem. </w:t>
+        <w:t xml:space="preserve">, the team looks at which branch of the project on the repository is furthest ahead and, depending on the issue, consult whoever has the most expertise and/or knowledge about that specific problem. </w:t>
       </w:r>
     </w:p>
     <w:p>
@@ -2112,26 +2075,7 @@
           <w:sz w:val="24"/>
           <w:szCs w:val="24"/>
         </w:rPr>
-        <w:lastRenderedPageBreak/>
-        <w:t xml:space="preserve">The project’s status and progress is monitored with the assistance of the </w:t>
-      </w:r>
-      <w:proofErr w:type="spellStart"/>
-      <w:r>
-        <w:rPr>
-          <w:rFonts w:ascii="Times New Roman" w:hAnsi="Times New Roman" w:cs="Times New Roman"/>
-          <w:sz w:val="24"/>
-          <w:szCs w:val="24"/>
-        </w:rPr>
-        <w:t>GitHub</w:t>
-      </w:r>
-      <w:proofErr w:type="spellEnd"/>
-      <w:r>
-        <w:rPr>
-          <w:rFonts w:ascii="Times New Roman" w:hAnsi="Times New Roman" w:cs="Times New Roman"/>
-          <w:sz w:val="24"/>
-          <w:szCs w:val="24"/>
-        </w:rPr>
-        <w:t xml:space="preserve"> repository, which provides version control and also allows one to extrapolate various statistics and effectively monitor a project’s progress.</w:t>
+        <w:t>The project’s status and progress is monitored with the assistance of the GitHub repository, which provides version control and also allows one to extrapolate various statistics and effectively monitor a project’s progress.</w:t>
       </w:r>
     </w:p>
     <w:p>
@@ -2384,25 +2328,7 @@
           <w:sz w:val="24"/>
           <w:szCs w:val="24"/>
         </w:rPr>
-        <w:t xml:space="preserve">Another challenge faced was that of constructing the program into a simple executable application – predominantly because build technologies such as Maven and </w:t>
-      </w:r>
-      <w:proofErr w:type="spellStart"/>
-      <w:r>
-        <w:rPr>
-          <w:rFonts w:ascii="Times New Roman" w:hAnsi="Times New Roman" w:cs="Times New Roman"/>
-          <w:sz w:val="24"/>
-          <w:szCs w:val="24"/>
-        </w:rPr>
-        <w:t>Gradle</w:t>
-      </w:r>
-      <w:proofErr w:type="spellEnd"/>
-      <w:r>
-        <w:rPr>
-          <w:rFonts w:ascii="Times New Roman" w:hAnsi="Times New Roman" w:cs="Times New Roman"/>
-          <w:sz w:val="24"/>
-          <w:szCs w:val="24"/>
-        </w:rPr>
-        <w:t xml:space="preserve"> did not support many of the features we had included in the project, such as the use of JOGL (Java OpenGL)</w:t>
+        <w:t>Another challenge faced was that of constructing the program into a simple executable application – predominantly because build technologies such as Maven and Gradle did not support many of the features we had included in the project, such as the use of JOGL (Java OpenGL)</w:t>
       </w:r>
       <w:r>
         <w:rPr>
@@ -2426,25 +2352,7 @@
           <w:sz w:val="24"/>
           <w:szCs w:val="24"/>
         </w:rPr>
-        <w:t xml:space="preserve"> This forced the project to be built from an IDE (namely </w:t>
-      </w:r>
-      <w:proofErr w:type="spellStart"/>
-      <w:r>
-        <w:rPr>
-          <w:rFonts w:ascii="Times New Roman" w:hAnsi="Times New Roman" w:cs="Times New Roman"/>
-          <w:sz w:val="24"/>
-          <w:szCs w:val="24"/>
-        </w:rPr>
-        <w:t>NetBeans</w:t>
-      </w:r>
-      <w:proofErr w:type="spellEnd"/>
-      <w:r>
-        <w:rPr>
-          <w:rFonts w:ascii="Times New Roman" w:hAnsi="Times New Roman" w:cs="Times New Roman"/>
-          <w:sz w:val="24"/>
-          <w:szCs w:val="24"/>
-        </w:rPr>
-        <w:t>), which is not an ideal solution.</w:t>
+        <w:t xml:space="preserve"> This forced the project to be built from an IDE (namely NetBeans), which is not an ideal solution.</w:t>
       </w:r>
     </w:p>
     <w:p>
@@ -2461,33 +2369,24 @@
           <w:sz w:val="24"/>
           <w:szCs w:val="24"/>
         </w:rPr>
-        <w:t xml:space="preserve">The largest challenge was creating a project from a seemingly modest set of specifications and transforming it into something significant and relevant in our field of study. Because the restrictions on the project had already limited it in </w:t>
-      </w:r>
-      <w:proofErr w:type="gramStart"/>
-      <w:r>
-        <w:rPr>
-          <w:rFonts w:ascii="Times New Roman" w:hAnsi="Times New Roman" w:cs="Times New Roman"/>
-          <w:sz w:val="24"/>
-          <w:szCs w:val="24"/>
-        </w:rPr>
-        <w:t>many way</w:t>
-      </w:r>
-      <w:proofErr w:type="gramEnd"/>
-      <w:r>
-        <w:rPr>
-          <w:rFonts w:ascii="Times New Roman" w:hAnsi="Times New Roman" w:cs="Times New Roman"/>
-          <w:sz w:val="24"/>
-          <w:szCs w:val="24"/>
-        </w:rPr>
-        <w:t xml:space="preserve">, it was challenging to create it in a way that made it noteworthy and </w:t>
-      </w:r>
-      <w:r>
-        <w:rPr>
-          <w:rFonts w:ascii="Times New Roman" w:hAnsi="Times New Roman" w:cs="Times New Roman"/>
-          <w:sz w:val="24"/>
-          <w:szCs w:val="24"/>
-        </w:rPr>
-        <w:t>still performed as required. The restrictions, however, also allowed the project to become more relevant in the field of computer science, mostly because of the functionality that had to be written from scratch and the complexity of the system as a whole.</w:t>
+        <w:t xml:space="preserve">The largest challenge was creating a project from a seemingly modest set of specifications and transforming it into something significant and relevant in our field of study. Because the restrictions on the project had already limited it in many way, it was challenging to create it in a way that made it noteworthy and </w:t>
+      </w:r>
+      <w:r>
+        <w:rPr>
+          <w:rFonts w:ascii="Times New Roman" w:hAnsi="Times New Roman" w:cs="Times New Roman"/>
+          <w:sz w:val="24"/>
+          <w:szCs w:val="24"/>
+        </w:rPr>
+        <w:t xml:space="preserve">still performed as required. The restrictions, however, </w:t>
+      </w:r>
+      <w:r>
+        <w:rPr>
+          <w:rFonts w:ascii="Times New Roman" w:hAnsi="Times New Roman" w:cs="Times New Roman"/>
+          <w:sz w:val="24"/>
+          <w:szCs w:val="24"/>
+        </w:rPr>
+        <w:lastRenderedPageBreak/>
+        <w:t>also allowed the project to become more relevant in the field of computer science, mostly because of the functionality that had to be written from scratch and the complexity of the system as a whole.</w:t>
       </w:r>
     </w:p>
     <w:p>
@@ -2513,7 +2412,7 @@
 </file>
 
 <file path=word/numbering.xml><?xml version="1.0" encoding="utf-8"?>
-<w:numbering xmlns:wpc="http://schemas.microsoft.com/office/word/2010/wordprocessingCanvas" xmlns:mc="http://schemas.openxmlformats.org/markup-compatibility/2006" xmlns:o="urn:schemas-microsoft-com:office:office" xmlns:r="http://schemas.openxmlformats.org/officeDocument/2006/relationships" xmlns:m="http://schemas.openxmlformats.org/officeDocument/2006/math" xmlns:v="urn:schemas-microsoft-com:vml" xmlns:wp14="http://schemas.microsoft.com/office/word/2010/wordprocessingDrawing" xmlns:wp="http://schemas.openxmlformats.org/drawingml/2006/wordprocessingDrawing" xmlns:w10="urn:schemas-microsoft-com:office:word" xmlns:w="http://schemas.openxmlformats.org/wordprocessingml/2006/main" xmlns:w14="http://schemas.microsoft.com/office/word/2010/wordml" xmlns:wpg="http://schemas.microsoft.com/office/word/2010/wordprocessingGroup" xmlns:wpi="http://schemas.microsoft.com/office/word/2010/wordprocessingInk" xmlns:wne="http://schemas.microsoft.com/office/word/2006/wordml" xmlns:wps="http://schemas.microsoft.com/office/word/2010/wordprocessingShape" mc:Ignorable="w14 wp14">
+<w:numbering xmlns:wpc="http://schemas.microsoft.com/office/word/2010/wordprocessingCanvas" xmlns:mc="http://schemas.openxmlformats.org/markup-compatibility/2006" xmlns:o="urn:schemas-microsoft-com:office:office" xmlns:r="http://schemas.openxmlformats.org/officeDocument/2006/relationships" xmlns:m="http://schemas.openxmlformats.org/officeDocument/2006/math" xmlns:v="urn:schemas-microsoft-com:vml" xmlns:wp14="http://schemas.microsoft.com/office/word/2010/wordprocessingDrawing" xmlns:wp="http://schemas.openxmlformats.org/drawingml/2006/wordprocessingDrawing" xmlns:w10="urn:schemas-microsoft-com:office:word" xmlns:w="http://schemas.openxmlformats.org/wordprocessingml/2006/main" xmlns:w14="http://schemas.microsoft.com/office/word/2010/wordml" xmlns:w15="http://schemas.microsoft.com/office/word/2012/wordml" xmlns:wpg="http://schemas.microsoft.com/office/word/2010/wordprocessingGroup" xmlns:wpi="http://schemas.microsoft.com/office/word/2010/wordprocessingInk" xmlns:wne="http://schemas.microsoft.com/office/word/2006/wordml" xmlns:wps="http://schemas.microsoft.com/office/word/2010/wordprocessingShape" mc:Ignorable="w14 w15 wp14">
   <w:abstractNum w:abstractNumId="0">
     <w:nsid w:val="24DC3D8E"/>
     <w:multiLevelType w:val="hybridMultilevel"/>
@@ -2750,7 +2649,7 @@
 </file>
 
 <file path=word/styles.xml><?xml version="1.0" encoding="utf-8"?>
-<w:styles xmlns:mc="http://schemas.openxmlformats.org/markup-compatibility/2006" xmlns:r="http://schemas.openxmlformats.org/officeDocument/2006/relationships" xmlns:w="http://schemas.openxmlformats.org/wordprocessingml/2006/main" xmlns:w14="http://schemas.microsoft.com/office/word/2010/wordml" mc:Ignorable="w14">
+<w:styles xmlns:mc="http://schemas.openxmlformats.org/markup-compatibility/2006" xmlns:r="http://schemas.openxmlformats.org/officeDocument/2006/relationships" xmlns:w="http://schemas.openxmlformats.org/wordprocessingml/2006/main" xmlns:w14="http://schemas.microsoft.com/office/word/2010/wordml" xmlns:w15="http://schemas.microsoft.com/office/word/2012/wordml" mc:Ignorable="w14 w15">
   <w:docDefaults>
     <w:rPrDefault>
       <w:rPr>
@@ -2766,144 +2665,378 @@
       </w:pPr>
     </w:pPrDefault>
   </w:docDefaults>
-  <w:latentStyles w:defLockedState="0" w:defUIPriority="99" w:defSemiHidden="1" w:defUnhideWhenUsed="1" w:defQFormat="0" w:count="267">
-    <w:lsdException w:name="Normal" w:semiHidden="0" w:uiPriority="0" w:unhideWhenUsed="0" w:qFormat="1"/>
-    <w:lsdException w:name="heading 1" w:semiHidden="0" w:uiPriority="9" w:unhideWhenUsed="0" w:qFormat="1"/>
-    <w:lsdException w:name="heading 2" w:uiPriority="9" w:qFormat="1"/>
-    <w:lsdException w:name="heading 3" w:uiPriority="9" w:qFormat="1"/>
-    <w:lsdException w:name="heading 4" w:uiPriority="9" w:qFormat="1"/>
-    <w:lsdException w:name="heading 5" w:uiPriority="9" w:qFormat="1"/>
-    <w:lsdException w:name="heading 6" w:uiPriority="9" w:qFormat="1"/>
-    <w:lsdException w:name="heading 7" w:uiPriority="9" w:qFormat="1"/>
-    <w:lsdException w:name="heading 8" w:uiPriority="9" w:qFormat="1"/>
-    <w:lsdException w:name="heading 9" w:uiPriority="9" w:qFormat="1"/>
-    <w:lsdException w:name="toc 1" w:uiPriority="39"/>
-    <w:lsdException w:name="toc 2" w:uiPriority="39"/>
-    <w:lsdException w:name="toc 3" w:uiPriority="39"/>
-    <w:lsdException w:name="toc 4" w:uiPriority="39"/>
-    <w:lsdException w:name="toc 5" w:uiPriority="39"/>
-    <w:lsdException w:name="toc 6" w:uiPriority="39"/>
-    <w:lsdException w:name="toc 7" w:uiPriority="39"/>
-    <w:lsdException w:name="toc 8" w:uiPriority="39"/>
-    <w:lsdException w:name="toc 9" w:uiPriority="39"/>
-    <w:lsdException w:name="caption" w:uiPriority="35" w:qFormat="1"/>
-    <w:lsdException w:name="Title" w:semiHidden="0" w:uiPriority="10" w:unhideWhenUsed="0" w:qFormat="1"/>
-    <w:lsdException w:name="Default Paragraph Font" w:uiPriority="1"/>
-    <w:lsdException w:name="Subtitle" w:semiHidden="0" w:uiPriority="11" w:unhideWhenUsed="0" w:qFormat="1"/>
-    <w:lsdException w:name="Strong" w:semiHidden="0" w:uiPriority="22" w:unhideWhenUsed="0" w:qFormat="1"/>
-    <w:lsdException w:name="Emphasis" w:semiHidden="0" w:uiPriority="20" w:unhideWhenUsed="0" w:qFormat="1"/>
-    <w:lsdException w:name="Table Grid" w:semiHidden="0" w:uiPriority="39" w:unhideWhenUsed="0"/>
-    <w:lsdException w:name="Placeholder Text" w:unhideWhenUsed="0"/>
-    <w:lsdException w:name="No Spacing" w:semiHidden="0" w:uiPriority="1" w:unhideWhenUsed="0" w:qFormat="1"/>
-    <w:lsdException w:name="Light Shading" w:semiHidden="0" w:uiPriority="60" w:unhideWhenUsed="0"/>
-    <w:lsdException w:name="Light List" w:semiHidden="0" w:uiPriority="61" w:unhideWhenUsed="0"/>
-    <w:lsdException w:name="Light Grid" w:semiHidden="0" w:uiPriority="62" w:unhideWhenUsed="0"/>
-    <w:lsdException w:name="Medium Shading 1" w:semiHidden="0" w:uiPriority="63" w:unhideWhenUsed="0"/>
-    <w:lsdException w:name="Medium Shading 2" w:semiHidden="0" w:uiPriority="64" w:unhideWhenUsed="0"/>
-    <w:lsdException w:name="Medium List 1" w:semiHidden="0" w:uiPriority="65" w:unhideWhenUsed="0"/>
-    <w:lsdException w:name="Medium List 2" w:semiHidden="0" w:uiPriority="66" w:unhideWhenUsed="0"/>
-    <w:lsdException w:name="Medium Grid 1" w:semiHidden="0" w:uiPriority="67" w:unhideWhenUsed="0"/>
-    <w:lsdException w:name="Medium Grid 2" w:semiHidden="0" w:uiPriority="68" w:unhideWhenUsed="0"/>
-    <w:lsdException w:name="Medium Grid 3" w:semiHidden="0" w:uiPriority="69" w:unhideWhenUsed="0"/>
-    <w:lsdException w:name="Dark List" w:semiHidden="0" w:uiPriority="70" w:unhideWhenUsed="0"/>
-    <w:lsdException w:name="Colorful Shading" w:semiHidden="0" w:uiPriority="71" w:unhideWhenUsed="0"/>
-    <w:lsdException w:name="Colorful List" w:semiHidden="0" w:uiPriority="72" w:unhideWhenUsed="0"/>
-    <w:lsdException w:name="Colorful Grid" w:semiHidden="0" w:uiPriority="73" w:unhideWhenUsed="0"/>
-    <w:lsdException w:name="Light Shading Accent 1" w:semiHidden="0" w:uiPriority="60" w:unhideWhenUsed="0"/>
-    <w:lsdException w:name="Light List Accent 1" w:semiHidden="0" w:uiPriority="61" w:unhideWhenUsed="0"/>
-    <w:lsdException w:name="Light Grid Accent 1" w:semiHidden="0" w:uiPriority="62" w:unhideWhenUsed="0"/>
-    <w:lsdException w:name="Medium Shading 1 Accent 1" w:semiHidden="0" w:uiPriority="63" w:unhideWhenUsed="0"/>
-    <w:lsdException w:name="Medium Shading 2 Accent 1" w:semiHidden="0" w:uiPriority="64" w:unhideWhenUsed="0"/>
-    <w:lsdException w:name="Medium List 1 Accent 1" w:semiHidden="0" w:uiPriority="65" w:unhideWhenUsed="0"/>
-    <w:lsdException w:name="Revision" w:unhideWhenUsed="0"/>
-    <w:lsdException w:name="List Paragraph" w:semiHidden="0" w:uiPriority="34" w:unhideWhenUsed="0" w:qFormat="1"/>
-    <w:lsdException w:name="Quote" w:semiHidden="0" w:uiPriority="29" w:unhideWhenUsed="0" w:qFormat="1"/>
-    <w:lsdException w:name="Intense Quote" w:semiHidden="0" w:uiPriority="30" w:unhideWhenUsed="0" w:qFormat="1"/>
-    <w:lsdException w:name="Medium List 2 Accent 1" w:semiHidden="0" w:uiPriority="66" w:unhideWhenUsed="0"/>
-    <w:lsdException w:name="Medium Grid 1 Accent 1" w:semiHidden="0" w:uiPriority="67" w:unhideWhenUsed="0"/>
-    <w:lsdException w:name="Medium Grid 2 Accent 1" w:semiHidden="0" w:uiPriority="68" w:unhideWhenUsed="0"/>
-    <w:lsdException w:name="Medium Grid 3 Accent 1" w:semiHidden="0" w:uiPriority="69" w:unhideWhenUsed="0"/>
-    <w:lsdException w:name="Dark List Accent 1" w:semiHidden="0" w:uiPriority="70" w:unhideWhenUsed="0"/>
-    <w:lsdException w:name="Colorful Shading Accent 1" w:semiHidden="0" w:uiPriority="71" w:unhideWhenUsed="0"/>
-    <w:lsdException w:name="Colorful List Accent 1" w:semiHidden="0" w:uiPriority="72" w:unhideWhenUsed="0"/>
-    <w:lsdException w:name="Colorful Grid Accent 1" w:semiHidden="0" w:uiPriority="73" w:unhideWhenUsed="0"/>
-    <w:lsdException w:name="Light Shading Accent 2" w:semiHidden="0" w:uiPriority="60" w:unhideWhenUsed="0"/>
-    <w:lsdException w:name="Light List Accent 2" w:semiHidden="0" w:uiPriority="61" w:unhideWhenUsed="0"/>
-    <w:lsdException w:name="Light Grid Accent 2" w:semiHidden="0" w:uiPriority="62" w:unhideWhenUsed="0"/>
-    <w:lsdException w:name="Medium Shading 1 Accent 2" w:semiHidden="0" w:uiPriority="63" w:unhideWhenUsed="0"/>
-    <w:lsdException w:name="Medium Shading 2 Accent 2" w:semiHidden="0" w:uiPriority="64" w:unhideWhenUsed="0"/>
-    <w:lsdException w:name="Medium List 1 Accent 2" w:semiHidden="0" w:uiPriority="65" w:unhideWhenUsed="0"/>
-    <w:lsdException w:name="Medium List 2 Accent 2" w:semiHidden="0" w:uiPriority="66" w:unhideWhenUsed="0"/>
-    <w:lsdException w:name="Medium Grid 1 Accent 2" w:semiHidden="0" w:uiPriority="67" w:unhideWhenUsed="0"/>
-    <w:lsdException w:name="Medium Grid 2 Accent 2" w:semiHidden="0" w:uiPriority="68" w:unhideWhenUsed="0"/>
-    <w:lsdException w:name="Medium Grid 3 Accent 2" w:semiHidden="0" w:uiPriority="69" w:unhideWhenUsed="0"/>
-    <w:lsdException w:name="Dark List Accent 2" w:semiHidden="0" w:uiPriority="70" w:unhideWhenUsed="0"/>
-    <w:lsdException w:name="Colorful Shading Accent 2" w:semiHidden="0" w:uiPriority="71" w:unhideWhenUsed="0"/>
-    <w:lsdException w:name="Colorful List Accent 2" w:semiHidden="0" w:uiPriority="72" w:unhideWhenUsed="0"/>
-    <w:lsdException w:name="Colorful Grid Accent 2" w:semiHidden="0" w:uiPriority="73" w:unhideWhenUsed="0"/>
-    <w:lsdException w:name="Light Shading Accent 3" w:semiHidden="0" w:uiPriority="60" w:unhideWhenUsed="0"/>
-    <w:lsdException w:name="Light List Accent 3" w:semiHidden="0" w:uiPriority="61" w:unhideWhenUsed="0"/>
-    <w:lsdException w:name="Light Grid Accent 3" w:semiHidden="0" w:uiPriority="62" w:unhideWhenUsed="0"/>
-    <w:lsdException w:name="Medium Shading 1 Accent 3" w:semiHidden="0" w:uiPriority="63" w:unhideWhenUsed="0"/>
-    <w:lsdException w:name="Medium Shading 2 Accent 3" w:semiHidden="0" w:uiPriority="64" w:unhideWhenUsed="0"/>
-    <w:lsdException w:name="Medium List 1 Accent 3" w:semiHidden="0" w:uiPriority="65" w:unhideWhenUsed="0"/>
-    <w:lsdException w:name="Medium List 2 Accent 3" w:semiHidden="0" w:uiPriority="66" w:unhideWhenUsed="0"/>
-    <w:lsdException w:name="Medium Grid 1 Accent 3" w:semiHidden="0" w:uiPriority="67" w:unhideWhenUsed="0"/>
-    <w:lsdException w:name="Medium Grid 2 Accent 3" w:semiHidden="0" w:uiPriority="68" w:unhideWhenUsed="0"/>
-    <w:lsdException w:name="Medium Grid 3 Accent 3" w:semiHidden="0" w:uiPriority="69" w:unhideWhenUsed="0"/>
-    <w:lsdException w:name="Dark List Accent 3" w:semiHidden="0" w:uiPriority="70" w:unhideWhenUsed="0"/>
-    <w:lsdException w:name="Colorful Shading Accent 3" w:semiHidden="0" w:uiPriority="71" w:unhideWhenUsed="0"/>
-    <w:lsdException w:name="Colorful List Accent 3" w:semiHidden="0" w:uiPriority="72" w:unhideWhenUsed="0"/>
-    <w:lsdException w:name="Colorful Grid Accent 3" w:semiHidden="0" w:uiPriority="73" w:unhideWhenUsed="0"/>
-    <w:lsdException w:name="Light Shading Accent 4" w:semiHidden="0" w:uiPriority="60" w:unhideWhenUsed="0"/>
-    <w:lsdException w:name="Light List Accent 4" w:semiHidden="0" w:uiPriority="61" w:unhideWhenUsed="0"/>
-    <w:lsdException w:name="Light Grid Accent 4" w:semiHidden="0" w:uiPriority="62" w:unhideWhenUsed="0"/>
-    <w:lsdException w:name="Medium Shading 1 Accent 4" w:semiHidden="0" w:uiPriority="63" w:unhideWhenUsed="0"/>
-    <w:lsdException w:name="Medium Shading 2 Accent 4" w:semiHidden="0" w:uiPriority="64" w:unhideWhenUsed="0"/>
-    <w:lsdException w:name="Medium List 1 Accent 4" w:semiHidden="0" w:uiPriority="65" w:unhideWhenUsed="0"/>
-    <w:lsdException w:name="Medium List 2 Accent 4" w:semiHidden="0" w:uiPriority="66" w:unhideWhenUsed="0"/>
-    <w:lsdException w:name="Medium Grid 1 Accent 4" w:semiHidden="0" w:uiPriority="67" w:unhideWhenUsed="0"/>
-    <w:lsdException w:name="Medium Grid 2 Accent 4" w:semiHidden="0" w:uiPriority="68" w:unhideWhenUsed="0"/>
-    <w:lsdException w:name="Medium Grid 3 Accent 4" w:semiHidden="0" w:uiPriority="69" w:unhideWhenUsed="0"/>
-    <w:lsdException w:name="Dark List Accent 4" w:semiHidden="0" w:uiPriority="70" w:unhideWhenUsed="0"/>
-    <w:lsdException w:name="Colorful Shading Accent 4" w:semiHidden="0" w:uiPriority="71" w:unhideWhenUsed="0"/>
-    <w:lsdException w:name="Colorful List Accent 4" w:semiHidden="0" w:uiPriority="72" w:unhideWhenUsed="0"/>
-    <w:lsdException w:name="Colorful Grid Accent 4" w:semiHidden="0" w:uiPriority="73" w:unhideWhenUsed="0"/>
-    <w:lsdException w:name="Light Shading Accent 5" w:semiHidden="0" w:uiPriority="60" w:unhideWhenUsed="0"/>
-    <w:lsdException w:name="Light List Accent 5" w:semiHidden="0" w:uiPriority="61" w:unhideWhenUsed="0"/>
-    <w:lsdException w:name="Light Grid Accent 5" w:semiHidden="0" w:uiPriority="62" w:unhideWhenUsed="0"/>
-    <w:lsdException w:name="Medium Shading 1 Accent 5" w:semiHidden="0" w:uiPriority="63" w:unhideWhenUsed="0"/>
-    <w:lsdException w:name="Medium Shading 2 Accent 5" w:semiHidden="0" w:uiPriority="64" w:unhideWhenUsed="0"/>
-    <w:lsdException w:name="Medium List 1 Accent 5" w:semiHidden="0" w:uiPriority="65" w:unhideWhenUsed="0"/>
-    <w:lsdException w:name="Medium List 2 Accent 5" w:semiHidden="0" w:uiPriority="66" w:unhideWhenUsed="0"/>
-    <w:lsdException w:name="Medium Grid 1 Accent 5" w:semiHidden="0" w:uiPriority="67" w:unhideWhenUsed="0"/>
-    <w:lsdException w:name="Medium Grid 2 Accent 5" w:semiHidden="0" w:uiPriority="68" w:unhideWhenUsed="0"/>
-    <w:lsdException w:name="Medium Grid 3 Accent 5" w:semiHidden="0" w:uiPriority="69" w:unhideWhenUsed="0"/>
-    <w:lsdException w:name="Dark List Accent 5" w:semiHidden="0" w:uiPriority="70" w:unhideWhenUsed="0"/>
-    <w:lsdException w:name="Colorful Shading Accent 5" w:semiHidden="0" w:uiPriority="71" w:unhideWhenUsed="0"/>
-    <w:lsdException w:name="Colorful List Accent 5" w:semiHidden="0" w:uiPriority="72" w:unhideWhenUsed="0"/>
-    <w:lsdException w:name="Colorful Grid Accent 5" w:semiHidden="0" w:uiPriority="73" w:unhideWhenUsed="0"/>
-    <w:lsdException w:name="Light Shading Accent 6" w:semiHidden="0" w:uiPriority="60" w:unhideWhenUsed="0"/>
-    <w:lsdException w:name="Light List Accent 6" w:semiHidden="0" w:uiPriority="61" w:unhideWhenUsed="0"/>
-    <w:lsdException w:name="Light Grid Accent 6" w:semiHidden="0" w:uiPriority="62" w:unhideWhenUsed="0"/>
-    <w:lsdException w:name="Medium Shading 1 Accent 6" w:semiHidden="0" w:uiPriority="63" w:unhideWhenUsed="0"/>
-    <w:lsdException w:name="Medium Shading 2 Accent 6" w:semiHidden="0" w:uiPriority="64" w:unhideWhenUsed="0"/>
-    <w:lsdException w:name="Medium List 1 Accent 6" w:semiHidden="0" w:uiPriority="65" w:unhideWhenUsed="0"/>
-    <w:lsdException w:name="Medium List 2 Accent 6" w:semiHidden="0" w:uiPriority="66" w:unhideWhenUsed="0"/>
-    <w:lsdException w:name="Medium Grid 1 Accent 6" w:semiHidden="0" w:uiPriority="67" w:unhideWhenUsed="0"/>
-    <w:lsdException w:name="Medium Grid 2 Accent 6" w:semiHidden="0" w:uiPriority="68" w:unhideWhenUsed="0"/>
-    <w:lsdException w:name="Medium Grid 3 Accent 6" w:semiHidden="0" w:uiPriority="69" w:unhideWhenUsed="0"/>
-    <w:lsdException w:name="Dark List Accent 6" w:semiHidden="0" w:uiPriority="70" w:unhideWhenUsed="0"/>
-    <w:lsdException w:name="Colorful Shading Accent 6" w:semiHidden="0" w:uiPriority="71" w:unhideWhenUsed="0"/>
-    <w:lsdException w:name="Colorful List Accent 6" w:semiHidden="0" w:uiPriority="72" w:unhideWhenUsed="0"/>
-    <w:lsdException w:name="Colorful Grid Accent 6" w:semiHidden="0" w:uiPriority="73" w:unhideWhenUsed="0"/>
-    <w:lsdException w:name="Subtle Emphasis" w:semiHidden="0" w:uiPriority="19" w:unhideWhenUsed="0" w:qFormat="1"/>
-    <w:lsdException w:name="Intense Emphasis" w:semiHidden="0" w:uiPriority="21" w:unhideWhenUsed="0" w:qFormat="1"/>
-    <w:lsdException w:name="Subtle Reference" w:semiHidden="0" w:uiPriority="31" w:unhideWhenUsed="0" w:qFormat="1"/>
-    <w:lsdException w:name="Intense Reference" w:semiHidden="0" w:uiPriority="32" w:unhideWhenUsed="0" w:qFormat="1"/>
-    <w:lsdException w:name="Book Title" w:semiHidden="0" w:uiPriority="33" w:unhideWhenUsed="0" w:qFormat="1"/>
-    <w:lsdException w:name="Bibliography" w:uiPriority="37"/>
-    <w:lsdException w:name="TOC Heading" w:uiPriority="39" w:qFormat="1"/>
+  <w:latentStyles w:defLockedState="0" w:defUIPriority="99" w:defSemiHidden="0" w:defUnhideWhenUsed="0" w:defQFormat="0" w:count="371">
+    <w:lsdException w:name="Normal" w:uiPriority="0" w:qFormat="1"/>
+    <w:lsdException w:name="heading 1" w:uiPriority="9" w:qFormat="1"/>
+    <w:lsdException w:name="heading 2" w:semiHidden="1" w:uiPriority="9" w:unhideWhenUsed="1" w:qFormat="1"/>
+    <w:lsdException w:name="heading 3" w:semiHidden="1" w:uiPriority="9" w:unhideWhenUsed="1" w:qFormat="1"/>
+    <w:lsdException w:name="heading 4" w:semiHidden="1" w:uiPriority="9" w:unhideWhenUsed="1" w:qFormat="1"/>
+    <w:lsdException w:name="heading 5" w:semiHidden="1" w:uiPriority="9" w:unhideWhenUsed="1" w:qFormat="1"/>
+    <w:lsdException w:name="heading 6" w:semiHidden="1" w:uiPriority="9" w:unhideWhenUsed="1" w:qFormat="1"/>
+    <w:lsdException w:name="heading 7" w:semiHidden="1" w:uiPriority="9" w:unhideWhenUsed="1" w:qFormat="1"/>
+    <w:lsdException w:name="heading 8" w:semiHidden="1" w:uiPriority="9" w:unhideWhenUsed="1" w:qFormat="1"/>
+    <w:lsdException w:name="heading 9" w:semiHidden="1" w:uiPriority="9" w:unhideWhenUsed="1" w:qFormat="1"/>
+    <w:lsdException w:name="index 1" w:semiHidden="1" w:unhideWhenUsed="1"/>
+    <w:lsdException w:name="index 2" w:semiHidden="1" w:unhideWhenUsed="1"/>
+    <w:lsdException w:name="index 3" w:semiHidden="1" w:unhideWhenUsed="1"/>
+    <w:lsdException w:name="index 4" w:semiHidden="1" w:unhideWhenUsed="1"/>
+    <w:lsdException w:name="index 5" w:semiHidden="1" w:unhideWhenUsed="1"/>
+    <w:lsdException w:name="index 6" w:semiHidden="1" w:unhideWhenUsed="1"/>
+    <w:lsdException w:name="index 7" w:semiHidden="1" w:unhideWhenUsed="1"/>
+    <w:lsdException w:name="index 8" w:semiHidden="1" w:unhideWhenUsed="1"/>
+    <w:lsdException w:name="index 9" w:semiHidden="1" w:unhideWhenUsed="1"/>
+    <w:lsdException w:name="toc 1" w:semiHidden="1" w:uiPriority="39" w:unhideWhenUsed="1"/>
+    <w:lsdException w:name="toc 2" w:semiHidden="1" w:uiPriority="39" w:unhideWhenUsed="1"/>
+    <w:lsdException w:name="toc 3" w:semiHidden="1" w:uiPriority="39" w:unhideWhenUsed="1"/>
+    <w:lsdException w:name="toc 4" w:semiHidden="1" w:uiPriority="39" w:unhideWhenUsed="1"/>
+    <w:lsdException w:name="toc 5" w:semiHidden="1" w:uiPriority="39" w:unhideWhenUsed="1"/>
+    <w:lsdException w:name="toc 6" w:semiHidden="1" w:uiPriority="39" w:unhideWhenUsed="1"/>
+    <w:lsdException w:name="toc 7" w:semiHidden="1" w:uiPriority="39" w:unhideWhenUsed="1"/>
+    <w:lsdException w:name="toc 8" w:semiHidden="1" w:uiPriority="39" w:unhideWhenUsed="1"/>
+    <w:lsdException w:name="toc 9" w:semiHidden="1" w:uiPriority="39" w:unhideWhenUsed="1"/>
+    <w:lsdException w:name="Normal Indent" w:semiHidden="1" w:unhideWhenUsed="1"/>
+    <w:lsdException w:name="footnote text" w:semiHidden="1" w:unhideWhenUsed="1"/>
+    <w:lsdException w:name="annotation text" w:semiHidden="1" w:unhideWhenUsed="1"/>
+    <w:lsdException w:name="header" w:semiHidden="1" w:unhideWhenUsed="1"/>
+    <w:lsdException w:name="footer" w:semiHidden="1" w:unhideWhenUsed="1"/>
+    <w:lsdException w:name="index heading" w:semiHidden="1" w:unhideWhenUsed="1"/>
+    <w:lsdException w:name="caption" w:semiHidden="1" w:uiPriority="35" w:unhideWhenUsed="1" w:qFormat="1"/>
+    <w:lsdException w:name="table of figures" w:semiHidden="1" w:unhideWhenUsed="1"/>
+    <w:lsdException w:name="envelope address" w:semiHidden="1" w:unhideWhenUsed="1"/>
+    <w:lsdException w:name="envelope return" w:semiHidden="1" w:unhideWhenUsed="1"/>
+    <w:lsdException w:name="footnote reference" w:semiHidden="1" w:unhideWhenUsed="1"/>
+    <w:lsdException w:name="annotation reference" w:semiHidden="1" w:unhideWhenUsed="1"/>
+    <w:lsdException w:name="line number" w:semiHidden="1" w:unhideWhenUsed="1"/>
+    <w:lsdException w:name="page number" w:semiHidden="1" w:unhideWhenUsed="1"/>
+    <w:lsdException w:name="endnote reference" w:semiHidden="1" w:unhideWhenUsed="1"/>
+    <w:lsdException w:name="endnote text" w:semiHidden="1" w:unhideWhenUsed="1"/>
+    <w:lsdException w:name="table of authorities" w:semiHidden="1" w:unhideWhenUsed="1"/>
+    <w:lsdException w:name="macro" w:semiHidden="1" w:unhideWhenUsed="1"/>
+    <w:lsdException w:name="toa heading" w:semiHidden="1" w:unhideWhenUsed="1"/>
+    <w:lsdException w:name="List" w:semiHidden="1" w:unhideWhenUsed="1"/>
+    <w:lsdException w:name="List Bullet" w:semiHidden="1" w:unhideWhenUsed="1"/>
+    <w:lsdException w:name="List Number" w:semiHidden="1" w:unhideWhenUsed="1"/>
+    <w:lsdException w:name="List 2" w:semiHidden="1" w:unhideWhenUsed="1"/>
+    <w:lsdException w:name="List 3" w:semiHidden="1" w:unhideWhenUsed="1"/>
+    <w:lsdException w:name="List 4" w:semiHidden="1" w:unhideWhenUsed="1"/>
+    <w:lsdException w:name="List 5" w:semiHidden="1" w:unhideWhenUsed="1"/>
+    <w:lsdException w:name="List Bullet 2" w:semiHidden="1" w:unhideWhenUsed="1"/>
+    <w:lsdException w:name="List Bullet 3" w:semiHidden="1" w:unhideWhenUsed="1"/>
+    <w:lsdException w:name="List Bullet 4" w:semiHidden="1" w:unhideWhenUsed="1"/>
+    <w:lsdException w:name="List Bullet 5" w:semiHidden="1" w:unhideWhenUsed="1"/>
+    <w:lsdException w:name="List Number 2" w:semiHidden="1" w:unhideWhenUsed="1"/>
+    <w:lsdException w:name="List Number 3" w:semiHidden="1" w:unhideWhenUsed="1"/>
+    <w:lsdException w:name="List Number 4" w:semiHidden="1" w:unhideWhenUsed="1"/>
+    <w:lsdException w:name="List Number 5" w:semiHidden="1" w:unhideWhenUsed="1"/>
+    <w:lsdException w:name="Title" w:uiPriority="10" w:qFormat="1"/>
+    <w:lsdException w:name="Closing" w:semiHidden="1" w:unhideWhenUsed="1"/>
+    <w:lsdException w:name="Signature" w:semiHidden="1" w:unhideWhenUsed="1"/>
+    <w:lsdException w:name="Default Paragraph Font" w:semiHidden="1" w:uiPriority="1" w:unhideWhenUsed="1"/>
+    <w:lsdException w:name="Body Text" w:semiHidden="1" w:unhideWhenUsed="1"/>
+    <w:lsdException w:name="Body Text Indent" w:semiHidden="1" w:unhideWhenUsed="1"/>
+    <w:lsdException w:name="List Continue" w:semiHidden="1" w:unhideWhenUsed="1"/>
+    <w:lsdException w:name="List Continue 2" w:semiHidden="1" w:unhideWhenUsed="1"/>
+    <w:lsdException w:name="List Continue 3" w:semiHidden="1" w:unhideWhenUsed="1"/>
+    <w:lsdException w:name="List Continue 4" w:semiHidden="1" w:unhideWhenUsed="1"/>
+    <w:lsdException w:name="List Continue 5" w:semiHidden="1" w:unhideWhenUsed="1"/>
+    <w:lsdException w:name="Message Header" w:semiHidden="1" w:unhideWhenUsed="1"/>
+    <w:lsdException w:name="Subtitle" w:uiPriority="11" w:qFormat="1"/>
+    <w:lsdException w:name="Salutation" w:semiHidden="1" w:unhideWhenUsed="1"/>
+    <w:lsdException w:name="Date" w:semiHidden="1" w:unhideWhenUsed="1"/>
+    <w:lsdException w:name="Body Text First Indent" w:semiHidden="1" w:unhideWhenUsed="1"/>
+    <w:lsdException w:name="Body Text First Indent 2" w:semiHidden="1" w:unhideWhenUsed="1"/>
+    <w:lsdException w:name="Note Heading" w:semiHidden="1" w:unhideWhenUsed="1"/>
+    <w:lsdException w:name="Body Text 2" w:semiHidden="1" w:unhideWhenUsed="1"/>
+    <w:lsdException w:name="Body Text 3" w:semiHidden="1" w:unhideWhenUsed="1"/>
+    <w:lsdException w:name="Body Text Indent 2" w:semiHidden="1" w:unhideWhenUsed="1"/>
+    <w:lsdException w:name="Body Text Indent 3" w:semiHidden="1" w:unhideWhenUsed="1"/>
+    <w:lsdException w:name="Block Text" w:semiHidden="1" w:unhideWhenUsed="1"/>
+    <w:lsdException w:name="Hyperlink" w:semiHidden="1" w:unhideWhenUsed="1"/>
+    <w:lsdException w:name="FollowedHyperlink" w:semiHidden="1" w:unhideWhenUsed="1"/>
+    <w:lsdException w:name="Strong" w:uiPriority="22" w:qFormat="1"/>
+    <w:lsdException w:name="Emphasis" w:uiPriority="20" w:qFormat="1"/>
+    <w:lsdException w:name="Document Map" w:semiHidden="1" w:unhideWhenUsed="1"/>
+    <w:lsdException w:name="Plain Text" w:semiHidden="1" w:unhideWhenUsed="1"/>
+    <w:lsdException w:name="E-mail Signature" w:semiHidden="1" w:unhideWhenUsed="1"/>
+    <w:lsdException w:name="HTML Top of Form" w:semiHidden="1" w:unhideWhenUsed="1"/>
+    <w:lsdException w:name="HTML Bottom of Form" w:semiHidden="1" w:unhideWhenUsed="1"/>
+    <w:lsdException w:name="Normal (Web)" w:semiHidden="1" w:unhideWhenUsed="1"/>
+    <w:lsdException w:name="HTML Acronym" w:semiHidden="1" w:unhideWhenUsed="1"/>
+    <w:lsdException w:name="HTML Address" w:semiHidden="1" w:unhideWhenUsed="1"/>
+    <w:lsdException w:name="HTML Cite" w:semiHidden="1" w:unhideWhenUsed="1"/>
+    <w:lsdException w:name="HTML Code" w:semiHidden="1" w:unhideWhenUsed="1"/>
+    <w:lsdException w:name="HTML Definition" w:semiHidden="1" w:unhideWhenUsed="1"/>
+    <w:lsdException w:name="HTML Keyboard" w:semiHidden="1" w:unhideWhenUsed="1"/>
+    <w:lsdException w:name="HTML Preformatted" w:semiHidden="1" w:unhideWhenUsed="1"/>
+    <w:lsdException w:name="HTML Sample" w:semiHidden="1" w:unhideWhenUsed="1"/>
+    <w:lsdException w:name="HTML Typewriter" w:semiHidden="1" w:unhideWhenUsed="1"/>
+    <w:lsdException w:name="HTML Variable" w:semiHidden="1" w:unhideWhenUsed="1"/>
+    <w:lsdException w:name="Normal Table" w:semiHidden="1" w:unhideWhenUsed="1"/>
+    <w:lsdException w:name="annotation subject" w:semiHidden="1" w:unhideWhenUsed="1"/>
+    <w:lsdException w:name="No List" w:semiHidden="1" w:unhideWhenUsed="1"/>
+    <w:lsdException w:name="Outline List 1" w:semiHidden="1" w:unhideWhenUsed="1"/>
+    <w:lsdException w:name="Outline List 2" w:semiHidden="1" w:unhideWhenUsed="1"/>
+    <w:lsdException w:name="Outline List 3" w:semiHidden="1" w:unhideWhenUsed="1"/>
+    <w:lsdException w:name="Table Simple 1" w:semiHidden="1" w:unhideWhenUsed="1"/>
+    <w:lsdException w:name="Table Simple 2" w:semiHidden="1" w:unhideWhenUsed="1"/>
+    <w:lsdException w:name="Table Simple 3" w:semiHidden="1" w:unhideWhenUsed="1"/>
+    <w:lsdException w:name="Table Classic 1" w:semiHidden="1" w:unhideWhenUsed="1"/>
+    <w:lsdException w:name="Table Classic 2" w:semiHidden="1" w:unhideWhenUsed="1"/>
+    <w:lsdException w:name="Table Classic 3" w:semiHidden="1" w:unhideWhenUsed="1"/>
+    <w:lsdException w:name="Table Classic 4" w:semiHidden="1" w:unhideWhenUsed="1"/>
+    <w:lsdException w:name="Table Colorful 1" w:semiHidden="1" w:unhideWhenUsed="1"/>
+    <w:lsdException w:name="Table Colorful 2" w:semiHidden="1" w:unhideWhenUsed="1"/>
+    <w:lsdException w:name="Table Colorful 3" w:semiHidden="1" w:unhideWhenUsed="1"/>
+    <w:lsdException w:name="Table Columns 1" w:semiHidden="1" w:unhideWhenUsed="1"/>
+    <w:lsdException w:name="Table Columns 2" w:semiHidden="1" w:unhideWhenUsed="1"/>
+    <w:lsdException w:name="Table Columns 3" w:semiHidden="1" w:unhideWhenUsed="1"/>
+    <w:lsdException w:name="Table Columns 4" w:semiHidden="1" w:unhideWhenUsed="1"/>
+    <w:lsdException w:name="Table Columns 5" w:semiHidden="1" w:unhideWhenUsed="1"/>
+    <w:lsdException w:name="Table Grid 1" w:semiHidden="1" w:unhideWhenUsed="1"/>
+    <w:lsdException w:name="Table Grid 2" w:semiHidden="1" w:unhideWhenUsed="1"/>
+    <w:lsdException w:name="Table Grid 3" w:semiHidden="1" w:unhideWhenUsed="1"/>
+    <w:lsdException w:name="Table Grid 4" w:semiHidden="1" w:unhideWhenUsed="1"/>
+    <w:lsdException w:name="Table Grid 5" w:semiHidden="1" w:unhideWhenUsed="1"/>
+    <w:lsdException w:name="Table Grid 6" w:semiHidden="1" w:unhideWhenUsed="1"/>
+    <w:lsdException w:name="Table Grid 7" w:semiHidden="1" w:unhideWhenUsed="1"/>
+    <w:lsdException w:name="Table Grid 8" w:semiHidden="1" w:unhideWhenUsed="1"/>
+    <w:lsdException w:name="Table List 1" w:semiHidden="1" w:unhideWhenUsed="1"/>
+    <w:lsdException w:name="Table List 2" w:semiHidden="1" w:unhideWhenUsed="1"/>
+    <w:lsdException w:name="Table List 3" w:semiHidden="1" w:unhideWhenUsed="1"/>
+    <w:lsdException w:name="Table List 4" w:semiHidden="1" w:unhideWhenUsed="1"/>
+    <w:lsdException w:name="Table List 5" w:semiHidden="1" w:unhideWhenUsed="1"/>
+    <w:lsdException w:name="Table List 6" w:semiHidden="1" w:unhideWhenUsed="1"/>
+    <w:lsdException w:name="Table List 7" w:semiHidden="1" w:unhideWhenUsed="1"/>
+    <w:lsdException w:name="Table List 8" w:semiHidden="1" w:unhideWhenUsed="1"/>
+    <w:lsdException w:name="Table 3D effects 1" w:semiHidden="1" w:unhideWhenUsed="1"/>
+    <w:lsdException w:name="Table 3D effects 2" w:semiHidden="1" w:unhideWhenUsed="1"/>
+    <w:lsdException w:name="Table 3D effects 3" w:semiHidden="1" w:unhideWhenUsed="1"/>
+    <w:lsdException w:name="Table Contemporary" w:semiHidden="1" w:unhideWhenUsed="1"/>
+    <w:lsdException w:name="Table Elegant" w:semiHidden="1" w:unhideWhenUsed="1"/>
+    <w:lsdException w:name="Table Professional" w:semiHidden="1" w:unhideWhenUsed="1"/>
+    <w:lsdException w:name="Table Subtle 1" w:semiHidden="1" w:unhideWhenUsed="1"/>
+    <w:lsdException w:name="Table Subtle 2" w:semiHidden="1" w:unhideWhenUsed="1"/>
+    <w:lsdException w:name="Table Web 1" w:semiHidden="1" w:unhideWhenUsed="1"/>
+    <w:lsdException w:name="Table Web 2" w:semiHidden="1" w:unhideWhenUsed="1"/>
+    <w:lsdException w:name="Table Web 3" w:semiHidden="1" w:unhideWhenUsed="1"/>
+    <w:lsdException w:name="Balloon Text" w:semiHidden="1" w:unhideWhenUsed="1"/>
+    <w:lsdException w:name="Table Grid" w:uiPriority="39"/>
+    <w:lsdException w:name="Table Theme" w:semiHidden="1" w:unhideWhenUsed="1"/>
+    <w:lsdException w:name="Placeholder Text" w:semiHidden="1"/>
+    <w:lsdException w:name="No Spacing" w:uiPriority="1" w:qFormat="1"/>
+    <w:lsdException w:name="Light Shading" w:uiPriority="60"/>
+    <w:lsdException w:name="Light List" w:uiPriority="61"/>
+    <w:lsdException w:name="Light Grid" w:uiPriority="62"/>
+    <w:lsdException w:name="Medium Shading 1" w:uiPriority="63"/>
+    <w:lsdException w:name="Medium Shading 2" w:uiPriority="64"/>
+    <w:lsdException w:name="Medium List 1" w:uiPriority="65"/>
+    <w:lsdException w:name="Medium List 2" w:uiPriority="66"/>
+    <w:lsdException w:name="Medium Grid 1" w:uiPriority="67"/>
+    <w:lsdException w:name="Medium Grid 2" w:uiPriority="68"/>
+    <w:lsdException w:name="Medium Grid 3" w:uiPriority="69"/>
+    <w:lsdException w:name="Dark List" w:uiPriority="70"/>
+    <w:lsdException w:name="Colorful Shading" w:uiPriority="71"/>
+    <w:lsdException w:name="Colorful List" w:uiPriority="72"/>
+    <w:lsdException w:name="Colorful Grid" w:uiPriority="73"/>
+    <w:lsdException w:name="Light Shading Accent 1" w:uiPriority="60"/>
+    <w:lsdException w:name="Light List Accent 1" w:uiPriority="61"/>
+    <w:lsdException w:name="Light Grid Accent 1" w:uiPriority="62"/>
+    <w:lsdException w:name="Medium Shading 1 Accent 1" w:uiPriority="63"/>
+    <w:lsdException w:name="Medium Shading 2 Accent 1" w:uiPriority="64"/>
+    <w:lsdException w:name="Medium List 1 Accent 1" w:uiPriority="65"/>
+    <w:lsdException w:name="Revision" w:semiHidden="1"/>
+    <w:lsdException w:name="List Paragraph" w:uiPriority="34" w:qFormat="1"/>
+    <w:lsdException w:name="Quote" w:uiPriority="29" w:qFormat="1"/>
+    <w:lsdException w:name="Intense Quote" w:uiPriority="30" w:qFormat="1"/>
+    <w:lsdException w:name="Medium List 2 Accent 1" w:uiPriority="66"/>
+    <w:lsdException w:name="Medium Grid 1 Accent 1" w:uiPriority="67"/>
+    <w:lsdException w:name="Medium Grid 2 Accent 1" w:uiPriority="68"/>
+    <w:lsdException w:name="Medium Grid 3 Accent 1" w:uiPriority="69"/>
+    <w:lsdException w:name="Dark List Accent 1" w:uiPriority="70"/>
+    <w:lsdException w:name="Colorful Shading Accent 1" w:uiPriority="71"/>
+    <w:lsdException w:name="Colorful List Accent 1" w:uiPriority="72"/>
+    <w:lsdException w:name="Colorful Grid Accent 1" w:uiPriority="73"/>
+    <w:lsdException w:name="Light Shading Accent 2" w:uiPriority="60"/>
+    <w:lsdException w:name="Light List Accent 2" w:uiPriority="61"/>
+    <w:lsdException w:name="Light Grid Accent 2" w:uiPriority="62"/>
+    <w:lsdException w:name="Medium Shading 1 Accent 2" w:uiPriority="63"/>
+    <w:lsdException w:name="Medium Shading 2 Accent 2" w:uiPriority="64"/>
+    <w:lsdException w:name="Medium List 1 Accent 2" w:uiPriority="65"/>
+    <w:lsdException w:name="Medium List 2 Accent 2" w:uiPriority="66"/>
+    <w:lsdException w:name="Medium Grid 1 Accent 2" w:uiPriority="67"/>
+    <w:lsdException w:name="Medium Grid 2 Accent 2" w:uiPriority="68"/>
+    <w:lsdException w:name="Medium Grid 3 Accent 2" w:uiPriority="69"/>
+    <w:lsdException w:name="Dark List Accent 2" w:uiPriority="70"/>
+    <w:lsdException w:name="Colorful Shading Accent 2" w:uiPriority="71"/>
+    <w:lsdException w:name="Colorful List Accent 2" w:uiPriority="72"/>
+    <w:lsdException w:name="Colorful Grid Accent 2" w:uiPriority="73"/>
+    <w:lsdException w:name="Light Shading Accent 3" w:uiPriority="60"/>
+    <w:lsdException w:name="Light List Accent 3" w:uiPriority="61"/>
+    <w:lsdException w:name="Light Grid Accent 3" w:uiPriority="62"/>
+    <w:lsdException w:name="Medium Shading 1 Accent 3" w:uiPriority="63"/>
+    <w:lsdException w:name="Medium Shading 2 Accent 3" w:uiPriority="64"/>
+    <w:lsdException w:name="Medium List 1 Accent 3" w:uiPriority="65"/>
+    <w:lsdException w:name="Medium List 2 Accent 3" w:uiPriority="66"/>
+    <w:lsdException w:name="Medium Grid 1 Accent 3" w:uiPriority="67"/>
+    <w:lsdException w:name="Medium Grid 2 Accent 3" w:uiPriority="68"/>
+    <w:lsdException w:name="Medium Grid 3 Accent 3" w:uiPriority="69"/>
+    <w:lsdException w:name="Dark List Accent 3" w:uiPriority="70"/>
+    <w:lsdException w:name="Colorful Shading Accent 3" w:uiPriority="71"/>
+    <w:lsdException w:name="Colorful List Accent 3" w:uiPriority="72"/>
+    <w:lsdException w:name="Colorful Grid Accent 3" w:uiPriority="73"/>
+    <w:lsdException w:name="Light Shading Accent 4" w:uiPriority="60"/>
+    <w:lsdException w:name="Light List Accent 4" w:uiPriority="61"/>
+    <w:lsdException w:name="Light Grid Accent 4" w:uiPriority="62"/>
+    <w:lsdException w:name="Medium Shading 1 Accent 4" w:uiPriority="63"/>
+    <w:lsdException w:name="Medium Shading 2 Accent 4" w:uiPriority="64"/>
+    <w:lsdException w:name="Medium List 1 Accent 4" w:uiPriority="65"/>
+    <w:lsdException w:name="Medium List 2 Accent 4" w:uiPriority="66"/>
+    <w:lsdException w:name="Medium Grid 1 Accent 4" w:uiPriority="67"/>
+    <w:lsdException w:name="Medium Grid 2 Accent 4" w:uiPriority="68"/>
+    <w:lsdException w:name="Medium Grid 3 Accent 4" w:uiPriority="69"/>
+    <w:lsdException w:name="Dark List Accent 4" w:uiPriority="70"/>
+    <w:lsdException w:name="Colorful Shading Accent 4" w:uiPriority="71"/>
+    <w:lsdException w:name="Colorful List Accent 4" w:uiPriority="72"/>
+    <w:lsdException w:name="Colorful Grid Accent 4" w:uiPriority="73"/>
+    <w:lsdException w:name="Light Shading Accent 5" w:uiPriority="60"/>
+    <w:lsdException w:name="Light List Accent 5" w:uiPriority="61"/>
+    <w:lsdException w:name="Light Grid Accent 5" w:uiPriority="62"/>
+    <w:lsdException w:name="Medium Shading 1 Accent 5" w:uiPriority="63"/>
+    <w:lsdException w:name="Medium Shading 2 Accent 5" w:uiPriority="64"/>
+    <w:lsdException w:name="Medium List 1 Accent 5" w:uiPriority="65"/>
+    <w:lsdException w:name="Medium List 2 Accent 5" w:uiPriority="66"/>
+    <w:lsdException w:name="Medium Grid 1 Accent 5" w:uiPriority="67"/>
+    <w:lsdException w:name="Medium Grid 2 Accent 5" w:uiPriority="68"/>
+    <w:lsdException w:name="Medium Grid 3 Accent 5" w:uiPriority="69"/>
+    <w:lsdException w:name="Dark List Accent 5" w:uiPriority="70"/>
+    <w:lsdException w:name="Colorful Shading Accent 5" w:uiPriority="71"/>
+    <w:lsdException w:name="Colorful List Accent 5" w:uiPriority="72"/>
+    <w:lsdException w:name="Colorful Grid Accent 5" w:uiPriority="73"/>
+    <w:lsdException w:name="Light Shading Accent 6" w:uiPriority="60"/>
+    <w:lsdException w:name="Light List Accent 6" w:uiPriority="61"/>
+    <w:lsdException w:name="Light Grid Accent 6" w:uiPriority="62"/>
+    <w:lsdException w:name="Medium Shading 1 Accent 6" w:uiPriority="63"/>
+    <w:lsdException w:name="Medium Shading 2 Accent 6" w:uiPriority="64"/>
+    <w:lsdException w:name="Medium List 1 Accent 6" w:uiPriority="65"/>
+    <w:lsdException w:name="Medium List 2 Accent 6" w:uiPriority="66"/>
+    <w:lsdException w:name="Medium Grid 1 Accent 6" w:uiPriority="67"/>
+    <w:lsdException w:name="Medium Grid 2 Accent 6" w:uiPriority="68"/>
+    <w:lsdException w:name="Medium Grid 3 Accent 6" w:uiPriority="69"/>
+    <w:lsdException w:name="Dark List Accent 6" w:uiPriority="70"/>
+    <w:lsdException w:name="Colorful Shading Accent 6" w:uiPriority="71"/>
+    <w:lsdException w:name="Colorful List Accent 6" w:uiPriority="72"/>
+    <w:lsdException w:name="Colorful Grid Accent 6" w:uiPriority="73"/>
+    <w:lsdException w:name="Subtle Emphasis" w:uiPriority="19" w:qFormat="1"/>
+    <w:lsdException w:name="Intense Emphasis" w:uiPriority="21" w:qFormat="1"/>
+    <w:lsdException w:name="Subtle Reference" w:uiPriority="31" w:qFormat="1"/>
+    <w:lsdException w:name="Intense Reference" w:uiPriority="32" w:qFormat="1"/>
+    <w:lsdException w:name="Book Title" w:uiPriority="33" w:qFormat="1"/>
+    <w:lsdException w:name="Bibliography" w:semiHidden="1" w:uiPriority="37" w:unhideWhenUsed="1"/>
+    <w:lsdException w:name="TOC Heading" w:semiHidden="1" w:uiPriority="39" w:unhideWhenUsed="1" w:qFormat="1"/>
+    <w:lsdException w:name="Plain Table 1" w:uiPriority="41"/>
+    <w:lsdException w:name="Plain Table 2" w:uiPriority="42"/>
+    <w:lsdException w:name="Plain Table 3" w:uiPriority="43"/>
+    <w:lsdException w:name="Plain Table 4" w:uiPriority="44"/>
+    <w:lsdException w:name="Plain Table 5" w:uiPriority="45"/>
+    <w:lsdException w:name="Grid Table Light" w:uiPriority="40"/>
+    <w:lsdException w:name="Grid Table 1 Light" w:uiPriority="46"/>
+    <w:lsdException w:name="Grid Table 2" w:uiPriority="47"/>
+    <w:lsdException w:name="Grid Table 3" w:uiPriority="48"/>
+    <w:lsdException w:name="Grid Table 4" w:uiPriority="49"/>
+    <w:lsdException w:name="Grid Table 5 Dark" w:uiPriority="50"/>
+    <w:lsdException w:name="Grid Table 6 Colorful" w:uiPriority="51"/>
+    <w:lsdException w:name="Grid Table 7 Colorful" w:uiPriority="52"/>
+    <w:lsdException w:name="Grid Table 1 Light Accent 1" w:uiPriority="46"/>
+    <w:lsdException w:name="Grid Table 2 Accent 1" w:uiPriority="47"/>
+    <w:lsdException w:name="Grid Table 3 Accent 1" w:uiPriority="48"/>
+    <w:lsdException w:name="Grid Table 4 Accent 1" w:uiPriority="49"/>
+    <w:lsdException w:name="Grid Table 5 Dark Accent 1" w:uiPriority="50"/>
+    <w:lsdException w:name="Grid Table 6 Colorful Accent 1" w:uiPriority="51"/>
+    <w:lsdException w:name="Grid Table 7 Colorful Accent 1" w:uiPriority="52"/>
+    <w:lsdException w:name="Grid Table 1 Light Accent 2" w:uiPriority="46"/>
+    <w:lsdException w:name="Grid Table 2 Accent 2" w:uiPriority="47"/>
+    <w:lsdException w:name="Grid Table 3 Accent 2" w:uiPriority="48"/>
+    <w:lsdException w:name="Grid Table 4 Accent 2" w:uiPriority="49"/>
+    <w:lsdException w:name="Grid Table 5 Dark Accent 2" w:uiPriority="50"/>
+    <w:lsdException w:name="Grid Table 6 Colorful Accent 2" w:uiPriority="51"/>
+    <w:lsdException w:name="Grid Table 7 Colorful Accent 2" w:uiPriority="52"/>
+    <w:lsdException w:name="Grid Table 1 Light Accent 3" w:uiPriority="46"/>
+    <w:lsdException w:name="Grid Table 2 Accent 3" w:uiPriority="47"/>
+    <w:lsdException w:name="Grid Table 3 Accent 3" w:uiPriority="48"/>
+    <w:lsdException w:name="Grid Table 4 Accent 3" w:uiPriority="49"/>
+    <w:lsdException w:name="Grid Table 5 Dark Accent 3" w:uiPriority="50"/>
+    <w:lsdException w:name="Grid Table 6 Colorful Accent 3" w:uiPriority="51"/>
+    <w:lsdException w:name="Grid Table 7 Colorful Accent 3" w:uiPriority="52"/>
+    <w:lsdException w:name="Grid Table 1 Light Accent 4" w:uiPriority="46"/>
+    <w:lsdException w:name="Grid Table 2 Accent 4" w:uiPriority="47"/>
+    <w:lsdException w:name="Grid Table 3 Accent 4" w:uiPriority="48"/>
+    <w:lsdException w:name="Grid Table 4 Accent 4" w:uiPriority="49"/>
+    <w:lsdException w:name="Grid Table 5 Dark Accent 4" w:uiPriority="50"/>
+    <w:lsdException w:name="Grid Table 6 Colorful Accent 4" w:uiPriority="51"/>
+    <w:lsdException w:name="Grid Table 7 Colorful Accent 4" w:uiPriority="52"/>
+    <w:lsdException w:name="Grid Table 1 Light Accent 5" w:uiPriority="46"/>
+    <w:lsdException w:name="Grid Table 2 Accent 5" w:uiPriority="47"/>
+    <w:lsdException w:name="Grid Table 3 Accent 5" w:uiPriority="48"/>
+    <w:lsdException w:name="Grid Table 4 Accent 5" w:uiPriority="49"/>
+    <w:lsdException w:name="Grid Table 5 Dark Accent 5" w:uiPriority="50"/>
+    <w:lsdException w:name="Grid Table 6 Colorful Accent 5" w:uiPriority="51"/>
+    <w:lsdException w:name="Grid Table 7 Colorful Accent 5" w:uiPriority="52"/>
+    <w:lsdException w:name="Grid Table 1 Light Accent 6" w:uiPriority="46"/>
+    <w:lsdException w:name="Grid Table 2 Accent 6" w:uiPriority="47"/>
+    <w:lsdException w:name="Grid Table 3 Accent 6" w:uiPriority="48"/>
+    <w:lsdException w:name="Grid Table 4 Accent 6" w:uiPriority="49"/>
+    <w:lsdException w:name="Grid Table 5 Dark Accent 6" w:uiPriority="50"/>
+    <w:lsdException w:name="Grid Table 6 Colorful Accent 6" w:uiPriority="51"/>
+    <w:lsdException w:name="Grid Table 7 Colorful Accent 6" w:uiPriority="52"/>
+    <w:lsdException w:name="List Table 1 Light" w:uiPriority="46"/>
+    <w:lsdException w:name="List Table 2" w:uiPriority="47"/>
+    <w:lsdException w:name="List Table 3" w:uiPriority="48"/>
+    <w:lsdException w:name="List Table 4" w:uiPriority="49"/>
+    <w:lsdException w:name="List Table 5 Dark" w:uiPriority="50"/>
+    <w:lsdException w:name="List Table 6 Colorful" w:uiPriority="51"/>
+    <w:lsdException w:name="List Table 7 Colorful" w:uiPriority="52"/>
+    <w:lsdException w:name="List Table 1 Light Accent 1" w:uiPriority="46"/>
+    <w:lsdException w:name="List Table 2 Accent 1" w:uiPriority="47"/>
+    <w:lsdException w:name="List Table 3 Accent 1" w:uiPriority="48"/>
+    <w:lsdException w:name="List Table 4 Accent 1" w:uiPriority="49"/>
+    <w:lsdException w:name="List Table 5 Dark Accent 1" w:uiPriority="50"/>
+    <w:lsdException w:name="List Table 6 Colorful Accent 1" w:uiPriority="51"/>
+    <w:lsdException w:name="List Table 7 Colorful Accent 1" w:uiPriority="52"/>
+    <w:lsdException w:name="List Table 1 Light Accent 2" w:uiPriority="46"/>
+    <w:lsdException w:name="List Table 2 Accent 2" w:uiPriority="47"/>
+    <w:lsdException w:name="List Table 3 Accent 2" w:uiPriority="48"/>
+    <w:lsdException w:name="List Table 4 Accent 2" w:uiPriority="49"/>
+    <w:lsdException w:name="List Table 5 Dark Accent 2" w:uiPriority="50"/>
+    <w:lsdException w:name="List Table 6 Colorful Accent 2" w:uiPriority="51"/>
+    <w:lsdException w:name="List Table 7 Colorful Accent 2" w:uiPriority="52"/>
+    <w:lsdException w:name="List Table 1 Light Accent 3" w:uiPriority="46"/>
+    <w:lsdException w:name="List Table 2 Accent 3" w:uiPriority="47"/>
+    <w:lsdException w:name="List Table 3 Accent 3" w:uiPriority="48"/>
+    <w:lsdException w:name="List Table 4 Accent 3" w:uiPriority="49"/>
+    <w:lsdException w:name="List Table 5 Dark Accent 3" w:uiPriority="50"/>
+    <w:lsdException w:name="List Table 6 Colorful Accent 3" w:uiPriority="51"/>
+    <w:lsdException w:name="List Table 7 Colorful Accent 3" w:uiPriority="52"/>
+    <w:lsdException w:name="List Table 1 Light Accent 4" w:uiPriority="46"/>
+    <w:lsdException w:name="List Table 2 Accent 4" w:uiPriority="47"/>
+    <w:lsdException w:name="List Table 3 Accent 4" w:uiPriority="48"/>
+    <w:lsdException w:name="List Table 4 Accent 4" w:uiPriority="49"/>
+    <w:lsdException w:name="List Table 5 Dark Accent 4" w:uiPriority="50"/>
+    <w:lsdException w:name="List Table 6 Colorful Accent 4" w:uiPriority="51"/>
+    <w:lsdException w:name="List Table 7 Colorful Accent 4" w:uiPriority="52"/>
+    <w:lsdException w:name="List Table 1 Light Accent 5" w:uiPriority="46"/>
+    <w:lsdException w:name="List Table 2 Accent 5" w:uiPriority="47"/>
+    <w:lsdException w:name="List Table 3 Accent 5" w:uiPriority="48"/>
+    <w:lsdException w:name="List Table 4 Accent 5" w:uiPriority="49"/>
+    <w:lsdException w:name="List Table 5 Dark Accent 5" w:uiPriority="50"/>
+    <w:lsdException w:name="List Table 6 Colorful Accent 5" w:uiPriority="51"/>
+    <w:lsdException w:name="List Table 7 Colorful Accent 5" w:uiPriority="52"/>
+    <w:lsdException w:name="List Table 1 Light Accent 6" w:uiPriority="46"/>
+    <w:lsdException w:name="List Table 2 Accent 6" w:uiPriority="47"/>
+    <w:lsdException w:name="List Table 3 Accent 6" w:uiPriority="48"/>
+    <w:lsdException w:name="List Table 4 Accent 6" w:uiPriority="49"/>
+    <w:lsdException w:name="List Table 5 Dark Accent 6" w:uiPriority="50"/>
+    <w:lsdException w:name="List Table 6 Colorful Accent 6" w:uiPriority="51"/>
+    <w:lsdException w:name="List Table 7 Colorful Accent 6" w:uiPriority="52"/>
   </w:latentStyles>
   <w:style w:type="paragraph" w:default="1" w:styleId="Normal">
     <w:name w:val="Normal"/>
@@ -2972,7 +3105,7 @@
       <w:contextualSpacing/>
     </w:pPr>
   </w:style>
-  <w:style w:type="table" w:customStyle="1" w:styleId="PlainTable4">
+  <w:style w:type="table" w:styleId="PlainTable4">
     <w:name w:val="Plain Table 4"/>
     <w:basedOn w:val="TableNormal"/>
     <w:uiPriority w:val="44"/>
@@ -3028,353 +3161,11 @@
       </w:tcPr>
     </w:tblStylePr>
   </w:style>
-  <w:style w:type="paragraph" w:styleId="BalloonText">
-    <w:name w:val="Balloon Text"/>
-    <w:basedOn w:val="Normal"/>
-    <w:link w:val="BalloonTextChar"/>
-    <w:uiPriority w:val="99"/>
-    <w:semiHidden/>
-    <w:unhideWhenUsed/>
-    <w:rsid w:val="00CB072C"/>
-    <w:pPr>
-      <w:spacing w:after="0" w:line="240" w:lineRule="auto"/>
-    </w:pPr>
-    <w:rPr>
-      <w:rFonts w:ascii="Tahoma" w:hAnsi="Tahoma" w:cs="Tahoma"/>
-      <w:sz w:val="16"/>
-      <w:szCs w:val="16"/>
-    </w:rPr>
-  </w:style>
-  <w:style w:type="character" w:customStyle="1" w:styleId="BalloonTextChar">
-    <w:name w:val="Balloon Text Char"/>
-    <w:basedOn w:val="DefaultParagraphFont"/>
-    <w:link w:val="BalloonText"/>
-    <w:uiPriority w:val="99"/>
-    <w:semiHidden/>
-    <w:rsid w:val="00CB072C"/>
-    <w:rPr>
-      <w:rFonts w:ascii="Tahoma" w:hAnsi="Tahoma" w:cs="Tahoma"/>
-      <w:sz w:val="16"/>
-      <w:szCs w:val="16"/>
-    </w:rPr>
-  </w:style>
-</w:styles>
-</file>
-
-<file path=word/stylesWithEffects.xml><?xml version="1.0" encoding="utf-8"?>
-<w:styles xmlns:wpc="http://schemas.microsoft.com/office/word/2010/wordprocessingCanvas" xmlns:mc="http://schemas.openxmlformats.org/markup-compatibility/2006" xmlns:o="urn:schemas-microsoft-com:office:office" xmlns:r="http://schemas.openxmlformats.org/officeDocument/2006/relationships" xmlns:m="http://schemas.openxmlformats.org/officeDocument/2006/math" xmlns:v="urn:schemas-microsoft-com:vml" xmlns:wp14="http://schemas.microsoft.com/office/word/2010/wordprocessingDrawing" xmlns:wp="http://schemas.openxmlformats.org/drawingml/2006/wordprocessingDrawing" xmlns:w10="urn:schemas-microsoft-com:office:word" xmlns:w="http://schemas.openxmlformats.org/wordprocessingml/2006/main" xmlns:w14="http://schemas.microsoft.com/office/word/2010/wordml" xmlns:wpg="http://schemas.microsoft.com/office/word/2010/wordprocessingGroup" xmlns:wpi="http://schemas.microsoft.com/office/word/2010/wordprocessingInk" xmlns:wne="http://schemas.microsoft.com/office/word/2006/wordml" xmlns:wps="http://schemas.microsoft.com/office/word/2010/wordprocessingShape" mc:Ignorable="w14 wp14">
-  <w:docDefaults>
-    <w:rPrDefault>
-      <w:rPr>
-        <w:rFonts w:asciiTheme="minorHAnsi" w:eastAsiaTheme="minorHAnsi" w:hAnsiTheme="minorHAnsi" w:cstheme="minorBidi"/>
-        <w:sz w:val="22"/>
-        <w:szCs w:val="22"/>
-        <w:lang w:val="en-ZA" w:eastAsia="en-US" w:bidi="ar-SA"/>
-      </w:rPr>
-    </w:rPrDefault>
-    <w:pPrDefault>
-      <w:pPr>
-        <w:spacing w:after="160" w:line="259" w:lineRule="auto"/>
-      </w:pPr>
-    </w:pPrDefault>
-  </w:docDefaults>
-  <w:latentStyles w:defLockedState="0" w:defUIPriority="99" w:defSemiHidden="1" w:defUnhideWhenUsed="1" w:defQFormat="0" w:count="267">
-    <w:lsdException w:name="Normal" w:semiHidden="0" w:uiPriority="0" w:unhideWhenUsed="0" w:qFormat="1"/>
-    <w:lsdException w:name="heading 1" w:semiHidden="0" w:uiPriority="9" w:unhideWhenUsed="0" w:qFormat="1"/>
-    <w:lsdException w:name="heading 2" w:uiPriority="9" w:qFormat="1"/>
-    <w:lsdException w:name="heading 3" w:uiPriority="9" w:qFormat="1"/>
-    <w:lsdException w:name="heading 4" w:uiPriority="9" w:qFormat="1"/>
-    <w:lsdException w:name="heading 5" w:uiPriority="9" w:qFormat="1"/>
-    <w:lsdException w:name="heading 6" w:uiPriority="9" w:qFormat="1"/>
-    <w:lsdException w:name="heading 7" w:uiPriority="9" w:qFormat="1"/>
-    <w:lsdException w:name="heading 8" w:uiPriority="9" w:qFormat="1"/>
-    <w:lsdException w:name="heading 9" w:uiPriority="9" w:qFormat="1"/>
-    <w:lsdException w:name="toc 1" w:uiPriority="39"/>
-    <w:lsdException w:name="toc 2" w:uiPriority="39"/>
-    <w:lsdException w:name="toc 3" w:uiPriority="39"/>
-    <w:lsdException w:name="toc 4" w:uiPriority="39"/>
-    <w:lsdException w:name="toc 5" w:uiPriority="39"/>
-    <w:lsdException w:name="toc 6" w:uiPriority="39"/>
-    <w:lsdException w:name="toc 7" w:uiPriority="39"/>
-    <w:lsdException w:name="toc 8" w:uiPriority="39"/>
-    <w:lsdException w:name="toc 9" w:uiPriority="39"/>
-    <w:lsdException w:name="caption" w:uiPriority="35" w:qFormat="1"/>
-    <w:lsdException w:name="Title" w:semiHidden="0" w:uiPriority="10" w:unhideWhenUsed="0" w:qFormat="1"/>
-    <w:lsdException w:name="Default Paragraph Font" w:uiPriority="1"/>
-    <w:lsdException w:name="Subtitle" w:semiHidden="0" w:uiPriority="11" w:unhideWhenUsed="0" w:qFormat="1"/>
-    <w:lsdException w:name="Strong" w:semiHidden="0" w:uiPriority="22" w:unhideWhenUsed="0" w:qFormat="1"/>
-    <w:lsdException w:name="Emphasis" w:semiHidden="0" w:uiPriority="20" w:unhideWhenUsed="0" w:qFormat="1"/>
-    <w:lsdException w:name="Table Grid" w:semiHidden="0" w:uiPriority="39" w:unhideWhenUsed="0"/>
-    <w:lsdException w:name="Placeholder Text" w:unhideWhenUsed="0"/>
-    <w:lsdException w:name="No Spacing" w:semiHidden="0" w:uiPriority="1" w:unhideWhenUsed="0" w:qFormat="1"/>
-    <w:lsdException w:name="Light Shading" w:semiHidden="0" w:uiPriority="60" w:unhideWhenUsed="0"/>
-    <w:lsdException w:name="Light List" w:semiHidden="0" w:uiPriority="61" w:unhideWhenUsed="0"/>
-    <w:lsdException w:name="Light Grid" w:semiHidden="0" w:uiPriority="62" w:unhideWhenUsed="0"/>
-    <w:lsdException w:name="Medium Shading 1" w:semiHidden="0" w:uiPriority="63" w:unhideWhenUsed="0"/>
-    <w:lsdException w:name="Medium Shading 2" w:semiHidden="0" w:uiPriority="64" w:unhideWhenUsed="0"/>
-    <w:lsdException w:name="Medium List 1" w:semiHidden="0" w:uiPriority="65" w:unhideWhenUsed="0"/>
-    <w:lsdException w:name="Medium List 2" w:semiHidden="0" w:uiPriority="66" w:unhideWhenUsed="0"/>
-    <w:lsdException w:name="Medium Grid 1" w:semiHidden="0" w:uiPriority="67" w:unhideWhenUsed="0"/>
-    <w:lsdException w:name="Medium Grid 2" w:semiHidden="0" w:uiPriority="68" w:unhideWhenUsed="0"/>
-    <w:lsdException w:name="Medium Grid 3" w:semiHidden="0" w:uiPriority="69" w:unhideWhenUsed="0"/>
-    <w:lsdException w:name="Dark List" w:semiHidden="0" w:uiPriority="70" w:unhideWhenUsed="0"/>
-    <w:lsdException w:name="Colorful Shading" w:semiHidden="0" w:uiPriority="71" w:unhideWhenUsed="0"/>
-    <w:lsdException w:name="Colorful List" w:semiHidden="0" w:uiPriority="72" w:unhideWhenUsed="0"/>
-    <w:lsdException w:name="Colorful Grid" w:semiHidden="0" w:uiPriority="73" w:unhideWhenUsed="0"/>
-    <w:lsdException w:name="Light Shading Accent 1" w:semiHidden="0" w:uiPriority="60" w:unhideWhenUsed="0"/>
-    <w:lsdException w:name="Light List Accent 1" w:semiHidden="0" w:uiPriority="61" w:unhideWhenUsed="0"/>
-    <w:lsdException w:name="Light Grid Accent 1" w:semiHidden="0" w:uiPriority="62" w:unhideWhenUsed="0"/>
-    <w:lsdException w:name="Medium Shading 1 Accent 1" w:semiHidden="0" w:uiPriority="63" w:unhideWhenUsed="0"/>
-    <w:lsdException w:name="Medium Shading 2 Accent 1" w:semiHidden="0" w:uiPriority="64" w:unhideWhenUsed="0"/>
-    <w:lsdException w:name="Medium List 1 Accent 1" w:semiHidden="0" w:uiPriority="65" w:unhideWhenUsed="0"/>
-    <w:lsdException w:name="Revision" w:unhideWhenUsed="0"/>
-    <w:lsdException w:name="List Paragraph" w:semiHidden="0" w:uiPriority="34" w:unhideWhenUsed="0" w:qFormat="1"/>
-    <w:lsdException w:name="Quote" w:semiHidden="0" w:uiPriority="29" w:unhideWhenUsed="0" w:qFormat="1"/>
-    <w:lsdException w:name="Intense Quote" w:semiHidden="0" w:uiPriority="30" w:unhideWhenUsed="0" w:qFormat="1"/>
-    <w:lsdException w:name="Medium List 2 Accent 1" w:semiHidden="0" w:uiPriority="66" w:unhideWhenUsed="0"/>
-    <w:lsdException w:name="Medium Grid 1 Accent 1" w:semiHidden="0" w:uiPriority="67" w:unhideWhenUsed="0"/>
-    <w:lsdException w:name="Medium Grid 2 Accent 1" w:semiHidden="0" w:uiPriority="68" w:unhideWhenUsed="0"/>
-    <w:lsdException w:name="Medium Grid 3 Accent 1" w:semiHidden="0" w:uiPriority="69" w:unhideWhenUsed="0"/>
-    <w:lsdException w:name="Dark List Accent 1" w:semiHidden="0" w:uiPriority="70" w:unhideWhenUsed="0"/>
-    <w:lsdException w:name="Colorful Shading Accent 1" w:semiHidden="0" w:uiPriority="71" w:unhideWhenUsed="0"/>
-    <w:lsdException w:name="Colorful List Accent 1" w:semiHidden="0" w:uiPriority="72" w:unhideWhenUsed="0"/>
-    <w:lsdException w:name="Colorful Grid Accent 1" w:semiHidden="0" w:uiPriority="73" w:unhideWhenUsed="0"/>
-    <w:lsdException w:name="Light Shading Accent 2" w:semiHidden="0" w:uiPriority="60" w:unhideWhenUsed="0"/>
-    <w:lsdException w:name="Light List Accent 2" w:semiHidden="0" w:uiPriority="61" w:unhideWhenUsed="0"/>
-    <w:lsdException w:name="Light Grid Accent 2" w:semiHidden="0" w:uiPriority="62" w:unhideWhenUsed="0"/>
-    <w:lsdException w:name="Medium Shading 1 Accent 2" w:semiHidden="0" w:uiPriority="63" w:unhideWhenUsed="0"/>
-    <w:lsdException w:name="Medium Shading 2 Accent 2" w:semiHidden="0" w:uiPriority="64" w:unhideWhenUsed="0"/>
-    <w:lsdException w:name="Medium List 1 Accent 2" w:semiHidden="0" w:uiPriority="65" w:unhideWhenUsed="0"/>
-    <w:lsdException w:name="Medium List 2 Accent 2" w:semiHidden="0" w:uiPriority="66" w:unhideWhenUsed="0"/>
-    <w:lsdException w:name="Medium Grid 1 Accent 2" w:semiHidden="0" w:uiPriority="67" w:unhideWhenUsed="0"/>
-    <w:lsdException w:name="Medium Grid 2 Accent 2" w:semiHidden="0" w:uiPriority="68" w:unhideWhenUsed="0"/>
-    <w:lsdException w:name="Medium Grid 3 Accent 2" w:semiHidden="0" w:uiPriority="69" w:unhideWhenUsed="0"/>
-    <w:lsdException w:name="Dark List Accent 2" w:semiHidden="0" w:uiPriority="70" w:unhideWhenUsed="0"/>
-    <w:lsdException w:name="Colorful Shading Accent 2" w:semiHidden="0" w:uiPriority="71" w:unhideWhenUsed="0"/>
-    <w:lsdException w:name="Colorful List Accent 2" w:semiHidden="0" w:uiPriority="72" w:unhideWhenUsed="0"/>
-    <w:lsdException w:name="Colorful Grid Accent 2" w:semiHidden="0" w:uiPriority="73" w:unhideWhenUsed="0"/>
-    <w:lsdException w:name="Light Shading Accent 3" w:semiHidden="0" w:uiPriority="60" w:unhideWhenUsed="0"/>
-    <w:lsdException w:name="Light List Accent 3" w:semiHidden="0" w:uiPriority="61" w:unhideWhenUsed="0"/>
-    <w:lsdException w:name="Light Grid Accent 3" w:semiHidden="0" w:uiPriority="62" w:unhideWhenUsed="0"/>
-    <w:lsdException w:name="Medium Shading 1 Accent 3" w:semiHidden="0" w:uiPriority="63" w:unhideWhenUsed="0"/>
-    <w:lsdException w:name="Medium Shading 2 Accent 3" w:semiHidden="0" w:uiPriority="64" w:unhideWhenUsed="0"/>
-    <w:lsdException w:name="Medium List 1 Accent 3" w:semiHidden="0" w:uiPriority="65" w:unhideWhenUsed="0"/>
-    <w:lsdException w:name="Medium List 2 Accent 3" w:semiHidden="0" w:uiPriority="66" w:unhideWhenUsed="0"/>
-    <w:lsdException w:name="Medium Grid 1 Accent 3" w:semiHidden="0" w:uiPriority="67" w:unhideWhenUsed="0"/>
-    <w:lsdException w:name="Medium Grid 2 Accent 3" w:semiHidden="0" w:uiPriority="68" w:unhideWhenUsed="0"/>
-    <w:lsdException w:name="Medium Grid 3 Accent 3" w:semiHidden="0" w:uiPriority="69" w:unhideWhenUsed="0"/>
-    <w:lsdException w:name="Dark List Accent 3" w:semiHidden="0" w:uiPriority="70" w:unhideWhenUsed="0"/>
-    <w:lsdException w:name="Colorful Shading Accent 3" w:semiHidden="0" w:uiPriority="71" w:unhideWhenUsed="0"/>
-    <w:lsdException w:name="Colorful List Accent 3" w:semiHidden="0" w:uiPriority="72" w:unhideWhenUsed="0"/>
-    <w:lsdException w:name="Colorful Grid Accent 3" w:semiHidden="0" w:uiPriority="73" w:unhideWhenUsed="0"/>
-    <w:lsdException w:name="Light Shading Accent 4" w:semiHidden="0" w:uiPriority="60" w:unhideWhenUsed="0"/>
-    <w:lsdException w:name="Light List Accent 4" w:semiHidden="0" w:uiPriority="61" w:unhideWhenUsed="0"/>
-    <w:lsdException w:name="Light Grid Accent 4" w:semiHidden="0" w:uiPriority="62" w:unhideWhenUsed="0"/>
-    <w:lsdException w:name="Medium Shading 1 Accent 4" w:semiHidden="0" w:uiPriority="63" w:unhideWhenUsed="0"/>
-    <w:lsdException w:name="Medium Shading 2 Accent 4" w:semiHidden="0" w:uiPriority="64" w:unhideWhenUsed="0"/>
-    <w:lsdException w:name="Medium List 1 Accent 4" w:semiHidden="0" w:uiPriority="65" w:unhideWhenUsed="0"/>
-    <w:lsdException w:name="Medium List 2 Accent 4" w:semiHidden="0" w:uiPriority="66" w:unhideWhenUsed="0"/>
-    <w:lsdException w:name="Medium Grid 1 Accent 4" w:semiHidden="0" w:uiPriority="67" w:unhideWhenUsed="0"/>
-    <w:lsdException w:name="Medium Grid 2 Accent 4" w:semiHidden="0" w:uiPriority="68" w:unhideWhenUsed="0"/>
-    <w:lsdException w:name="Medium Grid 3 Accent 4" w:semiHidden="0" w:uiPriority="69" w:unhideWhenUsed="0"/>
-    <w:lsdException w:name="Dark List Accent 4" w:semiHidden="0" w:uiPriority="70" w:unhideWhenUsed="0"/>
-    <w:lsdException w:name="Colorful Shading Accent 4" w:semiHidden="0" w:uiPriority="71" w:unhideWhenUsed="0"/>
-    <w:lsdException w:name="Colorful List Accent 4" w:semiHidden="0" w:uiPriority="72" w:unhideWhenUsed="0"/>
-    <w:lsdException w:name="Colorful Grid Accent 4" w:semiHidden="0" w:uiPriority="73" w:unhideWhenUsed="0"/>
-    <w:lsdException w:name="Light Shading Accent 5" w:semiHidden="0" w:uiPriority="60" w:unhideWhenUsed="0"/>
-    <w:lsdException w:name="Light List Accent 5" w:semiHidden="0" w:uiPriority="61" w:unhideWhenUsed="0"/>
-    <w:lsdException w:name="Light Grid Accent 5" w:semiHidden="0" w:uiPriority="62" w:unhideWhenUsed="0"/>
-    <w:lsdException w:name="Medium Shading 1 Accent 5" w:semiHidden="0" w:uiPriority="63" w:unhideWhenUsed="0"/>
-    <w:lsdException w:name="Medium Shading 2 Accent 5" w:semiHidden="0" w:uiPriority="64" w:unhideWhenUsed="0"/>
-    <w:lsdException w:name="Medium List 1 Accent 5" w:semiHidden="0" w:uiPriority="65" w:unhideWhenUsed="0"/>
-    <w:lsdException w:name="Medium List 2 Accent 5" w:semiHidden="0" w:uiPriority="66" w:unhideWhenUsed="0"/>
-    <w:lsdException w:name="Medium Grid 1 Accent 5" w:semiHidden="0" w:uiPriority="67" w:unhideWhenUsed="0"/>
-    <w:lsdException w:name="Medium Grid 2 Accent 5" w:semiHidden="0" w:uiPriority="68" w:unhideWhenUsed="0"/>
-    <w:lsdException w:name="Medium Grid 3 Accent 5" w:semiHidden="0" w:uiPriority="69" w:unhideWhenUsed="0"/>
-    <w:lsdException w:name="Dark List Accent 5" w:semiHidden="0" w:uiPriority="70" w:unhideWhenUsed="0"/>
-    <w:lsdException w:name="Colorful Shading Accent 5" w:semiHidden="0" w:uiPriority="71" w:unhideWhenUsed="0"/>
-    <w:lsdException w:name="Colorful List Accent 5" w:semiHidden="0" w:uiPriority="72" w:unhideWhenUsed="0"/>
-    <w:lsdException w:name="Colorful Grid Accent 5" w:semiHidden="0" w:uiPriority="73" w:unhideWhenUsed="0"/>
-    <w:lsdException w:name="Light Shading Accent 6" w:semiHidden="0" w:uiPriority="60" w:unhideWhenUsed="0"/>
-    <w:lsdException w:name="Light List Accent 6" w:semiHidden="0" w:uiPriority="61" w:unhideWhenUsed="0"/>
-    <w:lsdException w:name="Light Grid Accent 6" w:semiHidden="0" w:uiPriority="62" w:unhideWhenUsed="0"/>
-    <w:lsdException w:name="Medium Shading 1 Accent 6" w:semiHidden="0" w:uiPriority="63" w:unhideWhenUsed="0"/>
-    <w:lsdException w:name="Medium Shading 2 Accent 6" w:semiHidden="0" w:uiPriority="64" w:unhideWhenUsed="0"/>
-    <w:lsdException w:name="Medium List 1 Accent 6" w:semiHidden="0" w:uiPriority="65" w:unhideWhenUsed="0"/>
-    <w:lsdException w:name="Medium List 2 Accent 6" w:semiHidden="0" w:uiPriority="66" w:unhideWhenUsed="0"/>
-    <w:lsdException w:name="Medium Grid 1 Accent 6" w:semiHidden="0" w:uiPriority="67" w:unhideWhenUsed="0"/>
-    <w:lsdException w:name="Medium Grid 2 Accent 6" w:semiHidden="0" w:uiPriority="68" w:unhideWhenUsed="0"/>
-    <w:lsdException w:name="Medium Grid 3 Accent 6" w:semiHidden="0" w:uiPriority="69" w:unhideWhenUsed="0"/>
-    <w:lsdException w:name="Dark List Accent 6" w:semiHidden="0" w:uiPriority="70" w:unhideWhenUsed="0"/>
-    <w:lsdException w:name="Colorful Shading Accent 6" w:semiHidden="0" w:uiPriority="71" w:unhideWhenUsed="0"/>
-    <w:lsdException w:name="Colorful List Accent 6" w:semiHidden="0" w:uiPriority="72" w:unhideWhenUsed="0"/>
-    <w:lsdException w:name="Colorful Grid Accent 6" w:semiHidden="0" w:uiPriority="73" w:unhideWhenUsed="0"/>
-    <w:lsdException w:name="Subtle Emphasis" w:semiHidden="0" w:uiPriority="19" w:unhideWhenUsed="0" w:qFormat="1"/>
-    <w:lsdException w:name="Intense Emphasis" w:semiHidden="0" w:uiPriority="21" w:unhideWhenUsed="0" w:qFormat="1"/>
-    <w:lsdException w:name="Subtle Reference" w:semiHidden="0" w:uiPriority="31" w:unhideWhenUsed="0" w:qFormat="1"/>
-    <w:lsdException w:name="Intense Reference" w:semiHidden="0" w:uiPriority="32" w:unhideWhenUsed="0" w:qFormat="1"/>
-    <w:lsdException w:name="Book Title" w:semiHidden="0" w:uiPriority="33" w:unhideWhenUsed="0" w:qFormat="1"/>
-    <w:lsdException w:name="Bibliography" w:uiPriority="37"/>
-    <w:lsdException w:name="TOC Heading" w:uiPriority="39" w:qFormat="1"/>
-  </w:latentStyles>
-  <w:style w:type="paragraph" w:default="1" w:styleId="Normal">
-    <w:name w:val="Normal"/>
-    <w:qFormat/>
-  </w:style>
-  <w:style w:type="character" w:default="1" w:styleId="DefaultParagraphFont">
-    <w:name w:val="Default Paragraph Font"/>
-    <w:uiPriority w:val="1"/>
-    <w:semiHidden/>
-    <w:unhideWhenUsed/>
-  </w:style>
-  <w:style w:type="table" w:default="1" w:styleId="TableNormal">
-    <w:name w:val="Normal Table"/>
-    <w:uiPriority w:val="99"/>
-    <w:semiHidden/>
-    <w:unhideWhenUsed/>
-    <w:tblPr>
-      <w:tblInd w:w="0" w:type="dxa"/>
-      <w:tblCellMar>
-        <w:top w:w="0" w:type="dxa"/>
-        <w:left w:w="108" w:type="dxa"/>
-        <w:bottom w:w="0" w:type="dxa"/>
-        <w:right w:w="108" w:type="dxa"/>
-      </w:tblCellMar>
-    </w:tblPr>
-  </w:style>
-  <w:style w:type="numbering" w:default="1" w:styleId="NoList">
-    <w:name w:val="No List"/>
-    <w:uiPriority w:val="99"/>
-    <w:semiHidden/>
-    <w:unhideWhenUsed/>
-  </w:style>
-  <w:style w:type="paragraph" w:styleId="NoSpacing">
-    <w:name w:val="No Spacing"/>
-    <w:link w:val="NoSpacingChar"/>
-    <w:uiPriority w:val="1"/>
-    <w:qFormat/>
-    <w:rsid w:val="00ED6ACD"/>
-    <w:pPr>
-      <w:spacing w:after="0" w:line="240" w:lineRule="auto"/>
-    </w:pPr>
-    <w:rPr>
-      <w:rFonts w:eastAsiaTheme="minorEastAsia"/>
-      <w:lang w:val="en-US"/>
-    </w:rPr>
-  </w:style>
-  <w:style w:type="character" w:customStyle="1" w:styleId="NoSpacingChar">
-    <w:name w:val="No Spacing Char"/>
-    <w:basedOn w:val="DefaultParagraphFont"/>
-    <w:link w:val="NoSpacing"/>
-    <w:uiPriority w:val="1"/>
-    <w:rsid w:val="00ED6ACD"/>
-    <w:rPr>
-      <w:rFonts w:eastAsiaTheme="minorEastAsia"/>
-      <w:lang w:val="en-US"/>
-    </w:rPr>
-  </w:style>
-  <w:style w:type="paragraph" w:styleId="ListParagraph">
-    <w:name w:val="List Paragraph"/>
-    <w:basedOn w:val="Normal"/>
-    <w:uiPriority w:val="34"/>
-    <w:qFormat/>
-    <w:rsid w:val="00FB3764"/>
-    <w:pPr>
-      <w:ind w:left="720"/>
-      <w:contextualSpacing/>
-    </w:pPr>
-  </w:style>
-  <w:style w:type="table" w:customStyle="1" w:styleId="PlainTable4">
-    <w:name w:val="Plain Table 4"/>
-    <w:basedOn w:val="TableNormal"/>
-    <w:uiPriority w:val="44"/>
-    <w:rsid w:val="00DA0724"/>
-    <w:pPr>
-      <w:spacing w:after="0" w:line="240" w:lineRule="auto"/>
-    </w:pPr>
-    <w:tblPr>
-      <w:tblStyleRowBandSize w:val="1"/>
-      <w:tblStyleColBandSize w:val="1"/>
-      <w:tblInd w:w="0" w:type="dxa"/>
-      <w:tblCellMar>
-        <w:top w:w="0" w:type="dxa"/>
-        <w:left w:w="108" w:type="dxa"/>
-        <w:bottom w:w="0" w:type="dxa"/>
-        <w:right w:w="108" w:type="dxa"/>
-      </w:tblCellMar>
-    </w:tblPr>
-    <w:tblStylePr w:type="firstRow">
-      <w:rPr>
-        <w:b/>
-        <w:bCs/>
-      </w:rPr>
-    </w:tblStylePr>
-    <w:tblStylePr w:type="lastRow">
-      <w:rPr>
-        <w:b/>
-        <w:bCs/>
-      </w:rPr>
-    </w:tblStylePr>
-    <w:tblStylePr w:type="firstCol">
-      <w:rPr>
-        <w:b/>
-        <w:bCs/>
-      </w:rPr>
-    </w:tblStylePr>
-    <w:tblStylePr w:type="lastCol">
-      <w:rPr>
-        <w:b/>
-        <w:bCs/>
-      </w:rPr>
-    </w:tblStylePr>
-    <w:tblStylePr w:type="band1Vert">
-      <w:tblPr/>
-      <w:tcPr>
-        <w:shd w:val="clear" w:color="auto" w:fill="F2F2F2" w:themeFill="background1" w:themeFillShade="F2"/>
-      </w:tcPr>
-    </w:tblStylePr>
-    <w:tblStylePr w:type="band1Horz">
-      <w:tblPr/>
-      <w:tcPr>
-        <w:shd w:val="clear" w:color="auto" w:fill="F2F2F2" w:themeFill="background1" w:themeFillShade="F2"/>
-      </w:tcPr>
-    </w:tblStylePr>
-  </w:style>
-  <w:style w:type="paragraph" w:styleId="BalloonText">
-    <w:name w:val="Balloon Text"/>
-    <w:basedOn w:val="Normal"/>
-    <w:link w:val="BalloonTextChar"/>
-    <w:uiPriority w:val="99"/>
-    <w:semiHidden/>
-    <w:unhideWhenUsed/>
-    <w:rsid w:val="00CB072C"/>
-    <w:pPr>
-      <w:spacing w:after="0" w:line="240" w:lineRule="auto"/>
-    </w:pPr>
-    <w:rPr>
-      <w:rFonts w:ascii="Tahoma" w:hAnsi="Tahoma" w:cs="Tahoma"/>
-      <w:sz w:val="16"/>
-      <w:szCs w:val="16"/>
-    </w:rPr>
-  </w:style>
-  <w:style w:type="character" w:customStyle="1" w:styleId="BalloonTextChar">
-    <w:name w:val="Balloon Text Char"/>
-    <w:basedOn w:val="DefaultParagraphFont"/>
-    <w:link w:val="BalloonText"/>
-    <w:uiPriority w:val="99"/>
-    <w:semiHidden/>
-    <w:rsid w:val="00CB072C"/>
-    <w:rPr>
-      <w:rFonts w:ascii="Tahoma" w:hAnsi="Tahoma" w:cs="Tahoma"/>
-      <w:sz w:val="16"/>
-      <w:szCs w:val="16"/>
-    </w:rPr>
-  </w:style>
 </w:styles>
 </file>
 
 <file path=word/glossary/document.xml><?xml version="1.0" encoding="utf-8"?>
-<w:glossaryDocument xmlns:wpc="http://schemas.microsoft.com/office/word/2010/wordprocessingCanvas" xmlns:mc="http://schemas.openxmlformats.org/markup-compatibility/2006" xmlns:o="urn:schemas-microsoft-com:office:office" xmlns:r="http://schemas.openxmlformats.org/officeDocument/2006/relationships" xmlns:m="http://schemas.openxmlformats.org/officeDocument/2006/math" xmlns:v="urn:schemas-microsoft-com:vml" xmlns:wp14="http://schemas.microsoft.com/office/word/2010/wordprocessingDrawing" xmlns:wp="http://schemas.openxmlformats.org/drawingml/2006/wordprocessingDrawing" xmlns:w10="urn:schemas-microsoft-com:office:word" xmlns:w="http://schemas.openxmlformats.org/wordprocessingml/2006/main" xmlns:w14="http://schemas.microsoft.com/office/word/2010/wordml" xmlns:wpg="http://schemas.microsoft.com/office/word/2010/wordprocessingGroup" xmlns:wpi="http://schemas.microsoft.com/office/word/2010/wordprocessingInk" xmlns:wne="http://schemas.microsoft.com/office/word/2006/wordml" xmlns:wps="http://schemas.microsoft.com/office/word/2010/wordprocessingShape" mc:Ignorable="w14 wp14">
+<w:glossaryDocument xmlns:wpc="http://schemas.microsoft.com/office/word/2010/wordprocessingCanvas" xmlns:mc="http://schemas.openxmlformats.org/markup-compatibility/2006" xmlns:o="urn:schemas-microsoft-com:office:office" xmlns:r="http://schemas.openxmlformats.org/officeDocument/2006/relationships" xmlns:m="http://schemas.openxmlformats.org/officeDocument/2006/math" xmlns:v="urn:schemas-microsoft-com:vml" xmlns:wp14="http://schemas.microsoft.com/office/word/2010/wordprocessingDrawing" xmlns:wp="http://schemas.openxmlformats.org/drawingml/2006/wordprocessingDrawing" xmlns:w10="urn:schemas-microsoft-com:office:word" xmlns:w="http://schemas.openxmlformats.org/wordprocessingml/2006/main" xmlns:w14="http://schemas.microsoft.com/office/word/2010/wordml" xmlns:w15="http://schemas.microsoft.com/office/word/2012/wordml" xmlns:wpg="http://schemas.microsoft.com/office/word/2010/wordprocessingGroup" xmlns:wpi="http://schemas.microsoft.com/office/word/2010/wordprocessingInk" xmlns:wne="http://schemas.microsoft.com/office/word/2006/wordml" xmlns:wps="http://schemas.microsoft.com/office/word/2010/wordprocessingShape" mc:Ignorable="w14 w15 wp14">
   <w:docParts>
     <w:docPart>
       <w:docPartPr>
@@ -3398,7 +3189,7 @@
           </w:pPr>
           <w:r>
             <w:rPr>
-              <w:color w:val="365F91" w:themeColor="accent1" w:themeShade="BF"/>
+              <w:color w:val="2E74B5" w:themeColor="accent1" w:themeShade="BF"/>
               <w:sz w:val="24"/>
               <w:szCs w:val="24"/>
             </w:rPr>
@@ -3430,7 +3221,7 @@
           <w:r>
             <w:rPr>
               <w:rFonts w:asciiTheme="majorHAnsi" w:eastAsiaTheme="majorEastAsia" w:hAnsiTheme="majorHAnsi" w:cstheme="majorBidi"/>
-              <w:color w:val="4F81BD" w:themeColor="accent1"/>
+              <w:color w:val="5B9BD5" w:themeColor="accent1"/>
               <w:sz w:val="88"/>
               <w:szCs w:val="88"/>
             </w:rPr>
@@ -3461,11 +3252,42 @@
           </w:pPr>
           <w:r>
             <w:rPr>
-              <w:color w:val="365F91" w:themeColor="accent1" w:themeShade="BF"/>
+              <w:color w:val="2E74B5" w:themeColor="accent1" w:themeShade="BF"/>
               <w:sz w:val="24"/>
               <w:szCs w:val="24"/>
             </w:rPr>
             <w:t>[Document subtitle]</w:t>
+          </w:r>
+        </w:p>
+      </w:docPartBody>
+    </w:docPart>
+    <w:docPart>
+      <w:docPartPr>
+        <w:name w:val="532F50ED308C4DAAB2A1B2366FCFFD94"/>
+        <w:category>
+          <w:name w:val="General"/>
+          <w:gallery w:val="placeholder"/>
+        </w:category>
+        <w:types>
+          <w:type w:val="bbPlcHdr"/>
+        </w:types>
+        <w:behaviors>
+          <w:behavior w:val="content"/>
+        </w:behaviors>
+        <w:guid w:val="{8806471B-1421-4C7A-AC01-FD4ADDFC6F0F}"/>
+      </w:docPartPr>
+      <w:docPartBody>
+        <w:p>
+          <w:pPr>
+            <w:pStyle w:val="532F50ED308C4DAAB2A1B2366FCFFD94"/>
+          </w:pPr>
+          <w:r>
+            <w:rPr>
+              <w:color w:val="5B9BD5" w:themeColor="accent1"/>
+              <w:sz w:val="28"/>
+              <w:szCs w:val="28"/>
+            </w:rPr>
+            <w:t>[Date]</w:t>
           </w:r>
         </w:p>
       </w:docPartBody>
@@ -3475,7 +3297,7 @@
 </file>
 
 <file path=word/glossary/fontTable.xml><?xml version="1.0" encoding="utf-8"?>
-<w:fonts xmlns:mc="http://schemas.openxmlformats.org/markup-compatibility/2006" xmlns:r="http://schemas.openxmlformats.org/officeDocument/2006/relationships" xmlns:w="http://schemas.openxmlformats.org/wordprocessingml/2006/main" xmlns:w14="http://schemas.microsoft.com/office/word/2010/wordml" mc:Ignorable="w14">
+<w:fonts xmlns:mc="http://schemas.openxmlformats.org/markup-compatibility/2006" xmlns:r="http://schemas.openxmlformats.org/officeDocument/2006/relationships" xmlns:w="http://schemas.openxmlformats.org/wordprocessingml/2006/main" xmlns:w14="http://schemas.microsoft.com/office/word/2010/wordml" xmlns:w15="http://schemas.microsoft.com/office/word/2012/wordml" mc:Ignorable="w14 w15">
   <w:font w:name="Symbol">
     <w:panose1 w:val="05050102010706020507"/>
     <w:charset w:val="02"/>
@@ -3509,14 +3331,7 @@
     <w:charset w:val="00"/>
     <w:family w:val="swiss"/>
     <w:pitch w:val="variable"/>
-    <w:sig w:usb0="E00002FF" w:usb1="4000ACFF" w:usb2="00000001" w:usb3="00000000" w:csb0="0000019F" w:csb1="00000000"/>
-  </w:font>
-  <w:font w:name="Tahoma">
-    <w:panose1 w:val="020B0604030504040204"/>
-    <w:charset w:val="00"/>
-    <w:family w:val="swiss"/>
-    <w:pitch w:val="variable"/>
-    <w:sig w:usb0="E1002EFF" w:usb1="C000605B" w:usb2="00000029" w:usb3="00000000" w:csb0="000101FF" w:csb1="00000000"/>
+    <w:sig w:usb0="E10002FF" w:usb1="4000ACFF" w:usb2="00000009" w:usb3="00000000" w:csb0="0000019F" w:csb1="00000000"/>
   </w:font>
   <w:font w:name="Calibri Light">
     <w:panose1 w:val="020F0302020204030204"/>
@@ -3525,33 +3340,27 @@
     <w:pitch w:val="variable"/>
     <w:sig w:usb0="A00002EF" w:usb1="4000207B" w:usb2="00000000" w:usb3="00000000" w:csb0="0000019F" w:csb1="00000000"/>
   </w:font>
-  <w:font w:name="Cambria">
-    <w:panose1 w:val="02040503050406030204"/>
-    <w:charset w:val="00"/>
-    <w:family w:val="roman"/>
-    <w:pitch w:val="variable"/>
-    <w:sig w:usb0="E00002FF" w:usb1="400004FF" w:usb2="00000000" w:usb3="00000000" w:csb0="0000019F" w:csb1="00000000"/>
-  </w:font>
 </w:fonts>
 </file>
 
 <file path=word/glossary/settings.xml><?xml version="1.0" encoding="utf-8"?>
-<w:settings xmlns:mc="http://schemas.openxmlformats.org/markup-compatibility/2006" xmlns:o="urn:schemas-microsoft-com:office:office" xmlns:r="http://schemas.openxmlformats.org/officeDocument/2006/relationships" xmlns:m="http://schemas.openxmlformats.org/officeDocument/2006/math" xmlns:v="urn:schemas-microsoft-com:vml" xmlns:w10="urn:schemas-microsoft-com:office:word" xmlns:w="http://schemas.openxmlformats.org/wordprocessingml/2006/main" xmlns:w14="http://schemas.microsoft.com/office/word/2010/wordml" xmlns:sl="http://schemas.openxmlformats.org/schemaLibrary/2006/main" mc:Ignorable="w14">
+<w:settings xmlns:mc="http://schemas.openxmlformats.org/markup-compatibility/2006" xmlns:o="urn:schemas-microsoft-com:office:office" xmlns:r="http://schemas.openxmlformats.org/officeDocument/2006/relationships" xmlns:m="http://schemas.openxmlformats.org/officeDocument/2006/math" xmlns:v="urn:schemas-microsoft-com:vml" xmlns:w10="urn:schemas-microsoft-com:office:word" xmlns:w="http://schemas.openxmlformats.org/wordprocessingml/2006/main" xmlns:w14="http://schemas.microsoft.com/office/word/2010/wordml" xmlns:w15="http://schemas.microsoft.com/office/word/2012/wordml" xmlns:sl="http://schemas.openxmlformats.org/schemaLibrary/2006/main" mc:Ignorable="w14 w15">
   <w:view w:val="normal"/>
   <w:defaultTabStop w:val="720"/>
   <w:characterSpacingControl w:val="doNotCompress"/>
   <w:compat>
     <w:useFELayout/>
-    <w:compatSetting w:name="compatibilityMode" w:uri="http://schemas.microsoft.com/office/word" w:val="14"/>
+    <w:compatSetting w:name="compatibilityMode" w:uri="http://schemas.microsoft.com/office/word" w:val="15"/>
     <w:compatSetting w:name="overrideTableStyleFontSizeAndJustification" w:uri="http://schemas.microsoft.com/office/word" w:val="1"/>
     <w:compatSetting w:name="enableOpenTypeFeatures" w:uri="http://schemas.microsoft.com/office/word" w:val="1"/>
     <w:compatSetting w:name="doNotFlipMirrorIndents" w:uri="http://schemas.microsoft.com/office/word" w:val="1"/>
+    <w:compatSetting w:name="differentiateMultirowTableHeaders" w:uri="http://schemas.microsoft.com/office/word" w:val="1"/>
   </w:compat>
   <w:rsids>
     <w:rsidRoot w:val="00801F6A"/>
-    <w:rsid w:val="0020776F"/>
+    <w:rsid w:val="00515311"/>
     <w:rsid w:val="00801F6A"/>
-    <w:rsid w:val="00A4655C"/>
+    <w:rsid w:val="008B1817"/>
     <w:rsid w:val="00BE6E82"/>
   </w:rsids>
   <m:mathPr>
@@ -3571,11 +3380,12 @@
   <w:clrSchemeMapping w:bg1="light1" w:t1="dark1" w:bg2="light2" w:t2="dark2" w:accent1="accent1" w:accent2="accent2" w:accent3="accent3" w:accent4="accent4" w:accent5="accent5" w:accent6="accent6" w:hyperlink="hyperlink" w:followedHyperlink="followedHyperlink"/>
   <w:decimalSymbol w:val="."/>
   <w:listSeparator w:val=","/>
+  <w15:chartTrackingRefBased/>
 </w:settings>
 </file>
 
 <file path=word/glossary/styles.xml><?xml version="1.0" encoding="utf-8"?>
-<w:styles xmlns:mc="http://schemas.openxmlformats.org/markup-compatibility/2006" xmlns:r="http://schemas.openxmlformats.org/officeDocument/2006/relationships" xmlns:w="http://schemas.openxmlformats.org/wordprocessingml/2006/main" xmlns:w14="http://schemas.microsoft.com/office/word/2010/wordml" mc:Ignorable="w14">
+<w:styles xmlns:mc="http://schemas.openxmlformats.org/markup-compatibility/2006" xmlns:r="http://schemas.openxmlformats.org/officeDocument/2006/relationships" xmlns:w="http://schemas.openxmlformats.org/wordprocessingml/2006/main" xmlns:w14="http://schemas.microsoft.com/office/word/2010/wordml" xmlns:w15="http://schemas.microsoft.com/office/word/2012/wordml" mc:Ignorable="w14 w15">
   <w:docDefaults>
     <w:rPrDefault>
       <w:rPr>
@@ -3591,354 +3401,378 @@
       </w:pPr>
     </w:pPrDefault>
   </w:docDefaults>
-  <w:latentStyles w:defLockedState="0" w:defUIPriority="99" w:defSemiHidden="1" w:defUnhideWhenUsed="1" w:defQFormat="0" w:count="267">
-    <w:lsdException w:name="Normal" w:semiHidden="0" w:uiPriority="0" w:unhideWhenUsed="0" w:qFormat="1"/>
-    <w:lsdException w:name="heading 1" w:semiHidden="0" w:uiPriority="9" w:unhideWhenUsed="0" w:qFormat="1"/>
-    <w:lsdException w:name="heading 2" w:uiPriority="9" w:qFormat="1"/>
-    <w:lsdException w:name="heading 3" w:uiPriority="9" w:qFormat="1"/>
-    <w:lsdException w:name="heading 4" w:uiPriority="9" w:qFormat="1"/>
-    <w:lsdException w:name="heading 5" w:uiPriority="9" w:qFormat="1"/>
-    <w:lsdException w:name="heading 6" w:uiPriority="9" w:qFormat="1"/>
-    <w:lsdException w:name="heading 7" w:uiPriority="9" w:qFormat="1"/>
-    <w:lsdException w:name="heading 8" w:uiPriority="9" w:qFormat="1"/>
-    <w:lsdException w:name="heading 9" w:uiPriority="9" w:qFormat="1"/>
-    <w:lsdException w:name="toc 1" w:uiPriority="39"/>
-    <w:lsdException w:name="toc 2" w:uiPriority="39"/>
-    <w:lsdException w:name="toc 3" w:uiPriority="39"/>
-    <w:lsdException w:name="toc 4" w:uiPriority="39"/>
-    <w:lsdException w:name="toc 5" w:uiPriority="39"/>
-    <w:lsdException w:name="toc 6" w:uiPriority="39"/>
-    <w:lsdException w:name="toc 7" w:uiPriority="39"/>
-    <w:lsdException w:name="toc 8" w:uiPriority="39"/>
-    <w:lsdException w:name="toc 9" w:uiPriority="39"/>
-    <w:lsdException w:name="caption" w:uiPriority="35" w:qFormat="1"/>
-    <w:lsdException w:name="Title" w:semiHidden="0" w:uiPriority="10" w:unhideWhenUsed="0" w:qFormat="1"/>
-    <w:lsdException w:name="Default Paragraph Font" w:uiPriority="1"/>
-    <w:lsdException w:name="Subtitle" w:semiHidden="0" w:uiPriority="11" w:unhideWhenUsed="0" w:qFormat="1"/>
-    <w:lsdException w:name="Strong" w:semiHidden="0" w:uiPriority="22" w:unhideWhenUsed="0" w:qFormat="1"/>
-    <w:lsdException w:name="Emphasis" w:semiHidden="0" w:uiPriority="20" w:unhideWhenUsed="0" w:qFormat="1"/>
-    <w:lsdException w:name="Table Grid" w:semiHidden="0" w:uiPriority="39" w:unhideWhenUsed="0"/>
-    <w:lsdException w:name="Placeholder Text" w:unhideWhenUsed="0"/>
-    <w:lsdException w:name="No Spacing" w:semiHidden="0" w:uiPriority="1" w:unhideWhenUsed="0" w:qFormat="1"/>
-    <w:lsdException w:name="Light Shading" w:semiHidden="0" w:uiPriority="60" w:unhideWhenUsed="0"/>
-    <w:lsdException w:name="Light List" w:semiHidden="0" w:uiPriority="61" w:unhideWhenUsed="0"/>
-    <w:lsdException w:name="Light Grid" w:semiHidden="0" w:uiPriority="62" w:unhideWhenUsed="0"/>
-    <w:lsdException w:name="Medium Shading 1" w:semiHidden="0" w:uiPriority="63" w:unhideWhenUsed="0"/>
-    <w:lsdException w:name="Medium Shading 2" w:semiHidden="0" w:uiPriority="64" w:unhideWhenUsed="0"/>
-    <w:lsdException w:name="Medium List 1" w:semiHidden="0" w:uiPriority="65" w:unhideWhenUsed="0"/>
-    <w:lsdException w:name="Medium List 2" w:semiHidden="0" w:uiPriority="66" w:unhideWhenUsed="0"/>
-    <w:lsdException w:name="Medium Grid 1" w:semiHidden="0" w:uiPriority="67" w:unhideWhenUsed="0"/>
-    <w:lsdException w:name="Medium Grid 2" w:semiHidden="0" w:uiPriority="68" w:unhideWhenUsed="0"/>
-    <w:lsdException w:name="Medium Grid 3" w:semiHidden="0" w:uiPriority="69" w:unhideWhenUsed="0"/>
-    <w:lsdException w:name="Dark List" w:semiHidden="0" w:uiPriority="70" w:unhideWhenUsed="0"/>
-    <w:lsdException w:name="Colorful Shading" w:semiHidden="0" w:uiPriority="71" w:unhideWhenUsed="0"/>
-    <w:lsdException w:name="Colorful List" w:semiHidden="0" w:uiPriority="72" w:unhideWhenUsed="0"/>
-    <w:lsdException w:name="Colorful Grid" w:semiHidden="0" w:uiPriority="73" w:unhideWhenUsed="0"/>
-    <w:lsdException w:name="Light Shading Accent 1" w:semiHidden="0" w:uiPriority="60" w:unhideWhenUsed="0"/>
-    <w:lsdException w:name="Light List Accent 1" w:semiHidden="0" w:uiPriority="61" w:unhideWhenUsed="0"/>
-    <w:lsdException w:name="Light Grid Accent 1" w:semiHidden="0" w:uiPriority="62" w:unhideWhenUsed="0"/>
-    <w:lsdException w:name="Medium Shading 1 Accent 1" w:semiHidden="0" w:uiPriority="63" w:unhideWhenUsed="0"/>
-    <w:lsdException w:name="Medium Shading 2 Accent 1" w:semiHidden="0" w:uiPriority="64" w:unhideWhenUsed="0"/>
-    <w:lsdException w:name="Medium List 1 Accent 1" w:semiHidden="0" w:uiPriority="65" w:unhideWhenUsed="0"/>
-    <w:lsdException w:name="Revision" w:unhideWhenUsed="0"/>
-    <w:lsdException w:name="List Paragraph" w:semiHidden="0" w:uiPriority="34" w:unhideWhenUsed="0" w:qFormat="1"/>
-    <w:lsdException w:name="Quote" w:semiHidden="0" w:uiPriority="29" w:unhideWhenUsed="0" w:qFormat="1"/>
-    <w:lsdException w:name="Intense Quote" w:semiHidden="0" w:uiPriority="30" w:unhideWhenUsed="0" w:qFormat="1"/>
-    <w:lsdException w:name="Medium List 2 Accent 1" w:semiHidden="0" w:uiPriority="66" w:unhideWhenUsed="0"/>
-    <w:lsdException w:name="Medium Grid 1 Accent 1" w:semiHidden="0" w:uiPriority="67" w:unhideWhenUsed="0"/>
-    <w:lsdException w:name="Medium Grid 2 Accent 1" w:semiHidden="0" w:uiPriority="68" w:unhideWhenUsed="0"/>
-    <w:lsdException w:name="Medium Grid 3 Accent 1" w:semiHidden="0" w:uiPriority="69" w:unhideWhenUsed="0"/>
-    <w:lsdException w:name="Dark List Accent 1" w:semiHidden="0" w:uiPriority="70" w:unhideWhenUsed="0"/>
-    <w:lsdException w:name="Colorful Shading Accent 1" w:semiHidden="0" w:uiPriority="71" w:unhideWhenUsed="0"/>
-    <w:lsdException w:name="Colorful List Accent 1" w:semiHidden="0" w:uiPriority="72" w:unhideWhenUsed="0"/>
-    <w:lsdException w:name="Colorful Grid Accent 1" w:semiHidden="0" w:uiPriority="73" w:unhideWhenUsed="0"/>
-    <w:lsdException w:name="Light Shading Accent 2" w:semiHidden="0" w:uiPriority="60" w:unhideWhenUsed="0"/>
-    <w:lsdException w:name="Light List Accent 2" w:semiHidden="0" w:uiPriority="61" w:unhideWhenUsed="0"/>
-    <w:lsdException w:name="Light Grid Accent 2" w:semiHidden="0" w:uiPriority="62" w:unhideWhenUsed="0"/>
-    <w:lsdException w:name="Medium Shading 1 Accent 2" w:semiHidden="0" w:uiPriority="63" w:unhideWhenUsed="0"/>
-    <w:lsdException w:name="Medium Shading 2 Accent 2" w:semiHidden="0" w:uiPriority="64" w:unhideWhenUsed="0"/>
-    <w:lsdException w:name="Medium List 1 Accent 2" w:semiHidden="0" w:uiPriority="65" w:unhideWhenUsed="0"/>
-    <w:lsdException w:name="Medium List 2 Accent 2" w:semiHidden="0" w:uiPriority="66" w:unhideWhenUsed="0"/>
-    <w:lsdException w:name="Medium Grid 1 Accent 2" w:semiHidden="0" w:uiPriority="67" w:unhideWhenUsed="0"/>
-    <w:lsdException w:name="Medium Grid 2 Accent 2" w:semiHidden="0" w:uiPriority="68" w:unhideWhenUsed="0"/>
-    <w:lsdException w:name="Medium Grid 3 Accent 2" w:semiHidden="0" w:uiPriority="69" w:unhideWhenUsed="0"/>
-    <w:lsdException w:name="Dark List Accent 2" w:semiHidden="0" w:uiPriority="70" w:unhideWhenUsed="0"/>
-    <w:lsdException w:name="Colorful Shading Accent 2" w:semiHidden="0" w:uiPriority="71" w:unhideWhenUsed="0"/>
-    <w:lsdException w:name="Colorful List Accent 2" w:semiHidden="0" w:uiPriority="72" w:unhideWhenUsed="0"/>
-    <w:lsdException w:name="Colorful Grid Accent 2" w:semiHidden="0" w:uiPriority="73" w:unhideWhenUsed="0"/>
-    <w:lsdException w:name="Light Shading Accent 3" w:semiHidden="0" w:uiPriority="60" w:unhideWhenUsed="0"/>
-    <w:lsdException w:name="Light List Accent 3" w:semiHidden="0" w:uiPriority="61" w:unhideWhenUsed="0"/>
-    <w:lsdException w:name="Light Grid Accent 3" w:semiHidden="0" w:uiPriority="62" w:unhideWhenUsed="0"/>
-    <w:lsdException w:name="Medium Shading 1 Accent 3" w:semiHidden="0" w:uiPriority="63" w:unhideWhenUsed="0"/>
-    <w:lsdException w:name="Medium Shading 2 Accent 3" w:semiHidden="0" w:uiPriority="64" w:unhideWhenUsed="0"/>
-    <w:lsdException w:name="Medium List 1 Accent 3" w:semiHidden="0" w:uiPriority="65" w:unhideWhenUsed="0"/>
-    <w:lsdException w:name="Medium List 2 Accent 3" w:semiHidden="0" w:uiPriority="66" w:unhideWhenUsed="0"/>
-    <w:lsdException w:name="Medium Grid 1 Accent 3" w:semiHidden="0" w:uiPriority="67" w:unhideWhenUsed="0"/>
-    <w:lsdException w:name="Medium Grid 2 Accent 3" w:semiHidden="0" w:uiPriority="68" w:unhideWhenUsed="0"/>
-    <w:lsdException w:name="Medium Grid 3 Accent 3" w:semiHidden="0" w:uiPriority="69" w:unhideWhenUsed="0"/>
-    <w:lsdException w:name="Dark List Accent 3" w:semiHidden="0" w:uiPriority="70" w:unhideWhenUsed="0"/>
-    <w:lsdException w:name="Colorful Shading Accent 3" w:semiHidden="0" w:uiPriority="71" w:unhideWhenUsed="0"/>
-    <w:lsdException w:name="Colorful List Accent 3" w:semiHidden="0" w:uiPriority="72" w:unhideWhenUsed="0"/>
-    <w:lsdException w:name="Colorful Grid Accent 3" w:semiHidden="0" w:uiPriority="73" w:unhideWhenUsed="0"/>
-    <w:lsdException w:name="Light Shading Accent 4" w:semiHidden="0" w:uiPriority="60" w:unhideWhenUsed="0"/>
-    <w:lsdException w:name="Light List Accent 4" w:semiHidden="0" w:uiPriority="61" w:unhideWhenUsed="0"/>
-    <w:lsdException w:name="Light Grid Accent 4" w:semiHidden="0" w:uiPriority="62" w:unhideWhenUsed="0"/>
-    <w:lsdException w:name="Medium Shading 1 Accent 4" w:semiHidden="0" w:uiPriority="63" w:unhideWhenUsed="0"/>
-    <w:lsdException w:name="Medium Shading 2 Accent 4" w:semiHidden="0" w:uiPriority="64" w:unhideWhenUsed="0"/>
-    <w:lsdException w:name="Medium List 1 Accent 4" w:semiHidden="0" w:uiPriority="65" w:unhideWhenUsed="0"/>
-    <w:lsdException w:name="Medium List 2 Accent 4" w:semiHidden="0" w:uiPriority="66" w:unhideWhenUsed="0"/>
-    <w:lsdException w:name="Medium Grid 1 Accent 4" w:semiHidden="0" w:uiPriority="67" w:unhideWhenUsed="0"/>
-    <w:lsdException w:name="Medium Grid 2 Accent 4" w:semiHidden="0" w:uiPriority="68" w:unhideWhenUsed="0"/>
-    <w:lsdException w:name="Medium Grid 3 Accent 4" w:semiHidden="0" w:uiPriority="69" w:unhideWhenUsed="0"/>
-    <w:lsdException w:name="Dark List Accent 4" w:semiHidden="0" w:uiPriority="70" w:unhideWhenUsed="0"/>
-    <w:lsdException w:name="Colorful Shading Accent 4" w:semiHidden="0" w:uiPriority="71" w:unhideWhenUsed="0"/>
-    <w:lsdException w:name="Colorful List Accent 4" w:semiHidden="0" w:uiPriority="72" w:unhideWhenUsed="0"/>
-    <w:lsdException w:name="Colorful Grid Accent 4" w:semiHidden="0" w:uiPriority="73" w:unhideWhenUsed="0"/>
-    <w:lsdException w:name="Light Shading Accent 5" w:semiHidden="0" w:uiPriority="60" w:unhideWhenUsed="0"/>
-    <w:lsdException w:name="Light List Accent 5" w:semiHidden="0" w:uiPriority="61" w:unhideWhenUsed="0"/>
-    <w:lsdException w:name="Light Grid Accent 5" w:semiHidden="0" w:uiPriority="62" w:unhideWhenUsed="0"/>
-    <w:lsdException w:name="Medium Shading 1 Accent 5" w:semiHidden="0" w:uiPriority="63" w:unhideWhenUsed="0"/>
-    <w:lsdException w:name="Medium Shading 2 Accent 5" w:semiHidden="0" w:uiPriority="64" w:unhideWhenUsed="0"/>
-    <w:lsdException w:name="Medium List 1 Accent 5" w:semiHidden="0" w:uiPriority="65" w:unhideWhenUsed="0"/>
-    <w:lsdException w:name="Medium List 2 Accent 5" w:semiHidden="0" w:uiPriority="66" w:unhideWhenUsed="0"/>
-    <w:lsdException w:name="Medium Grid 1 Accent 5" w:semiHidden="0" w:uiPriority="67" w:unhideWhenUsed="0"/>
-    <w:lsdException w:name="Medium Grid 2 Accent 5" w:semiHidden="0" w:uiPriority="68" w:unhideWhenUsed="0"/>
-    <w:lsdException w:name="Medium Grid 3 Accent 5" w:semiHidden="0" w:uiPriority="69" w:unhideWhenUsed="0"/>
-    <w:lsdException w:name="Dark List Accent 5" w:semiHidden="0" w:uiPriority="70" w:unhideWhenUsed="0"/>
-    <w:lsdException w:name="Colorful Shading Accent 5" w:semiHidden="0" w:uiPriority="71" w:unhideWhenUsed="0"/>
-    <w:lsdException w:name="Colorful List Accent 5" w:semiHidden="0" w:uiPriority="72" w:unhideWhenUsed="0"/>
-    <w:lsdException w:name="Colorful Grid Accent 5" w:semiHidden="0" w:uiPriority="73" w:unhideWhenUsed="0"/>
-    <w:lsdException w:name="Light Shading Accent 6" w:semiHidden="0" w:uiPriority="60" w:unhideWhenUsed="0"/>
-    <w:lsdException w:name="Light List Accent 6" w:semiHidden="0" w:uiPriority="61" w:unhideWhenUsed="0"/>
-    <w:lsdException w:name="Light Grid Accent 6" w:semiHidden="0" w:uiPriority="62" w:unhideWhenUsed="0"/>
-    <w:lsdException w:name="Medium Shading 1 Accent 6" w:semiHidden="0" w:uiPriority="63" w:unhideWhenUsed="0"/>
-    <w:lsdException w:name="Medium Shading 2 Accent 6" w:semiHidden="0" w:uiPriority="64" w:unhideWhenUsed="0"/>
-    <w:lsdException w:name="Medium List 1 Accent 6" w:semiHidden="0" w:uiPriority="65" w:unhideWhenUsed="0"/>
-    <w:lsdException w:name="Medium List 2 Accent 6" w:semiHidden="0" w:uiPriority="66" w:unhideWhenUsed="0"/>
-    <w:lsdException w:name="Medium Grid 1 Accent 6" w:semiHidden="0" w:uiPriority="67" w:unhideWhenUsed="0"/>
-    <w:lsdException w:name="Medium Grid 2 Accent 6" w:semiHidden="0" w:uiPriority="68" w:unhideWhenUsed="0"/>
-    <w:lsdException w:name="Medium Grid 3 Accent 6" w:semiHidden="0" w:uiPriority="69" w:unhideWhenUsed="0"/>
-    <w:lsdException w:name="Dark List Accent 6" w:semiHidden="0" w:uiPriority="70" w:unhideWhenUsed="0"/>
-    <w:lsdException w:name="Colorful Shading Accent 6" w:semiHidden="0" w:uiPriority="71" w:unhideWhenUsed="0"/>
-    <w:lsdException w:name="Colorful List Accent 6" w:semiHidden="0" w:uiPriority="72" w:unhideWhenUsed="0"/>
-    <w:lsdException w:name="Colorful Grid Accent 6" w:semiHidden="0" w:uiPriority="73" w:unhideWhenUsed="0"/>
-    <w:lsdException w:name="Subtle Emphasis" w:semiHidden="0" w:uiPriority="19" w:unhideWhenUsed="0" w:qFormat="1"/>
-    <w:lsdException w:name="Intense Emphasis" w:semiHidden="0" w:uiPriority="21" w:unhideWhenUsed="0" w:qFormat="1"/>
-    <w:lsdException w:name="Subtle Reference" w:semiHidden="0" w:uiPriority="31" w:unhideWhenUsed="0" w:qFormat="1"/>
-    <w:lsdException w:name="Intense Reference" w:semiHidden="0" w:uiPriority="32" w:unhideWhenUsed="0" w:qFormat="1"/>
-    <w:lsdException w:name="Book Title" w:semiHidden="0" w:uiPriority="33" w:unhideWhenUsed="0" w:qFormat="1"/>
-    <w:lsdException w:name="Bibliography" w:uiPriority="37"/>
-    <w:lsdException w:name="TOC Heading" w:uiPriority="39" w:qFormat="1"/>
-  </w:latentStyles>
-  <w:style w:type="paragraph" w:default="1" w:styleId="Normal">
-    <w:name w:val="Normal"/>
-    <w:qFormat/>
-  </w:style>
-  <w:style w:type="character" w:default="1" w:styleId="DefaultParagraphFont">
-    <w:name w:val="Default Paragraph Font"/>
-    <w:uiPriority w:val="1"/>
-    <w:semiHidden/>
-    <w:unhideWhenUsed/>
-  </w:style>
-  <w:style w:type="table" w:default="1" w:styleId="TableNormal">
-    <w:name w:val="Normal Table"/>
-    <w:uiPriority w:val="99"/>
-    <w:semiHidden/>
-    <w:unhideWhenUsed/>
-    <w:tblPr>
-      <w:tblInd w:w="0" w:type="dxa"/>
-      <w:tblCellMar>
-        <w:top w:w="0" w:type="dxa"/>
-        <w:left w:w="108" w:type="dxa"/>
-        <w:bottom w:w="0" w:type="dxa"/>
-        <w:right w:w="108" w:type="dxa"/>
-      </w:tblCellMar>
-    </w:tblPr>
-  </w:style>
-  <w:style w:type="numbering" w:default="1" w:styleId="NoList">
-    <w:name w:val="No List"/>
-    <w:uiPriority w:val="99"/>
-    <w:semiHidden/>
-    <w:unhideWhenUsed/>
-  </w:style>
-  <w:style w:type="paragraph" w:customStyle="1" w:styleId="531E8E43595748A596B1E5A514BDC8C1">
-    <w:name w:val="531E8E43595748A596B1E5A514BDC8C1"/>
-    <w:rsid w:val="00801F6A"/>
-  </w:style>
-  <w:style w:type="paragraph" w:customStyle="1" w:styleId="68E530F9B41A413084E3B29D4570A265">
-    <w:name w:val="68E530F9B41A413084E3B29D4570A265"/>
-    <w:rsid w:val="00801F6A"/>
-  </w:style>
-  <w:style w:type="paragraph" w:customStyle="1" w:styleId="2E4938EB20694DA4A857152B14C344FC">
-    <w:name w:val="2E4938EB20694DA4A857152B14C344FC"/>
-    <w:rsid w:val="00801F6A"/>
-  </w:style>
-  <w:style w:type="paragraph" w:customStyle="1" w:styleId="8A18419D58B6480B880A5F429B192E22">
-    <w:name w:val="8A18419D58B6480B880A5F429B192E22"/>
-    <w:rsid w:val="00801F6A"/>
-  </w:style>
-  <w:style w:type="paragraph" w:customStyle="1" w:styleId="532F50ED308C4DAAB2A1B2366FCFFD94">
-    <w:name w:val="532F50ED308C4DAAB2A1B2366FCFFD94"/>
-    <w:rsid w:val="00801F6A"/>
-  </w:style>
-</w:styles>
-</file>
-
-<file path=word/glossary/stylesWithEffects.xml><?xml version="1.0" encoding="utf-8"?>
-<w:styles xmlns:wpc="http://schemas.microsoft.com/office/word/2010/wordprocessingCanvas" xmlns:mc="http://schemas.openxmlformats.org/markup-compatibility/2006" xmlns:o="urn:schemas-microsoft-com:office:office" xmlns:r="http://schemas.openxmlformats.org/officeDocument/2006/relationships" xmlns:m="http://schemas.openxmlformats.org/officeDocument/2006/math" xmlns:v="urn:schemas-microsoft-com:vml" xmlns:wp14="http://schemas.microsoft.com/office/word/2010/wordprocessingDrawing" xmlns:wp="http://schemas.openxmlformats.org/drawingml/2006/wordprocessingDrawing" xmlns:w10="urn:schemas-microsoft-com:office:word" xmlns:w="http://schemas.openxmlformats.org/wordprocessingml/2006/main" xmlns:w14="http://schemas.microsoft.com/office/word/2010/wordml" xmlns:wpg="http://schemas.microsoft.com/office/word/2010/wordprocessingGroup" xmlns:wpi="http://schemas.microsoft.com/office/word/2010/wordprocessingInk" xmlns:wne="http://schemas.microsoft.com/office/word/2006/wordml" xmlns:wps="http://schemas.microsoft.com/office/word/2010/wordprocessingShape" mc:Ignorable="w14 wp14">
-  <w:docDefaults>
-    <w:rPrDefault>
-      <w:rPr>
-        <w:rFonts w:asciiTheme="minorHAnsi" w:eastAsiaTheme="minorEastAsia" w:hAnsiTheme="minorHAnsi" w:cstheme="minorBidi"/>
-        <w:sz w:val="22"/>
-        <w:szCs w:val="22"/>
-        <w:lang w:val="en-ZA" w:eastAsia="en-ZA" w:bidi="ar-SA"/>
-      </w:rPr>
-    </w:rPrDefault>
-    <w:pPrDefault>
-      <w:pPr>
-        <w:spacing w:after="160" w:line="259" w:lineRule="auto"/>
-      </w:pPr>
-    </w:pPrDefault>
-  </w:docDefaults>
-  <w:latentStyles w:defLockedState="0" w:defUIPriority="99" w:defSemiHidden="1" w:defUnhideWhenUsed="1" w:defQFormat="0" w:count="267">
-    <w:lsdException w:name="Normal" w:semiHidden="0" w:uiPriority="0" w:unhideWhenUsed="0" w:qFormat="1"/>
-    <w:lsdException w:name="heading 1" w:semiHidden="0" w:uiPriority="9" w:unhideWhenUsed="0" w:qFormat="1"/>
-    <w:lsdException w:name="heading 2" w:uiPriority="9" w:qFormat="1"/>
-    <w:lsdException w:name="heading 3" w:uiPriority="9" w:qFormat="1"/>
-    <w:lsdException w:name="heading 4" w:uiPriority="9" w:qFormat="1"/>
-    <w:lsdException w:name="heading 5" w:uiPriority="9" w:qFormat="1"/>
-    <w:lsdException w:name="heading 6" w:uiPriority="9" w:qFormat="1"/>
-    <w:lsdException w:name="heading 7" w:uiPriority="9" w:qFormat="1"/>
-    <w:lsdException w:name="heading 8" w:uiPriority="9" w:qFormat="1"/>
-    <w:lsdException w:name="heading 9" w:uiPriority="9" w:qFormat="1"/>
-    <w:lsdException w:name="toc 1" w:uiPriority="39"/>
-    <w:lsdException w:name="toc 2" w:uiPriority="39"/>
-    <w:lsdException w:name="toc 3" w:uiPriority="39"/>
-    <w:lsdException w:name="toc 4" w:uiPriority="39"/>
-    <w:lsdException w:name="toc 5" w:uiPriority="39"/>
-    <w:lsdException w:name="toc 6" w:uiPriority="39"/>
-    <w:lsdException w:name="toc 7" w:uiPriority="39"/>
-    <w:lsdException w:name="toc 8" w:uiPriority="39"/>
-    <w:lsdException w:name="toc 9" w:uiPriority="39"/>
-    <w:lsdException w:name="caption" w:uiPriority="35" w:qFormat="1"/>
-    <w:lsdException w:name="Title" w:semiHidden="0" w:uiPriority="10" w:unhideWhenUsed="0" w:qFormat="1"/>
-    <w:lsdException w:name="Default Paragraph Font" w:uiPriority="1"/>
-    <w:lsdException w:name="Subtitle" w:semiHidden="0" w:uiPriority="11" w:unhideWhenUsed="0" w:qFormat="1"/>
-    <w:lsdException w:name="Strong" w:semiHidden="0" w:uiPriority="22" w:unhideWhenUsed="0" w:qFormat="1"/>
-    <w:lsdException w:name="Emphasis" w:semiHidden="0" w:uiPriority="20" w:unhideWhenUsed="0" w:qFormat="1"/>
-    <w:lsdException w:name="Table Grid" w:semiHidden="0" w:uiPriority="39" w:unhideWhenUsed="0"/>
-    <w:lsdException w:name="Placeholder Text" w:unhideWhenUsed="0"/>
-    <w:lsdException w:name="No Spacing" w:semiHidden="0" w:uiPriority="1" w:unhideWhenUsed="0" w:qFormat="1"/>
-    <w:lsdException w:name="Light Shading" w:semiHidden="0" w:uiPriority="60" w:unhideWhenUsed="0"/>
-    <w:lsdException w:name="Light List" w:semiHidden="0" w:uiPriority="61" w:unhideWhenUsed="0"/>
-    <w:lsdException w:name="Light Grid" w:semiHidden="0" w:uiPriority="62" w:unhideWhenUsed="0"/>
-    <w:lsdException w:name="Medium Shading 1" w:semiHidden="0" w:uiPriority="63" w:unhideWhenUsed="0"/>
-    <w:lsdException w:name="Medium Shading 2" w:semiHidden="0" w:uiPriority="64" w:unhideWhenUsed="0"/>
-    <w:lsdException w:name="Medium List 1" w:semiHidden="0" w:uiPriority="65" w:unhideWhenUsed="0"/>
-    <w:lsdException w:name="Medium List 2" w:semiHidden="0" w:uiPriority="66" w:unhideWhenUsed="0"/>
-    <w:lsdException w:name="Medium Grid 1" w:semiHidden="0" w:uiPriority="67" w:unhideWhenUsed="0"/>
-    <w:lsdException w:name="Medium Grid 2" w:semiHidden="0" w:uiPriority="68" w:unhideWhenUsed="0"/>
-    <w:lsdException w:name="Medium Grid 3" w:semiHidden="0" w:uiPriority="69" w:unhideWhenUsed="0"/>
-    <w:lsdException w:name="Dark List" w:semiHidden="0" w:uiPriority="70" w:unhideWhenUsed="0"/>
-    <w:lsdException w:name="Colorful Shading" w:semiHidden="0" w:uiPriority="71" w:unhideWhenUsed="0"/>
-    <w:lsdException w:name="Colorful List" w:semiHidden="0" w:uiPriority="72" w:unhideWhenUsed="0"/>
-    <w:lsdException w:name="Colorful Grid" w:semiHidden="0" w:uiPriority="73" w:unhideWhenUsed="0"/>
-    <w:lsdException w:name="Light Shading Accent 1" w:semiHidden="0" w:uiPriority="60" w:unhideWhenUsed="0"/>
-    <w:lsdException w:name="Light List Accent 1" w:semiHidden="0" w:uiPriority="61" w:unhideWhenUsed="0"/>
-    <w:lsdException w:name="Light Grid Accent 1" w:semiHidden="0" w:uiPriority="62" w:unhideWhenUsed="0"/>
-    <w:lsdException w:name="Medium Shading 1 Accent 1" w:semiHidden="0" w:uiPriority="63" w:unhideWhenUsed="0"/>
-    <w:lsdException w:name="Medium Shading 2 Accent 1" w:semiHidden="0" w:uiPriority="64" w:unhideWhenUsed="0"/>
-    <w:lsdException w:name="Medium List 1 Accent 1" w:semiHidden="0" w:uiPriority="65" w:unhideWhenUsed="0"/>
-    <w:lsdException w:name="Revision" w:unhideWhenUsed="0"/>
-    <w:lsdException w:name="List Paragraph" w:semiHidden="0" w:uiPriority="34" w:unhideWhenUsed="0" w:qFormat="1"/>
-    <w:lsdException w:name="Quote" w:semiHidden="0" w:uiPriority="29" w:unhideWhenUsed="0" w:qFormat="1"/>
-    <w:lsdException w:name="Intense Quote" w:semiHidden="0" w:uiPriority="30" w:unhideWhenUsed="0" w:qFormat="1"/>
-    <w:lsdException w:name="Medium List 2 Accent 1" w:semiHidden="0" w:uiPriority="66" w:unhideWhenUsed="0"/>
-    <w:lsdException w:name="Medium Grid 1 Accent 1" w:semiHidden="0" w:uiPriority="67" w:unhideWhenUsed="0"/>
-    <w:lsdException w:name="Medium Grid 2 Accent 1" w:semiHidden="0" w:uiPriority="68" w:unhideWhenUsed="0"/>
-    <w:lsdException w:name="Medium Grid 3 Accent 1" w:semiHidden="0" w:uiPriority="69" w:unhideWhenUsed="0"/>
-    <w:lsdException w:name="Dark List Accent 1" w:semiHidden="0" w:uiPriority="70" w:unhideWhenUsed="0"/>
-    <w:lsdException w:name="Colorful Shading Accent 1" w:semiHidden="0" w:uiPriority="71" w:unhideWhenUsed="0"/>
-    <w:lsdException w:name="Colorful List Accent 1" w:semiHidden="0" w:uiPriority="72" w:unhideWhenUsed="0"/>
-    <w:lsdException w:name="Colorful Grid Accent 1" w:semiHidden="0" w:uiPriority="73" w:unhideWhenUsed="0"/>
-    <w:lsdException w:name="Light Shading Accent 2" w:semiHidden="0" w:uiPriority="60" w:unhideWhenUsed="0"/>
-    <w:lsdException w:name="Light List Accent 2" w:semiHidden="0" w:uiPriority="61" w:unhideWhenUsed="0"/>
-    <w:lsdException w:name="Light Grid Accent 2" w:semiHidden="0" w:uiPriority="62" w:unhideWhenUsed="0"/>
-    <w:lsdException w:name="Medium Shading 1 Accent 2" w:semiHidden="0" w:uiPriority="63" w:unhideWhenUsed="0"/>
-    <w:lsdException w:name="Medium Shading 2 Accent 2" w:semiHidden="0" w:uiPriority="64" w:unhideWhenUsed="0"/>
-    <w:lsdException w:name="Medium List 1 Accent 2" w:semiHidden="0" w:uiPriority="65" w:unhideWhenUsed="0"/>
-    <w:lsdException w:name="Medium List 2 Accent 2" w:semiHidden="0" w:uiPriority="66" w:unhideWhenUsed="0"/>
-    <w:lsdException w:name="Medium Grid 1 Accent 2" w:semiHidden="0" w:uiPriority="67" w:unhideWhenUsed="0"/>
-    <w:lsdException w:name="Medium Grid 2 Accent 2" w:semiHidden="0" w:uiPriority="68" w:unhideWhenUsed="0"/>
-    <w:lsdException w:name="Medium Grid 3 Accent 2" w:semiHidden="0" w:uiPriority="69" w:unhideWhenUsed="0"/>
-    <w:lsdException w:name="Dark List Accent 2" w:semiHidden="0" w:uiPriority="70" w:unhideWhenUsed="0"/>
-    <w:lsdException w:name="Colorful Shading Accent 2" w:semiHidden="0" w:uiPriority="71" w:unhideWhenUsed="0"/>
-    <w:lsdException w:name="Colorful List Accent 2" w:semiHidden="0" w:uiPriority="72" w:unhideWhenUsed="0"/>
-    <w:lsdException w:name="Colorful Grid Accent 2" w:semiHidden="0" w:uiPriority="73" w:unhideWhenUsed="0"/>
-    <w:lsdException w:name="Light Shading Accent 3" w:semiHidden="0" w:uiPriority="60" w:unhideWhenUsed="0"/>
-    <w:lsdException w:name="Light List Accent 3" w:semiHidden="0" w:uiPriority="61" w:unhideWhenUsed="0"/>
-    <w:lsdException w:name="Light Grid Accent 3" w:semiHidden="0" w:uiPriority="62" w:unhideWhenUsed="0"/>
-    <w:lsdException w:name="Medium Shading 1 Accent 3" w:semiHidden="0" w:uiPriority="63" w:unhideWhenUsed="0"/>
-    <w:lsdException w:name="Medium Shading 2 Accent 3" w:semiHidden="0" w:uiPriority="64" w:unhideWhenUsed="0"/>
-    <w:lsdException w:name="Medium List 1 Accent 3" w:semiHidden="0" w:uiPriority="65" w:unhideWhenUsed="0"/>
-    <w:lsdException w:name="Medium List 2 Accent 3" w:semiHidden="0" w:uiPriority="66" w:unhideWhenUsed="0"/>
-    <w:lsdException w:name="Medium Grid 1 Accent 3" w:semiHidden="0" w:uiPriority="67" w:unhideWhenUsed="0"/>
-    <w:lsdException w:name="Medium Grid 2 Accent 3" w:semiHidden="0" w:uiPriority="68" w:unhideWhenUsed="0"/>
-    <w:lsdException w:name="Medium Grid 3 Accent 3" w:semiHidden="0" w:uiPriority="69" w:unhideWhenUsed="0"/>
-    <w:lsdException w:name="Dark List Accent 3" w:semiHidden="0" w:uiPriority="70" w:unhideWhenUsed="0"/>
-    <w:lsdException w:name="Colorful Shading Accent 3" w:semiHidden="0" w:uiPriority="71" w:unhideWhenUsed="0"/>
-    <w:lsdException w:name="Colorful List Accent 3" w:semiHidden="0" w:uiPriority="72" w:unhideWhenUsed="0"/>
-    <w:lsdException w:name="Colorful Grid Accent 3" w:semiHidden="0" w:uiPriority="73" w:unhideWhenUsed="0"/>
-    <w:lsdException w:name="Light Shading Accent 4" w:semiHidden="0" w:uiPriority="60" w:unhideWhenUsed="0"/>
-    <w:lsdException w:name="Light List Accent 4" w:semiHidden="0" w:uiPriority="61" w:unhideWhenUsed="0"/>
-    <w:lsdException w:name="Light Grid Accent 4" w:semiHidden="0" w:uiPriority="62" w:unhideWhenUsed="0"/>
-    <w:lsdException w:name="Medium Shading 1 Accent 4" w:semiHidden="0" w:uiPriority="63" w:unhideWhenUsed="0"/>
-    <w:lsdException w:name="Medium Shading 2 Accent 4" w:semiHidden="0" w:uiPriority="64" w:unhideWhenUsed="0"/>
-    <w:lsdException w:name="Medium List 1 Accent 4" w:semiHidden="0" w:uiPriority="65" w:unhideWhenUsed="0"/>
-    <w:lsdException w:name="Medium List 2 Accent 4" w:semiHidden="0" w:uiPriority="66" w:unhideWhenUsed="0"/>
-    <w:lsdException w:name="Medium Grid 1 Accent 4" w:semiHidden="0" w:uiPriority="67" w:unhideWhenUsed="0"/>
-    <w:lsdException w:name="Medium Grid 2 Accent 4" w:semiHidden="0" w:uiPriority="68" w:unhideWhenUsed="0"/>
-    <w:lsdException w:name="Medium Grid 3 Accent 4" w:semiHidden="0" w:uiPriority="69" w:unhideWhenUsed="0"/>
-    <w:lsdException w:name="Dark List Accent 4" w:semiHidden="0" w:uiPriority="70" w:unhideWhenUsed="0"/>
-    <w:lsdException w:name="Colorful Shading Accent 4" w:semiHidden="0" w:uiPriority="71" w:unhideWhenUsed="0"/>
-    <w:lsdException w:name="Colorful List Accent 4" w:semiHidden="0" w:uiPriority="72" w:unhideWhenUsed="0"/>
-    <w:lsdException w:name="Colorful Grid Accent 4" w:semiHidden="0" w:uiPriority="73" w:unhideWhenUsed="0"/>
-    <w:lsdException w:name="Light Shading Accent 5" w:semiHidden="0" w:uiPriority="60" w:unhideWhenUsed="0"/>
-    <w:lsdException w:name="Light List Accent 5" w:semiHidden="0" w:uiPriority="61" w:unhideWhenUsed="0"/>
-    <w:lsdException w:name="Light Grid Accent 5" w:semiHidden="0" w:uiPriority="62" w:unhideWhenUsed="0"/>
-    <w:lsdException w:name="Medium Shading 1 Accent 5" w:semiHidden="0" w:uiPriority="63" w:unhideWhenUsed="0"/>
-    <w:lsdException w:name="Medium Shading 2 Accent 5" w:semiHidden="0" w:uiPriority="64" w:unhideWhenUsed="0"/>
-    <w:lsdException w:name="Medium List 1 Accent 5" w:semiHidden="0" w:uiPriority="65" w:unhideWhenUsed="0"/>
-    <w:lsdException w:name="Medium List 2 Accent 5" w:semiHidden="0" w:uiPriority="66" w:unhideWhenUsed="0"/>
-    <w:lsdException w:name="Medium Grid 1 Accent 5" w:semiHidden="0" w:uiPriority="67" w:unhideWhenUsed="0"/>
-    <w:lsdException w:name="Medium Grid 2 Accent 5" w:semiHidden="0" w:uiPriority="68" w:unhideWhenUsed="0"/>
-    <w:lsdException w:name="Medium Grid 3 Accent 5" w:semiHidden="0" w:uiPriority="69" w:unhideWhenUsed="0"/>
-    <w:lsdException w:name="Dark List Accent 5" w:semiHidden="0" w:uiPriority="70" w:unhideWhenUsed="0"/>
-    <w:lsdException w:name="Colorful Shading Accent 5" w:semiHidden="0" w:uiPriority="71" w:unhideWhenUsed="0"/>
-    <w:lsdException w:name="Colorful List Accent 5" w:semiHidden="0" w:uiPriority="72" w:unhideWhenUsed="0"/>
-    <w:lsdException w:name="Colorful Grid Accent 5" w:semiHidden="0" w:uiPriority="73" w:unhideWhenUsed="0"/>
-    <w:lsdException w:name="Light Shading Accent 6" w:semiHidden="0" w:uiPriority="60" w:unhideWhenUsed="0"/>
-    <w:lsdException w:name="Light List Accent 6" w:semiHidden="0" w:uiPriority="61" w:unhideWhenUsed="0"/>
-    <w:lsdException w:name="Light Grid Accent 6" w:semiHidden="0" w:uiPriority="62" w:unhideWhenUsed="0"/>
-    <w:lsdException w:name="Medium Shading 1 Accent 6" w:semiHidden="0" w:uiPriority="63" w:unhideWhenUsed="0"/>
-    <w:lsdException w:name="Medium Shading 2 Accent 6" w:semiHidden="0" w:uiPriority="64" w:unhideWhenUsed="0"/>
-    <w:lsdException w:name="Medium List 1 Accent 6" w:semiHidden="0" w:uiPriority="65" w:unhideWhenUsed="0"/>
-    <w:lsdException w:name="Medium List 2 Accent 6" w:semiHidden="0" w:uiPriority="66" w:unhideWhenUsed="0"/>
-    <w:lsdException w:name="Medium Grid 1 Accent 6" w:semiHidden="0" w:uiPriority="67" w:unhideWhenUsed="0"/>
-    <w:lsdException w:name="Medium Grid 2 Accent 6" w:semiHidden="0" w:uiPriority="68" w:unhideWhenUsed="0"/>
-    <w:lsdException w:name="Medium Grid 3 Accent 6" w:semiHidden="0" w:uiPriority="69" w:unhideWhenUsed="0"/>
-    <w:lsdException w:name="Dark List Accent 6" w:semiHidden="0" w:uiPriority="70" w:unhideWhenUsed="0"/>
-    <w:lsdException w:name="Colorful Shading Accent 6" w:semiHidden="0" w:uiPriority="71" w:unhideWhenUsed="0"/>
-    <w:lsdException w:name="Colorful List Accent 6" w:semiHidden="0" w:uiPriority="72" w:unhideWhenUsed="0"/>
-    <w:lsdException w:name="Colorful Grid Accent 6" w:semiHidden="0" w:uiPriority="73" w:unhideWhenUsed="0"/>
-    <w:lsdException w:name="Subtle Emphasis" w:semiHidden="0" w:uiPriority="19" w:unhideWhenUsed="0" w:qFormat="1"/>
-    <w:lsdException w:name="Intense Emphasis" w:semiHidden="0" w:uiPriority="21" w:unhideWhenUsed="0" w:qFormat="1"/>
-    <w:lsdException w:name="Subtle Reference" w:semiHidden="0" w:uiPriority="31" w:unhideWhenUsed="0" w:qFormat="1"/>
-    <w:lsdException w:name="Intense Reference" w:semiHidden="0" w:uiPriority="32" w:unhideWhenUsed="0" w:qFormat="1"/>
-    <w:lsdException w:name="Book Title" w:semiHidden="0" w:uiPriority="33" w:unhideWhenUsed="0" w:qFormat="1"/>
-    <w:lsdException w:name="Bibliography" w:uiPriority="37"/>
-    <w:lsdException w:name="TOC Heading" w:uiPriority="39" w:qFormat="1"/>
+  <w:latentStyles w:defLockedState="0" w:defUIPriority="99" w:defSemiHidden="0" w:defUnhideWhenUsed="0" w:defQFormat="0" w:count="371">
+    <w:lsdException w:name="Normal" w:uiPriority="0" w:qFormat="1"/>
+    <w:lsdException w:name="heading 1" w:uiPriority="9" w:qFormat="1"/>
+    <w:lsdException w:name="heading 2" w:semiHidden="1" w:uiPriority="9" w:unhideWhenUsed="1" w:qFormat="1"/>
+    <w:lsdException w:name="heading 3" w:semiHidden="1" w:uiPriority="9" w:unhideWhenUsed="1" w:qFormat="1"/>
+    <w:lsdException w:name="heading 4" w:semiHidden="1" w:uiPriority="9" w:unhideWhenUsed="1" w:qFormat="1"/>
+    <w:lsdException w:name="heading 5" w:semiHidden="1" w:uiPriority="9" w:unhideWhenUsed="1" w:qFormat="1"/>
+    <w:lsdException w:name="heading 6" w:semiHidden="1" w:uiPriority="9" w:unhideWhenUsed="1" w:qFormat="1"/>
+    <w:lsdException w:name="heading 7" w:semiHidden="1" w:uiPriority="9" w:unhideWhenUsed="1" w:qFormat="1"/>
+    <w:lsdException w:name="heading 8" w:semiHidden="1" w:uiPriority="9" w:unhideWhenUsed="1" w:qFormat="1"/>
+    <w:lsdException w:name="heading 9" w:semiHidden="1" w:uiPriority="9" w:unhideWhenUsed="1" w:qFormat="1"/>
+    <w:lsdException w:name="index 1" w:semiHidden="1" w:unhideWhenUsed="1"/>
+    <w:lsdException w:name="index 2" w:semiHidden="1" w:unhideWhenUsed="1"/>
+    <w:lsdException w:name="index 3" w:semiHidden="1" w:unhideWhenUsed="1"/>
+    <w:lsdException w:name="index 4" w:semiHidden="1" w:unhideWhenUsed="1"/>
+    <w:lsdException w:name="index 5" w:semiHidden="1" w:unhideWhenUsed="1"/>
+    <w:lsdException w:name="index 6" w:semiHidden="1" w:unhideWhenUsed="1"/>
+    <w:lsdException w:name="index 7" w:semiHidden="1" w:unhideWhenUsed="1"/>
+    <w:lsdException w:name="index 8" w:semiHidden="1" w:unhideWhenUsed="1"/>
+    <w:lsdException w:name="index 9" w:semiHidden="1" w:unhideWhenUsed="1"/>
+    <w:lsdException w:name="toc 1" w:semiHidden="1" w:uiPriority="39" w:unhideWhenUsed="1"/>
+    <w:lsdException w:name="toc 2" w:semiHidden="1" w:uiPriority="39" w:unhideWhenUsed="1"/>
+    <w:lsdException w:name="toc 3" w:semiHidden="1" w:uiPriority="39" w:unhideWhenUsed="1"/>
+    <w:lsdException w:name="toc 4" w:semiHidden="1" w:uiPriority="39" w:unhideWhenUsed="1"/>
+    <w:lsdException w:name="toc 5" w:semiHidden="1" w:uiPriority="39" w:unhideWhenUsed="1"/>
+    <w:lsdException w:name="toc 6" w:semiHidden="1" w:uiPriority="39" w:unhideWhenUsed="1"/>
+    <w:lsdException w:name="toc 7" w:semiHidden="1" w:uiPriority="39" w:unhideWhenUsed="1"/>
+    <w:lsdException w:name="toc 8" w:semiHidden="1" w:uiPriority="39" w:unhideWhenUsed="1"/>
+    <w:lsdException w:name="toc 9" w:semiHidden="1" w:uiPriority="39" w:unhideWhenUsed="1"/>
+    <w:lsdException w:name="Normal Indent" w:semiHidden="1" w:unhideWhenUsed="1"/>
+    <w:lsdException w:name="footnote text" w:semiHidden="1" w:unhideWhenUsed="1"/>
+    <w:lsdException w:name="annotation text" w:semiHidden="1" w:unhideWhenUsed="1"/>
+    <w:lsdException w:name="header" w:semiHidden="1" w:unhideWhenUsed="1"/>
+    <w:lsdException w:name="footer" w:semiHidden="1" w:unhideWhenUsed="1"/>
+    <w:lsdException w:name="index heading" w:semiHidden="1" w:unhideWhenUsed="1"/>
+    <w:lsdException w:name="caption" w:semiHidden="1" w:uiPriority="35" w:unhideWhenUsed="1" w:qFormat="1"/>
+    <w:lsdException w:name="table of figures" w:semiHidden="1" w:unhideWhenUsed="1"/>
+    <w:lsdException w:name="envelope address" w:semiHidden="1" w:unhideWhenUsed="1"/>
+    <w:lsdException w:name="envelope return" w:semiHidden="1" w:unhideWhenUsed="1"/>
+    <w:lsdException w:name="footnote reference" w:semiHidden="1" w:unhideWhenUsed="1"/>
+    <w:lsdException w:name="annotation reference" w:semiHidden="1" w:unhideWhenUsed="1"/>
+    <w:lsdException w:name="line number" w:semiHidden="1" w:unhideWhenUsed="1"/>
+    <w:lsdException w:name="page number" w:semiHidden="1" w:unhideWhenUsed="1"/>
+    <w:lsdException w:name="endnote reference" w:semiHidden="1" w:unhideWhenUsed="1"/>
+    <w:lsdException w:name="endnote text" w:semiHidden="1" w:unhideWhenUsed="1"/>
+    <w:lsdException w:name="table of authorities" w:semiHidden="1" w:unhideWhenUsed="1"/>
+    <w:lsdException w:name="macro" w:semiHidden="1" w:unhideWhenUsed="1"/>
+    <w:lsdException w:name="toa heading" w:semiHidden="1" w:unhideWhenUsed="1"/>
+    <w:lsdException w:name="List" w:semiHidden="1" w:unhideWhenUsed="1"/>
+    <w:lsdException w:name="List Bullet" w:semiHidden="1" w:unhideWhenUsed="1"/>
+    <w:lsdException w:name="List Number" w:semiHidden="1" w:unhideWhenUsed="1"/>
+    <w:lsdException w:name="List 2" w:semiHidden="1" w:unhideWhenUsed="1"/>
+    <w:lsdException w:name="List 3" w:semiHidden="1" w:unhideWhenUsed="1"/>
+    <w:lsdException w:name="List 4" w:semiHidden="1" w:unhideWhenUsed="1"/>
+    <w:lsdException w:name="List 5" w:semiHidden="1" w:unhideWhenUsed="1"/>
+    <w:lsdException w:name="List Bullet 2" w:semiHidden="1" w:unhideWhenUsed="1"/>
+    <w:lsdException w:name="List Bullet 3" w:semiHidden="1" w:unhideWhenUsed="1"/>
+    <w:lsdException w:name="List Bullet 4" w:semiHidden="1" w:unhideWhenUsed="1"/>
+    <w:lsdException w:name="List Bullet 5" w:semiHidden="1" w:unhideWhenUsed="1"/>
+    <w:lsdException w:name="List Number 2" w:semiHidden="1" w:unhideWhenUsed="1"/>
+    <w:lsdException w:name="List Number 3" w:semiHidden="1" w:unhideWhenUsed="1"/>
+    <w:lsdException w:name="List Number 4" w:semiHidden="1" w:unhideWhenUsed="1"/>
+    <w:lsdException w:name="List Number 5" w:semiHidden="1" w:unhideWhenUsed="1"/>
+    <w:lsdException w:name="Title" w:uiPriority="10" w:qFormat="1"/>
+    <w:lsdException w:name="Closing" w:semiHidden="1" w:unhideWhenUsed="1"/>
+    <w:lsdException w:name="Signature" w:semiHidden="1" w:unhideWhenUsed="1"/>
+    <w:lsdException w:name="Default Paragraph Font" w:semiHidden="1" w:uiPriority="1" w:unhideWhenUsed="1"/>
+    <w:lsdException w:name="Body Text" w:semiHidden="1" w:unhideWhenUsed="1"/>
+    <w:lsdException w:name="Body Text Indent" w:semiHidden="1" w:unhideWhenUsed="1"/>
+    <w:lsdException w:name="List Continue" w:semiHidden="1" w:unhideWhenUsed="1"/>
+    <w:lsdException w:name="List Continue 2" w:semiHidden="1" w:unhideWhenUsed="1"/>
+    <w:lsdException w:name="List Continue 3" w:semiHidden="1" w:unhideWhenUsed="1"/>
+    <w:lsdException w:name="List Continue 4" w:semiHidden="1" w:unhideWhenUsed="1"/>
+    <w:lsdException w:name="List Continue 5" w:semiHidden="1" w:unhideWhenUsed="1"/>
+    <w:lsdException w:name="Message Header" w:semiHidden="1" w:unhideWhenUsed="1"/>
+    <w:lsdException w:name="Subtitle" w:uiPriority="11" w:qFormat="1"/>
+    <w:lsdException w:name="Salutation" w:semiHidden="1" w:unhideWhenUsed="1"/>
+    <w:lsdException w:name="Date" w:semiHidden="1" w:unhideWhenUsed="1"/>
+    <w:lsdException w:name="Body Text First Indent" w:semiHidden="1" w:unhideWhenUsed="1"/>
+    <w:lsdException w:name="Body Text First Indent 2" w:semiHidden="1" w:unhideWhenUsed="1"/>
+    <w:lsdException w:name="Note Heading" w:semiHidden="1" w:unhideWhenUsed="1"/>
+    <w:lsdException w:name="Body Text 2" w:semiHidden="1" w:unhideWhenUsed="1"/>
+    <w:lsdException w:name="Body Text 3" w:semiHidden="1" w:unhideWhenUsed="1"/>
+    <w:lsdException w:name="Body Text Indent 2" w:semiHidden="1" w:unhideWhenUsed="1"/>
+    <w:lsdException w:name="Body Text Indent 3" w:semiHidden="1" w:unhideWhenUsed="1"/>
+    <w:lsdException w:name="Block Text" w:semiHidden="1" w:unhideWhenUsed="1"/>
+    <w:lsdException w:name="Hyperlink" w:semiHidden="1" w:unhideWhenUsed="1"/>
+    <w:lsdException w:name="FollowedHyperlink" w:semiHidden="1" w:unhideWhenUsed="1"/>
+    <w:lsdException w:name="Strong" w:uiPriority="22" w:qFormat="1"/>
+    <w:lsdException w:name="Emphasis" w:uiPriority="20" w:qFormat="1"/>
+    <w:lsdException w:name="Document Map" w:semiHidden="1" w:unhideWhenUsed="1"/>
+    <w:lsdException w:name="Plain Text" w:semiHidden="1" w:unhideWhenUsed="1"/>
+    <w:lsdException w:name="E-mail Signature" w:semiHidden="1" w:unhideWhenUsed="1"/>
+    <w:lsdException w:name="HTML Top of Form" w:semiHidden="1" w:unhideWhenUsed="1"/>
+    <w:lsdException w:name="HTML Bottom of Form" w:semiHidden="1" w:unhideWhenUsed="1"/>
+    <w:lsdException w:name="Normal (Web)" w:semiHidden="1" w:unhideWhenUsed="1"/>
+    <w:lsdException w:name="HTML Acronym" w:semiHidden="1" w:unhideWhenUsed="1"/>
+    <w:lsdException w:name="HTML Address" w:semiHidden="1" w:unhideWhenUsed="1"/>
+    <w:lsdException w:name="HTML Cite" w:semiHidden="1" w:unhideWhenUsed="1"/>
+    <w:lsdException w:name="HTML Code" w:semiHidden="1" w:unhideWhenUsed="1"/>
+    <w:lsdException w:name="HTML Definition" w:semiHidden="1" w:unhideWhenUsed="1"/>
+    <w:lsdException w:name="HTML Keyboard" w:semiHidden="1" w:unhideWhenUsed="1"/>
+    <w:lsdException w:name="HTML Preformatted" w:semiHidden="1" w:unhideWhenUsed="1"/>
+    <w:lsdException w:name="HTML Sample" w:semiHidden="1" w:unhideWhenUsed="1"/>
+    <w:lsdException w:name="HTML Typewriter" w:semiHidden="1" w:unhideWhenUsed="1"/>
+    <w:lsdException w:name="HTML Variable" w:semiHidden="1" w:unhideWhenUsed="1"/>
+    <w:lsdException w:name="Normal Table" w:semiHidden="1" w:unhideWhenUsed="1"/>
+    <w:lsdException w:name="annotation subject" w:semiHidden="1" w:unhideWhenUsed="1"/>
+    <w:lsdException w:name="No List" w:semiHidden="1" w:unhideWhenUsed="1"/>
+    <w:lsdException w:name="Outline List 1" w:semiHidden="1" w:unhideWhenUsed="1"/>
+    <w:lsdException w:name="Outline List 2" w:semiHidden="1" w:unhideWhenUsed="1"/>
+    <w:lsdException w:name="Outline List 3" w:semiHidden="1" w:unhideWhenUsed="1"/>
+    <w:lsdException w:name="Table Simple 1" w:semiHidden="1" w:unhideWhenUsed="1"/>
+    <w:lsdException w:name="Table Simple 2" w:semiHidden="1" w:unhideWhenUsed="1"/>
+    <w:lsdException w:name="Table Simple 3" w:semiHidden="1" w:unhideWhenUsed="1"/>
+    <w:lsdException w:name="Table Classic 1" w:semiHidden="1" w:unhideWhenUsed="1"/>
+    <w:lsdException w:name="Table Classic 2" w:semiHidden="1" w:unhideWhenUsed="1"/>
+    <w:lsdException w:name="Table Classic 3" w:semiHidden="1" w:unhideWhenUsed="1"/>
+    <w:lsdException w:name="Table Classic 4" w:semiHidden="1" w:unhideWhenUsed="1"/>
+    <w:lsdException w:name="Table Colorful 1" w:semiHidden="1" w:unhideWhenUsed="1"/>
+    <w:lsdException w:name="Table Colorful 2" w:semiHidden="1" w:unhideWhenUsed="1"/>
+    <w:lsdException w:name="Table Colorful 3" w:semiHidden="1" w:unhideWhenUsed="1"/>
+    <w:lsdException w:name="Table Columns 1" w:semiHidden="1" w:unhideWhenUsed="1"/>
+    <w:lsdException w:name="Table Columns 2" w:semiHidden="1" w:unhideWhenUsed="1"/>
+    <w:lsdException w:name="Table Columns 3" w:semiHidden="1" w:unhideWhenUsed="1"/>
+    <w:lsdException w:name="Table Columns 4" w:semiHidden="1" w:unhideWhenUsed="1"/>
+    <w:lsdException w:name="Table Columns 5" w:semiHidden="1" w:unhideWhenUsed="1"/>
+    <w:lsdException w:name="Table Grid 1" w:semiHidden="1" w:unhideWhenUsed="1"/>
+    <w:lsdException w:name="Table Grid 2" w:semiHidden="1" w:unhideWhenUsed="1"/>
+    <w:lsdException w:name="Table Grid 3" w:semiHidden="1" w:unhideWhenUsed="1"/>
+    <w:lsdException w:name="Table Grid 4" w:semiHidden="1" w:unhideWhenUsed="1"/>
+    <w:lsdException w:name="Table Grid 5" w:semiHidden="1" w:unhideWhenUsed="1"/>
+    <w:lsdException w:name="Table Grid 6" w:semiHidden="1" w:unhideWhenUsed="1"/>
+    <w:lsdException w:name="Table Grid 7" w:semiHidden="1" w:unhideWhenUsed="1"/>
+    <w:lsdException w:name="Table Grid 8" w:semiHidden="1" w:unhideWhenUsed="1"/>
+    <w:lsdException w:name="Table List 1" w:semiHidden="1" w:unhideWhenUsed="1"/>
+    <w:lsdException w:name="Table List 2" w:semiHidden="1" w:unhideWhenUsed="1"/>
+    <w:lsdException w:name="Table List 3" w:semiHidden="1" w:unhideWhenUsed="1"/>
+    <w:lsdException w:name="Table List 4" w:semiHidden="1" w:unhideWhenUsed="1"/>
+    <w:lsdException w:name="Table List 5" w:semiHidden="1" w:unhideWhenUsed="1"/>
+    <w:lsdException w:name="Table List 6" w:semiHidden="1" w:unhideWhenUsed="1"/>
+    <w:lsdException w:name="Table List 7" w:semiHidden="1" w:unhideWhenUsed="1"/>
+    <w:lsdException w:name="Table List 8" w:semiHidden="1" w:unhideWhenUsed="1"/>
+    <w:lsdException w:name="Table 3D effects 1" w:semiHidden="1" w:unhideWhenUsed="1"/>
+    <w:lsdException w:name="Table 3D effects 2" w:semiHidden="1" w:unhideWhenUsed="1"/>
+    <w:lsdException w:name="Table 3D effects 3" w:semiHidden="1" w:unhideWhenUsed="1"/>
+    <w:lsdException w:name="Table Contemporary" w:semiHidden="1" w:unhideWhenUsed="1"/>
+    <w:lsdException w:name="Table Elegant" w:semiHidden="1" w:unhideWhenUsed="1"/>
+    <w:lsdException w:name="Table Professional" w:semiHidden="1" w:unhideWhenUsed="1"/>
+    <w:lsdException w:name="Table Subtle 1" w:semiHidden="1" w:unhideWhenUsed="1"/>
+    <w:lsdException w:name="Table Subtle 2" w:semiHidden="1" w:unhideWhenUsed="1"/>
+    <w:lsdException w:name="Table Web 1" w:semiHidden="1" w:unhideWhenUsed="1"/>
+    <w:lsdException w:name="Table Web 2" w:semiHidden="1" w:unhideWhenUsed="1"/>
+    <w:lsdException w:name="Table Web 3" w:semiHidden="1" w:unhideWhenUsed="1"/>
+    <w:lsdException w:name="Balloon Text" w:semiHidden="1" w:unhideWhenUsed="1"/>
+    <w:lsdException w:name="Table Grid" w:uiPriority="39"/>
+    <w:lsdException w:name="Table Theme" w:semiHidden="1" w:unhideWhenUsed="1"/>
+    <w:lsdException w:name="Placeholder Text" w:semiHidden="1"/>
+    <w:lsdException w:name="No Spacing" w:uiPriority="1" w:qFormat="1"/>
+    <w:lsdException w:name="Light Shading" w:uiPriority="60"/>
+    <w:lsdException w:name="Light List" w:uiPriority="61"/>
+    <w:lsdException w:name="Light Grid" w:uiPriority="62"/>
+    <w:lsdException w:name="Medium Shading 1" w:uiPriority="63"/>
+    <w:lsdException w:name="Medium Shading 2" w:uiPriority="64"/>
+    <w:lsdException w:name="Medium List 1" w:uiPriority="65"/>
+    <w:lsdException w:name="Medium List 2" w:uiPriority="66"/>
+    <w:lsdException w:name="Medium Grid 1" w:uiPriority="67"/>
+    <w:lsdException w:name="Medium Grid 2" w:uiPriority="68"/>
+    <w:lsdException w:name="Medium Grid 3" w:uiPriority="69"/>
+    <w:lsdException w:name="Dark List" w:uiPriority="70"/>
+    <w:lsdException w:name="Colorful Shading" w:uiPriority="71"/>
+    <w:lsdException w:name="Colorful List" w:uiPriority="72"/>
+    <w:lsdException w:name="Colorful Grid" w:uiPriority="73"/>
+    <w:lsdException w:name="Light Shading Accent 1" w:uiPriority="60"/>
+    <w:lsdException w:name="Light List Accent 1" w:uiPriority="61"/>
+    <w:lsdException w:name="Light Grid Accent 1" w:uiPriority="62"/>
+    <w:lsdException w:name="Medium Shading 1 Accent 1" w:uiPriority="63"/>
+    <w:lsdException w:name="Medium Shading 2 Accent 1" w:uiPriority="64"/>
+    <w:lsdException w:name="Medium List 1 Accent 1" w:uiPriority="65"/>
+    <w:lsdException w:name="Revision" w:semiHidden="1"/>
+    <w:lsdException w:name="List Paragraph" w:uiPriority="34" w:qFormat="1"/>
+    <w:lsdException w:name="Quote" w:uiPriority="29" w:qFormat="1"/>
+    <w:lsdException w:name="Intense Quote" w:uiPriority="30" w:qFormat="1"/>
+    <w:lsdException w:name="Medium List 2 Accent 1" w:uiPriority="66"/>
+    <w:lsdException w:name="Medium Grid 1 Accent 1" w:uiPriority="67"/>
+    <w:lsdException w:name="Medium Grid 2 Accent 1" w:uiPriority="68"/>
+    <w:lsdException w:name="Medium Grid 3 Accent 1" w:uiPriority="69"/>
+    <w:lsdException w:name="Dark List Accent 1" w:uiPriority="70"/>
+    <w:lsdException w:name="Colorful Shading Accent 1" w:uiPriority="71"/>
+    <w:lsdException w:name="Colorful List Accent 1" w:uiPriority="72"/>
+    <w:lsdException w:name="Colorful Grid Accent 1" w:uiPriority="73"/>
+    <w:lsdException w:name="Light Shading Accent 2" w:uiPriority="60"/>
+    <w:lsdException w:name="Light List Accent 2" w:uiPriority="61"/>
+    <w:lsdException w:name="Light Grid Accent 2" w:uiPriority="62"/>
+    <w:lsdException w:name="Medium Shading 1 Accent 2" w:uiPriority="63"/>
+    <w:lsdException w:name="Medium Shading 2 Accent 2" w:uiPriority="64"/>
+    <w:lsdException w:name="Medium List 1 Accent 2" w:uiPriority="65"/>
+    <w:lsdException w:name="Medium List 2 Accent 2" w:uiPriority="66"/>
+    <w:lsdException w:name="Medium Grid 1 Accent 2" w:uiPriority="67"/>
+    <w:lsdException w:name="Medium Grid 2 Accent 2" w:uiPriority="68"/>
+    <w:lsdException w:name="Medium Grid 3 Accent 2" w:uiPriority="69"/>
+    <w:lsdException w:name="Dark List Accent 2" w:uiPriority="70"/>
+    <w:lsdException w:name="Colorful Shading Accent 2" w:uiPriority="71"/>
+    <w:lsdException w:name="Colorful List Accent 2" w:uiPriority="72"/>
+    <w:lsdException w:name="Colorful Grid Accent 2" w:uiPriority="73"/>
+    <w:lsdException w:name="Light Shading Accent 3" w:uiPriority="60"/>
+    <w:lsdException w:name="Light List Accent 3" w:uiPriority="61"/>
+    <w:lsdException w:name="Light Grid Accent 3" w:uiPriority="62"/>
+    <w:lsdException w:name="Medium Shading 1 Accent 3" w:uiPriority="63"/>
+    <w:lsdException w:name="Medium Shading 2 Accent 3" w:uiPriority="64"/>
+    <w:lsdException w:name="Medium List 1 Accent 3" w:uiPriority="65"/>
+    <w:lsdException w:name="Medium List 2 Accent 3" w:uiPriority="66"/>
+    <w:lsdException w:name="Medium Grid 1 Accent 3" w:uiPriority="67"/>
+    <w:lsdException w:name="Medium Grid 2 Accent 3" w:uiPriority="68"/>
+    <w:lsdException w:name="Medium Grid 3 Accent 3" w:uiPriority="69"/>
+    <w:lsdException w:name="Dark List Accent 3" w:uiPriority="70"/>
+    <w:lsdException w:name="Colorful Shading Accent 3" w:uiPriority="71"/>
+    <w:lsdException w:name="Colorful List Accent 3" w:uiPriority="72"/>
+    <w:lsdException w:name="Colorful Grid Accent 3" w:uiPriority="73"/>
+    <w:lsdException w:name="Light Shading Accent 4" w:uiPriority="60"/>
+    <w:lsdException w:name="Light List Accent 4" w:uiPriority="61"/>
+    <w:lsdException w:name="Light Grid Accent 4" w:uiPriority="62"/>
+    <w:lsdException w:name="Medium Shading 1 Accent 4" w:uiPriority="63"/>
+    <w:lsdException w:name="Medium Shading 2 Accent 4" w:uiPriority="64"/>
+    <w:lsdException w:name="Medium List 1 Accent 4" w:uiPriority="65"/>
+    <w:lsdException w:name="Medium List 2 Accent 4" w:uiPriority="66"/>
+    <w:lsdException w:name="Medium Grid 1 Accent 4" w:uiPriority="67"/>
+    <w:lsdException w:name="Medium Grid 2 Accent 4" w:uiPriority="68"/>
+    <w:lsdException w:name="Medium Grid 3 Accent 4" w:uiPriority="69"/>
+    <w:lsdException w:name="Dark List Accent 4" w:uiPriority="70"/>
+    <w:lsdException w:name="Colorful Shading Accent 4" w:uiPriority="71"/>
+    <w:lsdException w:name="Colorful List Accent 4" w:uiPriority="72"/>
+    <w:lsdException w:name="Colorful Grid Accent 4" w:uiPriority="73"/>
+    <w:lsdException w:name="Light Shading Accent 5" w:uiPriority="60"/>
+    <w:lsdException w:name="Light List Accent 5" w:uiPriority="61"/>
+    <w:lsdException w:name="Light Grid Accent 5" w:uiPriority="62"/>
+    <w:lsdException w:name="Medium Shading 1 Accent 5" w:uiPriority="63"/>
+    <w:lsdException w:name="Medium Shading 2 Accent 5" w:uiPriority="64"/>
+    <w:lsdException w:name="Medium List 1 Accent 5" w:uiPriority="65"/>
+    <w:lsdException w:name="Medium List 2 Accent 5" w:uiPriority="66"/>
+    <w:lsdException w:name="Medium Grid 1 Accent 5" w:uiPriority="67"/>
+    <w:lsdException w:name="Medium Grid 2 Accent 5" w:uiPriority="68"/>
+    <w:lsdException w:name="Medium Grid 3 Accent 5" w:uiPriority="69"/>
+    <w:lsdException w:name="Dark List Accent 5" w:uiPriority="70"/>
+    <w:lsdException w:name="Colorful Shading Accent 5" w:uiPriority="71"/>
+    <w:lsdException w:name="Colorful List Accent 5" w:uiPriority="72"/>
+    <w:lsdException w:name="Colorful Grid Accent 5" w:uiPriority="73"/>
+    <w:lsdException w:name="Light Shading Accent 6" w:uiPriority="60"/>
+    <w:lsdException w:name="Light List Accent 6" w:uiPriority="61"/>
+    <w:lsdException w:name="Light Grid Accent 6" w:uiPriority="62"/>
+    <w:lsdException w:name="Medium Shading 1 Accent 6" w:uiPriority="63"/>
+    <w:lsdException w:name="Medium Shading 2 Accent 6" w:uiPriority="64"/>
+    <w:lsdException w:name="Medium List 1 Accent 6" w:uiPriority="65"/>
+    <w:lsdException w:name="Medium List 2 Accent 6" w:uiPriority="66"/>
+    <w:lsdException w:name="Medium Grid 1 Accent 6" w:uiPriority="67"/>
+    <w:lsdException w:name="Medium Grid 2 Accent 6" w:uiPriority="68"/>
+    <w:lsdException w:name="Medium Grid 3 Accent 6" w:uiPriority="69"/>
+    <w:lsdException w:name="Dark List Accent 6" w:uiPriority="70"/>
+    <w:lsdException w:name="Colorful Shading Accent 6" w:uiPriority="71"/>
+    <w:lsdException w:name="Colorful List Accent 6" w:uiPriority="72"/>
+    <w:lsdException w:name="Colorful Grid Accent 6" w:uiPriority="73"/>
+    <w:lsdException w:name="Subtle Emphasis" w:uiPriority="19" w:qFormat="1"/>
+    <w:lsdException w:name="Intense Emphasis" w:uiPriority="21" w:qFormat="1"/>
+    <w:lsdException w:name="Subtle Reference" w:uiPriority="31" w:qFormat="1"/>
+    <w:lsdException w:name="Intense Reference" w:uiPriority="32" w:qFormat="1"/>
+    <w:lsdException w:name="Book Title" w:uiPriority="33" w:qFormat="1"/>
+    <w:lsdException w:name="Bibliography" w:semiHidden="1" w:uiPriority="37" w:unhideWhenUsed="1"/>
+    <w:lsdException w:name="TOC Heading" w:semiHidden="1" w:uiPriority="39" w:unhideWhenUsed="1" w:qFormat="1"/>
+    <w:lsdException w:name="Plain Table 1" w:uiPriority="41"/>
+    <w:lsdException w:name="Plain Table 2" w:uiPriority="42"/>
+    <w:lsdException w:name="Plain Table 3" w:uiPriority="43"/>
+    <w:lsdException w:name="Plain Table 4" w:uiPriority="44"/>
+    <w:lsdException w:name="Plain Table 5" w:uiPriority="45"/>
+    <w:lsdException w:name="Grid Table Light" w:uiPriority="40"/>
+    <w:lsdException w:name="Grid Table 1 Light" w:uiPriority="46"/>
+    <w:lsdException w:name="Grid Table 2" w:uiPriority="47"/>
+    <w:lsdException w:name="Grid Table 3" w:uiPriority="48"/>
+    <w:lsdException w:name="Grid Table 4" w:uiPriority="49"/>
+    <w:lsdException w:name="Grid Table 5 Dark" w:uiPriority="50"/>
+    <w:lsdException w:name="Grid Table 6 Colorful" w:uiPriority="51"/>
+    <w:lsdException w:name="Grid Table 7 Colorful" w:uiPriority="52"/>
+    <w:lsdException w:name="Grid Table 1 Light Accent 1" w:uiPriority="46"/>
+    <w:lsdException w:name="Grid Table 2 Accent 1" w:uiPriority="47"/>
+    <w:lsdException w:name="Grid Table 3 Accent 1" w:uiPriority="48"/>
+    <w:lsdException w:name="Grid Table 4 Accent 1" w:uiPriority="49"/>
+    <w:lsdException w:name="Grid Table 5 Dark Accent 1" w:uiPriority="50"/>
+    <w:lsdException w:name="Grid Table 6 Colorful Accent 1" w:uiPriority="51"/>
+    <w:lsdException w:name="Grid Table 7 Colorful Accent 1" w:uiPriority="52"/>
+    <w:lsdException w:name="Grid Table 1 Light Accent 2" w:uiPriority="46"/>
+    <w:lsdException w:name="Grid Table 2 Accent 2" w:uiPriority="47"/>
+    <w:lsdException w:name="Grid Table 3 Accent 2" w:uiPriority="48"/>
+    <w:lsdException w:name="Grid Table 4 Accent 2" w:uiPriority="49"/>
+    <w:lsdException w:name="Grid Table 5 Dark Accent 2" w:uiPriority="50"/>
+    <w:lsdException w:name="Grid Table 6 Colorful Accent 2" w:uiPriority="51"/>
+    <w:lsdException w:name="Grid Table 7 Colorful Accent 2" w:uiPriority="52"/>
+    <w:lsdException w:name="Grid Table 1 Light Accent 3" w:uiPriority="46"/>
+    <w:lsdException w:name="Grid Table 2 Accent 3" w:uiPriority="47"/>
+    <w:lsdException w:name="Grid Table 3 Accent 3" w:uiPriority="48"/>
+    <w:lsdException w:name="Grid Table 4 Accent 3" w:uiPriority="49"/>
+    <w:lsdException w:name="Grid Table 5 Dark Accent 3" w:uiPriority="50"/>
+    <w:lsdException w:name="Grid Table 6 Colorful Accent 3" w:uiPriority="51"/>
+    <w:lsdException w:name="Grid Table 7 Colorful Accent 3" w:uiPriority="52"/>
+    <w:lsdException w:name="Grid Table 1 Light Accent 4" w:uiPriority="46"/>
+    <w:lsdException w:name="Grid Table 2 Accent 4" w:uiPriority="47"/>
+    <w:lsdException w:name="Grid Table 3 Accent 4" w:uiPriority="48"/>
+    <w:lsdException w:name="Grid Table 4 Accent 4" w:uiPriority="49"/>
+    <w:lsdException w:name="Grid Table 5 Dark Accent 4" w:uiPriority="50"/>
+    <w:lsdException w:name="Grid Table 6 Colorful Accent 4" w:uiPriority="51"/>
+    <w:lsdException w:name="Grid Table 7 Colorful Accent 4" w:uiPriority="52"/>
+    <w:lsdException w:name="Grid Table 1 Light Accent 5" w:uiPriority="46"/>
+    <w:lsdException w:name="Grid Table 2 Accent 5" w:uiPriority="47"/>
+    <w:lsdException w:name="Grid Table 3 Accent 5" w:uiPriority="48"/>
+    <w:lsdException w:name="Grid Table 4 Accent 5" w:uiPriority="49"/>
+    <w:lsdException w:name="Grid Table 5 Dark Accent 5" w:uiPriority="50"/>
+    <w:lsdException w:name="Grid Table 6 Colorful Accent 5" w:uiPriority="51"/>
+    <w:lsdException w:name="Grid Table 7 Colorful Accent 5" w:uiPriority="52"/>
+    <w:lsdException w:name="Grid Table 1 Light Accent 6" w:uiPriority="46"/>
+    <w:lsdException w:name="Grid Table 2 Accent 6" w:uiPriority="47"/>
+    <w:lsdException w:name="Grid Table 3 Accent 6" w:uiPriority="48"/>
+    <w:lsdException w:name="Grid Table 4 Accent 6" w:uiPriority="49"/>
+    <w:lsdException w:name="Grid Table 5 Dark Accent 6" w:uiPriority="50"/>
+    <w:lsdException w:name="Grid Table 6 Colorful Accent 6" w:uiPriority="51"/>
+    <w:lsdException w:name="Grid Table 7 Colorful Accent 6" w:uiPriority="52"/>
+    <w:lsdException w:name="List Table 1 Light" w:uiPriority="46"/>
+    <w:lsdException w:name="List Table 2" w:uiPriority="47"/>
+    <w:lsdException w:name="List Table 3" w:uiPriority="48"/>
+    <w:lsdException w:name="List Table 4" w:uiPriority="49"/>
+    <w:lsdException w:name="List Table 5 Dark" w:uiPriority="50"/>
+    <w:lsdException w:name="List Table 6 Colorful" w:uiPriority="51"/>
+    <w:lsdException w:name="List Table 7 Colorful" w:uiPriority="52"/>
+    <w:lsdException w:name="List Table 1 Light Accent 1" w:uiPriority="46"/>
+    <w:lsdException w:name="List Table 2 Accent 1" w:uiPriority="47"/>
+    <w:lsdException w:name="List Table 3 Accent 1" w:uiPriority="48"/>
+    <w:lsdException w:name="List Table 4 Accent 1" w:uiPriority="49"/>
+    <w:lsdException w:name="List Table 5 Dark Accent 1" w:uiPriority="50"/>
+    <w:lsdException w:name="List Table 6 Colorful Accent 1" w:uiPriority="51"/>
+    <w:lsdException w:name="List Table 7 Colorful Accent 1" w:uiPriority="52"/>
+    <w:lsdException w:name="List Table 1 Light Accent 2" w:uiPriority="46"/>
+    <w:lsdException w:name="List Table 2 Accent 2" w:uiPriority="47"/>
+    <w:lsdException w:name="List Table 3 Accent 2" w:uiPriority="48"/>
+    <w:lsdException w:name="List Table 4 Accent 2" w:uiPriority="49"/>
+    <w:lsdException w:name="List Table 5 Dark Accent 2" w:uiPriority="50"/>
+    <w:lsdException w:name="List Table 6 Colorful Accent 2" w:uiPriority="51"/>
+    <w:lsdException w:name="List Table 7 Colorful Accent 2" w:uiPriority="52"/>
+    <w:lsdException w:name="List Table 1 Light Accent 3" w:uiPriority="46"/>
+    <w:lsdException w:name="List Table 2 Accent 3" w:uiPriority="47"/>
+    <w:lsdException w:name="List Table 3 Accent 3" w:uiPriority="48"/>
+    <w:lsdException w:name="List Table 4 Accent 3" w:uiPriority="49"/>
+    <w:lsdException w:name="List Table 5 Dark Accent 3" w:uiPriority="50"/>
+    <w:lsdException w:name="List Table 6 Colorful Accent 3" w:uiPriority="51"/>
+    <w:lsdException w:name="List Table 7 Colorful Accent 3" w:uiPriority="52"/>
+    <w:lsdException w:name="List Table 1 Light Accent 4" w:uiPriority="46"/>
+    <w:lsdException w:name="List Table 2 Accent 4" w:uiPriority="47"/>
+    <w:lsdException w:name="List Table 3 Accent 4" w:uiPriority="48"/>
+    <w:lsdException w:name="List Table 4 Accent 4" w:uiPriority="49"/>
+    <w:lsdException w:name="List Table 5 Dark Accent 4" w:uiPriority="50"/>
+    <w:lsdException w:name="List Table 6 Colorful Accent 4" w:uiPriority="51"/>
+    <w:lsdException w:name="List Table 7 Colorful Accent 4" w:uiPriority="52"/>
+    <w:lsdException w:name="List Table 1 Light Accent 5" w:uiPriority="46"/>
+    <w:lsdException w:name="List Table 2 Accent 5" w:uiPriority="47"/>
+    <w:lsdException w:name="List Table 3 Accent 5" w:uiPriority="48"/>
+    <w:lsdException w:name="List Table 4 Accent 5" w:uiPriority="49"/>
+    <w:lsdException w:name="List Table 5 Dark Accent 5" w:uiPriority="50"/>
+    <w:lsdException w:name="List Table 6 Colorful Accent 5" w:uiPriority="51"/>
+    <w:lsdException w:name="List Table 7 Colorful Accent 5" w:uiPriority="52"/>
+    <w:lsdException w:name="List Table 1 Light Accent 6" w:uiPriority="46"/>
+    <w:lsdException w:name="List Table 2 Accent 6" w:uiPriority="47"/>
+    <w:lsdException w:name="List Table 3 Accent 6" w:uiPriority="48"/>
+    <w:lsdException w:name="List Table 4 Accent 6" w:uiPriority="49"/>
+    <w:lsdException w:name="List Table 5 Dark Accent 6" w:uiPriority="50"/>
+    <w:lsdException w:name="List Table 6 Colorful Accent 6" w:uiPriority="51"/>
+    <w:lsdException w:name="List Table 7 Colorful Accent 6" w:uiPriority="52"/>
   </w:latentStyles>
   <w:style w:type="paragraph" w:default="1" w:styleId="Normal">
     <w:name w:val="Normal"/>
@@ -3995,7 +3829,7 @@
 </file>
 
 <file path=word/glossary/webSettings.xml><?xml version="1.0" encoding="utf-8"?>
-<w:webSettings xmlns:mc="http://schemas.openxmlformats.org/markup-compatibility/2006" xmlns:r="http://schemas.openxmlformats.org/officeDocument/2006/relationships" xmlns:w="http://schemas.openxmlformats.org/wordprocessingml/2006/main" xmlns:w14="http://schemas.microsoft.com/office/word/2010/wordml" mc:Ignorable="w14">
+<w:webSettings xmlns:mc="http://schemas.openxmlformats.org/markup-compatibility/2006" xmlns:r="http://schemas.openxmlformats.org/officeDocument/2006/relationships" xmlns:w="http://schemas.openxmlformats.org/wordprocessingml/2006/main" xmlns:w14="http://schemas.microsoft.com/office/word/2010/wordml" xmlns:w15="http://schemas.microsoft.com/office/word/2012/wordml" mc:Ignorable="w14 w15">
   <w:optimizeForBrowser/>
   <w:allowPNG/>
 </w:webSettings>
@@ -4044,7 +3878,7 @@
     </a:clrScheme>
     <a:fontScheme name="Office">
       <a:majorFont>
-        <a:latin typeface="Calibri Light"/>
+        <a:latin typeface="Calibri Light" panose="020F0302020204030204"/>
         <a:ea typeface=""/>
         <a:cs typeface=""/>
         <a:font script="Jpan" typeface="ＭＳ ゴシック"/>
@@ -4079,7 +3913,7 @@
         <a:font script="Geor" typeface="Sylfaen"/>
       </a:majorFont>
       <a:minorFont>
-        <a:latin typeface="Calibri"/>
+        <a:latin typeface="Calibri" panose="020F0502020204030204"/>
         <a:ea typeface=""/>
         <a:cs typeface=""/>
         <a:font script="Jpan" typeface="ＭＳ 明朝"/>
@@ -4256,7 +4090,7 @@
   <a:extraClrSchemeLst/>
   <a:extLst>
     <a:ext uri="{05A4C25C-085E-4340-85A3-A5531E510DB2}">
-      <thm15:themeFamily xmlns:thm15="http://schemas.microsoft.com/office/thememl/2012/main" xmlns="" name="Office Theme" id="{62F939B6-93AF-4DB8-9C6B-D6C7DFDC589F}" vid="{4A3C46E8-61CC-4603-A589-7422A47A8E4A}"/>
+      <thm15:themeFamily xmlns:thm15="http://schemas.microsoft.com/office/thememl/2012/main" name="Office Theme" id="{62F939B6-93AF-4DB8-9C6B-D6C7DFDC589F}" vid="{4A3C46E8-61CC-4603-A589-7422A47A8E4A}"/>
     </a:ext>
   </a:extLst>
 </a:theme>
